--- a/Beadandó.docx
+++ b/Beadandó.docx
@@ -8,35 +8,18 @@
         <w:rPr>
           <w:rFonts w:ascii="Times New Roman" w:hAnsi="Times New Roman" w:cs="Times New Roman"/>
           <w:color w:val="FF0000"/>
-          <w:sz w:val="32"/>
-          <w:szCs w:val="32"/>
+          <w:sz w:val="36"/>
+          <w:szCs w:val="36"/>
         </w:rPr>
       </w:pPr>
       <w:r>
         <w:rPr>
           <w:rFonts w:ascii="Times New Roman" w:hAnsi="Times New Roman" w:cs="Times New Roman"/>
           <w:color w:val="FF0000"/>
-          <w:sz w:val="32"/>
-          <w:szCs w:val="32"/>
+          <w:sz w:val="36"/>
+          <w:szCs w:val="36"/>
         </w:rPr>
         <w:t>Beadandó feladat</w:t>
-      </w:r>
-    </w:p>
-    <w:p>
-      <w:pPr>
-        <w:rPr>
-          <w:rFonts w:ascii="Times New Roman" w:hAnsi="Times New Roman" w:cs="Times New Roman"/>
-          <w:sz w:val="28"/>
-          <w:szCs w:val="28"/>
-        </w:rPr>
-      </w:pPr>
-      <w:r>
-        <w:rPr>
-          <w:rFonts w:ascii="Times New Roman" w:hAnsi="Times New Roman" w:cs="Times New Roman"/>
-          <w:sz w:val="28"/>
-          <w:szCs w:val="28"/>
-        </w:rPr>
-        <w:t>Készítők:</w:t>
       </w:r>
     </w:p>
     <w:p>
@@ -44,21 +27,21 @@
         <w:pStyle w:val="Listaszerbekezds"/>
         <w:numPr>
           <w:ilvl w:val="0"/>
-          <w:numId w:val="3"/>
+          <w:numId w:val="4"/>
         </w:numPr>
         <w:rPr>
           <w:rFonts w:ascii="Times New Roman" w:hAnsi="Times New Roman" w:cs="Times New Roman"/>
-          <w:sz w:val="28"/>
-          <w:szCs w:val="28"/>
-        </w:rPr>
-      </w:pPr>
-      <w:r>
-        <w:rPr>
-          <w:rFonts w:ascii="Times New Roman" w:hAnsi="Times New Roman" w:cs="Times New Roman"/>
-          <w:sz w:val="28"/>
-          <w:szCs w:val="28"/>
-        </w:rPr>
-        <w:t>Fehér Ferenc</w:t>
+          <w:sz w:val="36"/>
+          <w:szCs w:val="36"/>
+        </w:rPr>
+      </w:pPr>
+      <w:r>
+        <w:rPr>
+          <w:rFonts w:ascii="Times New Roman" w:hAnsi="Times New Roman" w:cs="Times New Roman"/>
+          <w:sz w:val="36"/>
+          <w:szCs w:val="36"/>
+        </w:rPr>
+        <w:t>Tartalomjegyzék.</w:t>
       </w:r>
     </w:p>
     <w:p>
@@ -66,21 +49,21 @@
         <w:pStyle w:val="Listaszerbekezds"/>
         <w:numPr>
           <w:ilvl w:val="0"/>
-          <w:numId w:val="3"/>
+          <w:numId w:val="4"/>
         </w:numPr>
         <w:rPr>
           <w:rFonts w:ascii="Times New Roman" w:hAnsi="Times New Roman" w:cs="Times New Roman"/>
-          <w:sz w:val="28"/>
-          <w:szCs w:val="28"/>
-        </w:rPr>
-      </w:pPr>
-      <w:r>
-        <w:rPr>
-          <w:rFonts w:ascii="Times New Roman" w:hAnsi="Times New Roman" w:cs="Times New Roman"/>
-          <w:sz w:val="28"/>
-          <w:szCs w:val="28"/>
-        </w:rPr>
-        <w:t>Pálinkás Zoltán Lackó</w:t>
+          <w:sz w:val="36"/>
+          <w:szCs w:val="36"/>
+        </w:rPr>
+      </w:pPr>
+      <w:r>
+        <w:rPr>
+          <w:rFonts w:ascii="Times New Roman" w:hAnsi="Times New Roman" w:cs="Times New Roman"/>
+          <w:sz w:val="36"/>
+          <w:szCs w:val="36"/>
+        </w:rPr>
+        <w:t>Program készítői, ki melyik részét csinálta a programnak.</w:t>
       </w:r>
     </w:p>
     <w:p>
@@ -88,31 +71,404 @@
         <w:pStyle w:val="Listaszerbekezds"/>
         <w:numPr>
           <w:ilvl w:val="0"/>
-          <w:numId w:val="3"/>
+          <w:numId w:val="4"/>
         </w:numPr>
+        <w:rPr>
+          <w:rFonts w:ascii="Times New Roman" w:hAnsi="Times New Roman" w:cs="Times New Roman"/>
+          <w:sz w:val="36"/>
+          <w:szCs w:val="36"/>
+        </w:rPr>
+      </w:pPr>
+      <w:r>
+        <w:rPr>
+          <w:rFonts w:ascii="Times New Roman" w:hAnsi="Times New Roman" w:cs="Times New Roman"/>
+          <w:sz w:val="36"/>
+          <w:szCs w:val="36"/>
+        </w:rPr>
+        <w:t>A program működése, lényege.</w:t>
+      </w:r>
+    </w:p>
+    <w:p>
+      <w:pPr>
+        <w:pStyle w:val="Listaszerbekezds"/>
+        <w:numPr>
+          <w:ilvl w:val="0"/>
+          <w:numId w:val="4"/>
+        </w:numPr>
+        <w:rPr>
+          <w:rFonts w:ascii="Times New Roman" w:hAnsi="Times New Roman" w:cs="Times New Roman"/>
+          <w:sz w:val="36"/>
+          <w:szCs w:val="36"/>
+        </w:rPr>
+      </w:pPr>
+      <w:r>
+        <w:rPr>
+          <w:rFonts w:ascii="Times New Roman" w:hAnsi="Times New Roman" w:cs="Times New Roman"/>
+          <w:sz w:val="36"/>
+          <w:szCs w:val="36"/>
+        </w:rPr>
+        <w:t>A programban használt függvények leírása, használata</w:t>
+      </w:r>
+    </w:p>
+    <w:p>
+      <w:pPr>
+        <w:ind w:left="360"/>
         <w:rPr>
           <w:rFonts w:ascii="Times New Roman" w:hAnsi="Times New Roman" w:cs="Times New Roman"/>
           <w:sz w:val="28"/>
           <w:szCs w:val="28"/>
         </w:rPr>
       </w:pPr>
-      <w:r>
+    </w:p>
+    <w:p>
+      <w:pPr>
         <w:rPr>
           <w:rFonts w:ascii="Times New Roman" w:hAnsi="Times New Roman" w:cs="Times New Roman"/>
           <w:sz w:val="28"/>
           <w:szCs w:val="28"/>
         </w:rPr>
-        <w:t>Radics Viktor</w:t>
+      </w:pPr>
+    </w:p>
+    <w:p>
+      <w:pPr>
+        <w:rPr>
+          <w:rFonts w:ascii="Times New Roman" w:hAnsi="Times New Roman" w:cs="Times New Roman"/>
+          <w:sz w:val="28"/>
+          <w:szCs w:val="28"/>
+        </w:rPr>
+      </w:pPr>
+    </w:p>
+    <w:p>
+      <w:pPr>
+        <w:rPr>
+          <w:rFonts w:ascii="Times New Roman" w:hAnsi="Times New Roman" w:cs="Times New Roman"/>
+          <w:sz w:val="28"/>
+          <w:szCs w:val="28"/>
+        </w:rPr>
+      </w:pPr>
+      <w:r>
+        <w:rPr>
+          <w:rFonts w:ascii="Times New Roman" w:hAnsi="Times New Roman" w:cs="Times New Roman"/>
+          <w:sz w:val="28"/>
+          <w:szCs w:val="28"/>
+        </w:rPr>
+        <w:br w:type="page"/>
+      </w:r>
+    </w:p>
+    <w:p>
+      <w:pPr>
+        <w:spacing w:before="240" w:after="240"/>
+        <w:jc w:val="center"/>
+        <w:rPr>
+          <w:rFonts w:ascii="Times New Roman" w:hAnsi="Times New Roman" w:cs="Times New Roman"/>
+          <w:color w:val="FF0000"/>
+          <w:sz w:val="36"/>
+          <w:szCs w:val="36"/>
+        </w:rPr>
+      </w:pPr>
+      <w:r>
+        <w:rPr>
+          <w:rFonts w:ascii="Times New Roman" w:hAnsi="Times New Roman" w:cs="Times New Roman"/>
+          <w:color w:val="FF0000"/>
+          <w:sz w:val="36"/>
+          <w:szCs w:val="36"/>
+        </w:rPr>
+        <w:lastRenderedPageBreak/>
+        <w:t>Program készítői, ki melyik részét csinálta a programnak</w:t>
+      </w:r>
+    </w:p>
+    <w:p>
+      <w:pPr>
+        <w:jc w:val="both"/>
+        <w:rPr>
+          <w:rFonts w:ascii="Times New Roman" w:hAnsi="Times New Roman" w:cs="Times New Roman"/>
+          <w:sz w:val="36"/>
+          <w:szCs w:val="36"/>
+        </w:rPr>
+      </w:pPr>
+      <w:r>
+        <w:rPr>
+          <w:rFonts w:ascii="Times New Roman" w:hAnsi="Times New Roman" w:cs="Times New Roman"/>
+          <w:sz w:val="36"/>
+          <w:szCs w:val="36"/>
+        </w:rPr>
+        <w:t xml:space="preserve">10.B, </w:t>
+      </w:r>
+      <w:r>
+        <w:rPr>
+          <w:rFonts w:ascii="Times New Roman" w:hAnsi="Times New Roman" w:cs="Times New Roman"/>
+          <w:sz w:val="36"/>
+          <w:szCs w:val="36"/>
+        </w:rPr>
+        <w:t>Fehér Ferenc</w:t>
+      </w:r>
+      <w:r>
+        <w:rPr>
+          <w:rFonts w:ascii="Times New Roman" w:hAnsi="Times New Roman" w:cs="Times New Roman"/>
+          <w:sz w:val="36"/>
+          <w:szCs w:val="36"/>
+        </w:rPr>
+        <w:t>:</w:t>
+      </w:r>
+    </w:p>
+    <w:p>
+      <w:pPr>
+        <w:pStyle w:val="Listaszerbekezds"/>
+        <w:numPr>
+          <w:ilvl w:val="0"/>
+          <w:numId w:val="9"/>
+        </w:numPr>
+        <w:jc w:val="both"/>
+        <w:rPr>
+          <w:rFonts w:ascii="Times New Roman" w:hAnsi="Times New Roman" w:cs="Times New Roman"/>
+          <w:color w:val="000000" w:themeColor="text1"/>
+          <w:sz w:val="36"/>
+          <w:szCs w:val="36"/>
+        </w:rPr>
+      </w:pPr>
+      <w:r>
+        <w:rPr>
+          <w:rFonts w:ascii="Times New Roman" w:hAnsi="Times New Roman" w:cs="Times New Roman"/>
+          <w:color w:val="000000" w:themeColor="text1"/>
+          <w:sz w:val="36"/>
+          <w:szCs w:val="36"/>
+        </w:rPr>
+        <w:t>A dokumentációt írta-</w:t>
+      </w:r>
+    </w:p>
+    <w:p>
+      <w:pPr>
+        <w:pStyle w:val="Listaszerbekezds"/>
+        <w:numPr>
+          <w:ilvl w:val="0"/>
+          <w:numId w:val="9"/>
+        </w:numPr>
+        <w:jc w:val="both"/>
+        <w:rPr>
+          <w:rFonts w:ascii="Times New Roman" w:hAnsi="Times New Roman" w:cs="Times New Roman"/>
+          <w:color w:val="000000" w:themeColor="text1"/>
+          <w:sz w:val="36"/>
+          <w:szCs w:val="36"/>
+        </w:rPr>
+      </w:pPr>
+      <w:r>
+        <w:rPr>
+          <w:rFonts w:ascii="Times New Roman" w:hAnsi="Times New Roman" w:cs="Times New Roman"/>
+          <w:color w:val="000000" w:themeColor="text1"/>
+          <w:sz w:val="36"/>
+          <w:szCs w:val="36"/>
+        </w:rPr>
+        <w:t xml:space="preserve">A </w:t>
+      </w:r>
+      <w:proofErr w:type="spellStart"/>
+      <w:r>
+        <w:rPr>
+          <w:rFonts w:ascii="Times New Roman" w:hAnsi="Times New Roman" w:cs="Times New Roman"/>
+          <w:color w:val="000000" w:themeColor="text1"/>
+          <w:sz w:val="36"/>
+          <w:szCs w:val="36"/>
+        </w:rPr>
+        <w:t>Trello</w:t>
+      </w:r>
+      <w:proofErr w:type="spellEnd"/>
+      <w:r>
+        <w:rPr>
+          <w:rFonts w:ascii="Times New Roman" w:hAnsi="Times New Roman" w:cs="Times New Roman"/>
+          <w:color w:val="000000" w:themeColor="text1"/>
+          <w:sz w:val="36"/>
+          <w:szCs w:val="36"/>
+        </w:rPr>
+        <w:t xml:space="preserve"> táblákat kezelte</w:t>
+      </w:r>
+    </w:p>
+    <w:p>
+      <w:pPr>
+        <w:pStyle w:val="Listaszerbekezds"/>
+        <w:numPr>
+          <w:ilvl w:val="0"/>
+          <w:numId w:val="9"/>
+        </w:numPr>
+        <w:jc w:val="both"/>
+        <w:rPr>
+          <w:rFonts w:ascii="Times New Roman" w:hAnsi="Times New Roman" w:cs="Times New Roman"/>
+          <w:color w:val="000000" w:themeColor="text1"/>
+          <w:sz w:val="36"/>
+          <w:szCs w:val="36"/>
+        </w:rPr>
+      </w:pPr>
+      <w:r>
+        <w:rPr>
+          <w:rFonts w:ascii="Times New Roman" w:hAnsi="Times New Roman" w:cs="Times New Roman"/>
+          <w:color w:val="000000" w:themeColor="text1"/>
+          <w:sz w:val="36"/>
+          <w:szCs w:val="36"/>
+        </w:rPr>
+        <w:t xml:space="preserve">A programban a </w:t>
+      </w:r>
+      <w:r>
+        <w:rPr>
+          <w:rFonts w:ascii="Times New Roman" w:hAnsi="Times New Roman" w:cs="Times New Roman"/>
+          <w:color w:val="00B050"/>
+          <w:sz w:val="36"/>
+          <w:szCs w:val="36"/>
+        </w:rPr>
+        <w:t xml:space="preserve">kiválogatás </w:t>
+      </w:r>
+      <w:r>
+        <w:rPr>
+          <w:rFonts w:ascii="Times New Roman" w:hAnsi="Times New Roman" w:cs="Times New Roman"/>
+          <w:color w:val="000000" w:themeColor="text1"/>
+          <w:sz w:val="36"/>
+          <w:szCs w:val="36"/>
+        </w:rPr>
+        <w:t xml:space="preserve">és a </w:t>
+      </w:r>
+      <w:r>
+        <w:rPr>
+          <w:rFonts w:ascii="Times New Roman" w:hAnsi="Times New Roman" w:cs="Times New Roman"/>
+          <w:color w:val="00B050"/>
+          <w:sz w:val="36"/>
+          <w:szCs w:val="36"/>
+        </w:rPr>
+        <w:t xml:space="preserve">megszámolás </w:t>
+      </w:r>
+      <w:r>
+        <w:rPr>
+          <w:rFonts w:ascii="Times New Roman" w:hAnsi="Times New Roman" w:cs="Times New Roman"/>
+          <w:color w:val="000000" w:themeColor="text1"/>
+          <w:sz w:val="36"/>
+          <w:szCs w:val="36"/>
+        </w:rPr>
+        <w:t>tételt</w:t>
+      </w:r>
+      <w:r>
+        <w:rPr>
+          <w:rFonts w:ascii="Times New Roman" w:hAnsi="Times New Roman" w:cs="Times New Roman"/>
+          <w:color w:val="000000" w:themeColor="text1"/>
+          <w:sz w:val="36"/>
+          <w:szCs w:val="36"/>
+        </w:rPr>
+        <w:t xml:space="preserve"> </w:t>
+      </w:r>
+    </w:p>
+    <w:p>
+      <w:pPr>
+        <w:jc w:val="both"/>
+        <w:rPr>
+          <w:rFonts w:ascii="Times New Roman" w:hAnsi="Times New Roman" w:cs="Times New Roman"/>
+          <w:color w:val="000000" w:themeColor="text1"/>
+          <w:sz w:val="36"/>
+          <w:szCs w:val="36"/>
+        </w:rPr>
+      </w:pPr>
+      <w:r>
+        <w:rPr>
+          <w:rFonts w:ascii="Times New Roman" w:hAnsi="Times New Roman" w:cs="Times New Roman"/>
+          <w:color w:val="000000" w:themeColor="text1"/>
+          <w:sz w:val="36"/>
+          <w:szCs w:val="36"/>
+        </w:rPr>
+        <w:t>10.B, Radics Viktor:</w:t>
+      </w:r>
+    </w:p>
+    <w:p>
+      <w:pPr>
+        <w:pStyle w:val="Listaszerbekezds"/>
+        <w:numPr>
+          <w:ilvl w:val="0"/>
+          <w:numId w:val="10"/>
+        </w:numPr>
+        <w:jc w:val="both"/>
+        <w:rPr>
+          <w:rFonts w:ascii="Times New Roman" w:hAnsi="Times New Roman" w:cs="Times New Roman"/>
+          <w:color w:val="000000" w:themeColor="text1"/>
+          <w:sz w:val="36"/>
+          <w:szCs w:val="36"/>
+        </w:rPr>
+      </w:pPr>
+      <w:r>
+        <w:rPr>
+          <w:rFonts w:ascii="Times New Roman" w:hAnsi="Times New Roman" w:cs="Times New Roman"/>
+          <w:color w:val="000000" w:themeColor="text1"/>
+          <w:sz w:val="36"/>
+          <w:szCs w:val="36"/>
+        </w:rPr>
+        <w:t xml:space="preserve">A </w:t>
+      </w:r>
+      <w:proofErr w:type="spellStart"/>
+      <w:r>
+        <w:rPr>
+          <w:rFonts w:ascii="Times New Roman" w:hAnsi="Times New Roman" w:cs="Times New Roman"/>
+          <w:color w:val="000000" w:themeColor="text1"/>
+          <w:sz w:val="36"/>
+          <w:szCs w:val="36"/>
+        </w:rPr>
+        <w:t>Trello</w:t>
+      </w:r>
+      <w:proofErr w:type="spellEnd"/>
+      <w:r>
+        <w:rPr>
+          <w:rFonts w:ascii="Times New Roman" w:hAnsi="Times New Roman" w:cs="Times New Roman"/>
+          <w:color w:val="000000" w:themeColor="text1"/>
+          <w:sz w:val="36"/>
+          <w:szCs w:val="36"/>
+        </w:rPr>
+        <w:t xml:space="preserve"> táblákat kezelte</w:t>
+      </w:r>
+    </w:p>
+    <w:p>
+      <w:pPr>
+        <w:pStyle w:val="Listaszerbekezds"/>
+        <w:numPr>
+          <w:ilvl w:val="0"/>
+          <w:numId w:val="10"/>
+        </w:numPr>
+        <w:jc w:val="both"/>
+        <w:rPr>
+          <w:rFonts w:ascii="Times New Roman" w:hAnsi="Times New Roman" w:cs="Times New Roman"/>
+          <w:color w:val="000000" w:themeColor="text1"/>
+          <w:sz w:val="36"/>
+          <w:szCs w:val="36"/>
+        </w:rPr>
+      </w:pPr>
+      <w:r>
+        <w:rPr>
+          <w:rFonts w:ascii="Times New Roman" w:hAnsi="Times New Roman" w:cs="Times New Roman"/>
+          <w:color w:val="000000" w:themeColor="text1"/>
+          <w:sz w:val="36"/>
+          <w:szCs w:val="36"/>
+        </w:rPr>
+        <w:t xml:space="preserve">A program </w:t>
+      </w:r>
+      <w:r>
+        <w:rPr>
+          <w:rFonts w:ascii="Times New Roman" w:hAnsi="Times New Roman" w:cs="Times New Roman"/>
+          <w:color w:val="00B050"/>
+          <w:sz w:val="36"/>
+          <w:szCs w:val="36"/>
+        </w:rPr>
+        <w:t xml:space="preserve">beolvasás </w:t>
+      </w:r>
+      <w:r>
+        <w:rPr>
+          <w:rFonts w:ascii="Times New Roman" w:hAnsi="Times New Roman" w:cs="Times New Roman"/>
+          <w:color w:val="000000" w:themeColor="text1"/>
+          <w:sz w:val="36"/>
+          <w:szCs w:val="36"/>
+        </w:rPr>
+        <w:t xml:space="preserve">és </w:t>
       </w:r>
       <w:bookmarkStart w:id="0" w:name="_GoBack"/>
       <w:bookmarkEnd w:id="0"/>
     </w:p>
     <w:p>
       <w:pPr>
-        <w:rPr>
-          <w:rFonts w:ascii="Times New Roman" w:hAnsi="Times New Roman" w:cs="Times New Roman"/>
-          <w:sz w:val="28"/>
-          <w:szCs w:val="28"/>
+        <w:jc w:val="both"/>
+        <w:rPr>
+          <w:rFonts w:ascii="Times New Roman" w:hAnsi="Times New Roman" w:cs="Times New Roman"/>
+          <w:color w:val="000000" w:themeColor="text1"/>
+          <w:sz w:val="36"/>
+          <w:szCs w:val="36"/>
         </w:rPr>
       </w:pPr>
     </w:p>
@@ -163,6 +519,7 @@
         <w:docPartUnique/>
       </w:docPartObj>
     </w:sdtPr>
+    <w:sdtEndPr/>
     <w:sdtContent>
       <w:p>
         <w:pPr>
@@ -239,7 +596,7 @@
       <w:rPr>
         <w:noProof/>
       </w:rPr>
-      <w:t>2023. 04. 17.</w:t>
+      <w:t>2023. 04. 21.</w:t>
     </w:r>
     <w:r>
       <w:fldChar w:fldCharType="end"/>
@@ -260,7 +617,7 @@
       <w:lvlText w:val="%1."/>
       <w:lvlJc w:val="left"/>
       <w:pPr>
-        <w:ind w:left="720" w:hanging="360"/>
+        <w:ind w:left="360" w:hanging="360"/>
       </w:pPr>
     </w:lvl>
     <w:lvl w:ilvl="1" w:tplc="040E0019" w:tentative="1">
@@ -269,7 +626,7 @@
       <w:lvlText w:val="%2."/>
       <w:lvlJc w:val="left"/>
       <w:pPr>
-        <w:ind w:left="1440" w:hanging="360"/>
+        <w:ind w:left="1080" w:hanging="360"/>
       </w:pPr>
     </w:lvl>
     <w:lvl w:ilvl="2" w:tplc="040E001B" w:tentative="1">
@@ -278,7 +635,7 @@
       <w:lvlText w:val="%3."/>
       <w:lvlJc w:val="right"/>
       <w:pPr>
-        <w:ind w:left="2160" w:hanging="180"/>
+        <w:ind w:left="1800" w:hanging="180"/>
       </w:pPr>
     </w:lvl>
     <w:lvl w:ilvl="3" w:tplc="040E000F" w:tentative="1">
@@ -287,7 +644,7 @@
       <w:lvlText w:val="%4."/>
       <w:lvlJc w:val="left"/>
       <w:pPr>
-        <w:ind w:left="2880" w:hanging="360"/>
+        <w:ind w:left="2520" w:hanging="360"/>
       </w:pPr>
     </w:lvl>
     <w:lvl w:ilvl="4" w:tplc="040E0019" w:tentative="1">
@@ -296,7 +653,7 @@
       <w:lvlText w:val="%5."/>
       <w:lvlJc w:val="left"/>
       <w:pPr>
-        <w:ind w:left="3600" w:hanging="360"/>
+        <w:ind w:left="3240" w:hanging="360"/>
       </w:pPr>
     </w:lvl>
     <w:lvl w:ilvl="5" w:tplc="040E001B" w:tentative="1">
@@ -305,7 +662,7 @@
       <w:lvlText w:val="%6."/>
       <w:lvlJc w:val="right"/>
       <w:pPr>
-        <w:ind w:left="4320" w:hanging="180"/>
+        <w:ind w:left="3960" w:hanging="180"/>
       </w:pPr>
     </w:lvl>
     <w:lvl w:ilvl="6" w:tplc="040E000F" w:tentative="1">
@@ -314,7 +671,7 @@
       <w:lvlText w:val="%7."/>
       <w:lvlJc w:val="left"/>
       <w:pPr>
-        <w:ind w:left="5040" w:hanging="360"/>
+        <w:ind w:left="4680" w:hanging="360"/>
       </w:pPr>
     </w:lvl>
     <w:lvl w:ilvl="7" w:tplc="040E0019" w:tentative="1">
@@ -323,7 +680,7 @@
       <w:lvlText w:val="%8."/>
       <w:lvlJc w:val="left"/>
       <w:pPr>
-        <w:ind w:left="5760" w:hanging="360"/>
+        <w:ind w:left="5400" w:hanging="360"/>
       </w:pPr>
     </w:lvl>
     <w:lvl w:ilvl="8" w:tplc="040E001B" w:tentative="1">
@@ -332,11 +689,323 @@
       <w:lvlText w:val="%9."/>
       <w:lvlJc w:val="right"/>
       <w:pPr>
-        <w:ind w:left="6480" w:hanging="180"/>
+        <w:ind w:left="6120" w:hanging="180"/>
       </w:pPr>
     </w:lvl>
   </w:abstractNum>
   <w:abstractNum w:abstractNumId="1" w15:restartNumberingAfterBreak="0">
+    <w:nsid w:val="117B5508"/>
+    <w:multiLevelType w:val="hybridMultilevel"/>
+    <w:tmpl w:val="C9C6464C"/>
+    <w:lvl w:ilvl="0" w:tplc="040E000F">
+      <w:start w:val="1"/>
+      <w:numFmt w:val="decimal"/>
+      <w:lvlText w:val="%1."/>
+      <w:lvlJc w:val="left"/>
+      <w:pPr>
+        <w:ind w:left="360" w:hanging="360"/>
+      </w:pPr>
+    </w:lvl>
+    <w:lvl w:ilvl="1" w:tplc="040E0019" w:tentative="1">
+      <w:start w:val="1"/>
+      <w:numFmt w:val="lowerLetter"/>
+      <w:lvlText w:val="%2."/>
+      <w:lvlJc w:val="left"/>
+      <w:pPr>
+        <w:ind w:left="1080" w:hanging="360"/>
+      </w:pPr>
+    </w:lvl>
+    <w:lvl w:ilvl="2" w:tplc="040E001B" w:tentative="1">
+      <w:start w:val="1"/>
+      <w:numFmt w:val="lowerRoman"/>
+      <w:lvlText w:val="%3."/>
+      <w:lvlJc w:val="right"/>
+      <w:pPr>
+        <w:ind w:left="1800" w:hanging="180"/>
+      </w:pPr>
+    </w:lvl>
+    <w:lvl w:ilvl="3" w:tplc="040E000F" w:tentative="1">
+      <w:start w:val="1"/>
+      <w:numFmt w:val="decimal"/>
+      <w:lvlText w:val="%4."/>
+      <w:lvlJc w:val="left"/>
+      <w:pPr>
+        <w:ind w:left="2520" w:hanging="360"/>
+      </w:pPr>
+    </w:lvl>
+    <w:lvl w:ilvl="4" w:tplc="040E0019" w:tentative="1">
+      <w:start w:val="1"/>
+      <w:numFmt w:val="lowerLetter"/>
+      <w:lvlText w:val="%5."/>
+      <w:lvlJc w:val="left"/>
+      <w:pPr>
+        <w:ind w:left="3240" w:hanging="360"/>
+      </w:pPr>
+    </w:lvl>
+    <w:lvl w:ilvl="5" w:tplc="040E001B" w:tentative="1">
+      <w:start w:val="1"/>
+      <w:numFmt w:val="lowerRoman"/>
+      <w:lvlText w:val="%6."/>
+      <w:lvlJc w:val="right"/>
+      <w:pPr>
+        <w:ind w:left="3960" w:hanging="180"/>
+      </w:pPr>
+    </w:lvl>
+    <w:lvl w:ilvl="6" w:tplc="040E000F" w:tentative="1">
+      <w:start w:val="1"/>
+      <w:numFmt w:val="decimal"/>
+      <w:lvlText w:val="%7."/>
+      <w:lvlJc w:val="left"/>
+      <w:pPr>
+        <w:ind w:left="4680" w:hanging="360"/>
+      </w:pPr>
+    </w:lvl>
+    <w:lvl w:ilvl="7" w:tplc="040E0019" w:tentative="1">
+      <w:start w:val="1"/>
+      <w:numFmt w:val="lowerLetter"/>
+      <w:lvlText w:val="%8."/>
+      <w:lvlJc w:val="left"/>
+      <w:pPr>
+        <w:ind w:left="5400" w:hanging="360"/>
+      </w:pPr>
+    </w:lvl>
+    <w:lvl w:ilvl="8" w:tplc="040E001B" w:tentative="1">
+      <w:start w:val="1"/>
+      <w:numFmt w:val="lowerRoman"/>
+      <w:lvlText w:val="%9."/>
+      <w:lvlJc w:val="right"/>
+      <w:pPr>
+        <w:ind w:left="6120" w:hanging="180"/>
+      </w:pPr>
+    </w:lvl>
+  </w:abstractNum>
+  <w:abstractNum w:abstractNumId="2" w15:restartNumberingAfterBreak="0">
+    <w:nsid w:val="239300CA"/>
+    <w:multiLevelType w:val="hybridMultilevel"/>
+    <w:tmpl w:val="DF9ACB84"/>
+    <w:lvl w:ilvl="0" w:tplc="040E0001">
+      <w:start w:val="1"/>
+      <w:numFmt w:val="bullet"/>
+      <w:lvlText w:val=""/>
+      <w:lvlJc w:val="left"/>
+      <w:pPr>
+        <w:ind w:left="1428" w:hanging="360"/>
+      </w:pPr>
+      <w:rPr>
+        <w:rFonts w:ascii="Symbol" w:hAnsi="Symbol" w:hint="default"/>
+      </w:rPr>
+    </w:lvl>
+    <w:lvl w:ilvl="1" w:tplc="040E0003" w:tentative="1">
+      <w:start w:val="1"/>
+      <w:numFmt w:val="bullet"/>
+      <w:lvlText w:val="o"/>
+      <w:lvlJc w:val="left"/>
+      <w:pPr>
+        <w:ind w:left="2148" w:hanging="360"/>
+      </w:pPr>
+      <w:rPr>
+        <w:rFonts w:ascii="Courier New" w:hAnsi="Courier New" w:cs="Courier New" w:hint="default"/>
+      </w:rPr>
+    </w:lvl>
+    <w:lvl w:ilvl="2" w:tplc="040E0005" w:tentative="1">
+      <w:start w:val="1"/>
+      <w:numFmt w:val="bullet"/>
+      <w:lvlText w:val=""/>
+      <w:lvlJc w:val="left"/>
+      <w:pPr>
+        <w:ind w:left="2868" w:hanging="360"/>
+      </w:pPr>
+      <w:rPr>
+        <w:rFonts w:ascii="Wingdings" w:hAnsi="Wingdings" w:hint="default"/>
+      </w:rPr>
+    </w:lvl>
+    <w:lvl w:ilvl="3" w:tplc="040E0001" w:tentative="1">
+      <w:start w:val="1"/>
+      <w:numFmt w:val="bullet"/>
+      <w:lvlText w:val=""/>
+      <w:lvlJc w:val="left"/>
+      <w:pPr>
+        <w:ind w:left="3588" w:hanging="360"/>
+      </w:pPr>
+      <w:rPr>
+        <w:rFonts w:ascii="Symbol" w:hAnsi="Symbol" w:hint="default"/>
+      </w:rPr>
+    </w:lvl>
+    <w:lvl w:ilvl="4" w:tplc="040E0003" w:tentative="1">
+      <w:start w:val="1"/>
+      <w:numFmt w:val="bullet"/>
+      <w:lvlText w:val="o"/>
+      <w:lvlJc w:val="left"/>
+      <w:pPr>
+        <w:ind w:left="4308" w:hanging="360"/>
+      </w:pPr>
+      <w:rPr>
+        <w:rFonts w:ascii="Courier New" w:hAnsi="Courier New" w:cs="Courier New" w:hint="default"/>
+      </w:rPr>
+    </w:lvl>
+    <w:lvl w:ilvl="5" w:tplc="040E0005" w:tentative="1">
+      <w:start w:val="1"/>
+      <w:numFmt w:val="bullet"/>
+      <w:lvlText w:val=""/>
+      <w:lvlJc w:val="left"/>
+      <w:pPr>
+        <w:ind w:left="5028" w:hanging="360"/>
+      </w:pPr>
+      <w:rPr>
+        <w:rFonts w:ascii="Wingdings" w:hAnsi="Wingdings" w:hint="default"/>
+      </w:rPr>
+    </w:lvl>
+    <w:lvl w:ilvl="6" w:tplc="040E0001" w:tentative="1">
+      <w:start w:val="1"/>
+      <w:numFmt w:val="bullet"/>
+      <w:lvlText w:val=""/>
+      <w:lvlJc w:val="left"/>
+      <w:pPr>
+        <w:ind w:left="5748" w:hanging="360"/>
+      </w:pPr>
+      <w:rPr>
+        <w:rFonts w:ascii="Symbol" w:hAnsi="Symbol" w:hint="default"/>
+      </w:rPr>
+    </w:lvl>
+    <w:lvl w:ilvl="7" w:tplc="040E0003" w:tentative="1">
+      <w:start w:val="1"/>
+      <w:numFmt w:val="bullet"/>
+      <w:lvlText w:val="o"/>
+      <w:lvlJc w:val="left"/>
+      <w:pPr>
+        <w:ind w:left="6468" w:hanging="360"/>
+      </w:pPr>
+      <w:rPr>
+        <w:rFonts w:ascii="Courier New" w:hAnsi="Courier New" w:cs="Courier New" w:hint="default"/>
+      </w:rPr>
+    </w:lvl>
+    <w:lvl w:ilvl="8" w:tplc="040E0005" w:tentative="1">
+      <w:start w:val="1"/>
+      <w:numFmt w:val="bullet"/>
+      <w:lvlText w:val=""/>
+      <w:lvlJc w:val="left"/>
+      <w:pPr>
+        <w:ind w:left="7188" w:hanging="360"/>
+      </w:pPr>
+      <w:rPr>
+        <w:rFonts w:ascii="Wingdings" w:hAnsi="Wingdings" w:hint="default"/>
+      </w:rPr>
+    </w:lvl>
+  </w:abstractNum>
+  <w:abstractNum w:abstractNumId="3" w15:restartNumberingAfterBreak="0">
+    <w:nsid w:val="2E1A67C3"/>
+    <w:multiLevelType w:val="hybridMultilevel"/>
+    <w:tmpl w:val="F9665A1C"/>
+    <w:lvl w:ilvl="0" w:tplc="040E0001">
+      <w:start w:val="1"/>
+      <w:numFmt w:val="bullet"/>
+      <w:lvlText w:val=""/>
+      <w:lvlJc w:val="left"/>
+      <w:pPr>
+        <w:ind w:left="720" w:hanging="360"/>
+      </w:pPr>
+      <w:rPr>
+        <w:rFonts w:ascii="Symbol" w:hAnsi="Symbol" w:hint="default"/>
+      </w:rPr>
+    </w:lvl>
+    <w:lvl w:ilvl="1" w:tplc="040E0003" w:tentative="1">
+      <w:start w:val="1"/>
+      <w:numFmt w:val="bullet"/>
+      <w:lvlText w:val="o"/>
+      <w:lvlJc w:val="left"/>
+      <w:pPr>
+        <w:ind w:left="1440" w:hanging="360"/>
+      </w:pPr>
+      <w:rPr>
+        <w:rFonts w:ascii="Courier New" w:hAnsi="Courier New" w:cs="Courier New" w:hint="default"/>
+      </w:rPr>
+    </w:lvl>
+    <w:lvl w:ilvl="2" w:tplc="040E0005" w:tentative="1">
+      <w:start w:val="1"/>
+      <w:numFmt w:val="bullet"/>
+      <w:lvlText w:val=""/>
+      <w:lvlJc w:val="left"/>
+      <w:pPr>
+        <w:ind w:left="2160" w:hanging="360"/>
+      </w:pPr>
+      <w:rPr>
+        <w:rFonts w:ascii="Wingdings" w:hAnsi="Wingdings" w:hint="default"/>
+      </w:rPr>
+    </w:lvl>
+    <w:lvl w:ilvl="3" w:tplc="040E0001" w:tentative="1">
+      <w:start w:val="1"/>
+      <w:numFmt w:val="bullet"/>
+      <w:lvlText w:val=""/>
+      <w:lvlJc w:val="left"/>
+      <w:pPr>
+        <w:ind w:left="2880" w:hanging="360"/>
+      </w:pPr>
+      <w:rPr>
+        <w:rFonts w:ascii="Symbol" w:hAnsi="Symbol" w:hint="default"/>
+      </w:rPr>
+    </w:lvl>
+    <w:lvl w:ilvl="4" w:tplc="040E0003" w:tentative="1">
+      <w:start w:val="1"/>
+      <w:numFmt w:val="bullet"/>
+      <w:lvlText w:val="o"/>
+      <w:lvlJc w:val="left"/>
+      <w:pPr>
+        <w:ind w:left="3600" w:hanging="360"/>
+      </w:pPr>
+      <w:rPr>
+        <w:rFonts w:ascii="Courier New" w:hAnsi="Courier New" w:cs="Courier New" w:hint="default"/>
+      </w:rPr>
+    </w:lvl>
+    <w:lvl w:ilvl="5" w:tplc="040E0005" w:tentative="1">
+      <w:start w:val="1"/>
+      <w:numFmt w:val="bullet"/>
+      <w:lvlText w:val=""/>
+      <w:lvlJc w:val="left"/>
+      <w:pPr>
+        <w:ind w:left="4320" w:hanging="360"/>
+      </w:pPr>
+      <w:rPr>
+        <w:rFonts w:ascii="Wingdings" w:hAnsi="Wingdings" w:hint="default"/>
+      </w:rPr>
+    </w:lvl>
+    <w:lvl w:ilvl="6" w:tplc="040E0001" w:tentative="1">
+      <w:start w:val="1"/>
+      <w:numFmt w:val="bullet"/>
+      <w:lvlText w:val=""/>
+      <w:lvlJc w:val="left"/>
+      <w:pPr>
+        <w:ind w:left="5040" w:hanging="360"/>
+      </w:pPr>
+      <w:rPr>
+        <w:rFonts w:ascii="Symbol" w:hAnsi="Symbol" w:hint="default"/>
+      </w:rPr>
+    </w:lvl>
+    <w:lvl w:ilvl="7" w:tplc="040E0003" w:tentative="1">
+      <w:start w:val="1"/>
+      <w:numFmt w:val="bullet"/>
+      <w:lvlText w:val="o"/>
+      <w:lvlJc w:val="left"/>
+      <w:pPr>
+        <w:ind w:left="5760" w:hanging="360"/>
+      </w:pPr>
+      <w:rPr>
+        <w:rFonts w:ascii="Courier New" w:hAnsi="Courier New" w:cs="Courier New" w:hint="default"/>
+      </w:rPr>
+    </w:lvl>
+    <w:lvl w:ilvl="8" w:tplc="040E0005" w:tentative="1">
+      <w:start w:val="1"/>
+      <w:numFmt w:val="bullet"/>
+      <w:lvlText w:val=""/>
+      <w:lvlJc w:val="left"/>
+      <w:pPr>
+        <w:ind w:left="6480" w:hanging="360"/>
+      </w:pPr>
+      <w:rPr>
+        <w:rFonts w:ascii="Wingdings" w:hAnsi="Wingdings" w:hint="default"/>
+      </w:rPr>
+    </w:lvl>
+  </w:abstractNum>
+  <w:abstractNum w:abstractNumId="4" w15:restartNumberingAfterBreak="0">
     <w:nsid w:val="340B499D"/>
     <w:multiLevelType w:val="hybridMultilevel"/>
     <w:tmpl w:val="B1FA72C8"/>
@@ -449,7 +1118,93 @@
       </w:rPr>
     </w:lvl>
   </w:abstractNum>
-  <w:abstractNum w:abstractNumId="2" w15:restartNumberingAfterBreak="0">
+  <w:abstractNum w:abstractNumId="5" w15:restartNumberingAfterBreak="0">
+    <w:nsid w:val="3BDA4F41"/>
+    <w:multiLevelType w:val="hybridMultilevel"/>
+    <w:tmpl w:val="834ED446"/>
+    <w:lvl w:ilvl="0" w:tplc="040E000F">
+      <w:start w:val="1"/>
+      <w:numFmt w:val="decimal"/>
+      <w:lvlText w:val="%1."/>
+      <w:lvlJc w:val="left"/>
+      <w:pPr>
+        <w:ind w:left="720" w:hanging="360"/>
+      </w:pPr>
+    </w:lvl>
+    <w:lvl w:ilvl="1" w:tplc="040E0019" w:tentative="1">
+      <w:start w:val="1"/>
+      <w:numFmt w:val="lowerLetter"/>
+      <w:lvlText w:val="%2."/>
+      <w:lvlJc w:val="left"/>
+      <w:pPr>
+        <w:ind w:left="1440" w:hanging="360"/>
+      </w:pPr>
+    </w:lvl>
+    <w:lvl w:ilvl="2" w:tplc="040E001B" w:tentative="1">
+      <w:start w:val="1"/>
+      <w:numFmt w:val="lowerRoman"/>
+      <w:lvlText w:val="%3."/>
+      <w:lvlJc w:val="right"/>
+      <w:pPr>
+        <w:ind w:left="2160" w:hanging="180"/>
+      </w:pPr>
+    </w:lvl>
+    <w:lvl w:ilvl="3" w:tplc="040E000F" w:tentative="1">
+      <w:start w:val="1"/>
+      <w:numFmt w:val="decimal"/>
+      <w:lvlText w:val="%4."/>
+      <w:lvlJc w:val="left"/>
+      <w:pPr>
+        <w:ind w:left="2880" w:hanging="360"/>
+      </w:pPr>
+    </w:lvl>
+    <w:lvl w:ilvl="4" w:tplc="040E0019" w:tentative="1">
+      <w:start w:val="1"/>
+      <w:numFmt w:val="lowerLetter"/>
+      <w:lvlText w:val="%5."/>
+      <w:lvlJc w:val="left"/>
+      <w:pPr>
+        <w:ind w:left="3600" w:hanging="360"/>
+      </w:pPr>
+    </w:lvl>
+    <w:lvl w:ilvl="5" w:tplc="040E001B" w:tentative="1">
+      <w:start w:val="1"/>
+      <w:numFmt w:val="lowerRoman"/>
+      <w:lvlText w:val="%6."/>
+      <w:lvlJc w:val="right"/>
+      <w:pPr>
+        <w:ind w:left="4320" w:hanging="180"/>
+      </w:pPr>
+    </w:lvl>
+    <w:lvl w:ilvl="6" w:tplc="040E000F" w:tentative="1">
+      <w:start w:val="1"/>
+      <w:numFmt w:val="decimal"/>
+      <w:lvlText w:val="%7."/>
+      <w:lvlJc w:val="left"/>
+      <w:pPr>
+        <w:ind w:left="5040" w:hanging="360"/>
+      </w:pPr>
+    </w:lvl>
+    <w:lvl w:ilvl="7" w:tplc="040E0019" w:tentative="1">
+      <w:start w:val="1"/>
+      <w:numFmt w:val="lowerLetter"/>
+      <w:lvlText w:val="%8."/>
+      <w:lvlJc w:val="left"/>
+      <w:pPr>
+        <w:ind w:left="5760" w:hanging="360"/>
+      </w:pPr>
+    </w:lvl>
+    <w:lvl w:ilvl="8" w:tplc="040E001B" w:tentative="1">
+      <w:start w:val="1"/>
+      <w:numFmt w:val="lowerRoman"/>
+      <w:lvlText w:val="%9."/>
+      <w:lvlJc w:val="right"/>
+      <w:pPr>
+        <w:ind w:left="6480" w:hanging="180"/>
+      </w:pPr>
+    </w:lvl>
+  </w:abstractNum>
+  <w:abstractNum w:abstractNumId="6" w15:restartNumberingAfterBreak="0">
     <w:nsid w:val="40216B57"/>
     <w:multiLevelType w:val="hybridMultilevel"/>
     <w:tmpl w:val="6AD4CFDA"/>
@@ -535,14 +1290,374 @@
       </w:pPr>
     </w:lvl>
   </w:abstractNum>
+  <w:abstractNum w:abstractNumId="7" w15:restartNumberingAfterBreak="0">
+    <w:nsid w:val="78D43749"/>
+    <w:multiLevelType w:val="hybridMultilevel"/>
+    <w:tmpl w:val="57D2739A"/>
+    <w:lvl w:ilvl="0" w:tplc="040E0001">
+      <w:start w:val="1"/>
+      <w:numFmt w:val="bullet"/>
+      <w:lvlText w:val=""/>
+      <w:lvlJc w:val="left"/>
+      <w:pPr>
+        <w:ind w:left="720" w:hanging="360"/>
+      </w:pPr>
+      <w:rPr>
+        <w:rFonts w:ascii="Symbol" w:hAnsi="Symbol" w:hint="default"/>
+      </w:rPr>
+    </w:lvl>
+    <w:lvl w:ilvl="1" w:tplc="040E0003" w:tentative="1">
+      <w:start w:val="1"/>
+      <w:numFmt w:val="bullet"/>
+      <w:lvlText w:val="o"/>
+      <w:lvlJc w:val="left"/>
+      <w:pPr>
+        <w:ind w:left="1440" w:hanging="360"/>
+      </w:pPr>
+      <w:rPr>
+        <w:rFonts w:ascii="Courier New" w:hAnsi="Courier New" w:cs="Courier New" w:hint="default"/>
+      </w:rPr>
+    </w:lvl>
+    <w:lvl w:ilvl="2" w:tplc="040E0005" w:tentative="1">
+      <w:start w:val="1"/>
+      <w:numFmt w:val="bullet"/>
+      <w:lvlText w:val=""/>
+      <w:lvlJc w:val="left"/>
+      <w:pPr>
+        <w:ind w:left="2160" w:hanging="360"/>
+      </w:pPr>
+      <w:rPr>
+        <w:rFonts w:ascii="Wingdings" w:hAnsi="Wingdings" w:hint="default"/>
+      </w:rPr>
+    </w:lvl>
+    <w:lvl w:ilvl="3" w:tplc="040E0001" w:tentative="1">
+      <w:start w:val="1"/>
+      <w:numFmt w:val="bullet"/>
+      <w:lvlText w:val=""/>
+      <w:lvlJc w:val="left"/>
+      <w:pPr>
+        <w:ind w:left="2880" w:hanging="360"/>
+      </w:pPr>
+      <w:rPr>
+        <w:rFonts w:ascii="Symbol" w:hAnsi="Symbol" w:hint="default"/>
+      </w:rPr>
+    </w:lvl>
+    <w:lvl w:ilvl="4" w:tplc="040E0003" w:tentative="1">
+      <w:start w:val="1"/>
+      <w:numFmt w:val="bullet"/>
+      <w:lvlText w:val="o"/>
+      <w:lvlJc w:val="left"/>
+      <w:pPr>
+        <w:ind w:left="3600" w:hanging="360"/>
+      </w:pPr>
+      <w:rPr>
+        <w:rFonts w:ascii="Courier New" w:hAnsi="Courier New" w:cs="Courier New" w:hint="default"/>
+      </w:rPr>
+    </w:lvl>
+    <w:lvl w:ilvl="5" w:tplc="040E0005" w:tentative="1">
+      <w:start w:val="1"/>
+      <w:numFmt w:val="bullet"/>
+      <w:lvlText w:val=""/>
+      <w:lvlJc w:val="left"/>
+      <w:pPr>
+        <w:ind w:left="4320" w:hanging="360"/>
+      </w:pPr>
+      <w:rPr>
+        <w:rFonts w:ascii="Wingdings" w:hAnsi="Wingdings" w:hint="default"/>
+      </w:rPr>
+    </w:lvl>
+    <w:lvl w:ilvl="6" w:tplc="040E0001" w:tentative="1">
+      <w:start w:val="1"/>
+      <w:numFmt w:val="bullet"/>
+      <w:lvlText w:val=""/>
+      <w:lvlJc w:val="left"/>
+      <w:pPr>
+        <w:ind w:left="5040" w:hanging="360"/>
+      </w:pPr>
+      <w:rPr>
+        <w:rFonts w:ascii="Symbol" w:hAnsi="Symbol" w:hint="default"/>
+      </w:rPr>
+    </w:lvl>
+    <w:lvl w:ilvl="7" w:tplc="040E0003" w:tentative="1">
+      <w:start w:val="1"/>
+      <w:numFmt w:val="bullet"/>
+      <w:lvlText w:val="o"/>
+      <w:lvlJc w:val="left"/>
+      <w:pPr>
+        <w:ind w:left="5760" w:hanging="360"/>
+      </w:pPr>
+      <w:rPr>
+        <w:rFonts w:ascii="Courier New" w:hAnsi="Courier New" w:cs="Courier New" w:hint="default"/>
+      </w:rPr>
+    </w:lvl>
+    <w:lvl w:ilvl="8" w:tplc="040E0005" w:tentative="1">
+      <w:start w:val="1"/>
+      <w:numFmt w:val="bullet"/>
+      <w:lvlText w:val=""/>
+      <w:lvlJc w:val="left"/>
+      <w:pPr>
+        <w:ind w:left="6480" w:hanging="360"/>
+      </w:pPr>
+      <w:rPr>
+        <w:rFonts w:ascii="Wingdings" w:hAnsi="Wingdings" w:hint="default"/>
+      </w:rPr>
+    </w:lvl>
+  </w:abstractNum>
+  <w:abstractNum w:abstractNumId="8" w15:restartNumberingAfterBreak="0">
+    <w:nsid w:val="7CE65FC1"/>
+    <w:multiLevelType w:val="hybridMultilevel"/>
+    <w:tmpl w:val="86E0C316"/>
+    <w:lvl w:ilvl="0" w:tplc="040E0001">
+      <w:start w:val="1"/>
+      <w:numFmt w:val="bullet"/>
+      <w:lvlText w:val=""/>
+      <w:lvlJc w:val="left"/>
+      <w:pPr>
+        <w:ind w:left="720" w:hanging="360"/>
+      </w:pPr>
+      <w:rPr>
+        <w:rFonts w:ascii="Symbol" w:hAnsi="Symbol" w:hint="default"/>
+      </w:rPr>
+    </w:lvl>
+    <w:lvl w:ilvl="1" w:tplc="040E0003" w:tentative="1">
+      <w:start w:val="1"/>
+      <w:numFmt w:val="bullet"/>
+      <w:lvlText w:val="o"/>
+      <w:lvlJc w:val="left"/>
+      <w:pPr>
+        <w:ind w:left="1440" w:hanging="360"/>
+      </w:pPr>
+      <w:rPr>
+        <w:rFonts w:ascii="Courier New" w:hAnsi="Courier New" w:cs="Courier New" w:hint="default"/>
+      </w:rPr>
+    </w:lvl>
+    <w:lvl w:ilvl="2" w:tplc="040E0005" w:tentative="1">
+      <w:start w:val="1"/>
+      <w:numFmt w:val="bullet"/>
+      <w:lvlText w:val=""/>
+      <w:lvlJc w:val="left"/>
+      <w:pPr>
+        <w:ind w:left="2160" w:hanging="360"/>
+      </w:pPr>
+      <w:rPr>
+        <w:rFonts w:ascii="Wingdings" w:hAnsi="Wingdings" w:hint="default"/>
+      </w:rPr>
+    </w:lvl>
+    <w:lvl w:ilvl="3" w:tplc="040E0001" w:tentative="1">
+      <w:start w:val="1"/>
+      <w:numFmt w:val="bullet"/>
+      <w:lvlText w:val=""/>
+      <w:lvlJc w:val="left"/>
+      <w:pPr>
+        <w:ind w:left="2880" w:hanging="360"/>
+      </w:pPr>
+      <w:rPr>
+        <w:rFonts w:ascii="Symbol" w:hAnsi="Symbol" w:hint="default"/>
+      </w:rPr>
+    </w:lvl>
+    <w:lvl w:ilvl="4" w:tplc="040E0003" w:tentative="1">
+      <w:start w:val="1"/>
+      <w:numFmt w:val="bullet"/>
+      <w:lvlText w:val="o"/>
+      <w:lvlJc w:val="left"/>
+      <w:pPr>
+        <w:ind w:left="3600" w:hanging="360"/>
+      </w:pPr>
+      <w:rPr>
+        <w:rFonts w:ascii="Courier New" w:hAnsi="Courier New" w:cs="Courier New" w:hint="default"/>
+      </w:rPr>
+    </w:lvl>
+    <w:lvl w:ilvl="5" w:tplc="040E0005" w:tentative="1">
+      <w:start w:val="1"/>
+      <w:numFmt w:val="bullet"/>
+      <w:lvlText w:val=""/>
+      <w:lvlJc w:val="left"/>
+      <w:pPr>
+        <w:ind w:left="4320" w:hanging="360"/>
+      </w:pPr>
+      <w:rPr>
+        <w:rFonts w:ascii="Wingdings" w:hAnsi="Wingdings" w:hint="default"/>
+      </w:rPr>
+    </w:lvl>
+    <w:lvl w:ilvl="6" w:tplc="040E0001" w:tentative="1">
+      <w:start w:val="1"/>
+      <w:numFmt w:val="bullet"/>
+      <w:lvlText w:val=""/>
+      <w:lvlJc w:val="left"/>
+      <w:pPr>
+        <w:ind w:left="5040" w:hanging="360"/>
+      </w:pPr>
+      <w:rPr>
+        <w:rFonts w:ascii="Symbol" w:hAnsi="Symbol" w:hint="default"/>
+      </w:rPr>
+    </w:lvl>
+    <w:lvl w:ilvl="7" w:tplc="040E0003" w:tentative="1">
+      <w:start w:val="1"/>
+      <w:numFmt w:val="bullet"/>
+      <w:lvlText w:val="o"/>
+      <w:lvlJc w:val="left"/>
+      <w:pPr>
+        <w:ind w:left="5760" w:hanging="360"/>
+      </w:pPr>
+      <w:rPr>
+        <w:rFonts w:ascii="Courier New" w:hAnsi="Courier New" w:cs="Courier New" w:hint="default"/>
+      </w:rPr>
+    </w:lvl>
+    <w:lvl w:ilvl="8" w:tplc="040E0005" w:tentative="1">
+      <w:start w:val="1"/>
+      <w:numFmt w:val="bullet"/>
+      <w:lvlText w:val=""/>
+      <w:lvlJc w:val="left"/>
+      <w:pPr>
+        <w:ind w:left="6480" w:hanging="360"/>
+      </w:pPr>
+      <w:rPr>
+        <w:rFonts w:ascii="Wingdings" w:hAnsi="Wingdings" w:hint="default"/>
+      </w:rPr>
+    </w:lvl>
+  </w:abstractNum>
+  <w:abstractNum w:abstractNumId="9" w15:restartNumberingAfterBreak="0">
+    <w:nsid w:val="7FF47E1E"/>
+    <w:multiLevelType w:val="hybridMultilevel"/>
+    <w:tmpl w:val="4560D444"/>
+    <w:lvl w:ilvl="0" w:tplc="040E0001">
+      <w:start w:val="1"/>
+      <w:numFmt w:val="bullet"/>
+      <w:lvlText w:val=""/>
+      <w:lvlJc w:val="left"/>
+      <w:pPr>
+        <w:ind w:left="720" w:hanging="360"/>
+      </w:pPr>
+      <w:rPr>
+        <w:rFonts w:ascii="Symbol" w:hAnsi="Symbol" w:hint="default"/>
+      </w:rPr>
+    </w:lvl>
+    <w:lvl w:ilvl="1" w:tplc="040E0003" w:tentative="1">
+      <w:start w:val="1"/>
+      <w:numFmt w:val="bullet"/>
+      <w:lvlText w:val="o"/>
+      <w:lvlJc w:val="left"/>
+      <w:pPr>
+        <w:ind w:left="1440" w:hanging="360"/>
+      </w:pPr>
+      <w:rPr>
+        <w:rFonts w:ascii="Courier New" w:hAnsi="Courier New" w:cs="Courier New" w:hint="default"/>
+      </w:rPr>
+    </w:lvl>
+    <w:lvl w:ilvl="2" w:tplc="040E0005" w:tentative="1">
+      <w:start w:val="1"/>
+      <w:numFmt w:val="bullet"/>
+      <w:lvlText w:val=""/>
+      <w:lvlJc w:val="left"/>
+      <w:pPr>
+        <w:ind w:left="2160" w:hanging="360"/>
+      </w:pPr>
+      <w:rPr>
+        <w:rFonts w:ascii="Wingdings" w:hAnsi="Wingdings" w:hint="default"/>
+      </w:rPr>
+    </w:lvl>
+    <w:lvl w:ilvl="3" w:tplc="040E0001" w:tentative="1">
+      <w:start w:val="1"/>
+      <w:numFmt w:val="bullet"/>
+      <w:lvlText w:val=""/>
+      <w:lvlJc w:val="left"/>
+      <w:pPr>
+        <w:ind w:left="2880" w:hanging="360"/>
+      </w:pPr>
+      <w:rPr>
+        <w:rFonts w:ascii="Symbol" w:hAnsi="Symbol" w:hint="default"/>
+      </w:rPr>
+    </w:lvl>
+    <w:lvl w:ilvl="4" w:tplc="040E0003" w:tentative="1">
+      <w:start w:val="1"/>
+      <w:numFmt w:val="bullet"/>
+      <w:lvlText w:val="o"/>
+      <w:lvlJc w:val="left"/>
+      <w:pPr>
+        <w:ind w:left="3600" w:hanging="360"/>
+      </w:pPr>
+      <w:rPr>
+        <w:rFonts w:ascii="Courier New" w:hAnsi="Courier New" w:cs="Courier New" w:hint="default"/>
+      </w:rPr>
+    </w:lvl>
+    <w:lvl w:ilvl="5" w:tplc="040E0005" w:tentative="1">
+      <w:start w:val="1"/>
+      <w:numFmt w:val="bullet"/>
+      <w:lvlText w:val=""/>
+      <w:lvlJc w:val="left"/>
+      <w:pPr>
+        <w:ind w:left="4320" w:hanging="360"/>
+      </w:pPr>
+      <w:rPr>
+        <w:rFonts w:ascii="Wingdings" w:hAnsi="Wingdings" w:hint="default"/>
+      </w:rPr>
+    </w:lvl>
+    <w:lvl w:ilvl="6" w:tplc="040E0001" w:tentative="1">
+      <w:start w:val="1"/>
+      <w:numFmt w:val="bullet"/>
+      <w:lvlText w:val=""/>
+      <w:lvlJc w:val="left"/>
+      <w:pPr>
+        <w:ind w:left="5040" w:hanging="360"/>
+      </w:pPr>
+      <w:rPr>
+        <w:rFonts w:ascii="Symbol" w:hAnsi="Symbol" w:hint="default"/>
+      </w:rPr>
+    </w:lvl>
+    <w:lvl w:ilvl="7" w:tplc="040E0003" w:tentative="1">
+      <w:start w:val="1"/>
+      <w:numFmt w:val="bullet"/>
+      <w:lvlText w:val="o"/>
+      <w:lvlJc w:val="left"/>
+      <w:pPr>
+        <w:ind w:left="5760" w:hanging="360"/>
+      </w:pPr>
+      <w:rPr>
+        <w:rFonts w:ascii="Courier New" w:hAnsi="Courier New" w:cs="Courier New" w:hint="default"/>
+      </w:rPr>
+    </w:lvl>
+    <w:lvl w:ilvl="8" w:tplc="040E0005" w:tentative="1">
+      <w:start w:val="1"/>
+      <w:numFmt w:val="bullet"/>
+      <w:lvlText w:val=""/>
+      <w:lvlJc w:val="left"/>
+      <w:pPr>
+        <w:ind w:left="6480" w:hanging="360"/>
+      </w:pPr>
+      <w:rPr>
+        <w:rFonts w:ascii="Wingdings" w:hAnsi="Wingdings" w:hint="default"/>
+      </w:rPr>
+    </w:lvl>
+  </w:abstractNum>
   <w:num w:numId="1">
-    <w:abstractNumId w:val="1"/>
+    <w:abstractNumId w:val="4"/>
   </w:num>
   <w:num w:numId="2">
     <w:abstractNumId w:val="0"/>
   </w:num>
   <w:num w:numId="3">
+    <w:abstractNumId w:val="6"/>
+  </w:num>
+  <w:num w:numId="4">
+    <w:abstractNumId w:val="1"/>
+  </w:num>
+  <w:num w:numId="5">
     <w:abstractNumId w:val="2"/>
+  </w:num>
+  <w:num w:numId="6">
+    <w:abstractNumId w:val="5"/>
+  </w:num>
+  <w:num w:numId="7">
+    <w:abstractNumId w:val="9"/>
+  </w:num>
+  <w:num w:numId="8">
+    <w:abstractNumId w:val="8"/>
+  </w:num>
+  <w:num w:numId="9">
+    <w:abstractNumId w:val="3"/>
+  </w:num>
+  <w:num w:numId="10">
+    <w:abstractNumId w:val="7"/>
   </w:num>
 </w:numbering>
 </file>

--- a/Beadandó.docx
+++ b/Beadandó.docx
@@ -2,6 +2,27 @@
 <file path=word/document.xml><?xml version="1.0" encoding="utf-8"?>
 <w:document xmlns:wpc="http://schemas.microsoft.com/office/word/2010/wordprocessingCanvas" xmlns:cx="http://schemas.microsoft.com/office/drawing/2014/chartex" xmlns:cx1="http://schemas.microsoft.com/office/drawing/2015/9/8/chartex" xmlns:cx2="http://schemas.microsoft.com/office/drawing/2015/10/21/chartex" xmlns:cx3="http://schemas.microsoft.com/office/drawing/2016/5/9/chartex" xmlns:cx4="http://schemas.microsoft.com/office/drawing/2016/5/10/chartex" xmlns:cx5="http://schemas.microsoft.com/office/drawing/2016/5/11/chartex" xmlns:cx6="http://schemas.microsoft.com/office/drawing/2016/5/12/chartex" xmlns:cx7="http://schemas.microsoft.com/office/drawing/2016/5/13/chartex" xmlns:cx8="http://schemas.microsoft.com/office/drawing/2016/5/14/chartex" xmlns:mc="http://schemas.openxmlformats.org/markup-compatibility/2006" xmlns:aink="http://schemas.microsoft.com/office/drawing/2016/ink" xmlns:am3d="http://schemas.microsoft.com/office/drawing/2017/model3d" xmlns:o="urn:schemas-microsoft-com:office:office" xmlns:r="http://schemas.openxmlformats.org/officeDocument/2006/relationships" xmlns:m="http://schemas.openxmlformats.org/officeDocument/2006/math" xmlns:v="urn:schemas-microsoft-com:vml" xmlns:wp14="http://schemas.microsoft.com/office/word/2010/wordprocessingDrawing" xmlns:wp="http://schemas.openxmlformats.org/drawingml/2006/wordprocessingDrawing" xmlns:w10="urn:schemas-microsoft-com:office:word" xmlns:w="http://schemas.openxmlformats.org/wordprocessingml/2006/main" xmlns:w14="http://schemas.microsoft.com/office/word/2010/wordml" xmlns:w15="http://schemas.microsoft.com/office/word/2012/wordml" xmlns:w16cid="http://schemas.microsoft.com/office/word/2016/wordml/cid" xmlns:w16se="http://schemas.microsoft.com/office/word/2015/wordml/symex" xmlns:wpg="http://schemas.microsoft.com/office/word/2010/wordprocessingGroup" xmlns:wpi="http://schemas.microsoft.com/office/word/2010/wordprocessingInk" xmlns:wne="http://schemas.microsoft.com/office/word/2006/wordml" xmlns:wps="http://schemas.microsoft.com/office/word/2010/wordprocessingShape" mc:Ignorable="w14 w15 w16se w16cid wp14">
   <w:body>
+    <w:p>
+      <w:pPr>
+        <w:jc w:val="center"/>
+        <w:rPr>
+          <w:rFonts w:ascii="Times New Roman" w:hAnsi="Times New Roman" w:cs="Times New Roman"/>
+          <w:color w:val="FF0000"/>
+          <w:sz w:val="36"/>
+          <w:szCs w:val="36"/>
+        </w:rPr>
+      </w:pPr>
+    </w:p>
+    <w:p>
+      <w:pPr>
+        <w:rPr>
+          <w:rFonts w:ascii="Times New Roman" w:hAnsi="Times New Roman" w:cs="Times New Roman"/>
+          <w:color w:val="FF0000"/>
+          <w:sz w:val="36"/>
+          <w:szCs w:val="36"/>
+        </w:rPr>
+      </w:pPr>
+    </w:p>
     <w:p>
       <w:pPr>
         <w:jc w:val="center"/>
@@ -458,19 +479,404 @@
         </w:rPr>
         <w:t xml:space="preserve">és </w:t>
       </w:r>
+    </w:p>
+    <w:p>
+      <w:pPr>
+        <w:jc w:val="both"/>
+        <w:rPr>
+          <w:rFonts w:ascii="Times New Roman" w:hAnsi="Times New Roman" w:cs="Times New Roman"/>
+          <w:color w:val="000000" w:themeColor="text1"/>
+          <w:sz w:val="36"/>
+          <w:szCs w:val="36"/>
+        </w:rPr>
+      </w:pPr>
+    </w:p>
+    <w:p>
+      <w:pPr>
+        <w:jc w:val="center"/>
+        <w:rPr>
+          <w:rFonts w:ascii="Times New Roman" w:hAnsi="Times New Roman" w:cs="Times New Roman"/>
+          <w:color w:val="FF0000"/>
+          <w:sz w:val="36"/>
+          <w:szCs w:val="36"/>
+        </w:rPr>
+      </w:pPr>
+      <w:r>
+        <w:rPr>
+          <w:rFonts w:ascii="Times New Roman" w:hAnsi="Times New Roman" w:cs="Times New Roman"/>
+          <w:color w:val="000000" w:themeColor="text1"/>
+          <w:sz w:val="36"/>
+          <w:szCs w:val="36"/>
+        </w:rPr>
+        <w:br w:type="page"/>
+      </w:r>
+      <w:r>
+        <w:rPr>
+          <w:rFonts w:ascii="Times New Roman" w:hAnsi="Times New Roman" w:cs="Times New Roman"/>
+          <w:color w:val="FF0000"/>
+          <w:sz w:val="36"/>
+          <w:szCs w:val="36"/>
+        </w:rPr>
+        <w:lastRenderedPageBreak/>
+        <w:t>Pr</w:t>
+      </w:r>
+      <w:r>
+        <w:rPr>
+          <w:rFonts w:ascii="Times New Roman" w:hAnsi="Times New Roman" w:cs="Times New Roman"/>
+          <w:color w:val="FF0000"/>
+          <w:sz w:val="36"/>
+          <w:szCs w:val="36"/>
+        </w:rPr>
+        <w:t>ogram feladata</w:t>
+      </w:r>
+    </w:p>
+    <w:p>
+      <w:pPr>
+        <w:pStyle w:val="Listaszerbekezds"/>
+        <w:numPr>
+          <w:ilvl w:val="0"/>
+          <w:numId w:val="11"/>
+        </w:numPr>
+        <w:spacing w:before="120" w:after="120"/>
+        <w:ind w:left="357" w:hanging="357"/>
+        <w:jc w:val="both"/>
+        <w:rPr>
+          <w:rFonts w:ascii="Times New Roman" w:hAnsi="Times New Roman" w:cs="Times New Roman"/>
+          <w:sz w:val="36"/>
+          <w:szCs w:val="36"/>
+        </w:rPr>
+      </w:pPr>
+      <w:r>
+        <w:rPr>
+          <w:rFonts w:ascii="Times New Roman" w:hAnsi="Times New Roman" w:cs="Times New Roman"/>
+          <w:sz w:val="36"/>
+          <w:szCs w:val="36"/>
+        </w:rPr>
+        <w:t>Mi egy olyan programot készítettünk amelyik egy osztály jegyeivel hajt végre többféle programozási tételeket.</w:t>
+      </w:r>
+    </w:p>
+    <w:p>
+      <w:pPr>
+        <w:pStyle w:val="Listaszerbekezds"/>
+        <w:numPr>
+          <w:ilvl w:val="0"/>
+          <w:numId w:val="11"/>
+        </w:numPr>
+        <w:spacing w:before="120" w:after="120"/>
+        <w:ind w:left="357" w:hanging="357"/>
+        <w:jc w:val="both"/>
+        <w:rPr>
+          <w:rFonts w:ascii="Times New Roman" w:hAnsi="Times New Roman" w:cs="Times New Roman"/>
+          <w:sz w:val="36"/>
+          <w:szCs w:val="36"/>
+        </w:rPr>
+      </w:pPr>
+      <w:r>
+        <w:rPr>
+          <w:rFonts w:ascii="Times New Roman" w:hAnsi="Times New Roman" w:cs="Times New Roman"/>
+          <w:sz w:val="36"/>
+          <w:szCs w:val="36"/>
+        </w:rPr>
+        <w:t>Három listát kezel és olvas be a program, az első a tanulók nevei(„</w:t>
+      </w:r>
+      <w:proofErr w:type="spellStart"/>
+      <w:r>
+        <w:rPr>
+          <w:rFonts w:ascii="Times New Roman" w:hAnsi="Times New Roman" w:cs="Times New Roman"/>
+          <w:color w:val="00B050"/>
+          <w:sz w:val="36"/>
+          <w:szCs w:val="36"/>
+        </w:rPr>
+        <w:t>string</w:t>
+      </w:r>
+      <w:proofErr w:type="spellEnd"/>
+      <w:r>
+        <w:rPr>
+          <w:rFonts w:ascii="Times New Roman" w:hAnsi="Times New Roman" w:cs="Times New Roman"/>
+          <w:color w:val="00B050"/>
+          <w:sz w:val="36"/>
+          <w:szCs w:val="36"/>
+        </w:rPr>
+        <w:t>”</w:t>
+      </w:r>
+      <w:r>
+        <w:rPr>
+          <w:rFonts w:ascii="Times New Roman" w:hAnsi="Times New Roman" w:cs="Times New Roman"/>
+          <w:sz w:val="36"/>
+          <w:szCs w:val="36"/>
+        </w:rPr>
+        <w:t>), a második a jegy(„</w:t>
+      </w:r>
+      <w:r>
+        <w:rPr>
+          <w:rFonts w:ascii="Times New Roman" w:hAnsi="Times New Roman" w:cs="Times New Roman"/>
+          <w:color w:val="00B050"/>
+          <w:sz w:val="36"/>
+          <w:szCs w:val="36"/>
+        </w:rPr>
+        <w:t>int</w:t>
+      </w:r>
+      <w:r>
+        <w:rPr>
+          <w:rFonts w:ascii="Times New Roman" w:hAnsi="Times New Roman" w:cs="Times New Roman"/>
+          <w:color w:val="00B050"/>
+          <w:sz w:val="36"/>
+          <w:szCs w:val="36"/>
+        </w:rPr>
+        <w:t>”</w:t>
+      </w:r>
+      <w:r>
+        <w:rPr>
+          <w:rFonts w:ascii="Times New Roman" w:hAnsi="Times New Roman" w:cs="Times New Roman"/>
+          <w:sz w:val="36"/>
+          <w:szCs w:val="36"/>
+        </w:rPr>
+        <w:t>), a harmadik a tanulók értékelései a jegyről(„</w:t>
+      </w:r>
+      <w:proofErr w:type="spellStart"/>
+      <w:r>
+        <w:rPr>
+          <w:rFonts w:ascii="Times New Roman" w:hAnsi="Times New Roman" w:cs="Times New Roman"/>
+          <w:color w:val="00B050"/>
+          <w:sz w:val="36"/>
+          <w:szCs w:val="36"/>
+        </w:rPr>
+        <w:t>float</w:t>
+      </w:r>
+      <w:proofErr w:type="spellEnd"/>
+      <w:r>
+        <w:rPr>
+          <w:rFonts w:ascii="Times New Roman" w:hAnsi="Times New Roman" w:cs="Times New Roman"/>
+          <w:color w:val="00B050"/>
+          <w:sz w:val="36"/>
+          <w:szCs w:val="36"/>
+        </w:rPr>
+        <w:t>”</w:t>
+      </w:r>
+      <w:r>
+        <w:rPr>
+          <w:rFonts w:ascii="Times New Roman" w:hAnsi="Times New Roman" w:cs="Times New Roman"/>
+          <w:sz w:val="36"/>
+          <w:szCs w:val="36"/>
+        </w:rPr>
+        <w:t>).</w:t>
+      </w:r>
+    </w:p>
+    <w:p>
+      <w:pPr>
+        <w:pStyle w:val="Listaszerbekezds"/>
+        <w:numPr>
+          <w:ilvl w:val="0"/>
+          <w:numId w:val="11"/>
+        </w:numPr>
+        <w:spacing w:before="120" w:after="120"/>
+        <w:ind w:left="357" w:hanging="357"/>
+        <w:jc w:val="both"/>
+        <w:rPr>
+          <w:rFonts w:ascii="Times New Roman" w:hAnsi="Times New Roman" w:cs="Times New Roman"/>
+          <w:sz w:val="36"/>
+          <w:szCs w:val="36"/>
+        </w:rPr>
+      </w:pPr>
+      <w:r>
+        <w:rPr>
+          <w:rFonts w:ascii="Times New Roman" w:hAnsi="Times New Roman" w:cs="Times New Roman"/>
+          <w:sz w:val="36"/>
+          <w:szCs w:val="36"/>
+        </w:rPr>
+        <w:t>Egy segédprogram generálja le a „jegyek.txt” tartalmát,</w:t>
+      </w:r>
+      <w:r>
+        <w:rPr>
+          <w:rFonts w:ascii="Times New Roman" w:hAnsi="Times New Roman" w:cs="Times New Roman"/>
+          <w:sz w:val="36"/>
+          <w:szCs w:val="36"/>
+        </w:rPr>
+        <w:t xml:space="preserve"> 27 különböző névből válogat ki véletlen(„</w:t>
+      </w:r>
+      <w:proofErr w:type="spellStart"/>
+      <w:r>
+        <w:rPr>
+          <w:rFonts w:ascii="Times New Roman" w:hAnsi="Times New Roman" w:cs="Times New Roman"/>
+          <w:color w:val="00B050"/>
+          <w:sz w:val="36"/>
+          <w:szCs w:val="36"/>
+        </w:rPr>
+        <w:t>randint</w:t>
+      </w:r>
+      <w:proofErr w:type="spellEnd"/>
+      <w:r>
+        <w:rPr>
+          <w:rFonts w:ascii="Times New Roman" w:hAnsi="Times New Roman" w:cs="Times New Roman"/>
+          <w:sz w:val="36"/>
+          <w:szCs w:val="36"/>
+        </w:rPr>
+        <w:t>”), nevek lista természetesen módosítható.</w:t>
+      </w:r>
+    </w:p>
+    <w:p>
+      <w:pPr>
+        <w:pStyle w:val="Listaszerbekezds"/>
+        <w:numPr>
+          <w:ilvl w:val="0"/>
+          <w:numId w:val="11"/>
+        </w:numPr>
+        <w:spacing w:before="120" w:after="120"/>
+        <w:ind w:left="357" w:hanging="357"/>
+        <w:jc w:val="both"/>
+        <w:rPr>
+          <w:rFonts w:ascii="Times New Roman" w:hAnsi="Times New Roman" w:cs="Times New Roman"/>
+          <w:sz w:val="36"/>
+          <w:szCs w:val="36"/>
+        </w:rPr>
+      </w:pPr>
+      <w:r>
+        <w:rPr>
+          <w:rFonts w:ascii="Times New Roman" w:hAnsi="Times New Roman" w:cs="Times New Roman"/>
+          <w:sz w:val="36"/>
+          <w:szCs w:val="36"/>
+        </w:rPr>
+        <w:t>A segédprogram a jegyeket is kiválogatja véletlenszerűen(„</w:t>
+      </w:r>
+      <w:proofErr w:type="spellStart"/>
+      <w:r>
+        <w:rPr>
+          <w:rFonts w:ascii="Times New Roman" w:hAnsi="Times New Roman" w:cs="Times New Roman"/>
+          <w:color w:val="00B050"/>
+          <w:sz w:val="36"/>
+          <w:szCs w:val="36"/>
+        </w:rPr>
+        <w:t>randint</w:t>
+      </w:r>
+      <w:proofErr w:type="spellEnd"/>
+      <w:r>
+        <w:rPr>
+          <w:rFonts w:ascii="Times New Roman" w:hAnsi="Times New Roman" w:cs="Times New Roman"/>
+          <w:sz w:val="36"/>
+          <w:szCs w:val="36"/>
+        </w:rPr>
+        <w:t>”) 1-től 5-ig.</w:t>
+      </w:r>
+    </w:p>
+    <w:p>
+      <w:pPr>
+        <w:pStyle w:val="Listaszerbekezds"/>
+        <w:numPr>
+          <w:ilvl w:val="0"/>
+          <w:numId w:val="11"/>
+        </w:numPr>
+        <w:spacing w:before="120" w:after="120"/>
+        <w:ind w:left="357" w:hanging="357"/>
+        <w:jc w:val="both"/>
+        <w:rPr>
+          <w:rFonts w:ascii="Times New Roman" w:hAnsi="Times New Roman" w:cs="Times New Roman"/>
+          <w:sz w:val="36"/>
+          <w:szCs w:val="36"/>
+        </w:rPr>
+      </w:pPr>
+      <w:r>
+        <w:rPr>
+          <w:rFonts w:ascii="Times New Roman" w:hAnsi="Times New Roman" w:cs="Times New Roman"/>
+          <w:sz w:val="36"/>
+          <w:szCs w:val="36"/>
+        </w:rPr>
+        <w:t>Hasonlóan válogatja ki véletlenszer</w:t>
+      </w:r>
+      <w:r>
+        <w:rPr>
+          <w:rFonts w:ascii="Times New Roman" w:hAnsi="Times New Roman" w:cs="Times New Roman"/>
+          <w:sz w:val="36"/>
+          <w:szCs w:val="36"/>
+        </w:rPr>
+        <w:t xml:space="preserve">űen az értékeléseket is, de ott </w:t>
+      </w:r>
+      <w:r>
+        <w:rPr>
+          <w:rFonts w:ascii="Times New Roman" w:hAnsi="Times New Roman" w:cs="Times New Roman"/>
+          <w:color w:val="00B050"/>
+          <w:sz w:val="36"/>
+          <w:szCs w:val="36"/>
+        </w:rPr>
+        <w:t xml:space="preserve">lebegőpontos </w:t>
+      </w:r>
+      <w:r>
+        <w:rPr>
+          <w:rFonts w:ascii="Times New Roman" w:hAnsi="Times New Roman" w:cs="Times New Roman"/>
+          <w:sz w:val="36"/>
+          <w:szCs w:val="36"/>
+        </w:rPr>
+        <w:t>számokkal.</w:t>
+      </w:r>
+    </w:p>
+    <w:p>
+      <w:pPr>
+        <w:pStyle w:val="Listaszerbekezds"/>
+        <w:numPr>
+          <w:ilvl w:val="0"/>
+          <w:numId w:val="11"/>
+        </w:numPr>
+        <w:spacing w:before="120" w:after="120"/>
+        <w:ind w:left="357" w:hanging="357"/>
+        <w:jc w:val="both"/>
+        <w:rPr>
+          <w:rFonts w:ascii="Times New Roman" w:hAnsi="Times New Roman" w:cs="Times New Roman"/>
+          <w:sz w:val="36"/>
+          <w:szCs w:val="36"/>
+        </w:rPr>
+      </w:pPr>
+      <w:r>
+        <w:rPr>
+          <w:rFonts w:ascii="Times New Roman" w:hAnsi="Times New Roman" w:cs="Times New Roman"/>
+          <w:sz w:val="36"/>
+          <w:szCs w:val="36"/>
+        </w:rPr>
+        <w:t xml:space="preserve">A program bemenete a </w:t>
+      </w:r>
+      <w:r>
+        <w:rPr>
+          <w:rFonts w:ascii="Times New Roman" w:hAnsi="Times New Roman" w:cs="Times New Roman"/>
+          <w:color w:val="00B050"/>
+          <w:sz w:val="36"/>
+          <w:szCs w:val="36"/>
+        </w:rPr>
+        <w:t>jegyek.txt</w:t>
+      </w:r>
+      <w:r>
+        <w:rPr>
+          <w:rFonts w:ascii="Times New Roman" w:hAnsi="Times New Roman" w:cs="Times New Roman"/>
+          <w:color w:val="00B050"/>
+          <w:sz w:val="36"/>
+          <w:szCs w:val="36"/>
+        </w:rPr>
+        <w:t xml:space="preserve"> </w:t>
+      </w:r>
+      <w:r>
+        <w:rPr>
+          <w:rFonts w:ascii="Times New Roman" w:hAnsi="Times New Roman" w:cs="Times New Roman"/>
+          <w:sz w:val="36"/>
+          <w:szCs w:val="36"/>
+        </w:rPr>
+        <w:t>és a kimenetét a konzolra írja ki.</w:t>
+      </w:r>
+    </w:p>
+    <w:p>
+      <w:pPr>
+        <w:pStyle w:val="Listaszerbekezds"/>
+        <w:numPr>
+          <w:ilvl w:val="0"/>
+          <w:numId w:val="11"/>
+        </w:numPr>
+        <w:spacing w:before="120" w:after="120"/>
+        <w:ind w:left="357" w:hanging="357"/>
+        <w:jc w:val="both"/>
+        <w:rPr>
+          <w:rFonts w:ascii="Times New Roman" w:hAnsi="Times New Roman" w:cs="Times New Roman"/>
+          <w:sz w:val="36"/>
+          <w:szCs w:val="36"/>
+        </w:rPr>
+      </w:pPr>
       <w:bookmarkStart w:id="0" w:name="_GoBack"/>
       <w:bookmarkEnd w:id="0"/>
-    </w:p>
-    <w:p>
-      <w:pPr>
-        <w:jc w:val="both"/>
-        <w:rPr>
-          <w:rFonts w:ascii="Times New Roman" w:hAnsi="Times New Roman" w:cs="Times New Roman"/>
-          <w:color w:val="000000" w:themeColor="text1"/>
-          <w:sz w:val="36"/>
-          <w:szCs w:val="36"/>
-        </w:rPr>
-      </w:pPr>
     </w:p>
     <w:sectPr>
       <w:headerReference w:type="default" r:id="rId7"/>
@@ -596,7 +1002,7 @@
       <w:rPr>
         <w:noProof/>
       </w:rPr>
-      <w:t>2023. 04. 21.</w:t>
+      <w:t>2023. 04. 24.</w:t>
     </w:r>
     <w:r>
       <w:fldChar w:fldCharType="end"/>
@@ -1291,6 +1697,119 @@
     </w:lvl>
   </w:abstractNum>
   <w:abstractNum w:abstractNumId="7" w15:restartNumberingAfterBreak="0">
+    <w:nsid w:val="51493488"/>
+    <w:multiLevelType w:val="hybridMultilevel"/>
+    <w:tmpl w:val="179ACC24"/>
+    <w:lvl w:ilvl="0" w:tplc="040E0001">
+      <w:start w:val="1"/>
+      <w:numFmt w:val="bullet"/>
+      <w:lvlText w:val=""/>
+      <w:lvlJc w:val="left"/>
+      <w:pPr>
+        <w:ind w:left="720" w:hanging="360"/>
+      </w:pPr>
+      <w:rPr>
+        <w:rFonts w:ascii="Symbol" w:hAnsi="Symbol" w:hint="default"/>
+      </w:rPr>
+    </w:lvl>
+    <w:lvl w:ilvl="1" w:tplc="040E0003" w:tentative="1">
+      <w:start w:val="1"/>
+      <w:numFmt w:val="bullet"/>
+      <w:lvlText w:val="o"/>
+      <w:lvlJc w:val="left"/>
+      <w:pPr>
+        <w:ind w:left="1440" w:hanging="360"/>
+      </w:pPr>
+      <w:rPr>
+        <w:rFonts w:ascii="Courier New" w:hAnsi="Courier New" w:cs="Courier New" w:hint="default"/>
+      </w:rPr>
+    </w:lvl>
+    <w:lvl w:ilvl="2" w:tplc="040E0005" w:tentative="1">
+      <w:start w:val="1"/>
+      <w:numFmt w:val="bullet"/>
+      <w:lvlText w:val=""/>
+      <w:lvlJc w:val="left"/>
+      <w:pPr>
+        <w:ind w:left="2160" w:hanging="360"/>
+      </w:pPr>
+      <w:rPr>
+        <w:rFonts w:ascii="Wingdings" w:hAnsi="Wingdings" w:hint="default"/>
+      </w:rPr>
+    </w:lvl>
+    <w:lvl w:ilvl="3" w:tplc="040E0001" w:tentative="1">
+      <w:start w:val="1"/>
+      <w:numFmt w:val="bullet"/>
+      <w:lvlText w:val=""/>
+      <w:lvlJc w:val="left"/>
+      <w:pPr>
+        <w:ind w:left="2880" w:hanging="360"/>
+      </w:pPr>
+      <w:rPr>
+        <w:rFonts w:ascii="Symbol" w:hAnsi="Symbol" w:hint="default"/>
+      </w:rPr>
+    </w:lvl>
+    <w:lvl w:ilvl="4" w:tplc="040E0003" w:tentative="1">
+      <w:start w:val="1"/>
+      <w:numFmt w:val="bullet"/>
+      <w:lvlText w:val="o"/>
+      <w:lvlJc w:val="left"/>
+      <w:pPr>
+        <w:ind w:left="3600" w:hanging="360"/>
+      </w:pPr>
+      <w:rPr>
+        <w:rFonts w:ascii="Courier New" w:hAnsi="Courier New" w:cs="Courier New" w:hint="default"/>
+      </w:rPr>
+    </w:lvl>
+    <w:lvl w:ilvl="5" w:tplc="040E0005" w:tentative="1">
+      <w:start w:val="1"/>
+      <w:numFmt w:val="bullet"/>
+      <w:lvlText w:val=""/>
+      <w:lvlJc w:val="left"/>
+      <w:pPr>
+        <w:ind w:left="4320" w:hanging="360"/>
+      </w:pPr>
+      <w:rPr>
+        <w:rFonts w:ascii="Wingdings" w:hAnsi="Wingdings" w:hint="default"/>
+      </w:rPr>
+    </w:lvl>
+    <w:lvl w:ilvl="6" w:tplc="040E0001" w:tentative="1">
+      <w:start w:val="1"/>
+      <w:numFmt w:val="bullet"/>
+      <w:lvlText w:val=""/>
+      <w:lvlJc w:val="left"/>
+      <w:pPr>
+        <w:ind w:left="5040" w:hanging="360"/>
+      </w:pPr>
+      <w:rPr>
+        <w:rFonts w:ascii="Symbol" w:hAnsi="Symbol" w:hint="default"/>
+      </w:rPr>
+    </w:lvl>
+    <w:lvl w:ilvl="7" w:tplc="040E0003" w:tentative="1">
+      <w:start w:val="1"/>
+      <w:numFmt w:val="bullet"/>
+      <w:lvlText w:val="o"/>
+      <w:lvlJc w:val="left"/>
+      <w:pPr>
+        <w:ind w:left="5760" w:hanging="360"/>
+      </w:pPr>
+      <w:rPr>
+        <w:rFonts w:ascii="Courier New" w:hAnsi="Courier New" w:cs="Courier New" w:hint="default"/>
+      </w:rPr>
+    </w:lvl>
+    <w:lvl w:ilvl="8" w:tplc="040E0005" w:tentative="1">
+      <w:start w:val="1"/>
+      <w:numFmt w:val="bullet"/>
+      <w:lvlText w:val=""/>
+      <w:lvlJc w:val="left"/>
+      <w:pPr>
+        <w:ind w:left="6480" w:hanging="360"/>
+      </w:pPr>
+      <w:rPr>
+        <w:rFonts w:ascii="Wingdings" w:hAnsi="Wingdings" w:hint="default"/>
+      </w:rPr>
+    </w:lvl>
+  </w:abstractNum>
+  <w:abstractNum w:abstractNumId="8" w15:restartNumberingAfterBreak="0">
     <w:nsid w:val="78D43749"/>
     <w:multiLevelType w:val="hybridMultilevel"/>
     <w:tmpl w:val="57D2739A"/>
@@ -1403,7 +1922,7 @@
       </w:rPr>
     </w:lvl>
   </w:abstractNum>
-  <w:abstractNum w:abstractNumId="8" w15:restartNumberingAfterBreak="0">
+  <w:abstractNum w:abstractNumId="9" w15:restartNumberingAfterBreak="0">
     <w:nsid w:val="7CE65FC1"/>
     <w:multiLevelType w:val="hybridMultilevel"/>
     <w:tmpl w:val="86E0C316"/>
@@ -1516,7 +2035,7 @@
       </w:rPr>
     </w:lvl>
   </w:abstractNum>
-  <w:abstractNum w:abstractNumId="9" w15:restartNumberingAfterBreak="0">
+  <w:abstractNum w:abstractNumId="10" w15:restartNumberingAfterBreak="0">
     <w:nsid w:val="7FF47E1E"/>
     <w:multiLevelType w:val="hybridMultilevel"/>
     <w:tmpl w:val="4560D444"/>
@@ -1648,15 +2167,18 @@
     <w:abstractNumId w:val="5"/>
   </w:num>
   <w:num w:numId="7">
-    <w:abstractNumId w:val="9"/>
+    <w:abstractNumId w:val="10"/>
   </w:num>
   <w:num w:numId="8">
-    <w:abstractNumId w:val="8"/>
+    <w:abstractNumId w:val="9"/>
   </w:num>
   <w:num w:numId="9">
     <w:abstractNumId w:val="3"/>
   </w:num>
   <w:num w:numId="10">
+    <w:abstractNumId w:val="8"/>
+  </w:num>
+  <w:num w:numId="11">
     <w:abstractNumId w:val="7"/>
   </w:num>
 </w:numbering>

--- a/Beadandó.docx
+++ b/Beadandó.docx
@@ -8,35 +8,39 @@
         <w:rPr>
           <w:rFonts w:ascii="Times New Roman" w:hAnsi="Times New Roman" w:cs="Times New Roman"/>
           <w:color w:val="FF0000"/>
-          <w:sz w:val="32"/>
-          <w:szCs w:val="32"/>
-        </w:rPr>
-      </w:pPr>
-      <w:r>
+          <w:sz w:val="36"/>
+          <w:szCs w:val="36"/>
+        </w:rPr>
+      </w:pPr>
+    </w:p>
+    <w:p>
+      <w:pPr>
         <w:rPr>
           <w:rFonts w:ascii="Times New Roman" w:hAnsi="Times New Roman" w:cs="Times New Roman"/>
           <w:color w:val="FF0000"/>
-          <w:sz w:val="32"/>
-          <w:szCs w:val="32"/>
+          <w:sz w:val="36"/>
+          <w:szCs w:val="36"/>
+        </w:rPr>
+      </w:pPr>
+    </w:p>
+    <w:p>
+      <w:pPr>
+        <w:jc w:val="center"/>
+        <w:rPr>
+          <w:rFonts w:ascii="Times New Roman" w:hAnsi="Times New Roman" w:cs="Times New Roman"/>
+          <w:color w:val="FF0000"/>
+          <w:sz w:val="36"/>
+          <w:szCs w:val="36"/>
+        </w:rPr>
+      </w:pPr>
+      <w:r>
+        <w:rPr>
+          <w:rFonts w:ascii="Times New Roman" w:hAnsi="Times New Roman" w:cs="Times New Roman"/>
+          <w:color w:val="FF0000"/>
+          <w:sz w:val="36"/>
+          <w:szCs w:val="36"/>
         </w:rPr>
         <w:t>Beadandó feladat</w:t>
-      </w:r>
-    </w:p>
-    <w:p>
-      <w:pPr>
-        <w:rPr>
-          <w:rFonts w:ascii="Times New Roman" w:hAnsi="Times New Roman" w:cs="Times New Roman"/>
-          <w:sz w:val="28"/>
-          <w:szCs w:val="28"/>
-        </w:rPr>
-      </w:pPr>
-      <w:r>
-        <w:rPr>
-          <w:rFonts w:ascii="Times New Roman" w:hAnsi="Times New Roman" w:cs="Times New Roman"/>
-          <w:sz w:val="28"/>
-          <w:szCs w:val="28"/>
-        </w:rPr>
-        <w:t>Készítők:</w:t>
       </w:r>
     </w:p>
     <w:p>
@@ -44,21 +48,21 @@
         <w:pStyle w:val="Listaszerbekezds"/>
         <w:numPr>
           <w:ilvl w:val="0"/>
-          <w:numId w:val="3"/>
+          <w:numId w:val="4"/>
         </w:numPr>
         <w:rPr>
           <w:rFonts w:ascii="Times New Roman" w:hAnsi="Times New Roman" w:cs="Times New Roman"/>
-          <w:sz w:val="28"/>
-          <w:szCs w:val="28"/>
-        </w:rPr>
-      </w:pPr>
-      <w:r>
-        <w:rPr>
-          <w:rFonts w:ascii="Times New Roman" w:hAnsi="Times New Roman" w:cs="Times New Roman"/>
-          <w:sz w:val="28"/>
-          <w:szCs w:val="28"/>
-        </w:rPr>
-        <w:t>Fehér Ferenc</w:t>
+          <w:sz w:val="36"/>
+          <w:szCs w:val="36"/>
+        </w:rPr>
+      </w:pPr>
+      <w:r>
+        <w:rPr>
+          <w:rFonts w:ascii="Times New Roman" w:hAnsi="Times New Roman" w:cs="Times New Roman"/>
+          <w:sz w:val="36"/>
+          <w:szCs w:val="36"/>
+        </w:rPr>
+        <w:t>Tartalomjegyzék.</w:t>
       </w:r>
     </w:p>
     <w:p>
@@ -66,21 +70,21 @@
         <w:pStyle w:val="Listaszerbekezds"/>
         <w:numPr>
           <w:ilvl w:val="0"/>
-          <w:numId w:val="3"/>
+          <w:numId w:val="4"/>
         </w:numPr>
         <w:rPr>
           <w:rFonts w:ascii="Times New Roman" w:hAnsi="Times New Roman" w:cs="Times New Roman"/>
-          <w:sz w:val="28"/>
-          <w:szCs w:val="28"/>
-        </w:rPr>
-      </w:pPr>
-      <w:r>
-        <w:rPr>
-          <w:rFonts w:ascii="Times New Roman" w:hAnsi="Times New Roman" w:cs="Times New Roman"/>
-          <w:sz w:val="28"/>
-          <w:szCs w:val="28"/>
-        </w:rPr>
-        <w:t>Pálinkás Zoltán Lackó</w:t>
+          <w:sz w:val="36"/>
+          <w:szCs w:val="36"/>
+        </w:rPr>
+      </w:pPr>
+      <w:r>
+        <w:rPr>
+          <w:rFonts w:ascii="Times New Roman" w:hAnsi="Times New Roman" w:cs="Times New Roman"/>
+          <w:sz w:val="36"/>
+          <w:szCs w:val="36"/>
+        </w:rPr>
+        <w:t>Program készítői, ki melyik részét csinálta a programnak.</w:t>
       </w:r>
     </w:p>
     <w:p>
@@ -88,33 +92,791 @@
         <w:pStyle w:val="Listaszerbekezds"/>
         <w:numPr>
           <w:ilvl w:val="0"/>
-          <w:numId w:val="3"/>
+          <w:numId w:val="4"/>
         </w:numPr>
+        <w:rPr>
+          <w:rFonts w:ascii="Times New Roman" w:hAnsi="Times New Roman" w:cs="Times New Roman"/>
+          <w:sz w:val="36"/>
+          <w:szCs w:val="36"/>
+        </w:rPr>
+      </w:pPr>
+      <w:r>
+        <w:rPr>
+          <w:rFonts w:ascii="Times New Roman" w:hAnsi="Times New Roman" w:cs="Times New Roman"/>
+          <w:sz w:val="36"/>
+          <w:szCs w:val="36"/>
+        </w:rPr>
+        <w:t>A program működése, lényege.</w:t>
+      </w:r>
+    </w:p>
+    <w:p>
+      <w:pPr>
+        <w:pStyle w:val="Listaszerbekezds"/>
+        <w:numPr>
+          <w:ilvl w:val="0"/>
+          <w:numId w:val="4"/>
+        </w:numPr>
+        <w:rPr>
+          <w:rFonts w:ascii="Times New Roman" w:hAnsi="Times New Roman" w:cs="Times New Roman"/>
+          <w:sz w:val="36"/>
+          <w:szCs w:val="36"/>
+        </w:rPr>
+      </w:pPr>
+      <w:r>
+        <w:rPr>
+          <w:rFonts w:ascii="Times New Roman" w:hAnsi="Times New Roman" w:cs="Times New Roman"/>
+          <w:sz w:val="36"/>
+          <w:szCs w:val="36"/>
+        </w:rPr>
+        <w:t>A programban használt függvények leírása, használata</w:t>
+      </w:r>
+    </w:p>
+    <w:p>
+      <w:pPr>
+        <w:ind w:left="360"/>
         <w:rPr>
           <w:rFonts w:ascii="Times New Roman" w:hAnsi="Times New Roman" w:cs="Times New Roman"/>
           <w:sz w:val="28"/>
           <w:szCs w:val="28"/>
         </w:rPr>
       </w:pPr>
-      <w:r>
+    </w:p>
+    <w:p>
+      <w:pPr>
         <w:rPr>
           <w:rFonts w:ascii="Times New Roman" w:hAnsi="Times New Roman" w:cs="Times New Roman"/>
           <w:sz w:val="28"/>
           <w:szCs w:val="28"/>
         </w:rPr>
-        <w:t>Radics Viktor</w:t>
-      </w:r>
+      </w:pPr>
+    </w:p>
+    <w:p>
+      <w:pPr>
+        <w:rPr>
+          <w:rFonts w:ascii="Times New Roman" w:hAnsi="Times New Roman" w:cs="Times New Roman"/>
+          <w:sz w:val="28"/>
+          <w:szCs w:val="28"/>
+        </w:rPr>
+      </w:pPr>
+    </w:p>
+    <w:p>
+      <w:pPr>
+        <w:rPr>
+          <w:rFonts w:ascii="Times New Roman" w:hAnsi="Times New Roman" w:cs="Times New Roman"/>
+          <w:sz w:val="28"/>
+          <w:szCs w:val="28"/>
+        </w:rPr>
+      </w:pPr>
+      <w:r>
+        <w:rPr>
+          <w:rFonts w:ascii="Times New Roman" w:hAnsi="Times New Roman" w:cs="Times New Roman"/>
+          <w:sz w:val="28"/>
+          <w:szCs w:val="28"/>
+        </w:rPr>
+        <w:br w:type="page"/>
+      </w:r>
+    </w:p>
+    <w:p>
+      <w:pPr>
+        <w:spacing w:before="240" w:after="240"/>
+        <w:jc w:val="center"/>
+        <w:rPr>
+          <w:rFonts w:ascii="Times New Roman" w:hAnsi="Times New Roman" w:cs="Times New Roman"/>
+          <w:color w:val="FF0000"/>
+          <w:sz w:val="36"/>
+          <w:szCs w:val="36"/>
+        </w:rPr>
+      </w:pPr>
+      <w:r>
+        <w:rPr>
+          <w:rFonts w:ascii="Times New Roman" w:hAnsi="Times New Roman" w:cs="Times New Roman"/>
+          <w:color w:val="FF0000"/>
+          <w:sz w:val="36"/>
+          <w:szCs w:val="36"/>
+        </w:rPr>
+        <w:lastRenderedPageBreak/>
+        <w:t>Program készítői, ki melyik részét csinálta a programnak</w:t>
+      </w:r>
+    </w:p>
+    <w:p>
+      <w:pPr>
+        <w:jc w:val="both"/>
+        <w:rPr>
+          <w:rFonts w:ascii="Times New Roman" w:hAnsi="Times New Roman" w:cs="Times New Roman"/>
+          <w:sz w:val="36"/>
+          <w:szCs w:val="36"/>
+        </w:rPr>
+      </w:pPr>
+      <w:r>
+        <w:rPr>
+          <w:rFonts w:ascii="Times New Roman" w:hAnsi="Times New Roman" w:cs="Times New Roman"/>
+          <w:sz w:val="36"/>
+          <w:szCs w:val="36"/>
+        </w:rPr>
+        <w:t xml:space="preserve">10.B, </w:t>
+      </w:r>
+      <w:r>
+        <w:rPr>
+          <w:rFonts w:ascii="Times New Roman" w:hAnsi="Times New Roman" w:cs="Times New Roman"/>
+          <w:sz w:val="36"/>
+          <w:szCs w:val="36"/>
+        </w:rPr>
+        <w:t>Fehér Ferenc</w:t>
+      </w:r>
+      <w:r>
+        <w:rPr>
+          <w:rFonts w:ascii="Times New Roman" w:hAnsi="Times New Roman" w:cs="Times New Roman"/>
+          <w:sz w:val="36"/>
+          <w:szCs w:val="36"/>
+        </w:rPr>
+        <w:t>:</w:t>
+      </w:r>
+    </w:p>
+    <w:p>
+      <w:pPr>
+        <w:pStyle w:val="Listaszerbekezds"/>
+        <w:numPr>
+          <w:ilvl w:val="0"/>
+          <w:numId w:val="9"/>
+        </w:numPr>
+        <w:jc w:val="both"/>
+        <w:rPr>
+          <w:rFonts w:ascii="Times New Roman" w:hAnsi="Times New Roman" w:cs="Times New Roman"/>
+          <w:color w:val="000000" w:themeColor="text1"/>
+          <w:sz w:val="36"/>
+          <w:szCs w:val="36"/>
+        </w:rPr>
+      </w:pPr>
+      <w:r>
+        <w:rPr>
+          <w:rFonts w:ascii="Times New Roman" w:hAnsi="Times New Roman" w:cs="Times New Roman"/>
+          <w:color w:val="000000" w:themeColor="text1"/>
+          <w:sz w:val="36"/>
+          <w:szCs w:val="36"/>
+        </w:rPr>
+        <w:t>A dokumentációt írta-</w:t>
+      </w:r>
+    </w:p>
+    <w:p>
+      <w:pPr>
+        <w:pStyle w:val="Listaszerbekezds"/>
+        <w:numPr>
+          <w:ilvl w:val="0"/>
+          <w:numId w:val="9"/>
+        </w:numPr>
+        <w:jc w:val="both"/>
+        <w:rPr>
+          <w:rFonts w:ascii="Times New Roman" w:hAnsi="Times New Roman" w:cs="Times New Roman"/>
+          <w:color w:val="000000" w:themeColor="text1"/>
+          <w:sz w:val="36"/>
+          <w:szCs w:val="36"/>
+        </w:rPr>
+      </w:pPr>
+      <w:r>
+        <w:rPr>
+          <w:rFonts w:ascii="Times New Roman" w:hAnsi="Times New Roman" w:cs="Times New Roman"/>
+          <w:color w:val="000000" w:themeColor="text1"/>
+          <w:sz w:val="36"/>
+          <w:szCs w:val="36"/>
+        </w:rPr>
+        <w:t xml:space="preserve">A </w:t>
+      </w:r>
+      <w:proofErr w:type="spellStart"/>
+      <w:r>
+        <w:rPr>
+          <w:rFonts w:ascii="Times New Roman" w:hAnsi="Times New Roman" w:cs="Times New Roman"/>
+          <w:color w:val="000000" w:themeColor="text1"/>
+          <w:sz w:val="36"/>
+          <w:szCs w:val="36"/>
+        </w:rPr>
+        <w:t>Trello</w:t>
+      </w:r>
+      <w:proofErr w:type="spellEnd"/>
+      <w:r>
+        <w:rPr>
+          <w:rFonts w:ascii="Times New Roman" w:hAnsi="Times New Roman" w:cs="Times New Roman"/>
+          <w:color w:val="000000" w:themeColor="text1"/>
+          <w:sz w:val="36"/>
+          <w:szCs w:val="36"/>
+        </w:rPr>
+        <w:t xml:space="preserve"> táblákat kezelte</w:t>
+      </w:r>
+    </w:p>
+    <w:p>
+      <w:pPr>
+        <w:pStyle w:val="Listaszerbekezds"/>
+        <w:numPr>
+          <w:ilvl w:val="0"/>
+          <w:numId w:val="9"/>
+        </w:numPr>
+        <w:jc w:val="both"/>
+        <w:rPr>
+          <w:rFonts w:ascii="Times New Roman" w:hAnsi="Times New Roman" w:cs="Times New Roman"/>
+          <w:color w:val="000000" w:themeColor="text1"/>
+          <w:sz w:val="36"/>
+          <w:szCs w:val="36"/>
+        </w:rPr>
+      </w:pPr>
+      <w:r>
+        <w:rPr>
+          <w:rFonts w:ascii="Times New Roman" w:hAnsi="Times New Roman" w:cs="Times New Roman"/>
+          <w:color w:val="000000" w:themeColor="text1"/>
+          <w:sz w:val="36"/>
+          <w:szCs w:val="36"/>
+        </w:rPr>
+        <w:t xml:space="preserve">A programban a </w:t>
+      </w:r>
+      <w:r>
+        <w:rPr>
+          <w:rFonts w:ascii="Times New Roman" w:hAnsi="Times New Roman" w:cs="Times New Roman"/>
+          <w:color w:val="00B050"/>
+          <w:sz w:val="36"/>
+          <w:szCs w:val="36"/>
+        </w:rPr>
+        <w:t xml:space="preserve">kiválogatás </w:t>
+      </w:r>
+      <w:r>
+        <w:rPr>
+          <w:rFonts w:ascii="Times New Roman" w:hAnsi="Times New Roman" w:cs="Times New Roman"/>
+          <w:color w:val="000000" w:themeColor="text1"/>
+          <w:sz w:val="36"/>
+          <w:szCs w:val="36"/>
+        </w:rPr>
+        <w:t xml:space="preserve">és a </w:t>
+      </w:r>
+      <w:r>
+        <w:rPr>
+          <w:rFonts w:ascii="Times New Roman" w:hAnsi="Times New Roman" w:cs="Times New Roman"/>
+          <w:color w:val="00B050"/>
+          <w:sz w:val="36"/>
+          <w:szCs w:val="36"/>
+        </w:rPr>
+        <w:t xml:space="preserve">megszámolás </w:t>
+      </w:r>
+      <w:r>
+        <w:rPr>
+          <w:rFonts w:ascii="Times New Roman" w:hAnsi="Times New Roman" w:cs="Times New Roman"/>
+          <w:color w:val="000000" w:themeColor="text1"/>
+          <w:sz w:val="36"/>
+          <w:szCs w:val="36"/>
+        </w:rPr>
+        <w:t>tételt</w:t>
+      </w:r>
+      <w:r>
+        <w:rPr>
+          <w:rFonts w:ascii="Times New Roman" w:hAnsi="Times New Roman" w:cs="Times New Roman"/>
+          <w:color w:val="000000" w:themeColor="text1"/>
+          <w:sz w:val="36"/>
+          <w:szCs w:val="36"/>
+        </w:rPr>
+        <w:t xml:space="preserve"> </w:t>
+      </w:r>
+    </w:p>
+    <w:p>
+      <w:pPr>
+        <w:jc w:val="both"/>
+        <w:rPr>
+          <w:rFonts w:ascii="Times New Roman" w:hAnsi="Times New Roman" w:cs="Times New Roman"/>
+          <w:color w:val="000000" w:themeColor="text1"/>
+          <w:sz w:val="36"/>
+          <w:szCs w:val="36"/>
+        </w:rPr>
+      </w:pPr>
+      <w:r>
+        <w:rPr>
+          <w:rFonts w:ascii="Times New Roman" w:hAnsi="Times New Roman" w:cs="Times New Roman"/>
+          <w:color w:val="000000" w:themeColor="text1"/>
+          <w:sz w:val="36"/>
+          <w:szCs w:val="36"/>
+        </w:rPr>
+        <w:t>10.B, Radics Viktor:</w:t>
+      </w:r>
+    </w:p>
+    <w:p>
+      <w:pPr>
+        <w:pStyle w:val="Listaszerbekezds"/>
+        <w:numPr>
+          <w:ilvl w:val="0"/>
+          <w:numId w:val="10"/>
+        </w:numPr>
+        <w:jc w:val="both"/>
+        <w:rPr>
+          <w:rFonts w:ascii="Times New Roman" w:hAnsi="Times New Roman" w:cs="Times New Roman"/>
+          <w:color w:val="000000" w:themeColor="text1"/>
+          <w:sz w:val="36"/>
+          <w:szCs w:val="36"/>
+        </w:rPr>
+      </w:pPr>
+      <w:r>
+        <w:rPr>
+          <w:rFonts w:ascii="Times New Roman" w:hAnsi="Times New Roman" w:cs="Times New Roman"/>
+          <w:color w:val="000000" w:themeColor="text1"/>
+          <w:sz w:val="36"/>
+          <w:szCs w:val="36"/>
+        </w:rPr>
+        <w:t xml:space="preserve">A </w:t>
+      </w:r>
+      <w:proofErr w:type="spellStart"/>
+      <w:r>
+        <w:rPr>
+          <w:rFonts w:ascii="Times New Roman" w:hAnsi="Times New Roman" w:cs="Times New Roman"/>
+          <w:color w:val="000000" w:themeColor="text1"/>
+          <w:sz w:val="36"/>
+          <w:szCs w:val="36"/>
+        </w:rPr>
+        <w:t>Trello</w:t>
+      </w:r>
+      <w:proofErr w:type="spellEnd"/>
+      <w:r>
+        <w:rPr>
+          <w:rFonts w:ascii="Times New Roman" w:hAnsi="Times New Roman" w:cs="Times New Roman"/>
+          <w:color w:val="000000" w:themeColor="text1"/>
+          <w:sz w:val="36"/>
+          <w:szCs w:val="36"/>
+        </w:rPr>
+        <w:t xml:space="preserve"> táblákat kezelte</w:t>
+      </w:r>
+    </w:p>
+    <w:p>
+      <w:pPr>
+        <w:pStyle w:val="Listaszerbekezds"/>
+        <w:numPr>
+          <w:ilvl w:val="0"/>
+          <w:numId w:val="10"/>
+        </w:numPr>
+        <w:jc w:val="both"/>
+        <w:rPr>
+          <w:rFonts w:ascii="Times New Roman" w:hAnsi="Times New Roman" w:cs="Times New Roman"/>
+          <w:color w:val="000000" w:themeColor="text1"/>
+          <w:sz w:val="36"/>
+          <w:szCs w:val="36"/>
+        </w:rPr>
+      </w:pPr>
+      <w:r>
+        <w:rPr>
+          <w:rFonts w:ascii="Times New Roman" w:hAnsi="Times New Roman" w:cs="Times New Roman"/>
+          <w:color w:val="000000" w:themeColor="text1"/>
+          <w:sz w:val="36"/>
+          <w:szCs w:val="36"/>
+        </w:rPr>
+        <w:t xml:space="preserve">A program </w:t>
+      </w:r>
+      <w:r>
+        <w:rPr>
+          <w:rFonts w:ascii="Times New Roman" w:hAnsi="Times New Roman" w:cs="Times New Roman"/>
+          <w:color w:val="00B050"/>
+          <w:sz w:val="36"/>
+          <w:szCs w:val="36"/>
+        </w:rPr>
+        <w:t xml:space="preserve">beolvasás </w:t>
+      </w:r>
+      <w:r>
+        <w:rPr>
+          <w:rFonts w:ascii="Times New Roman" w:hAnsi="Times New Roman" w:cs="Times New Roman"/>
+          <w:color w:val="000000" w:themeColor="text1"/>
+          <w:sz w:val="36"/>
+          <w:szCs w:val="36"/>
+        </w:rPr>
+        <w:t xml:space="preserve">és </w:t>
+      </w:r>
+    </w:p>
+    <w:p>
+      <w:pPr>
+        <w:jc w:val="both"/>
+        <w:rPr>
+          <w:rFonts w:ascii="Times New Roman" w:hAnsi="Times New Roman" w:cs="Times New Roman"/>
+          <w:color w:val="000000" w:themeColor="text1"/>
+          <w:sz w:val="36"/>
+          <w:szCs w:val="36"/>
+        </w:rPr>
+      </w:pPr>
+    </w:p>
+    <w:p>
+      <w:pPr>
+        <w:jc w:val="center"/>
+        <w:rPr>
+          <w:rFonts w:ascii="Times New Roman" w:hAnsi="Times New Roman" w:cs="Times New Roman"/>
+          <w:color w:val="FF0000"/>
+          <w:sz w:val="36"/>
+          <w:szCs w:val="36"/>
+        </w:rPr>
+      </w:pPr>
+      <w:r>
+        <w:rPr>
+          <w:rFonts w:ascii="Times New Roman" w:hAnsi="Times New Roman" w:cs="Times New Roman"/>
+          <w:color w:val="000000" w:themeColor="text1"/>
+          <w:sz w:val="36"/>
+          <w:szCs w:val="36"/>
+        </w:rPr>
+        <w:br w:type="page"/>
+      </w:r>
+      <w:r>
+        <w:rPr>
+          <w:rFonts w:ascii="Times New Roman" w:hAnsi="Times New Roman" w:cs="Times New Roman"/>
+          <w:color w:val="FF0000"/>
+          <w:sz w:val="36"/>
+          <w:szCs w:val="36"/>
+        </w:rPr>
+        <w:lastRenderedPageBreak/>
+        <w:t>Pr</w:t>
+      </w:r>
+      <w:r>
+        <w:rPr>
+          <w:rFonts w:ascii="Times New Roman" w:hAnsi="Times New Roman" w:cs="Times New Roman"/>
+          <w:color w:val="FF0000"/>
+          <w:sz w:val="36"/>
+          <w:szCs w:val="36"/>
+        </w:rPr>
+        <w:t>ogram feladata</w:t>
+      </w:r>
+    </w:p>
+    <w:p>
+      <w:pPr>
+        <w:pStyle w:val="Listaszerbekezds"/>
+        <w:numPr>
+          <w:ilvl w:val="0"/>
+          <w:numId w:val="11"/>
+        </w:numPr>
+        <w:spacing w:before="120" w:after="120"/>
+        <w:ind w:left="357" w:hanging="357"/>
+        <w:jc w:val="both"/>
+        <w:rPr>
+          <w:rFonts w:ascii="Times New Roman" w:hAnsi="Times New Roman" w:cs="Times New Roman"/>
+          <w:sz w:val="36"/>
+          <w:szCs w:val="36"/>
+        </w:rPr>
+      </w:pPr>
+      <w:r>
+        <w:rPr>
+          <w:rFonts w:ascii="Times New Roman" w:hAnsi="Times New Roman" w:cs="Times New Roman"/>
+          <w:sz w:val="36"/>
+          <w:szCs w:val="36"/>
+        </w:rPr>
+        <w:t>Mi egy olyan programot készítettünk amelyik egy osztály jegyeivel hajt végre többféle programozási tételeket.</w:t>
+      </w:r>
+    </w:p>
+    <w:p>
+      <w:pPr>
+        <w:pStyle w:val="Listaszerbekezds"/>
+        <w:numPr>
+          <w:ilvl w:val="0"/>
+          <w:numId w:val="11"/>
+        </w:numPr>
+        <w:spacing w:before="120" w:after="120"/>
+        <w:ind w:left="357" w:hanging="357"/>
+        <w:jc w:val="both"/>
+        <w:rPr>
+          <w:rFonts w:ascii="Times New Roman" w:hAnsi="Times New Roman" w:cs="Times New Roman"/>
+          <w:sz w:val="36"/>
+          <w:szCs w:val="36"/>
+        </w:rPr>
+      </w:pPr>
+      <w:r>
+        <w:rPr>
+          <w:rFonts w:ascii="Times New Roman" w:hAnsi="Times New Roman" w:cs="Times New Roman"/>
+          <w:sz w:val="36"/>
+          <w:szCs w:val="36"/>
+        </w:rPr>
+        <w:t>Három listát kezel és olvas be a program, az első a tanulók nevei(„</w:t>
+      </w:r>
+      <w:proofErr w:type="spellStart"/>
+      <w:r>
+        <w:rPr>
+          <w:rFonts w:ascii="Times New Roman" w:hAnsi="Times New Roman" w:cs="Times New Roman"/>
+          <w:color w:val="00B050"/>
+          <w:sz w:val="36"/>
+          <w:szCs w:val="36"/>
+        </w:rPr>
+        <w:t>string</w:t>
+      </w:r>
+      <w:proofErr w:type="spellEnd"/>
+      <w:r>
+        <w:rPr>
+          <w:rFonts w:ascii="Times New Roman" w:hAnsi="Times New Roman" w:cs="Times New Roman"/>
+          <w:color w:val="00B050"/>
+          <w:sz w:val="36"/>
+          <w:szCs w:val="36"/>
+        </w:rPr>
+        <w:t>”</w:t>
+      </w:r>
+      <w:r>
+        <w:rPr>
+          <w:rFonts w:ascii="Times New Roman" w:hAnsi="Times New Roman" w:cs="Times New Roman"/>
+          <w:sz w:val="36"/>
+          <w:szCs w:val="36"/>
+        </w:rPr>
+        <w:t>), a második a jegy(„</w:t>
+      </w:r>
+      <w:r>
+        <w:rPr>
+          <w:rFonts w:ascii="Times New Roman" w:hAnsi="Times New Roman" w:cs="Times New Roman"/>
+          <w:color w:val="00B050"/>
+          <w:sz w:val="36"/>
+          <w:szCs w:val="36"/>
+        </w:rPr>
+        <w:t>int</w:t>
+      </w:r>
+      <w:r>
+        <w:rPr>
+          <w:rFonts w:ascii="Times New Roman" w:hAnsi="Times New Roman" w:cs="Times New Roman"/>
+          <w:color w:val="00B050"/>
+          <w:sz w:val="36"/>
+          <w:szCs w:val="36"/>
+        </w:rPr>
+        <w:t>”</w:t>
+      </w:r>
+      <w:r>
+        <w:rPr>
+          <w:rFonts w:ascii="Times New Roman" w:hAnsi="Times New Roman" w:cs="Times New Roman"/>
+          <w:sz w:val="36"/>
+          <w:szCs w:val="36"/>
+        </w:rPr>
+        <w:t>), a harmadik a tanulók értékelései a jegyről(„</w:t>
+      </w:r>
+      <w:proofErr w:type="spellStart"/>
+      <w:r>
+        <w:rPr>
+          <w:rFonts w:ascii="Times New Roman" w:hAnsi="Times New Roman" w:cs="Times New Roman"/>
+          <w:color w:val="00B050"/>
+          <w:sz w:val="36"/>
+          <w:szCs w:val="36"/>
+        </w:rPr>
+        <w:t>float</w:t>
+      </w:r>
+      <w:proofErr w:type="spellEnd"/>
+      <w:r>
+        <w:rPr>
+          <w:rFonts w:ascii="Times New Roman" w:hAnsi="Times New Roman" w:cs="Times New Roman"/>
+          <w:color w:val="00B050"/>
+          <w:sz w:val="36"/>
+          <w:szCs w:val="36"/>
+        </w:rPr>
+        <w:t>”</w:t>
+      </w:r>
+      <w:r>
+        <w:rPr>
+          <w:rFonts w:ascii="Times New Roman" w:hAnsi="Times New Roman" w:cs="Times New Roman"/>
+          <w:sz w:val="36"/>
+          <w:szCs w:val="36"/>
+        </w:rPr>
+        <w:t>).</w:t>
+      </w:r>
+    </w:p>
+    <w:p>
+      <w:pPr>
+        <w:pStyle w:val="Listaszerbekezds"/>
+        <w:numPr>
+          <w:ilvl w:val="0"/>
+          <w:numId w:val="11"/>
+        </w:numPr>
+        <w:spacing w:before="120" w:after="120"/>
+        <w:ind w:left="357" w:hanging="357"/>
+        <w:jc w:val="both"/>
+        <w:rPr>
+          <w:rFonts w:ascii="Times New Roman" w:hAnsi="Times New Roman" w:cs="Times New Roman"/>
+          <w:sz w:val="36"/>
+          <w:szCs w:val="36"/>
+        </w:rPr>
+      </w:pPr>
+      <w:r>
+        <w:rPr>
+          <w:rFonts w:ascii="Times New Roman" w:hAnsi="Times New Roman" w:cs="Times New Roman"/>
+          <w:sz w:val="36"/>
+          <w:szCs w:val="36"/>
+        </w:rPr>
+        <w:t>Egy segédprogram generálja le a „jegyek.txt” tartalmát,</w:t>
+      </w:r>
+      <w:r>
+        <w:rPr>
+          <w:rFonts w:ascii="Times New Roman" w:hAnsi="Times New Roman" w:cs="Times New Roman"/>
+          <w:sz w:val="36"/>
+          <w:szCs w:val="36"/>
+        </w:rPr>
+        <w:t xml:space="preserve"> 27 különböző névből válogat ki véletlen(„</w:t>
+      </w:r>
+      <w:proofErr w:type="spellStart"/>
+      <w:r>
+        <w:rPr>
+          <w:rFonts w:ascii="Times New Roman" w:hAnsi="Times New Roman" w:cs="Times New Roman"/>
+          <w:color w:val="00B050"/>
+          <w:sz w:val="36"/>
+          <w:szCs w:val="36"/>
+        </w:rPr>
+        <w:t>randint</w:t>
+      </w:r>
+      <w:proofErr w:type="spellEnd"/>
+      <w:r>
+        <w:rPr>
+          <w:rFonts w:ascii="Times New Roman" w:hAnsi="Times New Roman" w:cs="Times New Roman"/>
+          <w:sz w:val="36"/>
+          <w:szCs w:val="36"/>
+        </w:rPr>
+        <w:t>”), nevek lista természetesen módosítható.</w:t>
+      </w:r>
+    </w:p>
+    <w:p>
+      <w:pPr>
+        <w:pStyle w:val="Listaszerbekezds"/>
+        <w:numPr>
+          <w:ilvl w:val="0"/>
+          <w:numId w:val="11"/>
+        </w:numPr>
+        <w:spacing w:before="120" w:after="120"/>
+        <w:ind w:left="357" w:hanging="357"/>
+        <w:jc w:val="both"/>
+        <w:rPr>
+          <w:rFonts w:ascii="Times New Roman" w:hAnsi="Times New Roman" w:cs="Times New Roman"/>
+          <w:sz w:val="36"/>
+          <w:szCs w:val="36"/>
+        </w:rPr>
+      </w:pPr>
+      <w:r>
+        <w:rPr>
+          <w:rFonts w:ascii="Times New Roman" w:hAnsi="Times New Roman" w:cs="Times New Roman"/>
+          <w:sz w:val="36"/>
+          <w:szCs w:val="36"/>
+        </w:rPr>
+        <w:t>A segédprogram a jegyeket is kiválogatja véletlenszerűen(„</w:t>
+      </w:r>
+      <w:proofErr w:type="spellStart"/>
+      <w:r>
+        <w:rPr>
+          <w:rFonts w:ascii="Times New Roman" w:hAnsi="Times New Roman" w:cs="Times New Roman"/>
+          <w:color w:val="00B050"/>
+          <w:sz w:val="36"/>
+          <w:szCs w:val="36"/>
+        </w:rPr>
+        <w:t>randint</w:t>
+      </w:r>
+      <w:proofErr w:type="spellEnd"/>
+      <w:r>
+        <w:rPr>
+          <w:rFonts w:ascii="Times New Roman" w:hAnsi="Times New Roman" w:cs="Times New Roman"/>
+          <w:sz w:val="36"/>
+          <w:szCs w:val="36"/>
+        </w:rPr>
+        <w:t>”) 1-től 5-ig.</w:t>
+      </w:r>
+    </w:p>
+    <w:p>
+      <w:pPr>
+        <w:pStyle w:val="Listaszerbekezds"/>
+        <w:numPr>
+          <w:ilvl w:val="0"/>
+          <w:numId w:val="11"/>
+        </w:numPr>
+        <w:spacing w:before="120" w:after="120"/>
+        <w:ind w:left="357" w:hanging="357"/>
+        <w:jc w:val="both"/>
+        <w:rPr>
+          <w:rFonts w:ascii="Times New Roman" w:hAnsi="Times New Roman" w:cs="Times New Roman"/>
+          <w:sz w:val="36"/>
+          <w:szCs w:val="36"/>
+        </w:rPr>
+      </w:pPr>
+      <w:r>
+        <w:rPr>
+          <w:rFonts w:ascii="Times New Roman" w:hAnsi="Times New Roman" w:cs="Times New Roman"/>
+          <w:sz w:val="36"/>
+          <w:szCs w:val="36"/>
+        </w:rPr>
+        <w:t>Hasonlóan válogatja ki véletlenszer</w:t>
+      </w:r>
+      <w:r>
+        <w:rPr>
+          <w:rFonts w:ascii="Times New Roman" w:hAnsi="Times New Roman" w:cs="Times New Roman"/>
+          <w:sz w:val="36"/>
+          <w:szCs w:val="36"/>
+        </w:rPr>
+        <w:t xml:space="preserve">űen az értékeléseket is, de ott </w:t>
+      </w:r>
+      <w:r>
+        <w:rPr>
+          <w:rFonts w:ascii="Times New Roman" w:hAnsi="Times New Roman" w:cs="Times New Roman"/>
+          <w:color w:val="00B050"/>
+          <w:sz w:val="36"/>
+          <w:szCs w:val="36"/>
+        </w:rPr>
+        <w:t xml:space="preserve">lebegőpontos </w:t>
+      </w:r>
+      <w:r>
+        <w:rPr>
+          <w:rFonts w:ascii="Times New Roman" w:hAnsi="Times New Roman" w:cs="Times New Roman"/>
+          <w:sz w:val="36"/>
+          <w:szCs w:val="36"/>
+        </w:rPr>
+        <w:t>számokkal.</w:t>
+      </w:r>
+    </w:p>
+    <w:p>
+      <w:pPr>
+        <w:pStyle w:val="Listaszerbekezds"/>
+        <w:numPr>
+          <w:ilvl w:val="0"/>
+          <w:numId w:val="11"/>
+        </w:numPr>
+        <w:spacing w:before="120" w:after="120"/>
+        <w:ind w:left="357" w:hanging="357"/>
+        <w:jc w:val="both"/>
+        <w:rPr>
+          <w:rFonts w:ascii="Times New Roman" w:hAnsi="Times New Roman" w:cs="Times New Roman"/>
+          <w:sz w:val="36"/>
+          <w:szCs w:val="36"/>
+        </w:rPr>
+      </w:pPr>
+      <w:r>
+        <w:rPr>
+          <w:rFonts w:ascii="Times New Roman" w:hAnsi="Times New Roman" w:cs="Times New Roman"/>
+          <w:sz w:val="36"/>
+          <w:szCs w:val="36"/>
+        </w:rPr>
+        <w:t xml:space="preserve">A program bemenete a </w:t>
+      </w:r>
+      <w:r>
+        <w:rPr>
+          <w:rFonts w:ascii="Times New Roman" w:hAnsi="Times New Roman" w:cs="Times New Roman"/>
+          <w:color w:val="00B050"/>
+          <w:sz w:val="36"/>
+          <w:szCs w:val="36"/>
+        </w:rPr>
+        <w:t>jegyek.txt</w:t>
+      </w:r>
+      <w:r>
+        <w:rPr>
+          <w:rFonts w:ascii="Times New Roman" w:hAnsi="Times New Roman" w:cs="Times New Roman"/>
+          <w:color w:val="00B050"/>
+          <w:sz w:val="36"/>
+          <w:szCs w:val="36"/>
+        </w:rPr>
+        <w:t xml:space="preserve"> </w:t>
+      </w:r>
+      <w:r>
+        <w:rPr>
+          <w:rFonts w:ascii="Times New Roman" w:hAnsi="Times New Roman" w:cs="Times New Roman"/>
+          <w:sz w:val="36"/>
+          <w:szCs w:val="36"/>
+        </w:rPr>
+        <w:t>és a kimenetét a konzolra írja ki.</w:t>
+      </w:r>
+    </w:p>
+    <w:p>
+      <w:pPr>
+        <w:pStyle w:val="Listaszerbekezds"/>
+        <w:numPr>
+          <w:ilvl w:val="0"/>
+          <w:numId w:val="11"/>
+        </w:numPr>
+        <w:spacing w:before="120" w:after="120"/>
+        <w:ind w:left="357" w:hanging="357"/>
+        <w:jc w:val="both"/>
+        <w:rPr>
+          <w:rFonts w:ascii="Times New Roman" w:hAnsi="Times New Roman" w:cs="Times New Roman"/>
+          <w:sz w:val="36"/>
+          <w:szCs w:val="36"/>
+        </w:rPr>
+      </w:pPr>
       <w:bookmarkStart w:id="0" w:name="_GoBack"/>
       <w:bookmarkEnd w:id="0"/>
-    </w:p>
-    <w:p>
-      <w:pPr>
-        <w:rPr>
-          <w:rFonts w:ascii="Times New Roman" w:hAnsi="Times New Roman" w:cs="Times New Roman"/>
-          <w:sz w:val="28"/>
-          <w:szCs w:val="28"/>
-        </w:rPr>
-      </w:pPr>
     </w:p>
     <w:sectPr>
       <w:headerReference w:type="default" r:id="rId7"/>
@@ -163,6 +925,7 @@
         <w:docPartUnique/>
       </w:docPartObj>
     </w:sdtPr>
+    <w:sdtEndPr/>
     <w:sdtContent>
       <w:p>
         <w:pPr>
@@ -239,7 +1002,7 @@
       <w:rPr>
         <w:noProof/>
       </w:rPr>
-      <w:t>2023. 04. 17.</w:t>
+      <w:t>2023. 04. 24.</w:t>
     </w:r>
     <w:r>
       <w:fldChar w:fldCharType="end"/>
@@ -260,7 +1023,7 @@
       <w:lvlText w:val="%1."/>
       <w:lvlJc w:val="left"/>
       <w:pPr>
-        <w:ind w:left="720" w:hanging="360"/>
+        <w:ind w:left="360" w:hanging="360"/>
       </w:pPr>
     </w:lvl>
     <w:lvl w:ilvl="1" w:tplc="040E0019" w:tentative="1">
@@ -269,7 +1032,7 @@
       <w:lvlText w:val="%2."/>
       <w:lvlJc w:val="left"/>
       <w:pPr>
-        <w:ind w:left="1440" w:hanging="360"/>
+        <w:ind w:left="1080" w:hanging="360"/>
       </w:pPr>
     </w:lvl>
     <w:lvl w:ilvl="2" w:tplc="040E001B" w:tentative="1">
@@ -278,7 +1041,7 @@
       <w:lvlText w:val="%3."/>
       <w:lvlJc w:val="right"/>
       <w:pPr>
-        <w:ind w:left="2160" w:hanging="180"/>
+        <w:ind w:left="1800" w:hanging="180"/>
       </w:pPr>
     </w:lvl>
     <w:lvl w:ilvl="3" w:tplc="040E000F" w:tentative="1">
@@ -287,7 +1050,7 @@
       <w:lvlText w:val="%4."/>
       <w:lvlJc w:val="left"/>
       <w:pPr>
-        <w:ind w:left="2880" w:hanging="360"/>
+        <w:ind w:left="2520" w:hanging="360"/>
       </w:pPr>
     </w:lvl>
     <w:lvl w:ilvl="4" w:tplc="040E0019" w:tentative="1">
@@ -296,7 +1059,7 @@
       <w:lvlText w:val="%5."/>
       <w:lvlJc w:val="left"/>
       <w:pPr>
-        <w:ind w:left="3600" w:hanging="360"/>
+        <w:ind w:left="3240" w:hanging="360"/>
       </w:pPr>
     </w:lvl>
     <w:lvl w:ilvl="5" w:tplc="040E001B" w:tentative="1">
@@ -305,7 +1068,7 @@
       <w:lvlText w:val="%6."/>
       <w:lvlJc w:val="right"/>
       <w:pPr>
-        <w:ind w:left="4320" w:hanging="180"/>
+        <w:ind w:left="3960" w:hanging="180"/>
       </w:pPr>
     </w:lvl>
     <w:lvl w:ilvl="6" w:tplc="040E000F" w:tentative="1">
@@ -314,7 +1077,7 @@
       <w:lvlText w:val="%7."/>
       <w:lvlJc w:val="left"/>
       <w:pPr>
-        <w:ind w:left="5040" w:hanging="360"/>
+        <w:ind w:left="4680" w:hanging="360"/>
       </w:pPr>
     </w:lvl>
     <w:lvl w:ilvl="7" w:tplc="040E0019" w:tentative="1">
@@ -323,7 +1086,7 @@
       <w:lvlText w:val="%8."/>
       <w:lvlJc w:val="left"/>
       <w:pPr>
-        <w:ind w:left="5760" w:hanging="360"/>
+        <w:ind w:left="5400" w:hanging="360"/>
       </w:pPr>
     </w:lvl>
     <w:lvl w:ilvl="8" w:tplc="040E001B" w:tentative="1">
@@ -332,11 +1095,323 @@
       <w:lvlText w:val="%9."/>
       <w:lvlJc w:val="right"/>
       <w:pPr>
-        <w:ind w:left="6480" w:hanging="180"/>
+        <w:ind w:left="6120" w:hanging="180"/>
       </w:pPr>
     </w:lvl>
   </w:abstractNum>
   <w:abstractNum w:abstractNumId="1" w15:restartNumberingAfterBreak="0">
+    <w:nsid w:val="117B5508"/>
+    <w:multiLevelType w:val="hybridMultilevel"/>
+    <w:tmpl w:val="C9C6464C"/>
+    <w:lvl w:ilvl="0" w:tplc="040E000F">
+      <w:start w:val="1"/>
+      <w:numFmt w:val="decimal"/>
+      <w:lvlText w:val="%1."/>
+      <w:lvlJc w:val="left"/>
+      <w:pPr>
+        <w:ind w:left="360" w:hanging="360"/>
+      </w:pPr>
+    </w:lvl>
+    <w:lvl w:ilvl="1" w:tplc="040E0019" w:tentative="1">
+      <w:start w:val="1"/>
+      <w:numFmt w:val="lowerLetter"/>
+      <w:lvlText w:val="%2."/>
+      <w:lvlJc w:val="left"/>
+      <w:pPr>
+        <w:ind w:left="1080" w:hanging="360"/>
+      </w:pPr>
+    </w:lvl>
+    <w:lvl w:ilvl="2" w:tplc="040E001B" w:tentative="1">
+      <w:start w:val="1"/>
+      <w:numFmt w:val="lowerRoman"/>
+      <w:lvlText w:val="%3."/>
+      <w:lvlJc w:val="right"/>
+      <w:pPr>
+        <w:ind w:left="1800" w:hanging="180"/>
+      </w:pPr>
+    </w:lvl>
+    <w:lvl w:ilvl="3" w:tplc="040E000F" w:tentative="1">
+      <w:start w:val="1"/>
+      <w:numFmt w:val="decimal"/>
+      <w:lvlText w:val="%4."/>
+      <w:lvlJc w:val="left"/>
+      <w:pPr>
+        <w:ind w:left="2520" w:hanging="360"/>
+      </w:pPr>
+    </w:lvl>
+    <w:lvl w:ilvl="4" w:tplc="040E0019" w:tentative="1">
+      <w:start w:val="1"/>
+      <w:numFmt w:val="lowerLetter"/>
+      <w:lvlText w:val="%5."/>
+      <w:lvlJc w:val="left"/>
+      <w:pPr>
+        <w:ind w:left="3240" w:hanging="360"/>
+      </w:pPr>
+    </w:lvl>
+    <w:lvl w:ilvl="5" w:tplc="040E001B" w:tentative="1">
+      <w:start w:val="1"/>
+      <w:numFmt w:val="lowerRoman"/>
+      <w:lvlText w:val="%6."/>
+      <w:lvlJc w:val="right"/>
+      <w:pPr>
+        <w:ind w:left="3960" w:hanging="180"/>
+      </w:pPr>
+    </w:lvl>
+    <w:lvl w:ilvl="6" w:tplc="040E000F" w:tentative="1">
+      <w:start w:val="1"/>
+      <w:numFmt w:val="decimal"/>
+      <w:lvlText w:val="%7."/>
+      <w:lvlJc w:val="left"/>
+      <w:pPr>
+        <w:ind w:left="4680" w:hanging="360"/>
+      </w:pPr>
+    </w:lvl>
+    <w:lvl w:ilvl="7" w:tplc="040E0019" w:tentative="1">
+      <w:start w:val="1"/>
+      <w:numFmt w:val="lowerLetter"/>
+      <w:lvlText w:val="%8."/>
+      <w:lvlJc w:val="left"/>
+      <w:pPr>
+        <w:ind w:left="5400" w:hanging="360"/>
+      </w:pPr>
+    </w:lvl>
+    <w:lvl w:ilvl="8" w:tplc="040E001B" w:tentative="1">
+      <w:start w:val="1"/>
+      <w:numFmt w:val="lowerRoman"/>
+      <w:lvlText w:val="%9."/>
+      <w:lvlJc w:val="right"/>
+      <w:pPr>
+        <w:ind w:left="6120" w:hanging="180"/>
+      </w:pPr>
+    </w:lvl>
+  </w:abstractNum>
+  <w:abstractNum w:abstractNumId="2" w15:restartNumberingAfterBreak="0">
+    <w:nsid w:val="239300CA"/>
+    <w:multiLevelType w:val="hybridMultilevel"/>
+    <w:tmpl w:val="DF9ACB84"/>
+    <w:lvl w:ilvl="0" w:tplc="040E0001">
+      <w:start w:val="1"/>
+      <w:numFmt w:val="bullet"/>
+      <w:lvlText w:val=""/>
+      <w:lvlJc w:val="left"/>
+      <w:pPr>
+        <w:ind w:left="1428" w:hanging="360"/>
+      </w:pPr>
+      <w:rPr>
+        <w:rFonts w:ascii="Symbol" w:hAnsi="Symbol" w:hint="default"/>
+      </w:rPr>
+    </w:lvl>
+    <w:lvl w:ilvl="1" w:tplc="040E0003" w:tentative="1">
+      <w:start w:val="1"/>
+      <w:numFmt w:val="bullet"/>
+      <w:lvlText w:val="o"/>
+      <w:lvlJc w:val="left"/>
+      <w:pPr>
+        <w:ind w:left="2148" w:hanging="360"/>
+      </w:pPr>
+      <w:rPr>
+        <w:rFonts w:ascii="Courier New" w:hAnsi="Courier New" w:cs="Courier New" w:hint="default"/>
+      </w:rPr>
+    </w:lvl>
+    <w:lvl w:ilvl="2" w:tplc="040E0005" w:tentative="1">
+      <w:start w:val="1"/>
+      <w:numFmt w:val="bullet"/>
+      <w:lvlText w:val=""/>
+      <w:lvlJc w:val="left"/>
+      <w:pPr>
+        <w:ind w:left="2868" w:hanging="360"/>
+      </w:pPr>
+      <w:rPr>
+        <w:rFonts w:ascii="Wingdings" w:hAnsi="Wingdings" w:hint="default"/>
+      </w:rPr>
+    </w:lvl>
+    <w:lvl w:ilvl="3" w:tplc="040E0001" w:tentative="1">
+      <w:start w:val="1"/>
+      <w:numFmt w:val="bullet"/>
+      <w:lvlText w:val=""/>
+      <w:lvlJc w:val="left"/>
+      <w:pPr>
+        <w:ind w:left="3588" w:hanging="360"/>
+      </w:pPr>
+      <w:rPr>
+        <w:rFonts w:ascii="Symbol" w:hAnsi="Symbol" w:hint="default"/>
+      </w:rPr>
+    </w:lvl>
+    <w:lvl w:ilvl="4" w:tplc="040E0003" w:tentative="1">
+      <w:start w:val="1"/>
+      <w:numFmt w:val="bullet"/>
+      <w:lvlText w:val="o"/>
+      <w:lvlJc w:val="left"/>
+      <w:pPr>
+        <w:ind w:left="4308" w:hanging="360"/>
+      </w:pPr>
+      <w:rPr>
+        <w:rFonts w:ascii="Courier New" w:hAnsi="Courier New" w:cs="Courier New" w:hint="default"/>
+      </w:rPr>
+    </w:lvl>
+    <w:lvl w:ilvl="5" w:tplc="040E0005" w:tentative="1">
+      <w:start w:val="1"/>
+      <w:numFmt w:val="bullet"/>
+      <w:lvlText w:val=""/>
+      <w:lvlJc w:val="left"/>
+      <w:pPr>
+        <w:ind w:left="5028" w:hanging="360"/>
+      </w:pPr>
+      <w:rPr>
+        <w:rFonts w:ascii="Wingdings" w:hAnsi="Wingdings" w:hint="default"/>
+      </w:rPr>
+    </w:lvl>
+    <w:lvl w:ilvl="6" w:tplc="040E0001" w:tentative="1">
+      <w:start w:val="1"/>
+      <w:numFmt w:val="bullet"/>
+      <w:lvlText w:val=""/>
+      <w:lvlJc w:val="left"/>
+      <w:pPr>
+        <w:ind w:left="5748" w:hanging="360"/>
+      </w:pPr>
+      <w:rPr>
+        <w:rFonts w:ascii="Symbol" w:hAnsi="Symbol" w:hint="default"/>
+      </w:rPr>
+    </w:lvl>
+    <w:lvl w:ilvl="7" w:tplc="040E0003" w:tentative="1">
+      <w:start w:val="1"/>
+      <w:numFmt w:val="bullet"/>
+      <w:lvlText w:val="o"/>
+      <w:lvlJc w:val="left"/>
+      <w:pPr>
+        <w:ind w:left="6468" w:hanging="360"/>
+      </w:pPr>
+      <w:rPr>
+        <w:rFonts w:ascii="Courier New" w:hAnsi="Courier New" w:cs="Courier New" w:hint="default"/>
+      </w:rPr>
+    </w:lvl>
+    <w:lvl w:ilvl="8" w:tplc="040E0005" w:tentative="1">
+      <w:start w:val="1"/>
+      <w:numFmt w:val="bullet"/>
+      <w:lvlText w:val=""/>
+      <w:lvlJc w:val="left"/>
+      <w:pPr>
+        <w:ind w:left="7188" w:hanging="360"/>
+      </w:pPr>
+      <w:rPr>
+        <w:rFonts w:ascii="Wingdings" w:hAnsi="Wingdings" w:hint="default"/>
+      </w:rPr>
+    </w:lvl>
+  </w:abstractNum>
+  <w:abstractNum w:abstractNumId="3" w15:restartNumberingAfterBreak="0">
+    <w:nsid w:val="2E1A67C3"/>
+    <w:multiLevelType w:val="hybridMultilevel"/>
+    <w:tmpl w:val="F9665A1C"/>
+    <w:lvl w:ilvl="0" w:tplc="040E0001">
+      <w:start w:val="1"/>
+      <w:numFmt w:val="bullet"/>
+      <w:lvlText w:val=""/>
+      <w:lvlJc w:val="left"/>
+      <w:pPr>
+        <w:ind w:left="720" w:hanging="360"/>
+      </w:pPr>
+      <w:rPr>
+        <w:rFonts w:ascii="Symbol" w:hAnsi="Symbol" w:hint="default"/>
+      </w:rPr>
+    </w:lvl>
+    <w:lvl w:ilvl="1" w:tplc="040E0003" w:tentative="1">
+      <w:start w:val="1"/>
+      <w:numFmt w:val="bullet"/>
+      <w:lvlText w:val="o"/>
+      <w:lvlJc w:val="left"/>
+      <w:pPr>
+        <w:ind w:left="1440" w:hanging="360"/>
+      </w:pPr>
+      <w:rPr>
+        <w:rFonts w:ascii="Courier New" w:hAnsi="Courier New" w:cs="Courier New" w:hint="default"/>
+      </w:rPr>
+    </w:lvl>
+    <w:lvl w:ilvl="2" w:tplc="040E0005" w:tentative="1">
+      <w:start w:val="1"/>
+      <w:numFmt w:val="bullet"/>
+      <w:lvlText w:val=""/>
+      <w:lvlJc w:val="left"/>
+      <w:pPr>
+        <w:ind w:left="2160" w:hanging="360"/>
+      </w:pPr>
+      <w:rPr>
+        <w:rFonts w:ascii="Wingdings" w:hAnsi="Wingdings" w:hint="default"/>
+      </w:rPr>
+    </w:lvl>
+    <w:lvl w:ilvl="3" w:tplc="040E0001" w:tentative="1">
+      <w:start w:val="1"/>
+      <w:numFmt w:val="bullet"/>
+      <w:lvlText w:val=""/>
+      <w:lvlJc w:val="left"/>
+      <w:pPr>
+        <w:ind w:left="2880" w:hanging="360"/>
+      </w:pPr>
+      <w:rPr>
+        <w:rFonts w:ascii="Symbol" w:hAnsi="Symbol" w:hint="default"/>
+      </w:rPr>
+    </w:lvl>
+    <w:lvl w:ilvl="4" w:tplc="040E0003" w:tentative="1">
+      <w:start w:val="1"/>
+      <w:numFmt w:val="bullet"/>
+      <w:lvlText w:val="o"/>
+      <w:lvlJc w:val="left"/>
+      <w:pPr>
+        <w:ind w:left="3600" w:hanging="360"/>
+      </w:pPr>
+      <w:rPr>
+        <w:rFonts w:ascii="Courier New" w:hAnsi="Courier New" w:cs="Courier New" w:hint="default"/>
+      </w:rPr>
+    </w:lvl>
+    <w:lvl w:ilvl="5" w:tplc="040E0005" w:tentative="1">
+      <w:start w:val="1"/>
+      <w:numFmt w:val="bullet"/>
+      <w:lvlText w:val=""/>
+      <w:lvlJc w:val="left"/>
+      <w:pPr>
+        <w:ind w:left="4320" w:hanging="360"/>
+      </w:pPr>
+      <w:rPr>
+        <w:rFonts w:ascii="Wingdings" w:hAnsi="Wingdings" w:hint="default"/>
+      </w:rPr>
+    </w:lvl>
+    <w:lvl w:ilvl="6" w:tplc="040E0001" w:tentative="1">
+      <w:start w:val="1"/>
+      <w:numFmt w:val="bullet"/>
+      <w:lvlText w:val=""/>
+      <w:lvlJc w:val="left"/>
+      <w:pPr>
+        <w:ind w:left="5040" w:hanging="360"/>
+      </w:pPr>
+      <w:rPr>
+        <w:rFonts w:ascii="Symbol" w:hAnsi="Symbol" w:hint="default"/>
+      </w:rPr>
+    </w:lvl>
+    <w:lvl w:ilvl="7" w:tplc="040E0003" w:tentative="1">
+      <w:start w:val="1"/>
+      <w:numFmt w:val="bullet"/>
+      <w:lvlText w:val="o"/>
+      <w:lvlJc w:val="left"/>
+      <w:pPr>
+        <w:ind w:left="5760" w:hanging="360"/>
+      </w:pPr>
+      <w:rPr>
+        <w:rFonts w:ascii="Courier New" w:hAnsi="Courier New" w:cs="Courier New" w:hint="default"/>
+      </w:rPr>
+    </w:lvl>
+    <w:lvl w:ilvl="8" w:tplc="040E0005" w:tentative="1">
+      <w:start w:val="1"/>
+      <w:numFmt w:val="bullet"/>
+      <w:lvlText w:val=""/>
+      <w:lvlJc w:val="left"/>
+      <w:pPr>
+        <w:ind w:left="6480" w:hanging="360"/>
+      </w:pPr>
+      <w:rPr>
+        <w:rFonts w:ascii="Wingdings" w:hAnsi="Wingdings" w:hint="default"/>
+      </w:rPr>
+    </w:lvl>
+  </w:abstractNum>
+  <w:abstractNum w:abstractNumId="4" w15:restartNumberingAfterBreak="0">
     <w:nsid w:val="340B499D"/>
     <w:multiLevelType w:val="hybridMultilevel"/>
     <w:tmpl w:val="B1FA72C8"/>
@@ -449,7 +1524,93 @@
       </w:rPr>
     </w:lvl>
   </w:abstractNum>
-  <w:abstractNum w:abstractNumId="2" w15:restartNumberingAfterBreak="0">
+  <w:abstractNum w:abstractNumId="5" w15:restartNumberingAfterBreak="0">
+    <w:nsid w:val="3BDA4F41"/>
+    <w:multiLevelType w:val="hybridMultilevel"/>
+    <w:tmpl w:val="834ED446"/>
+    <w:lvl w:ilvl="0" w:tplc="040E000F">
+      <w:start w:val="1"/>
+      <w:numFmt w:val="decimal"/>
+      <w:lvlText w:val="%1."/>
+      <w:lvlJc w:val="left"/>
+      <w:pPr>
+        <w:ind w:left="720" w:hanging="360"/>
+      </w:pPr>
+    </w:lvl>
+    <w:lvl w:ilvl="1" w:tplc="040E0019" w:tentative="1">
+      <w:start w:val="1"/>
+      <w:numFmt w:val="lowerLetter"/>
+      <w:lvlText w:val="%2."/>
+      <w:lvlJc w:val="left"/>
+      <w:pPr>
+        <w:ind w:left="1440" w:hanging="360"/>
+      </w:pPr>
+    </w:lvl>
+    <w:lvl w:ilvl="2" w:tplc="040E001B" w:tentative="1">
+      <w:start w:val="1"/>
+      <w:numFmt w:val="lowerRoman"/>
+      <w:lvlText w:val="%3."/>
+      <w:lvlJc w:val="right"/>
+      <w:pPr>
+        <w:ind w:left="2160" w:hanging="180"/>
+      </w:pPr>
+    </w:lvl>
+    <w:lvl w:ilvl="3" w:tplc="040E000F" w:tentative="1">
+      <w:start w:val="1"/>
+      <w:numFmt w:val="decimal"/>
+      <w:lvlText w:val="%4."/>
+      <w:lvlJc w:val="left"/>
+      <w:pPr>
+        <w:ind w:left="2880" w:hanging="360"/>
+      </w:pPr>
+    </w:lvl>
+    <w:lvl w:ilvl="4" w:tplc="040E0019" w:tentative="1">
+      <w:start w:val="1"/>
+      <w:numFmt w:val="lowerLetter"/>
+      <w:lvlText w:val="%5."/>
+      <w:lvlJc w:val="left"/>
+      <w:pPr>
+        <w:ind w:left="3600" w:hanging="360"/>
+      </w:pPr>
+    </w:lvl>
+    <w:lvl w:ilvl="5" w:tplc="040E001B" w:tentative="1">
+      <w:start w:val="1"/>
+      <w:numFmt w:val="lowerRoman"/>
+      <w:lvlText w:val="%6."/>
+      <w:lvlJc w:val="right"/>
+      <w:pPr>
+        <w:ind w:left="4320" w:hanging="180"/>
+      </w:pPr>
+    </w:lvl>
+    <w:lvl w:ilvl="6" w:tplc="040E000F" w:tentative="1">
+      <w:start w:val="1"/>
+      <w:numFmt w:val="decimal"/>
+      <w:lvlText w:val="%7."/>
+      <w:lvlJc w:val="left"/>
+      <w:pPr>
+        <w:ind w:left="5040" w:hanging="360"/>
+      </w:pPr>
+    </w:lvl>
+    <w:lvl w:ilvl="7" w:tplc="040E0019" w:tentative="1">
+      <w:start w:val="1"/>
+      <w:numFmt w:val="lowerLetter"/>
+      <w:lvlText w:val="%8."/>
+      <w:lvlJc w:val="left"/>
+      <w:pPr>
+        <w:ind w:left="5760" w:hanging="360"/>
+      </w:pPr>
+    </w:lvl>
+    <w:lvl w:ilvl="8" w:tplc="040E001B" w:tentative="1">
+      <w:start w:val="1"/>
+      <w:numFmt w:val="lowerRoman"/>
+      <w:lvlText w:val="%9."/>
+      <w:lvlJc w:val="right"/>
+      <w:pPr>
+        <w:ind w:left="6480" w:hanging="180"/>
+      </w:pPr>
+    </w:lvl>
+  </w:abstractNum>
+  <w:abstractNum w:abstractNumId="6" w15:restartNumberingAfterBreak="0">
     <w:nsid w:val="40216B57"/>
     <w:multiLevelType w:val="hybridMultilevel"/>
     <w:tmpl w:val="6AD4CFDA"/>
@@ -535,14 +1696,490 @@
       </w:pPr>
     </w:lvl>
   </w:abstractNum>
+  <w:abstractNum w:abstractNumId="7" w15:restartNumberingAfterBreak="0">
+    <w:nsid w:val="51493488"/>
+    <w:multiLevelType w:val="hybridMultilevel"/>
+    <w:tmpl w:val="179ACC24"/>
+    <w:lvl w:ilvl="0" w:tplc="040E0001">
+      <w:start w:val="1"/>
+      <w:numFmt w:val="bullet"/>
+      <w:lvlText w:val=""/>
+      <w:lvlJc w:val="left"/>
+      <w:pPr>
+        <w:ind w:left="720" w:hanging="360"/>
+      </w:pPr>
+      <w:rPr>
+        <w:rFonts w:ascii="Symbol" w:hAnsi="Symbol" w:hint="default"/>
+      </w:rPr>
+    </w:lvl>
+    <w:lvl w:ilvl="1" w:tplc="040E0003" w:tentative="1">
+      <w:start w:val="1"/>
+      <w:numFmt w:val="bullet"/>
+      <w:lvlText w:val="o"/>
+      <w:lvlJc w:val="left"/>
+      <w:pPr>
+        <w:ind w:left="1440" w:hanging="360"/>
+      </w:pPr>
+      <w:rPr>
+        <w:rFonts w:ascii="Courier New" w:hAnsi="Courier New" w:cs="Courier New" w:hint="default"/>
+      </w:rPr>
+    </w:lvl>
+    <w:lvl w:ilvl="2" w:tplc="040E0005" w:tentative="1">
+      <w:start w:val="1"/>
+      <w:numFmt w:val="bullet"/>
+      <w:lvlText w:val=""/>
+      <w:lvlJc w:val="left"/>
+      <w:pPr>
+        <w:ind w:left="2160" w:hanging="360"/>
+      </w:pPr>
+      <w:rPr>
+        <w:rFonts w:ascii="Wingdings" w:hAnsi="Wingdings" w:hint="default"/>
+      </w:rPr>
+    </w:lvl>
+    <w:lvl w:ilvl="3" w:tplc="040E0001" w:tentative="1">
+      <w:start w:val="1"/>
+      <w:numFmt w:val="bullet"/>
+      <w:lvlText w:val=""/>
+      <w:lvlJc w:val="left"/>
+      <w:pPr>
+        <w:ind w:left="2880" w:hanging="360"/>
+      </w:pPr>
+      <w:rPr>
+        <w:rFonts w:ascii="Symbol" w:hAnsi="Symbol" w:hint="default"/>
+      </w:rPr>
+    </w:lvl>
+    <w:lvl w:ilvl="4" w:tplc="040E0003" w:tentative="1">
+      <w:start w:val="1"/>
+      <w:numFmt w:val="bullet"/>
+      <w:lvlText w:val="o"/>
+      <w:lvlJc w:val="left"/>
+      <w:pPr>
+        <w:ind w:left="3600" w:hanging="360"/>
+      </w:pPr>
+      <w:rPr>
+        <w:rFonts w:ascii="Courier New" w:hAnsi="Courier New" w:cs="Courier New" w:hint="default"/>
+      </w:rPr>
+    </w:lvl>
+    <w:lvl w:ilvl="5" w:tplc="040E0005" w:tentative="1">
+      <w:start w:val="1"/>
+      <w:numFmt w:val="bullet"/>
+      <w:lvlText w:val=""/>
+      <w:lvlJc w:val="left"/>
+      <w:pPr>
+        <w:ind w:left="4320" w:hanging="360"/>
+      </w:pPr>
+      <w:rPr>
+        <w:rFonts w:ascii="Wingdings" w:hAnsi="Wingdings" w:hint="default"/>
+      </w:rPr>
+    </w:lvl>
+    <w:lvl w:ilvl="6" w:tplc="040E0001" w:tentative="1">
+      <w:start w:val="1"/>
+      <w:numFmt w:val="bullet"/>
+      <w:lvlText w:val=""/>
+      <w:lvlJc w:val="left"/>
+      <w:pPr>
+        <w:ind w:left="5040" w:hanging="360"/>
+      </w:pPr>
+      <w:rPr>
+        <w:rFonts w:ascii="Symbol" w:hAnsi="Symbol" w:hint="default"/>
+      </w:rPr>
+    </w:lvl>
+    <w:lvl w:ilvl="7" w:tplc="040E0003" w:tentative="1">
+      <w:start w:val="1"/>
+      <w:numFmt w:val="bullet"/>
+      <w:lvlText w:val="o"/>
+      <w:lvlJc w:val="left"/>
+      <w:pPr>
+        <w:ind w:left="5760" w:hanging="360"/>
+      </w:pPr>
+      <w:rPr>
+        <w:rFonts w:ascii="Courier New" w:hAnsi="Courier New" w:cs="Courier New" w:hint="default"/>
+      </w:rPr>
+    </w:lvl>
+    <w:lvl w:ilvl="8" w:tplc="040E0005" w:tentative="1">
+      <w:start w:val="1"/>
+      <w:numFmt w:val="bullet"/>
+      <w:lvlText w:val=""/>
+      <w:lvlJc w:val="left"/>
+      <w:pPr>
+        <w:ind w:left="6480" w:hanging="360"/>
+      </w:pPr>
+      <w:rPr>
+        <w:rFonts w:ascii="Wingdings" w:hAnsi="Wingdings" w:hint="default"/>
+      </w:rPr>
+    </w:lvl>
+  </w:abstractNum>
+  <w:abstractNum w:abstractNumId="8" w15:restartNumberingAfterBreak="0">
+    <w:nsid w:val="78D43749"/>
+    <w:multiLevelType w:val="hybridMultilevel"/>
+    <w:tmpl w:val="57D2739A"/>
+    <w:lvl w:ilvl="0" w:tplc="040E0001">
+      <w:start w:val="1"/>
+      <w:numFmt w:val="bullet"/>
+      <w:lvlText w:val=""/>
+      <w:lvlJc w:val="left"/>
+      <w:pPr>
+        <w:ind w:left="720" w:hanging="360"/>
+      </w:pPr>
+      <w:rPr>
+        <w:rFonts w:ascii="Symbol" w:hAnsi="Symbol" w:hint="default"/>
+      </w:rPr>
+    </w:lvl>
+    <w:lvl w:ilvl="1" w:tplc="040E0003" w:tentative="1">
+      <w:start w:val="1"/>
+      <w:numFmt w:val="bullet"/>
+      <w:lvlText w:val="o"/>
+      <w:lvlJc w:val="left"/>
+      <w:pPr>
+        <w:ind w:left="1440" w:hanging="360"/>
+      </w:pPr>
+      <w:rPr>
+        <w:rFonts w:ascii="Courier New" w:hAnsi="Courier New" w:cs="Courier New" w:hint="default"/>
+      </w:rPr>
+    </w:lvl>
+    <w:lvl w:ilvl="2" w:tplc="040E0005" w:tentative="1">
+      <w:start w:val="1"/>
+      <w:numFmt w:val="bullet"/>
+      <w:lvlText w:val=""/>
+      <w:lvlJc w:val="left"/>
+      <w:pPr>
+        <w:ind w:left="2160" w:hanging="360"/>
+      </w:pPr>
+      <w:rPr>
+        <w:rFonts w:ascii="Wingdings" w:hAnsi="Wingdings" w:hint="default"/>
+      </w:rPr>
+    </w:lvl>
+    <w:lvl w:ilvl="3" w:tplc="040E0001" w:tentative="1">
+      <w:start w:val="1"/>
+      <w:numFmt w:val="bullet"/>
+      <w:lvlText w:val=""/>
+      <w:lvlJc w:val="left"/>
+      <w:pPr>
+        <w:ind w:left="2880" w:hanging="360"/>
+      </w:pPr>
+      <w:rPr>
+        <w:rFonts w:ascii="Symbol" w:hAnsi="Symbol" w:hint="default"/>
+      </w:rPr>
+    </w:lvl>
+    <w:lvl w:ilvl="4" w:tplc="040E0003" w:tentative="1">
+      <w:start w:val="1"/>
+      <w:numFmt w:val="bullet"/>
+      <w:lvlText w:val="o"/>
+      <w:lvlJc w:val="left"/>
+      <w:pPr>
+        <w:ind w:left="3600" w:hanging="360"/>
+      </w:pPr>
+      <w:rPr>
+        <w:rFonts w:ascii="Courier New" w:hAnsi="Courier New" w:cs="Courier New" w:hint="default"/>
+      </w:rPr>
+    </w:lvl>
+    <w:lvl w:ilvl="5" w:tplc="040E0005" w:tentative="1">
+      <w:start w:val="1"/>
+      <w:numFmt w:val="bullet"/>
+      <w:lvlText w:val=""/>
+      <w:lvlJc w:val="left"/>
+      <w:pPr>
+        <w:ind w:left="4320" w:hanging="360"/>
+      </w:pPr>
+      <w:rPr>
+        <w:rFonts w:ascii="Wingdings" w:hAnsi="Wingdings" w:hint="default"/>
+      </w:rPr>
+    </w:lvl>
+    <w:lvl w:ilvl="6" w:tplc="040E0001" w:tentative="1">
+      <w:start w:val="1"/>
+      <w:numFmt w:val="bullet"/>
+      <w:lvlText w:val=""/>
+      <w:lvlJc w:val="left"/>
+      <w:pPr>
+        <w:ind w:left="5040" w:hanging="360"/>
+      </w:pPr>
+      <w:rPr>
+        <w:rFonts w:ascii="Symbol" w:hAnsi="Symbol" w:hint="default"/>
+      </w:rPr>
+    </w:lvl>
+    <w:lvl w:ilvl="7" w:tplc="040E0003" w:tentative="1">
+      <w:start w:val="1"/>
+      <w:numFmt w:val="bullet"/>
+      <w:lvlText w:val="o"/>
+      <w:lvlJc w:val="left"/>
+      <w:pPr>
+        <w:ind w:left="5760" w:hanging="360"/>
+      </w:pPr>
+      <w:rPr>
+        <w:rFonts w:ascii="Courier New" w:hAnsi="Courier New" w:cs="Courier New" w:hint="default"/>
+      </w:rPr>
+    </w:lvl>
+    <w:lvl w:ilvl="8" w:tplc="040E0005" w:tentative="1">
+      <w:start w:val="1"/>
+      <w:numFmt w:val="bullet"/>
+      <w:lvlText w:val=""/>
+      <w:lvlJc w:val="left"/>
+      <w:pPr>
+        <w:ind w:left="6480" w:hanging="360"/>
+      </w:pPr>
+      <w:rPr>
+        <w:rFonts w:ascii="Wingdings" w:hAnsi="Wingdings" w:hint="default"/>
+      </w:rPr>
+    </w:lvl>
+  </w:abstractNum>
+  <w:abstractNum w:abstractNumId="9" w15:restartNumberingAfterBreak="0">
+    <w:nsid w:val="7CE65FC1"/>
+    <w:multiLevelType w:val="hybridMultilevel"/>
+    <w:tmpl w:val="86E0C316"/>
+    <w:lvl w:ilvl="0" w:tplc="040E0001">
+      <w:start w:val="1"/>
+      <w:numFmt w:val="bullet"/>
+      <w:lvlText w:val=""/>
+      <w:lvlJc w:val="left"/>
+      <w:pPr>
+        <w:ind w:left="720" w:hanging="360"/>
+      </w:pPr>
+      <w:rPr>
+        <w:rFonts w:ascii="Symbol" w:hAnsi="Symbol" w:hint="default"/>
+      </w:rPr>
+    </w:lvl>
+    <w:lvl w:ilvl="1" w:tplc="040E0003" w:tentative="1">
+      <w:start w:val="1"/>
+      <w:numFmt w:val="bullet"/>
+      <w:lvlText w:val="o"/>
+      <w:lvlJc w:val="left"/>
+      <w:pPr>
+        <w:ind w:left="1440" w:hanging="360"/>
+      </w:pPr>
+      <w:rPr>
+        <w:rFonts w:ascii="Courier New" w:hAnsi="Courier New" w:cs="Courier New" w:hint="default"/>
+      </w:rPr>
+    </w:lvl>
+    <w:lvl w:ilvl="2" w:tplc="040E0005" w:tentative="1">
+      <w:start w:val="1"/>
+      <w:numFmt w:val="bullet"/>
+      <w:lvlText w:val=""/>
+      <w:lvlJc w:val="left"/>
+      <w:pPr>
+        <w:ind w:left="2160" w:hanging="360"/>
+      </w:pPr>
+      <w:rPr>
+        <w:rFonts w:ascii="Wingdings" w:hAnsi="Wingdings" w:hint="default"/>
+      </w:rPr>
+    </w:lvl>
+    <w:lvl w:ilvl="3" w:tplc="040E0001" w:tentative="1">
+      <w:start w:val="1"/>
+      <w:numFmt w:val="bullet"/>
+      <w:lvlText w:val=""/>
+      <w:lvlJc w:val="left"/>
+      <w:pPr>
+        <w:ind w:left="2880" w:hanging="360"/>
+      </w:pPr>
+      <w:rPr>
+        <w:rFonts w:ascii="Symbol" w:hAnsi="Symbol" w:hint="default"/>
+      </w:rPr>
+    </w:lvl>
+    <w:lvl w:ilvl="4" w:tplc="040E0003" w:tentative="1">
+      <w:start w:val="1"/>
+      <w:numFmt w:val="bullet"/>
+      <w:lvlText w:val="o"/>
+      <w:lvlJc w:val="left"/>
+      <w:pPr>
+        <w:ind w:left="3600" w:hanging="360"/>
+      </w:pPr>
+      <w:rPr>
+        <w:rFonts w:ascii="Courier New" w:hAnsi="Courier New" w:cs="Courier New" w:hint="default"/>
+      </w:rPr>
+    </w:lvl>
+    <w:lvl w:ilvl="5" w:tplc="040E0005" w:tentative="1">
+      <w:start w:val="1"/>
+      <w:numFmt w:val="bullet"/>
+      <w:lvlText w:val=""/>
+      <w:lvlJc w:val="left"/>
+      <w:pPr>
+        <w:ind w:left="4320" w:hanging="360"/>
+      </w:pPr>
+      <w:rPr>
+        <w:rFonts w:ascii="Wingdings" w:hAnsi="Wingdings" w:hint="default"/>
+      </w:rPr>
+    </w:lvl>
+    <w:lvl w:ilvl="6" w:tplc="040E0001" w:tentative="1">
+      <w:start w:val="1"/>
+      <w:numFmt w:val="bullet"/>
+      <w:lvlText w:val=""/>
+      <w:lvlJc w:val="left"/>
+      <w:pPr>
+        <w:ind w:left="5040" w:hanging="360"/>
+      </w:pPr>
+      <w:rPr>
+        <w:rFonts w:ascii="Symbol" w:hAnsi="Symbol" w:hint="default"/>
+      </w:rPr>
+    </w:lvl>
+    <w:lvl w:ilvl="7" w:tplc="040E0003" w:tentative="1">
+      <w:start w:val="1"/>
+      <w:numFmt w:val="bullet"/>
+      <w:lvlText w:val="o"/>
+      <w:lvlJc w:val="left"/>
+      <w:pPr>
+        <w:ind w:left="5760" w:hanging="360"/>
+      </w:pPr>
+      <w:rPr>
+        <w:rFonts w:ascii="Courier New" w:hAnsi="Courier New" w:cs="Courier New" w:hint="default"/>
+      </w:rPr>
+    </w:lvl>
+    <w:lvl w:ilvl="8" w:tplc="040E0005" w:tentative="1">
+      <w:start w:val="1"/>
+      <w:numFmt w:val="bullet"/>
+      <w:lvlText w:val=""/>
+      <w:lvlJc w:val="left"/>
+      <w:pPr>
+        <w:ind w:left="6480" w:hanging="360"/>
+      </w:pPr>
+      <w:rPr>
+        <w:rFonts w:ascii="Wingdings" w:hAnsi="Wingdings" w:hint="default"/>
+      </w:rPr>
+    </w:lvl>
+  </w:abstractNum>
+  <w:abstractNum w:abstractNumId="10" w15:restartNumberingAfterBreak="0">
+    <w:nsid w:val="7FF47E1E"/>
+    <w:multiLevelType w:val="hybridMultilevel"/>
+    <w:tmpl w:val="4560D444"/>
+    <w:lvl w:ilvl="0" w:tplc="040E0001">
+      <w:start w:val="1"/>
+      <w:numFmt w:val="bullet"/>
+      <w:lvlText w:val=""/>
+      <w:lvlJc w:val="left"/>
+      <w:pPr>
+        <w:ind w:left="720" w:hanging="360"/>
+      </w:pPr>
+      <w:rPr>
+        <w:rFonts w:ascii="Symbol" w:hAnsi="Symbol" w:hint="default"/>
+      </w:rPr>
+    </w:lvl>
+    <w:lvl w:ilvl="1" w:tplc="040E0003" w:tentative="1">
+      <w:start w:val="1"/>
+      <w:numFmt w:val="bullet"/>
+      <w:lvlText w:val="o"/>
+      <w:lvlJc w:val="left"/>
+      <w:pPr>
+        <w:ind w:left="1440" w:hanging="360"/>
+      </w:pPr>
+      <w:rPr>
+        <w:rFonts w:ascii="Courier New" w:hAnsi="Courier New" w:cs="Courier New" w:hint="default"/>
+      </w:rPr>
+    </w:lvl>
+    <w:lvl w:ilvl="2" w:tplc="040E0005" w:tentative="1">
+      <w:start w:val="1"/>
+      <w:numFmt w:val="bullet"/>
+      <w:lvlText w:val=""/>
+      <w:lvlJc w:val="left"/>
+      <w:pPr>
+        <w:ind w:left="2160" w:hanging="360"/>
+      </w:pPr>
+      <w:rPr>
+        <w:rFonts w:ascii="Wingdings" w:hAnsi="Wingdings" w:hint="default"/>
+      </w:rPr>
+    </w:lvl>
+    <w:lvl w:ilvl="3" w:tplc="040E0001" w:tentative="1">
+      <w:start w:val="1"/>
+      <w:numFmt w:val="bullet"/>
+      <w:lvlText w:val=""/>
+      <w:lvlJc w:val="left"/>
+      <w:pPr>
+        <w:ind w:left="2880" w:hanging="360"/>
+      </w:pPr>
+      <w:rPr>
+        <w:rFonts w:ascii="Symbol" w:hAnsi="Symbol" w:hint="default"/>
+      </w:rPr>
+    </w:lvl>
+    <w:lvl w:ilvl="4" w:tplc="040E0003" w:tentative="1">
+      <w:start w:val="1"/>
+      <w:numFmt w:val="bullet"/>
+      <w:lvlText w:val="o"/>
+      <w:lvlJc w:val="left"/>
+      <w:pPr>
+        <w:ind w:left="3600" w:hanging="360"/>
+      </w:pPr>
+      <w:rPr>
+        <w:rFonts w:ascii="Courier New" w:hAnsi="Courier New" w:cs="Courier New" w:hint="default"/>
+      </w:rPr>
+    </w:lvl>
+    <w:lvl w:ilvl="5" w:tplc="040E0005" w:tentative="1">
+      <w:start w:val="1"/>
+      <w:numFmt w:val="bullet"/>
+      <w:lvlText w:val=""/>
+      <w:lvlJc w:val="left"/>
+      <w:pPr>
+        <w:ind w:left="4320" w:hanging="360"/>
+      </w:pPr>
+      <w:rPr>
+        <w:rFonts w:ascii="Wingdings" w:hAnsi="Wingdings" w:hint="default"/>
+      </w:rPr>
+    </w:lvl>
+    <w:lvl w:ilvl="6" w:tplc="040E0001" w:tentative="1">
+      <w:start w:val="1"/>
+      <w:numFmt w:val="bullet"/>
+      <w:lvlText w:val=""/>
+      <w:lvlJc w:val="left"/>
+      <w:pPr>
+        <w:ind w:left="5040" w:hanging="360"/>
+      </w:pPr>
+      <w:rPr>
+        <w:rFonts w:ascii="Symbol" w:hAnsi="Symbol" w:hint="default"/>
+      </w:rPr>
+    </w:lvl>
+    <w:lvl w:ilvl="7" w:tplc="040E0003" w:tentative="1">
+      <w:start w:val="1"/>
+      <w:numFmt w:val="bullet"/>
+      <w:lvlText w:val="o"/>
+      <w:lvlJc w:val="left"/>
+      <w:pPr>
+        <w:ind w:left="5760" w:hanging="360"/>
+      </w:pPr>
+      <w:rPr>
+        <w:rFonts w:ascii="Courier New" w:hAnsi="Courier New" w:cs="Courier New" w:hint="default"/>
+      </w:rPr>
+    </w:lvl>
+    <w:lvl w:ilvl="8" w:tplc="040E0005" w:tentative="1">
+      <w:start w:val="1"/>
+      <w:numFmt w:val="bullet"/>
+      <w:lvlText w:val=""/>
+      <w:lvlJc w:val="left"/>
+      <w:pPr>
+        <w:ind w:left="6480" w:hanging="360"/>
+      </w:pPr>
+      <w:rPr>
+        <w:rFonts w:ascii="Wingdings" w:hAnsi="Wingdings" w:hint="default"/>
+      </w:rPr>
+    </w:lvl>
+  </w:abstractNum>
   <w:num w:numId="1">
-    <w:abstractNumId w:val="1"/>
+    <w:abstractNumId w:val="4"/>
   </w:num>
   <w:num w:numId="2">
     <w:abstractNumId w:val="0"/>
   </w:num>
   <w:num w:numId="3">
+    <w:abstractNumId w:val="6"/>
+  </w:num>
+  <w:num w:numId="4">
+    <w:abstractNumId w:val="1"/>
+  </w:num>
+  <w:num w:numId="5">
     <w:abstractNumId w:val="2"/>
+  </w:num>
+  <w:num w:numId="6">
+    <w:abstractNumId w:val="5"/>
+  </w:num>
+  <w:num w:numId="7">
+    <w:abstractNumId w:val="10"/>
+  </w:num>
+  <w:num w:numId="8">
+    <w:abstractNumId w:val="9"/>
+  </w:num>
+  <w:num w:numId="9">
+    <w:abstractNumId w:val="3"/>
+  </w:num>
+  <w:num w:numId="10">
+    <w:abstractNumId w:val="8"/>
+  </w:num>
+  <w:num w:numId="11">
+    <w:abstractNumId w:val="7"/>
   </w:num>
 </w:numbering>
 </file>

--- a/Beadandó.docx
+++ b/Beadandó.docx
@@ -861,13 +861,53 @@
     </w:p>
     <w:p>
       <w:pPr>
-        <w:pStyle w:val="Listaszerbekezds"/>
-        <w:numPr>
-          <w:ilvl w:val="0"/>
-          <w:numId w:val="11"/>
-        </w:numPr>
-        <w:spacing w:before="120" w:after="120"/>
-        <w:ind w:left="357" w:hanging="357"/>
+        <w:rPr>
+          <w:rFonts w:ascii="Times New Roman" w:hAnsi="Times New Roman" w:cs="Times New Roman"/>
+          <w:sz w:val="36"/>
+          <w:szCs w:val="36"/>
+        </w:rPr>
+      </w:pPr>
+    </w:p>
+    <w:p>
+      <w:pPr>
+        <w:rPr>
+          <w:rFonts w:ascii="Times New Roman" w:hAnsi="Times New Roman" w:cs="Times New Roman"/>
+          <w:sz w:val="36"/>
+          <w:szCs w:val="36"/>
+        </w:rPr>
+      </w:pPr>
+      <w:r>
+        <w:rPr>
+          <w:rFonts w:ascii="Times New Roman" w:hAnsi="Times New Roman" w:cs="Times New Roman"/>
+          <w:sz w:val="36"/>
+          <w:szCs w:val="36"/>
+        </w:rPr>
+        <w:br w:type="page"/>
+      </w:r>
+    </w:p>
+    <w:p>
+      <w:pPr>
+        <w:jc w:val="center"/>
+        <w:rPr>
+          <w:rFonts w:ascii="Times New Roman" w:hAnsi="Times New Roman" w:cs="Times New Roman"/>
+          <w:color w:val="FF0000"/>
+          <w:sz w:val="36"/>
+          <w:szCs w:val="36"/>
+        </w:rPr>
+      </w:pPr>
+      <w:r>
+        <w:rPr>
+          <w:rFonts w:ascii="Times New Roman" w:hAnsi="Times New Roman" w:cs="Times New Roman"/>
+          <w:color w:val="FF0000"/>
+          <w:sz w:val="36"/>
+          <w:szCs w:val="36"/>
+        </w:rPr>
+        <w:lastRenderedPageBreak/>
+        <w:t xml:space="preserve">Függvények </w:t>
+      </w:r>
+    </w:p>
+    <w:p>
+      <w:pPr>
         <w:jc w:val="both"/>
         <w:rPr>
           <w:rFonts w:ascii="Times New Roman" w:hAnsi="Times New Roman" w:cs="Times New Roman"/>
@@ -875,8 +915,389 @@
           <w:szCs w:val="36"/>
         </w:rPr>
       </w:pPr>
+      <w:r>
+        <w:rPr>
+          <w:rFonts w:ascii="Times New Roman" w:hAnsi="Times New Roman" w:cs="Times New Roman"/>
+          <w:sz w:val="36"/>
+          <w:szCs w:val="36"/>
+        </w:rPr>
+        <w:t xml:space="preserve">A </w:t>
+      </w:r>
+      <w:proofErr w:type="gramStart"/>
+      <w:r>
+        <w:rPr>
+          <w:rFonts w:ascii="Times New Roman" w:hAnsi="Times New Roman" w:cs="Times New Roman"/>
+          <w:color w:val="00B050"/>
+          <w:sz w:val="36"/>
+          <w:szCs w:val="36"/>
+        </w:rPr>
+        <w:t>main</w:t>
+      </w:r>
+      <w:r>
+        <w:rPr>
+          <w:rFonts w:ascii="Times New Roman" w:hAnsi="Times New Roman" w:cs="Times New Roman"/>
+          <w:sz w:val="36"/>
+          <w:szCs w:val="36"/>
+        </w:rPr>
+        <w:t>(</w:t>
+      </w:r>
+      <w:proofErr w:type="gramEnd"/>
+      <w:r>
+        <w:rPr>
+          <w:rFonts w:ascii="Times New Roman" w:hAnsi="Times New Roman" w:cs="Times New Roman"/>
+          <w:sz w:val="36"/>
+          <w:szCs w:val="36"/>
+        </w:rPr>
+        <w:t>) az alap, fő függvény, innen van meghívva mindegyik függvény.</w:t>
+      </w:r>
+    </w:p>
+    <w:p>
+      <w:pPr>
+        <w:jc w:val="center"/>
+        <w:rPr>
+          <w:rFonts w:ascii="Times New Roman" w:hAnsi="Times New Roman" w:cs="Times New Roman"/>
+          <w:color w:val="FF0000"/>
+          <w:sz w:val="36"/>
+          <w:szCs w:val="36"/>
+        </w:rPr>
+      </w:pPr>
+      <w:r>
+        <w:rPr>
+          <w:rFonts w:ascii="Times New Roman" w:hAnsi="Times New Roman" w:cs="Times New Roman"/>
+          <w:color w:val="FF0000"/>
+          <w:sz w:val="36"/>
+          <w:szCs w:val="36"/>
+        </w:rPr>
+        <w:t>Beolvasás</w:t>
+      </w:r>
+    </w:p>
+    <w:p>
+      <w:pPr>
+        <w:jc w:val="both"/>
+        <w:rPr>
+          <w:rFonts w:ascii="Times New Roman" w:hAnsi="Times New Roman" w:cs="Times New Roman"/>
+          <w:sz w:val="36"/>
+          <w:szCs w:val="36"/>
+        </w:rPr>
+      </w:pPr>
+      <w:r>
+        <w:rPr>
+          <w:rFonts w:ascii="Times New Roman" w:hAnsi="Times New Roman" w:cs="Times New Roman"/>
+          <w:sz w:val="36"/>
+          <w:szCs w:val="36"/>
+        </w:rPr>
+        <w:t>A „</w:t>
+      </w:r>
+      <w:proofErr w:type="spellStart"/>
+      <w:r>
+        <w:rPr>
+          <w:rFonts w:ascii="Times New Roman" w:hAnsi="Times New Roman" w:cs="Times New Roman"/>
+          <w:color w:val="00B050"/>
+          <w:sz w:val="36"/>
+          <w:szCs w:val="36"/>
+        </w:rPr>
+        <w:t>beolvasas</w:t>
+      </w:r>
+      <w:proofErr w:type="spellEnd"/>
+      <w:r>
+        <w:rPr>
+          <w:rFonts w:ascii="Times New Roman" w:hAnsi="Times New Roman" w:cs="Times New Roman"/>
+          <w:sz w:val="36"/>
+          <w:szCs w:val="36"/>
+        </w:rPr>
+        <w:t>” nevű függvény kéri be az adatokat a jegyek.txt tartalmából egy „</w:t>
+      </w:r>
+      <w:proofErr w:type="spellStart"/>
+      <w:r>
+        <w:rPr>
+          <w:rFonts w:ascii="Times New Roman" w:hAnsi="Times New Roman" w:cs="Times New Roman"/>
+          <w:color w:val="00B050"/>
+          <w:sz w:val="36"/>
+          <w:szCs w:val="36"/>
+        </w:rPr>
+        <w:t>while</w:t>
+      </w:r>
+      <w:proofErr w:type="spellEnd"/>
+      <w:r>
+        <w:rPr>
+          <w:rFonts w:ascii="Times New Roman" w:hAnsi="Times New Roman" w:cs="Times New Roman"/>
+          <w:sz w:val="36"/>
+          <w:szCs w:val="36"/>
+        </w:rPr>
+        <w:t xml:space="preserve">” ciklussal. A </w:t>
+      </w:r>
+      <w:r>
+        <w:rPr>
+          <w:rFonts w:ascii="Times New Roman" w:hAnsi="Times New Roman" w:cs="Times New Roman"/>
+          <w:sz w:val="36"/>
+          <w:szCs w:val="36"/>
+        </w:rPr>
+        <w:t>„</w:t>
+      </w:r>
+      <w:r>
+        <w:rPr>
+          <w:rFonts w:ascii="Times New Roman" w:hAnsi="Times New Roman" w:cs="Times New Roman"/>
+          <w:color w:val="00B050"/>
+          <w:sz w:val="36"/>
+          <w:szCs w:val="36"/>
+        </w:rPr>
+        <w:t>sor</w:t>
+      </w:r>
+      <w:r>
+        <w:rPr>
+          <w:rFonts w:ascii="Times New Roman" w:hAnsi="Times New Roman" w:cs="Times New Roman"/>
+          <w:sz w:val="36"/>
+          <w:szCs w:val="36"/>
+        </w:rPr>
+        <w:t>”</w:t>
+      </w:r>
+      <w:r>
+        <w:rPr>
+          <w:rFonts w:ascii="Times New Roman" w:hAnsi="Times New Roman" w:cs="Times New Roman"/>
+          <w:sz w:val="36"/>
+          <w:szCs w:val="36"/>
+        </w:rPr>
+        <w:t xml:space="preserve"> változó szétválogatja az adatokat szóközök szerint, a változó adott elemeit hozzáfűzzük az adott listához.</w:t>
+      </w:r>
+    </w:p>
+    <w:p>
+      <w:pPr>
+        <w:jc w:val="center"/>
+        <w:rPr>
+          <w:rFonts w:ascii="Times New Roman" w:hAnsi="Times New Roman" w:cs="Times New Roman"/>
+          <w:color w:val="FF0000"/>
+          <w:sz w:val="36"/>
+          <w:szCs w:val="36"/>
+        </w:rPr>
+      </w:pPr>
+      <w:r>
+        <w:rPr>
+          <w:rFonts w:ascii="Times New Roman" w:hAnsi="Times New Roman" w:cs="Times New Roman"/>
+          <w:color w:val="FF0000"/>
+          <w:sz w:val="36"/>
+          <w:szCs w:val="36"/>
+        </w:rPr>
+        <w:t>Megszámolás</w:t>
+      </w:r>
+    </w:p>
+    <w:p>
+      <w:pPr>
+        <w:jc w:val="both"/>
+        <w:rPr>
+          <w:rFonts w:ascii="Times New Roman" w:hAnsi="Times New Roman" w:cs="Times New Roman"/>
+          <w:sz w:val="36"/>
+          <w:szCs w:val="36"/>
+        </w:rPr>
+      </w:pPr>
+      <w:r>
+        <w:rPr>
+          <w:rFonts w:ascii="Times New Roman" w:hAnsi="Times New Roman" w:cs="Times New Roman"/>
+          <w:sz w:val="36"/>
+          <w:szCs w:val="36"/>
+        </w:rPr>
+        <w:t>A „</w:t>
+      </w:r>
+      <w:proofErr w:type="spellStart"/>
+      <w:r>
+        <w:rPr>
+          <w:rFonts w:ascii="Times New Roman" w:hAnsi="Times New Roman" w:cs="Times New Roman"/>
+          <w:color w:val="00B050"/>
+          <w:sz w:val="36"/>
+          <w:szCs w:val="36"/>
+        </w:rPr>
+        <w:t>jegyszamolas</w:t>
+      </w:r>
+      <w:proofErr w:type="spellEnd"/>
+      <w:r>
+        <w:rPr>
+          <w:rFonts w:ascii="Times New Roman" w:hAnsi="Times New Roman" w:cs="Times New Roman"/>
+          <w:sz w:val="36"/>
+          <w:szCs w:val="36"/>
+        </w:rPr>
+        <w:t xml:space="preserve">” nevű függvény paramétere a jegyek lista, ez a függvény azt számolja meg hogy összesen hány db ötös van egy </w:t>
+      </w:r>
+      <w:r>
+        <w:rPr>
+          <w:rFonts w:ascii="Times New Roman" w:hAnsi="Times New Roman" w:cs="Times New Roman"/>
+          <w:color w:val="00B050"/>
+          <w:sz w:val="36"/>
+          <w:szCs w:val="36"/>
+        </w:rPr>
+        <w:t xml:space="preserve">megszámolás </w:t>
+      </w:r>
+      <w:r>
+        <w:rPr>
+          <w:rFonts w:ascii="Times New Roman" w:hAnsi="Times New Roman" w:cs="Times New Roman"/>
+          <w:sz w:val="36"/>
+          <w:szCs w:val="36"/>
+        </w:rPr>
+        <w:t>tétellel. majd visszatér a „</w:t>
+      </w:r>
+      <w:r>
+        <w:rPr>
+          <w:rFonts w:ascii="Times New Roman" w:hAnsi="Times New Roman" w:cs="Times New Roman"/>
+          <w:color w:val="00B050"/>
+          <w:sz w:val="36"/>
+          <w:szCs w:val="36"/>
+        </w:rPr>
+        <w:t>z</w:t>
+      </w:r>
+      <w:r>
+        <w:rPr>
+          <w:rFonts w:ascii="Times New Roman" w:hAnsi="Times New Roman" w:cs="Times New Roman"/>
+          <w:sz w:val="36"/>
+          <w:szCs w:val="36"/>
+        </w:rPr>
+        <w:t>” változó értékével</w:t>
+      </w:r>
+    </w:p>
+    <w:p>
+      <w:pPr>
+        <w:jc w:val="center"/>
+        <w:rPr>
+          <w:rFonts w:ascii="Times New Roman" w:hAnsi="Times New Roman" w:cs="Times New Roman"/>
+          <w:color w:val="FF0000"/>
+          <w:sz w:val="36"/>
+          <w:szCs w:val="36"/>
+        </w:rPr>
+      </w:pPr>
+      <w:r>
+        <w:rPr>
+          <w:rFonts w:ascii="Times New Roman" w:hAnsi="Times New Roman" w:cs="Times New Roman"/>
+          <w:color w:val="FF0000"/>
+          <w:sz w:val="36"/>
+          <w:szCs w:val="36"/>
+        </w:rPr>
+        <w:t>Összegzés</w:t>
+      </w:r>
+    </w:p>
+    <w:p>
+      <w:pPr>
+        <w:jc w:val="both"/>
+        <w:rPr>
+          <w:rFonts w:ascii="Times New Roman" w:hAnsi="Times New Roman" w:cs="Times New Roman"/>
+          <w:sz w:val="36"/>
+          <w:szCs w:val="36"/>
+        </w:rPr>
+      </w:pPr>
+      <w:r>
+        <w:rPr>
+          <w:rFonts w:ascii="Times New Roman" w:hAnsi="Times New Roman" w:cs="Times New Roman"/>
+          <w:sz w:val="36"/>
+          <w:szCs w:val="36"/>
+        </w:rPr>
+        <w:t>Az „</w:t>
+      </w:r>
+      <w:proofErr w:type="spellStart"/>
+      <w:r>
+        <w:rPr>
+          <w:rFonts w:ascii="Times New Roman" w:hAnsi="Times New Roman" w:cs="Times New Roman"/>
+          <w:color w:val="00B050"/>
+          <w:sz w:val="36"/>
+          <w:szCs w:val="36"/>
+        </w:rPr>
+        <w:t>osszesjegy</w:t>
+      </w:r>
+      <w:proofErr w:type="spellEnd"/>
+      <w:r>
+        <w:rPr>
+          <w:rFonts w:ascii="Times New Roman" w:hAnsi="Times New Roman" w:cs="Times New Roman"/>
+          <w:sz w:val="36"/>
+          <w:szCs w:val="36"/>
+        </w:rPr>
+        <w:t xml:space="preserve">” függvény azt számolja meg hogy az összes jegynek mennyi az összege egy </w:t>
+      </w:r>
+      <w:r>
+        <w:rPr>
+          <w:rFonts w:ascii="Times New Roman" w:hAnsi="Times New Roman" w:cs="Times New Roman"/>
+          <w:color w:val="00B050"/>
+          <w:sz w:val="36"/>
+          <w:szCs w:val="36"/>
+        </w:rPr>
+        <w:t xml:space="preserve">összegzés </w:t>
+      </w:r>
+      <w:r>
+        <w:rPr>
+          <w:rFonts w:ascii="Times New Roman" w:hAnsi="Times New Roman" w:cs="Times New Roman"/>
+          <w:sz w:val="36"/>
+          <w:szCs w:val="36"/>
+        </w:rPr>
+        <w:t>tétellel</w:t>
+      </w:r>
+      <w:r>
+        <w:rPr>
+          <w:rFonts w:ascii="Times New Roman" w:hAnsi="Times New Roman" w:cs="Times New Roman"/>
+          <w:sz w:val="36"/>
+          <w:szCs w:val="36"/>
+        </w:rPr>
+        <w:t>, visszatér a „</w:t>
+      </w:r>
+      <w:r>
+        <w:rPr>
+          <w:rFonts w:ascii="Times New Roman" w:hAnsi="Times New Roman" w:cs="Times New Roman"/>
+          <w:color w:val="00B050"/>
+          <w:sz w:val="36"/>
+          <w:szCs w:val="36"/>
+        </w:rPr>
+        <w:t>db</w:t>
+      </w:r>
+      <w:r>
+        <w:rPr>
+          <w:rFonts w:ascii="Times New Roman" w:hAnsi="Times New Roman" w:cs="Times New Roman"/>
+          <w:sz w:val="36"/>
+          <w:szCs w:val="36"/>
+        </w:rPr>
+        <w:t>” változóval, paramétere a jegyek lista.</w:t>
+      </w:r>
+    </w:p>
+    <w:p>
+      <w:pPr>
+        <w:jc w:val="center"/>
+        <w:rPr>
+          <w:rFonts w:ascii="Times New Roman" w:hAnsi="Times New Roman" w:cs="Times New Roman"/>
+          <w:color w:val="FF0000"/>
+          <w:sz w:val="36"/>
+          <w:szCs w:val="36"/>
+        </w:rPr>
+      </w:pPr>
+      <w:r>
+        <w:rPr>
+          <w:rFonts w:ascii="Times New Roman" w:hAnsi="Times New Roman" w:cs="Times New Roman"/>
+          <w:color w:val="FF0000"/>
+          <w:sz w:val="36"/>
+          <w:szCs w:val="36"/>
+        </w:rPr>
+        <w:t>Kiválogatás</w:t>
+      </w:r>
+    </w:p>
+    <w:p>
+      <w:pPr>
+        <w:rPr>
+          <w:rFonts w:ascii="Times New Roman" w:hAnsi="Times New Roman" w:cs="Times New Roman"/>
+          <w:sz w:val="36"/>
+          <w:szCs w:val="36"/>
+        </w:rPr>
+      </w:pPr>
+      <w:r>
+        <w:rPr>
+          <w:rFonts w:ascii="Times New Roman" w:hAnsi="Times New Roman" w:cs="Times New Roman"/>
+          <w:sz w:val="36"/>
+          <w:szCs w:val="36"/>
+        </w:rPr>
+        <w:t>A „legalacsonyabb” függvény</w:t>
+      </w:r>
       <w:bookmarkStart w:id="0" w:name="_GoBack"/>
       <w:bookmarkEnd w:id="0"/>
+    </w:p>
+    <w:p>
+      <w:pPr>
+        <w:jc w:val="both"/>
+        <w:rPr>
+          <w:rFonts w:ascii="Times New Roman" w:hAnsi="Times New Roman" w:cs="Times New Roman"/>
+          <w:sz w:val="36"/>
+          <w:szCs w:val="36"/>
+        </w:rPr>
+      </w:pPr>
     </w:p>
     <w:sectPr>
       <w:headerReference w:type="default" r:id="rId7"/>

--- a/Beadandó.docx
+++ b/Beadandó.docx
@@ -1,6 +1,6 @@
 
 <file path=word/document.xml><?xml version="1.0" encoding="utf-8"?>
-<w:document xmlns:wpc="http://schemas.microsoft.com/office/word/2010/wordprocessingCanvas" xmlns:cx="http://schemas.microsoft.com/office/drawing/2014/chartex" xmlns:cx1="http://schemas.microsoft.com/office/drawing/2015/9/8/chartex" xmlns:cx2="http://schemas.microsoft.com/office/drawing/2015/10/21/chartex" xmlns:cx3="http://schemas.microsoft.com/office/drawing/2016/5/9/chartex" xmlns:cx4="http://schemas.microsoft.com/office/drawing/2016/5/10/chartex" xmlns:cx5="http://schemas.microsoft.com/office/drawing/2016/5/11/chartex" xmlns:cx6="http://schemas.microsoft.com/office/drawing/2016/5/12/chartex" xmlns:cx7="http://schemas.microsoft.com/office/drawing/2016/5/13/chartex" xmlns:cx8="http://schemas.microsoft.com/office/drawing/2016/5/14/chartex" xmlns:mc="http://schemas.openxmlformats.org/markup-compatibility/2006" xmlns:aink="http://schemas.microsoft.com/office/drawing/2016/ink" xmlns:am3d="http://schemas.microsoft.com/office/drawing/2017/model3d" xmlns:o="urn:schemas-microsoft-com:office:office" xmlns:r="http://schemas.openxmlformats.org/officeDocument/2006/relationships" xmlns:m="http://schemas.openxmlformats.org/officeDocument/2006/math" xmlns:v="urn:schemas-microsoft-com:vml" xmlns:wp14="http://schemas.microsoft.com/office/word/2010/wordprocessingDrawing" xmlns:wp="http://schemas.openxmlformats.org/drawingml/2006/wordprocessingDrawing" xmlns:w10="urn:schemas-microsoft-com:office:word" xmlns:w="http://schemas.openxmlformats.org/wordprocessingml/2006/main" xmlns:w14="http://schemas.microsoft.com/office/word/2010/wordml" xmlns:w15="http://schemas.microsoft.com/office/word/2012/wordml" xmlns:w16cid="http://schemas.microsoft.com/office/word/2016/wordml/cid" xmlns:w16se="http://schemas.microsoft.com/office/word/2015/wordml/symex" xmlns:wpg="http://schemas.microsoft.com/office/word/2010/wordprocessingGroup" xmlns:wpi="http://schemas.microsoft.com/office/word/2010/wordprocessingInk" xmlns:wne="http://schemas.microsoft.com/office/word/2006/wordml" xmlns:wps="http://schemas.microsoft.com/office/word/2010/wordprocessingShape" mc:Ignorable="w14 w15 w16se w16cid wp14">
+<w:document xmlns:wpc="http://schemas.microsoft.com/office/word/2010/wordprocessingCanvas" xmlns:cx="http://schemas.microsoft.com/office/drawing/2014/chartex" xmlns:cx1="http://schemas.microsoft.com/office/drawing/2015/9/8/chartex" xmlns:cx2="http://schemas.microsoft.com/office/drawing/2015/10/21/chartex" xmlns:cx3="http://schemas.microsoft.com/office/drawing/2016/5/9/chartex" xmlns:cx4="http://schemas.microsoft.com/office/drawing/2016/5/10/chartex" xmlns:cx5="http://schemas.microsoft.com/office/drawing/2016/5/11/chartex" xmlns:cx6="http://schemas.microsoft.com/office/drawing/2016/5/12/chartex" xmlns:cx7="http://schemas.microsoft.com/office/drawing/2016/5/13/chartex" xmlns:cx8="http://schemas.microsoft.com/office/drawing/2016/5/14/chartex" xmlns:mc="http://schemas.openxmlformats.org/markup-compatibility/2006" xmlns:aink="http://schemas.microsoft.com/office/drawing/2016/ink" xmlns:am3d="http://schemas.microsoft.com/office/drawing/2017/model3d" xmlns:o="urn:schemas-microsoft-com:office:office" xmlns:oel="http://schemas.microsoft.com/office/2019/extlst" xmlns:r="http://schemas.openxmlformats.org/officeDocument/2006/relationships" xmlns:m="http://schemas.openxmlformats.org/officeDocument/2006/math" xmlns:v="urn:schemas-microsoft-com:vml" xmlns:wp14="http://schemas.microsoft.com/office/word/2010/wordprocessingDrawing" xmlns:wp="http://schemas.openxmlformats.org/drawingml/2006/wordprocessingDrawing" xmlns:w10="urn:schemas-microsoft-com:office:word" xmlns:w="http://schemas.openxmlformats.org/wordprocessingml/2006/main" xmlns:w14="http://schemas.microsoft.com/office/word/2010/wordml" xmlns:w15="http://schemas.microsoft.com/office/word/2012/wordml" xmlns:w16cex="http://schemas.microsoft.com/office/word/2018/wordml/cex" xmlns:w16cid="http://schemas.microsoft.com/office/word/2016/wordml/cid" xmlns:w16="http://schemas.microsoft.com/office/word/2018/wordml" xmlns:w16du="http://schemas.microsoft.com/office/word/2023/wordml/word16du" xmlns:w16sdtdh="http://schemas.microsoft.com/office/word/2020/wordml/sdtdatahash" xmlns:w16se="http://schemas.microsoft.com/office/word/2015/wordml/symex" xmlns:wpg="http://schemas.microsoft.com/office/word/2010/wordprocessingGroup" xmlns:wpi="http://schemas.microsoft.com/office/word/2010/wordprocessingInk" xmlns:wne="http://schemas.microsoft.com/office/word/2006/wordml" xmlns:wps="http://schemas.microsoft.com/office/word/2010/wordprocessingShape" mc:Ignorable="w14 w15 w16se w16cid w16 w16cex w16sdtdh wp14">
   <w:body>
     <w:p>
       <w:pPr>
@@ -1079,6 +1079,15 @@
         </w:rPr>
         <w:t>Megszámolás</w:t>
       </w:r>
+      <w:r>
+        <w:rPr>
+          <w:rFonts w:ascii="Times New Roman" w:hAnsi="Times New Roman" w:cs="Times New Roman"/>
+          <w:color w:val="FF0000"/>
+          <w:sz w:val="36"/>
+          <w:szCs w:val="36"/>
+        </w:rPr>
+        <w:t xml:space="preserve"> #1</w:t>
+      </w:r>
     </w:p>
     <w:p>
       <w:pPr>
@@ -1188,6 +1197,163 @@
         </w:rPr>
         <w:t>Az „</w:t>
       </w:r>
+      <w:r>
+        <w:rPr>
+          <w:rFonts w:ascii="Times New Roman" w:hAnsi="Times New Roman" w:cs="Times New Roman"/>
+          <w:color w:val="00B050"/>
+          <w:sz w:val="36"/>
+          <w:szCs w:val="36"/>
+        </w:rPr>
+        <w:t>osszesjegy</w:t>
+      </w:r>
+      <w:r>
+        <w:rPr>
+          <w:rFonts w:ascii="Times New Roman" w:hAnsi="Times New Roman" w:cs="Times New Roman"/>
+          <w:sz w:val="36"/>
+          <w:szCs w:val="36"/>
+        </w:rPr>
+        <w:t xml:space="preserve">” függvény azt számolja meg hogy az összes jegynek mennyi az összege egy </w:t>
+      </w:r>
+      <w:r>
+        <w:rPr>
+          <w:rFonts w:ascii="Times New Roman" w:hAnsi="Times New Roman" w:cs="Times New Roman"/>
+          <w:color w:val="00B050"/>
+          <w:sz w:val="36"/>
+          <w:szCs w:val="36"/>
+        </w:rPr>
+        <w:t xml:space="preserve">összegzés </w:t>
+      </w:r>
+      <w:r>
+        <w:rPr>
+          <w:rFonts w:ascii="Times New Roman" w:hAnsi="Times New Roman" w:cs="Times New Roman"/>
+          <w:sz w:val="36"/>
+          <w:szCs w:val="36"/>
+        </w:rPr>
+        <w:t>tétellel</w:t>
+      </w:r>
+      <w:r>
+        <w:rPr>
+          <w:rFonts w:ascii="Times New Roman" w:hAnsi="Times New Roman" w:cs="Times New Roman"/>
+          <w:sz w:val="36"/>
+          <w:szCs w:val="36"/>
+        </w:rPr>
+        <w:t>, visszatér a „</w:t>
+      </w:r>
+      <w:r>
+        <w:rPr>
+          <w:rFonts w:ascii="Times New Roman" w:hAnsi="Times New Roman" w:cs="Times New Roman"/>
+          <w:color w:val="00B050"/>
+          <w:sz w:val="36"/>
+          <w:szCs w:val="36"/>
+        </w:rPr>
+        <w:t>db</w:t>
+      </w:r>
+      <w:r>
+        <w:rPr>
+          <w:rFonts w:ascii="Times New Roman" w:hAnsi="Times New Roman" w:cs="Times New Roman"/>
+          <w:sz w:val="36"/>
+          <w:szCs w:val="36"/>
+        </w:rPr>
+        <w:t>” változóval, paramétere a jegyek lista.</w:t>
+      </w:r>
+    </w:p>
+    <w:p>
+      <w:pPr>
+        <w:jc w:val="center"/>
+        <w:rPr>
+          <w:rFonts w:ascii="Times New Roman" w:hAnsi="Times New Roman" w:cs="Times New Roman"/>
+          <w:color w:val="FF0000"/>
+          <w:sz w:val="36"/>
+          <w:szCs w:val="36"/>
+        </w:rPr>
+      </w:pPr>
+      <w:r>
+        <w:rPr>
+          <w:rFonts w:ascii="Times New Roman" w:hAnsi="Times New Roman" w:cs="Times New Roman"/>
+          <w:color w:val="FF0000"/>
+          <w:sz w:val="36"/>
+          <w:szCs w:val="36"/>
+        </w:rPr>
+        <w:t>Kiválogatás</w:t>
+      </w:r>
+    </w:p>
+    <w:p>
+      <w:pPr>
+        <w:jc w:val="both"/>
+        <w:rPr>
+          <w:rFonts w:ascii="Times New Roman" w:hAnsi="Times New Roman" w:cs="Times New Roman"/>
+          <w:sz w:val="36"/>
+          <w:szCs w:val="36"/>
+        </w:rPr>
+      </w:pPr>
+      <w:r>
+        <w:rPr>
+          <w:rFonts w:ascii="Times New Roman" w:hAnsi="Times New Roman" w:cs="Times New Roman"/>
+          <w:sz w:val="36"/>
+          <w:szCs w:val="36"/>
+        </w:rPr>
+        <w:t>A „</w:t>
+      </w:r>
+      <w:r>
+        <w:rPr>
+          <w:rFonts w:ascii="Times New Roman" w:hAnsi="Times New Roman" w:cs="Times New Roman"/>
+          <w:color w:val="00B050"/>
+          <w:sz w:val="36"/>
+          <w:szCs w:val="36"/>
+        </w:rPr>
+        <w:t>legalacsonyabb</w:t>
+      </w:r>
+      <w:r>
+        <w:rPr>
+          <w:rFonts w:ascii="Times New Roman" w:hAnsi="Times New Roman" w:cs="Times New Roman"/>
+          <w:sz w:val="36"/>
+          <w:szCs w:val="36"/>
+        </w:rPr>
+        <w:t>” függvény</w:t>
+      </w:r>
+      <w:r>
+        <w:rPr>
+          <w:rFonts w:ascii="Times New Roman" w:hAnsi="Times New Roman" w:cs="Times New Roman"/>
+          <w:sz w:val="36"/>
+          <w:szCs w:val="36"/>
+        </w:rPr>
+        <w:t xml:space="preserve"> egy </w:t>
+      </w:r>
+      <w:r>
+        <w:rPr>
+          <w:rFonts w:ascii="Times New Roman" w:hAnsi="Times New Roman" w:cs="Times New Roman"/>
+          <w:color w:val="00B050"/>
+          <w:sz w:val="36"/>
+          <w:szCs w:val="36"/>
+        </w:rPr>
+        <w:t xml:space="preserve">kiválogatás </w:t>
+      </w:r>
+      <w:r>
+        <w:rPr>
+          <w:rFonts w:ascii="Times New Roman" w:hAnsi="Times New Roman" w:cs="Times New Roman"/>
+          <w:sz w:val="36"/>
+          <w:szCs w:val="36"/>
+        </w:rPr>
+        <w:t xml:space="preserve">tételt hajt </w:t>
+      </w:r>
+      <w:proofErr w:type="gramStart"/>
+      <w:r>
+        <w:rPr>
+          <w:rFonts w:ascii="Times New Roman" w:hAnsi="Times New Roman" w:cs="Times New Roman"/>
+          <w:sz w:val="36"/>
+          <w:szCs w:val="36"/>
+        </w:rPr>
+        <w:t>végre</w:t>
+      </w:r>
+      <w:proofErr w:type="gramEnd"/>
+      <w:r>
+        <w:rPr>
+          <w:rFonts w:ascii="Times New Roman" w:hAnsi="Times New Roman" w:cs="Times New Roman"/>
+          <w:sz w:val="36"/>
+          <w:szCs w:val="36"/>
+        </w:rPr>
+        <w:t xml:space="preserve"> amely kiemeli egy külön listába hogy melyik értékelések esnek 5,0 alá, paramétere a „</w:t>
+      </w:r>
       <w:proofErr w:type="spellStart"/>
       <w:r>
         <w:rPr>
@@ -1196,7 +1362,7 @@
           <w:sz w:val="36"/>
           <w:szCs w:val="36"/>
         </w:rPr>
-        <w:t>osszesjegy</w:t>
+        <w:t>ertekelesek</w:t>
       </w:r>
       <w:proofErr w:type="spellEnd"/>
       <w:r>
@@ -1205,8 +1371,55 @@
           <w:sz w:val="36"/>
           <w:szCs w:val="36"/>
         </w:rPr>
-        <w:t xml:space="preserve">” függvény azt számolja meg hogy az összes jegynek mennyi az összege egy </w:t>
-      </w:r>
+        <w:t>” lista.</w:t>
+      </w:r>
+    </w:p>
+    <w:p>
+      <w:pPr>
+        <w:jc w:val="center"/>
+        <w:rPr>
+          <w:rFonts w:ascii="Times New Roman" w:hAnsi="Times New Roman" w:cs="Times New Roman"/>
+          <w:color w:val="FF0000"/>
+          <w:sz w:val="36"/>
+          <w:szCs w:val="36"/>
+        </w:rPr>
+      </w:pPr>
+      <w:r>
+        <w:rPr>
+          <w:rFonts w:ascii="Times New Roman" w:hAnsi="Times New Roman" w:cs="Times New Roman"/>
+          <w:color w:val="FF0000"/>
+          <w:sz w:val="36"/>
+          <w:szCs w:val="36"/>
+        </w:rPr>
+        <w:t>Keresés</w:t>
+      </w:r>
+    </w:p>
+    <w:p>
+      <w:pPr>
+        <w:jc w:val="both"/>
+        <w:rPr>
+          <w:rFonts w:ascii="Times New Roman" w:hAnsi="Times New Roman" w:cs="Times New Roman"/>
+          <w:sz w:val="36"/>
+          <w:szCs w:val="36"/>
+        </w:rPr>
+      </w:pPr>
+      <w:r>
+        <w:rPr>
+          <w:rFonts w:ascii="Times New Roman" w:hAnsi="Times New Roman" w:cs="Times New Roman"/>
+          <w:sz w:val="36"/>
+          <w:szCs w:val="36"/>
+        </w:rPr>
+        <w:t xml:space="preserve">A </w:t>
+      </w:r>
+      <w:r>
+        <w:rPr>
+          <w:rFonts w:ascii="Times New Roman" w:hAnsi="Times New Roman" w:cs="Times New Roman"/>
+          <w:sz w:val="36"/>
+          <w:szCs w:val="36"/>
+        </w:rPr>
+        <w:t>„</w:t>
+      </w:r>
+      <w:proofErr w:type="spellStart"/>
       <w:r>
         <w:rPr>
           <w:rFonts w:ascii="Times New Roman" w:hAnsi="Times New Roman" w:cs="Times New Roman"/>
@@ -1214,23 +1427,48 @@
           <w:sz w:val="36"/>
           <w:szCs w:val="36"/>
         </w:rPr>
-        <w:t xml:space="preserve">összegzés </w:t>
-      </w:r>
-      <w:r>
-        <w:rPr>
-          <w:rFonts w:ascii="Times New Roman" w:hAnsi="Times New Roman" w:cs="Times New Roman"/>
-          <w:sz w:val="36"/>
-          <w:szCs w:val="36"/>
-        </w:rPr>
-        <w:t>tétellel</w:t>
-      </w:r>
-      <w:r>
-        <w:rPr>
-          <w:rFonts w:ascii="Times New Roman" w:hAnsi="Times New Roman" w:cs="Times New Roman"/>
-          <w:sz w:val="36"/>
-          <w:szCs w:val="36"/>
-        </w:rPr>
-        <w:t>, visszatér a „</w:t>
+        <w:t>kereses</w:t>
+      </w:r>
+      <w:proofErr w:type="spellEnd"/>
+      <w:r>
+        <w:rPr>
+          <w:rFonts w:ascii="Times New Roman" w:hAnsi="Times New Roman" w:cs="Times New Roman"/>
+          <w:sz w:val="36"/>
+          <w:szCs w:val="36"/>
+        </w:rPr>
+        <w:t>”</w:t>
+      </w:r>
+      <w:r>
+        <w:rPr>
+          <w:rFonts w:ascii="Times New Roman" w:hAnsi="Times New Roman" w:cs="Times New Roman"/>
+          <w:sz w:val="36"/>
+          <w:szCs w:val="36"/>
+        </w:rPr>
+        <w:t xml:space="preserve"> </w:t>
+      </w:r>
+      <w:r>
+        <w:rPr>
+          <w:rFonts w:ascii="Times New Roman" w:hAnsi="Times New Roman" w:cs="Times New Roman"/>
+          <w:sz w:val="36"/>
+          <w:szCs w:val="36"/>
+        </w:rPr>
+        <w:t>függvény</w:t>
+      </w:r>
+      <w:r>
+        <w:rPr>
+          <w:rFonts w:ascii="Times New Roman" w:hAnsi="Times New Roman" w:cs="Times New Roman"/>
+          <w:sz w:val="36"/>
+          <w:szCs w:val="36"/>
+        </w:rPr>
+        <w:t xml:space="preserve"> azt keresi meg hogy ki kapott először egy konzolról bekért értékelést</w:t>
+      </w:r>
+      <w:r>
+        <w:rPr>
+          <w:rFonts w:ascii="Times New Roman" w:hAnsi="Times New Roman" w:cs="Times New Roman"/>
+          <w:sz w:val="36"/>
+          <w:szCs w:val="36"/>
+        </w:rPr>
+        <w:t xml:space="preserve">. paramétere a </w:t>
       </w:r>
       <w:r>
         <w:rPr>
@@ -1239,15 +1477,49 @@
           <w:sz w:val="36"/>
           <w:szCs w:val="36"/>
         </w:rPr>
-        <w:t>db</w:t>
-      </w:r>
-      <w:r>
-        <w:rPr>
-          <w:rFonts w:ascii="Times New Roman" w:hAnsi="Times New Roman" w:cs="Times New Roman"/>
-          <w:sz w:val="36"/>
-          <w:szCs w:val="36"/>
-        </w:rPr>
-        <w:t>” változóval, paramétere a jegyek lista.</w:t>
+        <w:t xml:space="preserve">nevek </w:t>
+      </w:r>
+      <w:r>
+        <w:rPr>
+          <w:rFonts w:ascii="Times New Roman" w:hAnsi="Times New Roman" w:cs="Times New Roman"/>
+          <w:sz w:val="36"/>
+          <w:szCs w:val="36"/>
+        </w:rPr>
+        <w:t xml:space="preserve">és a </w:t>
+      </w:r>
+      <w:r>
+        <w:rPr>
+          <w:rFonts w:ascii="Times New Roman" w:hAnsi="Times New Roman" w:cs="Times New Roman"/>
+          <w:color w:val="00B050"/>
+          <w:sz w:val="36"/>
+          <w:szCs w:val="36"/>
+        </w:rPr>
+        <w:t xml:space="preserve">jegyek </w:t>
+      </w:r>
+      <w:r>
+        <w:rPr>
+          <w:rFonts w:ascii="Times New Roman" w:hAnsi="Times New Roman" w:cs="Times New Roman"/>
+          <w:sz w:val="36"/>
+          <w:szCs w:val="36"/>
+        </w:rPr>
+        <w:t xml:space="preserve">lista </w:t>
+      </w:r>
+    </w:p>
+    <w:p>
+      <w:pPr>
+        <w:rPr>
+          <w:rFonts w:ascii="Times New Roman" w:hAnsi="Times New Roman" w:cs="Times New Roman"/>
+          <w:sz w:val="36"/>
+          <w:szCs w:val="36"/>
+        </w:rPr>
+      </w:pPr>
+      <w:r>
+        <w:rPr>
+          <w:rFonts w:ascii="Times New Roman" w:hAnsi="Times New Roman" w:cs="Times New Roman"/>
+          <w:sz w:val="36"/>
+          <w:szCs w:val="36"/>
+        </w:rPr>
+        <w:br w:type="page"/>
       </w:r>
     </w:p>
     <w:p>
@@ -1267,27 +1539,9 @@
           <w:sz w:val="36"/>
           <w:szCs w:val="36"/>
         </w:rPr>
-        <w:t>Kiválogatás</w:t>
-      </w:r>
-    </w:p>
-    <w:p>
-      <w:pPr>
-        <w:rPr>
-          <w:rFonts w:ascii="Times New Roman" w:hAnsi="Times New Roman" w:cs="Times New Roman"/>
-          <w:sz w:val="36"/>
-          <w:szCs w:val="36"/>
-        </w:rPr>
-      </w:pPr>
-      <w:r>
-        <w:rPr>
-          <w:rFonts w:ascii="Times New Roman" w:hAnsi="Times New Roman" w:cs="Times New Roman"/>
-          <w:sz w:val="36"/>
-          <w:szCs w:val="36"/>
-        </w:rPr>
-        <w:t>A „legalacsonyabb” függvény</w:t>
-      </w:r>
-      <w:bookmarkStart w:id="0" w:name="_GoBack"/>
-      <w:bookmarkEnd w:id="0"/>
+        <w:lastRenderedPageBreak/>
+        <w:t>Min-Max</w:t>
+      </w:r>
     </w:p>
     <w:p>
       <w:pPr>
@@ -1298,10 +1552,2281 @@
           <w:szCs w:val="36"/>
         </w:rPr>
       </w:pPr>
+      <w:r>
+        <w:rPr>
+          <w:rFonts w:ascii="Times New Roman" w:hAnsi="Times New Roman" w:cs="Times New Roman"/>
+          <w:sz w:val="36"/>
+          <w:szCs w:val="36"/>
+        </w:rPr>
+        <w:t xml:space="preserve"> </w:t>
+      </w:r>
+      <w:r>
+        <w:rPr>
+          <w:rFonts w:ascii="Times New Roman" w:hAnsi="Times New Roman" w:cs="Times New Roman"/>
+          <w:sz w:val="36"/>
+          <w:szCs w:val="36"/>
+        </w:rPr>
+        <w:t xml:space="preserve"> </w:t>
+      </w:r>
+      <w:r>
+        <w:rPr>
+          <w:rFonts w:ascii="Times New Roman" w:hAnsi="Times New Roman" w:cs="Times New Roman"/>
+          <w:sz w:val="36"/>
+          <w:szCs w:val="36"/>
+        </w:rPr>
+        <w:t>A „</w:t>
+      </w:r>
+      <w:r>
+        <w:rPr>
+          <w:rFonts w:ascii="Times New Roman" w:hAnsi="Times New Roman" w:cs="Times New Roman"/>
+          <w:color w:val="00B050"/>
+          <w:sz w:val="36"/>
+          <w:szCs w:val="36"/>
+        </w:rPr>
+        <w:t>maxi</w:t>
+      </w:r>
+      <w:r>
+        <w:rPr>
+          <w:rFonts w:ascii="Times New Roman" w:hAnsi="Times New Roman" w:cs="Times New Roman"/>
+          <w:sz w:val="36"/>
+          <w:szCs w:val="36"/>
+        </w:rPr>
+        <w:t xml:space="preserve">” nevű függvény egy </w:t>
+      </w:r>
+      <w:r>
+        <w:rPr>
+          <w:rFonts w:ascii="Times New Roman" w:hAnsi="Times New Roman" w:cs="Times New Roman"/>
+          <w:color w:val="00B050"/>
+          <w:sz w:val="36"/>
+          <w:szCs w:val="36"/>
+        </w:rPr>
+        <w:t xml:space="preserve">minimum-maximum </w:t>
+      </w:r>
+      <w:r>
+        <w:rPr>
+          <w:rFonts w:ascii="Times New Roman" w:hAnsi="Times New Roman" w:cs="Times New Roman"/>
+          <w:sz w:val="36"/>
+          <w:szCs w:val="36"/>
+        </w:rPr>
+        <w:t xml:space="preserve">tételt hajt </w:t>
+      </w:r>
+      <w:proofErr w:type="gramStart"/>
+      <w:r>
+        <w:rPr>
+          <w:rFonts w:ascii="Times New Roman" w:hAnsi="Times New Roman" w:cs="Times New Roman"/>
+          <w:sz w:val="36"/>
+          <w:szCs w:val="36"/>
+        </w:rPr>
+        <w:t>végre</w:t>
+      </w:r>
+      <w:proofErr w:type="gramEnd"/>
+      <w:r>
+        <w:rPr>
+          <w:rFonts w:ascii="Times New Roman" w:hAnsi="Times New Roman" w:cs="Times New Roman"/>
+          <w:sz w:val="36"/>
+          <w:szCs w:val="36"/>
+        </w:rPr>
+        <w:t xml:space="preserve"> amely megkeresi hogy kinek az értékelése a legmagasabb, kiírja az értékelést és a nevét is a konzolra.</w:t>
+      </w:r>
+    </w:p>
+    <w:p>
+      <w:pPr>
+        <w:jc w:val="center"/>
+        <w:rPr>
+          <w:rFonts w:ascii="Times New Roman" w:hAnsi="Times New Roman" w:cs="Times New Roman"/>
+          <w:color w:val="FF0000"/>
+          <w:sz w:val="36"/>
+          <w:szCs w:val="36"/>
+        </w:rPr>
+      </w:pPr>
+      <w:r>
+        <w:rPr>
+          <w:rFonts w:ascii="Times New Roman" w:hAnsi="Times New Roman" w:cs="Times New Roman"/>
+          <w:color w:val="FF0000"/>
+          <w:sz w:val="36"/>
+          <w:szCs w:val="36"/>
+        </w:rPr>
+        <w:t>Megszámolás #2</w:t>
+      </w:r>
+    </w:p>
+    <w:p>
+      <w:pPr>
+        <w:jc w:val="both"/>
+        <w:rPr>
+          <w:rFonts w:ascii="Times New Roman" w:hAnsi="Times New Roman" w:cs="Times New Roman"/>
+          <w:sz w:val="36"/>
+          <w:szCs w:val="36"/>
+        </w:rPr>
+      </w:pPr>
+      <w:r>
+        <w:rPr>
+          <w:rFonts w:ascii="Times New Roman" w:hAnsi="Times New Roman" w:cs="Times New Roman"/>
+          <w:sz w:val="36"/>
+          <w:szCs w:val="36"/>
+        </w:rPr>
+        <w:t>A „</w:t>
+      </w:r>
+      <w:proofErr w:type="spellStart"/>
+      <w:r>
+        <w:rPr>
+          <w:rFonts w:ascii="Times New Roman" w:hAnsi="Times New Roman" w:cs="Times New Roman"/>
+          <w:color w:val="00B050"/>
+          <w:sz w:val="36"/>
+          <w:szCs w:val="36"/>
+        </w:rPr>
+        <w:t>megszamolas</w:t>
+      </w:r>
+      <w:proofErr w:type="spellEnd"/>
+      <w:r>
+        <w:rPr>
+          <w:rFonts w:ascii="Times New Roman" w:hAnsi="Times New Roman" w:cs="Times New Roman"/>
+          <w:sz w:val="36"/>
+          <w:szCs w:val="36"/>
+        </w:rPr>
+        <w:t>” függvény bekér egy nevet a konzolról, és megszámolja hány jegye van neki egy megszámolás tétellel.</w:t>
+      </w:r>
+    </w:p>
+    <w:p>
+      <w:pPr>
+        <w:rPr>
+          <w:rFonts w:ascii="Times New Roman" w:hAnsi="Times New Roman" w:cs="Times New Roman"/>
+          <w:color w:val="FF0000"/>
+          <w:sz w:val="36"/>
+          <w:szCs w:val="36"/>
+        </w:rPr>
+      </w:pPr>
+      <w:r>
+        <w:rPr>
+          <w:rFonts w:ascii="Times New Roman" w:hAnsi="Times New Roman" w:cs="Times New Roman"/>
+          <w:color w:val="FF0000"/>
+          <w:sz w:val="36"/>
+          <w:szCs w:val="36"/>
+        </w:rPr>
+        <w:br w:type="page"/>
+      </w:r>
+    </w:p>
+    <w:p>
+      <w:pPr>
+        <w:jc w:val="center"/>
+        <w:rPr>
+          <w:rFonts w:ascii="Times New Roman" w:hAnsi="Times New Roman" w:cs="Times New Roman"/>
+          <w:color w:val="FF0000"/>
+          <w:sz w:val="36"/>
+          <w:szCs w:val="36"/>
+        </w:rPr>
+      </w:pPr>
+      <w:r>
+        <w:rPr>
+          <w:rFonts w:ascii="Times New Roman" w:hAnsi="Times New Roman" w:cs="Times New Roman"/>
+          <w:color w:val="FF0000"/>
+          <w:sz w:val="36"/>
+          <w:szCs w:val="36"/>
+        </w:rPr>
+        <w:lastRenderedPageBreak/>
+        <w:t>Néhány függvénynek részletes leírása</w:t>
+      </w:r>
+      <w:r>
+        <w:rPr>
+          <w:rFonts w:ascii="Times New Roman" w:hAnsi="Times New Roman" w:cs="Times New Roman"/>
+          <w:color w:val="FF0000"/>
+          <w:sz w:val="36"/>
+          <w:szCs w:val="36"/>
+        </w:rPr>
+        <w:t>0</w:t>
+      </w:r>
+    </w:p>
+    <w:p>
+      <w:pPr>
+        <w:jc w:val="center"/>
+        <w:rPr>
+          <w:rFonts w:ascii="Times New Roman" w:hAnsi="Times New Roman" w:cs="Times New Roman"/>
+          <w:color w:val="FF0000"/>
+          <w:sz w:val="36"/>
+          <w:szCs w:val="36"/>
+        </w:rPr>
+      </w:pPr>
+      <w:r>
+        <w:rPr>
+          <w:rFonts w:ascii="Times New Roman" w:hAnsi="Times New Roman" w:cs="Times New Roman"/>
+          <w:color w:val="FF0000"/>
+          <w:sz w:val="36"/>
+          <w:szCs w:val="36"/>
+        </w:rPr>
+        <w:t>Megszámolás #1</w:t>
+      </w:r>
+    </w:p>
+    <w:p>
+      <w:pPr>
+        <w:jc w:val="both"/>
+        <w:rPr>
+          <w:rFonts w:ascii="Times New Roman" w:hAnsi="Times New Roman" w:cs="Times New Roman"/>
+          <w:sz w:val="36"/>
+          <w:szCs w:val="36"/>
+        </w:rPr>
+      </w:pPr>
+      <w:r>
+        <w:rPr>
+          <w:rFonts w:ascii="Times New Roman" w:hAnsi="Times New Roman" w:cs="Times New Roman"/>
+          <w:sz w:val="36"/>
+          <w:szCs w:val="36"/>
+        </w:rPr>
+        <w:t xml:space="preserve"> A „</w:t>
+      </w:r>
+      <w:proofErr w:type="spellStart"/>
+      <w:r>
+        <w:rPr>
+          <w:rFonts w:ascii="Times New Roman" w:hAnsi="Times New Roman" w:cs="Times New Roman"/>
+          <w:color w:val="00B050"/>
+          <w:sz w:val="36"/>
+          <w:szCs w:val="36"/>
+        </w:rPr>
+        <w:t>jegyszamolas</w:t>
+      </w:r>
+      <w:proofErr w:type="spellEnd"/>
+      <w:r>
+        <w:rPr>
+          <w:rFonts w:ascii="Times New Roman" w:hAnsi="Times New Roman" w:cs="Times New Roman"/>
+          <w:sz w:val="36"/>
+          <w:szCs w:val="36"/>
+        </w:rPr>
+        <w:t>” függvény</w:t>
+      </w:r>
+      <w:r>
+        <w:rPr>
+          <w:rFonts w:ascii="Times New Roman" w:hAnsi="Times New Roman" w:cs="Times New Roman"/>
+          <w:sz w:val="36"/>
+          <w:szCs w:val="36"/>
+        </w:rPr>
+        <w:t xml:space="preserve">: </w:t>
+      </w:r>
+    </w:p>
+    <w:p>
+      <w:pPr>
+        <w:shd w:val="clear" w:color="auto" w:fill="1E1E1E"/>
+        <w:spacing w:line="285" w:lineRule="atLeast"/>
+        <w:rPr>
+          <w:rFonts w:ascii="Consolas" w:eastAsia="Times New Roman" w:hAnsi="Consolas" w:cs="Times New Roman"/>
+          <w:color w:val="D4D4D4"/>
+          <w:sz w:val="21"/>
+          <w:szCs w:val="21"/>
+          <w:lang w:eastAsia="hu-HU"/>
+        </w:rPr>
+      </w:pPr>
+      <w:proofErr w:type="spellStart"/>
+      <w:r>
+        <w:rPr>
+          <w:rFonts w:ascii="Consolas" w:eastAsia="Times New Roman" w:hAnsi="Consolas" w:cs="Times New Roman"/>
+          <w:color w:val="569CD6"/>
+          <w:sz w:val="21"/>
+          <w:szCs w:val="21"/>
+          <w:lang w:eastAsia="hu-HU"/>
+        </w:rPr>
+        <w:t>def</w:t>
+      </w:r>
+      <w:proofErr w:type="spellEnd"/>
+      <w:r>
+        <w:rPr>
+          <w:rFonts w:ascii="Consolas" w:eastAsia="Times New Roman" w:hAnsi="Consolas" w:cs="Times New Roman"/>
+          <w:color w:val="D4D4D4"/>
+          <w:sz w:val="21"/>
+          <w:szCs w:val="21"/>
+          <w:lang w:eastAsia="hu-HU"/>
+        </w:rPr>
+        <w:t xml:space="preserve"> </w:t>
+      </w:r>
+      <w:proofErr w:type="spellStart"/>
+      <w:r>
+        <w:rPr>
+          <w:rFonts w:ascii="Consolas" w:eastAsia="Times New Roman" w:hAnsi="Consolas" w:cs="Times New Roman"/>
+          <w:color w:val="DCDCAA"/>
+          <w:sz w:val="21"/>
+          <w:szCs w:val="21"/>
+          <w:lang w:eastAsia="hu-HU"/>
+        </w:rPr>
+        <w:t>jegyszamolas</w:t>
+      </w:r>
+      <w:proofErr w:type="spellEnd"/>
+      <w:r>
+        <w:rPr>
+          <w:rFonts w:ascii="Consolas" w:eastAsia="Times New Roman" w:hAnsi="Consolas" w:cs="Times New Roman"/>
+          <w:color w:val="D4D4D4"/>
+          <w:sz w:val="21"/>
+          <w:szCs w:val="21"/>
+          <w:lang w:eastAsia="hu-HU"/>
+        </w:rPr>
+        <w:t>(</w:t>
+      </w:r>
+      <w:r>
+        <w:rPr>
+          <w:rFonts w:ascii="Consolas" w:eastAsia="Times New Roman" w:hAnsi="Consolas" w:cs="Times New Roman"/>
+          <w:color w:val="9CDCFE"/>
+          <w:sz w:val="21"/>
+          <w:szCs w:val="21"/>
+          <w:lang w:eastAsia="hu-HU"/>
+        </w:rPr>
+        <w:t>jegyek</w:t>
+      </w:r>
+      <w:r>
+        <w:rPr>
+          <w:rFonts w:ascii="Consolas" w:eastAsia="Times New Roman" w:hAnsi="Consolas" w:cs="Times New Roman"/>
+          <w:color w:val="D4D4D4"/>
+          <w:sz w:val="21"/>
+          <w:szCs w:val="21"/>
+          <w:lang w:eastAsia="hu-HU"/>
+        </w:rPr>
+        <w:t>):</w:t>
+      </w:r>
+    </w:p>
+    <w:p>
+      <w:pPr>
+        <w:shd w:val="clear" w:color="auto" w:fill="1E1E1E"/>
+        <w:spacing w:after="0" w:line="285" w:lineRule="atLeast"/>
+        <w:rPr>
+          <w:rFonts w:ascii="Consolas" w:eastAsia="Times New Roman" w:hAnsi="Consolas" w:cs="Times New Roman"/>
+          <w:color w:val="D4D4D4"/>
+          <w:sz w:val="21"/>
+          <w:szCs w:val="21"/>
+          <w:lang w:eastAsia="hu-HU"/>
+        </w:rPr>
+      </w:pPr>
+      <w:r>
+        <w:rPr>
+          <w:rFonts w:ascii="Consolas" w:eastAsia="Times New Roman" w:hAnsi="Consolas" w:cs="Times New Roman"/>
+          <w:color w:val="D4D4D4"/>
+          <w:sz w:val="21"/>
+          <w:szCs w:val="21"/>
+          <w:lang w:eastAsia="hu-HU"/>
+        </w:rPr>
+        <w:t xml:space="preserve">    </w:t>
+      </w:r>
+      <w:r>
+        <w:rPr>
+          <w:rFonts w:ascii="Consolas" w:eastAsia="Times New Roman" w:hAnsi="Consolas" w:cs="Times New Roman"/>
+          <w:color w:val="9CDCFE"/>
+          <w:sz w:val="21"/>
+          <w:szCs w:val="21"/>
+          <w:lang w:eastAsia="hu-HU"/>
+        </w:rPr>
+        <w:t>f</w:t>
+      </w:r>
+      <w:r>
+        <w:rPr>
+          <w:rFonts w:ascii="Consolas" w:eastAsia="Times New Roman" w:hAnsi="Consolas" w:cs="Times New Roman"/>
+          <w:color w:val="D4D4D4"/>
+          <w:sz w:val="21"/>
+          <w:szCs w:val="21"/>
+          <w:lang w:eastAsia="hu-HU"/>
+        </w:rPr>
+        <w:t xml:space="preserve"> = </w:t>
+      </w:r>
+      <w:r>
+        <w:rPr>
+          <w:rFonts w:ascii="Consolas" w:eastAsia="Times New Roman" w:hAnsi="Consolas" w:cs="Times New Roman"/>
+          <w:color w:val="DCDCAA"/>
+          <w:sz w:val="21"/>
+          <w:szCs w:val="21"/>
+          <w:lang w:eastAsia="hu-HU"/>
+        </w:rPr>
+        <w:t>len</w:t>
+      </w:r>
+      <w:r>
+        <w:rPr>
+          <w:rFonts w:ascii="Consolas" w:eastAsia="Times New Roman" w:hAnsi="Consolas" w:cs="Times New Roman"/>
+          <w:color w:val="D4D4D4"/>
+          <w:sz w:val="21"/>
+          <w:szCs w:val="21"/>
+          <w:lang w:eastAsia="hu-HU"/>
+        </w:rPr>
+        <w:t>(</w:t>
+      </w:r>
+      <w:r>
+        <w:rPr>
+          <w:rFonts w:ascii="Consolas" w:eastAsia="Times New Roman" w:hAnsi="Consolas" w:cs="Times New Roman"/>
+          <w:color w:val="9CDCFE"/>
+          <w:sz w:val="21"/>
+          <w:szCs w:val="21"/>
+          <w:lang w:eastAsia="hu-HU"/>
+        </w:rPr>
+        <w:t>jegyek</w:t>
+      </w:r>
+      <w:r>
+        <w:rPr>
+          <w:rFonts w:ascii="Consolas" w:eastAsia="Times New Roman" w:hAnsi="Consolas" w:cs="Times New Roman"/>
+          <w:color w:val="D4D4D4"/>
+          <w:sz w:val="21"/>
+          <w:szCs w:val="21"/>
+          <w:lang w:eastAsia="hu-HU"/>
+        </w:rPr>
+        <w:t>)</w:t>
+      </w:r>
+    </w:p>
+    <w:p>
+      <w:pPr>
+        <w:shd w:val="clear" w:color="auto" w:fill="1E1E1E"/>
+        <w:spacing w:after="0" w:line="285" w:lineRule="atLeast"/>
+        <w:rPr>
+          <w:rFonts w:ascii="Consolas" w:eastAsia="Times New Roman" w:hAnsi="Consolas" w:cs="Times New Roman"/>
+          <w:color w:val="D4D4D4"/>
+          <w:sz w:val="21"/>
+          <w:szCs w:val="21"/>
+          <w:lang w:eastAsia="hu-HU"/>
+        </w:rPr>
+      </w:pPr>
+      <w:r>
+        <w:rPr>
+          <w:rFonts w:ascii="Consolas" w:eastAsia="Times New Roman" w:hAnsi="Consolas" w:cs="Times New Roman"/>
+          <w:color w:val="D4D4D4"/>
+          <w:sz w:val="21"/>
+          <w:szCs w:val="21"/>
+          <w:lang w:eastAsia="hu-HU"/>
+        </w:rPr>
+        <w:t xml:space="preserve">    </w:t>
+      </w:r>
+      <w:r>
+        <w:rPr>
+          <w:rFonts w:ascii="Consolas" w:eastAsia="Times New Roman" w:hAnsi="Consolas" w:cs="Times New Roman"/>
+          <w:color w:val="9CDCFE"/>
+          <w:sz w:val="21"/>
+          <w:szCs w:val="21"/>
+          <w:lang w:eastAsia="hu-HU"/>
+        </w:rPr>
+        <w:t>z</w:t>
+      </w:r>
+      <w:r>
+        <w:rPr>
+          <w:rFonts w:ascii="Consolas" w:eastAsia="Times New Roman" w:hAnsi="Consolas" w:cs="Times New Roman"/>
+          <w:color w:val="D4D4D4"/>
+          <w:sz w:val="21"/>
+          <w:szCs w:val="21"/>
+          <w:lang w:eastAsia="hu-HU"/>
+        </w:rPr>
+        <w:t xml:space="preserve"> = </w:t>
+      </w:r>
+      <w:r>
+        <w:rPr>
+          <w:rFonts w:ascii="Consolas" w:eastAsia="Times New Roman" w:hAnsi="Consolas" w:cs="Times New Roman"/>
+          <w:color w:val="B5CEA8"/>
+          <w:sz w:val="21"/>
+          <w:szCs w:val="21"/>
+          <w:lang w:eastAsia="hu-HU"/>
+        </w:rPr>
+        <w:t>0</w:t>
+      </w:r>
+    </w:p>
+    <w:p>
+      <w:pPr>
+        <w:shd w:val="clear" w:color="auto" w:fill="1E1E1E"/>
+        <w:spacing w:after="0" w:line="285" w:lineRule="atLeast"/>
+        <w:rPr>
+          <w:rFonts w:ascii="Consolas" w:eastAsia="Times New Roman" w:hAnsi="Consolas" w:cs="Times New Roman"/>
+          <w:color w:val="D4D4D4"/>
+          <w:sz w:val="21"/>
+          <w:szCs w:val="21"/>
+          <w:lang w:eastAsia="hu-HU"/>
+        </w:rPr>
+      </w:pPr>
+      <w:r>
+        <w:rPr>
+          <w:rFonts w:ascii="Consolas" w:eastAsia="Times New Roman" w:hAnsi="Consolas" w:cs="Times New Roman"/>
+          <w:color w:val="D4D4D4"/>
+          <w:sz w:val="21"/>
+          <w:szCs w:val="21"/>
+          <w:lang w:eastAsia="hu-HU"/>
+        </w:rPr>
+        <w:t xml:space="preserve">    </w:t>
+      </w:r>
+      <w:proofErr w:type="spellStart"/>
+      <w:r>
+        <w:rPr>
+          <w:rFonts w:ascii="Consolas" w:eastAsia="Times New Roman" w:hAnsi="Consolas" w:cs="Times New Roman"/>
+          <w:color w:val="C586C0"/>
+          <w:sz w:val="21"/>
+          <w:szCs w:val="21"/>
+          <w:lang w:eastAsia="hu-HU"/>
+        </w:rPr>
+        <w:t>for</w:t>
+      </w:r>
+      <w:proofErr w:type="spellEnd"/>
+      <w:r>
+        <w:rPr>
+          <w:rFonts w:ascii="Consolas" w:eastAsia="Times New Roman" w:hAnsi="Consolas" w:cs="Times New Roman"/>
+          <w:color w:val="D4D4D4"/>
+          <w:sz w:val="21"/>
+          <w:szCs w:val="21"/>
+          <w:lang w:eastAsia="hu-HU"/>
+        </w:rPr>
+        <w:t xml:space="preserve"> </w:t>
+      </w:r>
+      <w:r>
+        <w:rPr>
+          <w:rFonts w:ascii="Consolas" w:eastAsia="Times New Roman" w:hAnsi="Consolas" w:cs="Times New Roman"/>
+          <w:color w:val="9CDCFE"/>
+          <w:sz w:val="21"/>
+          <w:szCs w:val="21"/>
+          <w:lang w:eastAsia="hu-HU"/>
+        </w:rPr>
+        <w:t>i</w:t>
+      </w:r>
+      <w:r>
+        <w:rPr>
+          <w:rFonts w:ascii="Consolas" w:eastAsia="Times New Roman" w:hAnsi="Consolas" w:cs="Times New Roman"/>
+          <w:color w:val="D4D4D4"/>
+          <w:sz w:val="21"/>
+          <w:szCs w:val="21"/>
+          <w:lang w:eastAsia="hu-HU"/>
+        </w:rPr>
+        <w:t xml:space="preserve"> </w:t>
+      </w:r>
+      <w:r>
+        <w:rPr>
+          <w:rFonts w:ascii="Consolas" w:eastAsia="Times New Roman" w:hAnsi="Consolas" w:cs="Times New Roman"/>
+          <w:color w:val="C586C0"/>
+          <w:sz w:val="21"/>
+          <w:szCs w:val="21"/>
+          <w:lang w:eastAsia="hu-HU"/>
+        </w:rPr>
+        <w:t>in</w:t>
+      </w:r>
+      <w:r>
+        <w:rPr>
+          <w:rFonts w:ascii="Consolas" w:eastAsia="Times New Roman" w:hAnsi="Consolas" w:cs="Times New Roman"/>
+          <w:color w:val="D4D4D4"/>
+          <w:sz w:val="21"/>
+          <w:szCs w:val="21"/>
+          <w:lang w:eastAsia="hu-HU"/>
+        </w:rPr>
+        <w:t xml:space="preserve"> </w:t>
+      </w:r>
+      <w:proofErr w:type="spellStart"/>
+      <w:r>
+        <w:rPr>
+          <w:rFonts w:ascii="Consolas" w:eastAsia="Times New Roman" w:hAnsi="Consolas" w:cs="Times New Roman"/>
+          <w:color w:val="4EC9B0"/>
+          <w:sz w:val="21"/>
+          <w:szCs w:val="21"/>
+          <w:lang w:eastAsia="hu-HU"/>
+        </w:rPr>
+        <w:t>range</w:t>
+      </w:r>
+      <w:proofErr w:type="spellEnd"/>
+      <w:r>
+        <w:rPr>
+          <w:rFonts w:ascii="Consolas" w:eastAsia="Times New Roman" w:hAnsi="Consolas" w:cs="Times New Roman"/>
+          <w:color w:val="D4D4D4"/>
+          <w:sz w:val="21"/>
+          <w:szCs w:val="21"/>
+          <w:lang w:eastAsia="hu-HU"/>
+        </w:rPr>
+        <w:t>(</w:t>
+      </w:r>
+      <w:r>
+        <w:rPr>
+          <w:rFonts w:ascii="Consolas" w:eastAsia="Times New Roman" w:hAnsi="Consolas" w:cs="Times New Roman"/>
+          <w:color w:val="9CDCFE"/>
+          <w:sz w:val="21"/>
+          <w:szCs w:val="21"/>
+          <w:lang w:eastAsia="hu-HU"/>
+        </w:rPr>
+        <w:t>f</w:t>
+      </w:r>
+      <w:r>
+        <w:rPr>
+          <w:rFonts w:ascii="Consolas" w:eastAsia="Times New Roman" w:hAnsi="Consolas" w:cs="Times New Roman"/>
+          <w:color w:val="D4D4D4"/>
+          <w:sz w:val="21"/>
+          <w:szCs w:val="21"/>
+          <w:lang w:eastAsia="hu-HU"/>
+        </w:rPr>
+        <w:t>):</w:t>
+      </w:r>
+    </w:p>
+    <w:p>
+      <w:pPr>
+        <w:shd w:val="clear" w:color="auto" w:fill="1E1E1E"/>
+        <w:spacing w:after="0" w:line="285" w:lineRule="atLeast"/>
+        <w:rPr>
+          <w:rFonts w:ascii="Consolas" w:eastAsia="Times New Roman" w:hAnsi="Consolas" w:cs="Times New Roman"/>
+          <w:color w:val="D4D4D4"/>
+          <w:sz w:val="21"/>
+          <w:szCs w:val="21"/>
+          <w:lang w:eastAsia="hu-HU"/>
+        </w:rPr>
+      </w:pPr>
+      <w:r>
+        <w:rPr>
+          <w:rFonts w:ascii="Consolas" w:eastAsia="Times New Roman" w:hAnsi="Consolas" w:cs="Times New Roman"/>
+          <w:color w:val="D4D4D4"/>
+          <w:sz w:val="21"/>
+          <w:szCs w:val="21"/>
+          <w:lang w:eastAsia="hu-HU"/>
+        </w:rPr>
+        <w:t xml:space="preserve">        </w:t>
+      </w:r>
+      <w:proofErr w:type="spellStart"/>
+      <w:r>
+        <w:rPr>
+          <w:rFonts w:ascii="Consolas" w:eastAsia="Times New Roman" w:hAnsi="Consolas" w:cs="Times New Roman"/>
+          <w:color w:val="C586C0"/>
+          <w:sz w:val="21"/>
+          <w:szCs w:val="21"/>
+          <w:lang w:eastAsia="hu-HU"/>
+        </w:rPr>
+        <w:t>if</w:t>
+      </w:r>
+      <w:proofErr w:type="spellEnd"/>
+      <w:r>
+        <w:rPr>
+          <w:rFonts w:ascii="Consolas" w:eastAsia="Times New Roman" w:hAnsi="Consolas" w:cs="Times New Roman"/>
+          <w:color w:val="D4D4D4"/>
+          <w:sz w:val="21"/>
+          <w:szCs w:val="21"/>
+          <w:lang w:eastAsia="hu-HU"/>
+        </w:rPr>
+        <w:t xml:space="preserve"> </w:t>
+      </w:r>
+      <w:r>
+        <w:rPr>
+          <w:rFonts w:ascii="Consolas" w:eastAsia="Times New Roman" w:hAnsi="Consolas" w:cs="Times New Roman"/>
+          <w:color w:val="9CDCFE"/>
+          <w:sz w:val="21"/>
+          <w:szCs w:val="21"/>
+          <w:lang w:eastAsia="hu-HU"/>
+        </w:rPr>
+        <w:t>jegyek</w:t>
+      </w:r>
+      <w:r>
+        <w:rPr>
+          <w:rFonts w:ascii="Consolas" w:eastAsia="Times New Roman" w:hAnsi="Consolas" w:cs="Times New Roman"/>
+          <w:color w:val="D4D4D4"/>
+          <w:sz w:val="21"/>
+          <w:szCs w:val="21"/>
+          <w:lang w:eastAsia="hu-HU"/>
+        </w:rPr>
+        <w:t>[</w:t>
+      </w:r>
+      <w:r>
+        <w:rPr>
+          <w:rFonts w:ascii="Consolas" w:eastAsia="Times New Roman" w:hAnsi="Consolas" w:cs="Times New Roman"/>
+          <w:color w:val="9CDCFE"/>
+          <w:sz w:val="21"/>
+          <w:szCs w:val="21"/>
+          <w:lang w:eastAsia="hu-HU"/>
+        </w:rPr>
+        <w:t>i</w:t>
+      </w:r>
+      <w:r>
+        <w:rPr>
+          <w:rFonts w:ascii="Consolas" w:eastAsia="Times New Roman" w:hAnsi="Consolas" w:cs="Times New Roman"/>
+          <w:color w:val="D4D4D4"/>
+          <w:sz w:val="21"/>
+          <w:szCs w:val="21"/>
+          <w:lang w:eastAsia="hu-HU"/>
+        </w:rPr>
+        <w:t xml:space="preserve">] == </w:t>
+      </w:r>
+      <w:r>
+        <w:rPr>
+          <w:rFonts w:ascii="Consolas" w:eastAsia="Times New Roman" w:hAnsi="Consolas" w:cs="Times New Roman"/>
+          <w:color w:val="B5CEA8"/>
+          <w:sz w:val="21"/>
+          <w:szCs w:val="21"/>
+          <w:lang w:eastAsia="hu-HU"/>
+        </w:rPr>
+        <w:t>5</w:t>
+      </w:r>
+      <w:r>
+        <w:rPr>
+          <w:rFonts w:ascii="Consolas" w:eastAsia="Times New Roman" w:hAnsi="Consolas" w:cs="Times New Roman"/>
+          <w:color w:val="D4D4D4"/>
+          <w:sz w:val="21"/>
+          <w:szCs w:val="21"/>
+          <w:lang w:eastAsia="hu-HU"/>
+        </w:rPr>
+        <w:t>:</w:t>
+      </w:r>
+    </w:p>
+    <w:p>
+      <w:pPr>
+        <w:shd w:val="clear" w:color="auto" w:fill="1E1E1E"/>
+        <w:spacing w:after="0" w:line="285" w:lineRule="atLeast"/>
+        <w:rPr>
+          <w:rFonts w:ascii="Consolas" w:eastAsia="Times New Roman" w:hAnsi="Consolas" w:cs="Times New Roman"/>
+          <w:color w:val="D4D4D4"/>
+          <w:sz w:val="21"/>
+          <w:szCs w:val="21"/>
+          <w:lang w:eastAsia="hu-HU"/>
+        </w:rPr>
+      </w:pPr>
+      <w:r>
+        <w:rPr>
+          <w:rFonts w:ascii="Consolas" w:eastAsia="Times New Roman" w:hAnsi="Consolas" w:cs="Times New Roman"/>
+          <w:color w:val="D4D4D4"/>
+          <w:sz w:val="21"/>
+          <w:szCs w:val="21"/>
+          <w:lang w:eastAsia="hu-HU"/>
+        </w:rPr>
+        <w:t xml:space="preserve">            </w:t>
+      </w:r>
+      <w:r>
+        <w:rPr>
+          <w:rFonts w:ascii="Consolas" w:eastAsia="Times New Roman" w:hAnsi="Consolas" w:cs="Times New Roman"/>
+          <w:color w:val="9CDCFE"/>
+          <w:sz w:val="21"/>
+          <w:szCs w:val="21"/>
+          <w:lang w:eastAsia="hu-HU"/>
+        </w:rPr>
+        <w:t>z</w:t>
+      </w:r>
+      <w:r>
+        <w:rPr>
+          <w:rFonts w:ascii="Consolas" w:eastAsia="Times New Roman" w:hAnsi="Consolas" w:cs="Times New Roman"/>
+          <w:color w:val="D4D4D4"/>
+          <w:sz w:val="21"/>
+          <w:szCs w:val="21"/>
+          <w:lang w:eastAsia="hu-HU"/>
+        </w:rPr>
+        <w:t xml:space="preserve"> += </w:t>
+      </w:r>
+      <w:r>
+        <w:rPr>
+          <w:rFonts w:ascii="Consolas" w:eastAsia="Times New Roman" w:hAnsi="Consolas" w:cs="Times New Roman"/>
+          <w:color w:val="B5CEA8"/>
+          <w:sz w:val="21"/>
+          <w:szCs w:val="21"/>
+          <w:lang w:eastAsia="hu-HU"/>
+        </w:rPr>
+        <w:t>1</w:t>
+      </w:r>
+    </w:p>
+    <w:p>
+      <w:pPr>
+        <w:shd w:val="clear" w:color="auto" w:fill="1E1E1E"/>
+        <w:spacing w:after="0" w:line="285" w:lineRule="atLeast"/>
+        <w:rPr>
+          <w:rFonts w:ascii="Consolas" w:eastAsia="Times New Roman" w:hAnsi="Consolas" w:cs="Times New Roman"/>
+          <w:color w:val="D4D4D4"/>
+          <w:sz w:val="21"/>
+          <w:szCs w:val="21"/>
+          <w:lang w:eastAsia="hu-HU"/>
+        </w:rPr>
+      </w:pPr>
+      <w:r>
+        <w:rPr>
+          <w:rFonts w:ascii="Consolas" w:eastAsia="Times New Roman" w:hAnsi="Consolas" w:cs="Times New Roman"/>
+          <w:color w:val="D4D4D4"/>
+          <w:sz w:val="21"/>
+          <w:szCs w:val="21"/>
+          <w:lang w:eastAsia="hu-HU"/>
+        </w:rPr>
+        <w:t xml:space="preserve">    </w:t>
+      </w:r>
+      <w:proofErr w:type="gramStart"/>
+      <w:r>
+        <w:rPr>
+          <w:rFonts w:ascii="Consolas" w:eastAsia="Times New Roman" w:hAnsi="Consolas" w:cs="Times New Roman"/>
+          <w:color w:val="DCDCAA"/>
+          <w:sz w:val="21"/>
+          <w:szCs w:val="21"/>
+          <w:lang w:eastAsia="hu-HU"/>
+        </w:rPr>
+        <w:t>print</w:t>
+      </w:r>
+      <w:r>
+        <w:rPr>
+          <w:rFonts w:ascii="Consolas" w:eastAsia="Times New Roman" w:hAnsi="Consolas" w:cs="Times New Roman"/>
+          <w:color w:val="D4D4D4"/>
+          <w:sz w:val="21"/>
+          <w:szCs w:val="21"/>
+          <w:lang w:eastAsia="hu-HU"/>
+        </w:rPr>
+        <w:t>(</w:t>
+      </w:r>
+      <w:proofErr w:type="spellStart"/>
+      <w:proofErr w:type="gramEnd"/>
+      <w:r>
+        <w:rPr>
+          <w:rFonts w:ascii="Consolas" w:eastAsia="Times New Roman" w:hAnsi="Consolas" w:cs="Times New Roman"/>
+          <w:color w:val="9CDCFE"/>
+          <w:sz w:val="21"/>
+          <w:szCs w:val="21"/>
+          <w:lang w:eastAsia="hu-HU"/>
+        </w:rPr>
+        <w:t>z</w:t>
+      </w:r>
+      <w:r>
+        <w:rPr>
+          <w:rFonts w:ascii="Consolas" w:eastAsia="Times New Roman" w:hAnsi="Consolas" w:cs="Times New Roman"/>
+          <w:color w:val="D4D4D4"/>
+          <w:sz w:val="21"/>
+          <w:szCs w:val="21"/>
+          <w:lang w:eastAsia="hu-HU"/>
+        </w:rPr>
+        <w:t>,</w:t>
+      </w:r>
+      <w:r>
+        <w:rPr>
+          <w:rFonts w:ascii="Consolas" w:eastAsia="Times New Roman" w:hAnsi="Consolas" w:cs="Times New Roman"/>
+          <w:color w:val="CE9178"/>
+          <w:sz w:val="21"/>
+          <w:szCs w:val="21"/>
+          <w:lang w:eastAsia="hu-HU"/>
+        </w:rPr>
+        <w:t>"darab</w:t>
+      </w:r>
+      <w:proofErr w:type="spellEnd"/>
+      <w:r>
+        <w:rPr>
+          <w:rFonts w:ascii="Consolas" w:eastAsia="Times New Roman" w:hAnsi="Consolas" w:cs="Times New Roman"/>
+          <w:color w:val="CE9178"/>
+          <w:sz w:val="21"/>
+          <w:szCs w:val="21"/>
+          <w:lang w:eastAsia="hu-HU"/>
+        </w:rPr>
+        <w:t xml:space="preserve"> ötös van"</w:t>
+      </w:r>
+      <w:r>
+        <w:rPr>
+          <w:rFonts w:ascii="Consolas" w:eastAsia="Times New Roman" w:hAnsi="Consolas" w:cs="Times New Roman"/>
+          <w:color w:val="D4D4D4"/>
+          <w:sz w:val="21"/>
+          <w:szCs w:val="21"/>
+          <w:lang w:eastAsia="hu-HU"/>
+        </w:rPr>
+        <w:t>)</w:t>
+      </w:r>
+    </w:p>
+    <w:p>
+      <w:pPr>
+        <w:shd w:val="clear" w:color="auto" w:fill="1E1E1E"/>
+        <w:spacing w:after="0" w:line="285" w:lineRule="atLeast"/>
+        <w:rPr>
+          <w:rFonts w:ascii="Consolas" w:eastAsia="Times New Roman" w:hAnsi="Consolas" w:cs="Times New Roman"/>
+          <w:color w:val="D4D4D4"/>
+          <w:sz w:val="21"/>
+          <w:szCs w:val="21"/>
+          <w:lang w:eastAsia="hu-HU"/>
+        </w:rPr>
+      </w:pPr>
+      <w:r>
+        <w:rPr>
+          <w:rFonts w:ascii="Consolas" w:eastAsia="Times New Roman" w:hAnsi="Consolas" w:cs="Times New Roman"/>
+          <w:color w:val="D4D4D4"/>
+          <w:sz w:val="21"/>
+          <w:szCs w:val="21"/>
+          <w:lang w:eastAsia="hu-HU"/>
+        </w:rPr>
+        <w:t xml:space="preserve">    </w:t>
+      </w:r>
+      <w:proofErr w:type="spellStart"/>
+      <w:r>
+        <w:rPr>
+          <w:rFonts w:ascii="Consolas" w:eastAsia="Times New Roman" w:hAnsi="Consolas" w:cs="Times New Roman"/>
+          <w:color w:val="C586C0"/>
+          <w:sz w:val="21"/>
+          <w:szCs w:val="21"/>
+          <w:lang w:eastAsia="hu-HU"/>
+        </w:rPr>
+        <w:t>return</w:t>
+      </w:r>
+      <w:proofErr w:type="spellEnd"/>
+      <w:r>
+        <w:rPr>
+          <w:rFonts w:ascii="Consolas" w:eastAsia="Times New Roman" w:hAnsi="Consolas" w:cs="Times New Roman"/>
+          <w:color w:val="D4D4D4"/>
+          <w:sz w:val="21"/>
+          <w:szCs w:val="21"/>
+          <w:lang w:eastAsia="hu-HU"/>
+        </w:rPr>
+        <w:t xml:space="preserve"> </w:t>
+      </w:r>
+      <w:r>
+        <w:rPr>
+          <w:rFonts w:ascii="Consolas" w:eastAsia="Times New Roman" w:hAnsi="Consolas" w:cs="Times New Roman"/>
+          <w:color w:val="9CDCFE"/>
+          <w:sz w:val="21"/>
+          <w:szCs w:val="21"/>
+          <w:lang w:eastAsia="hu-HU"/>
+        </w:rPr>
+        <w:t>z</w:t>
+      </w:r>
+    </w:p>
+    <w:p>
+      <w:pPr>
+        <w:pStyle w:val="Listaszerbekezds"/>
+        <w:numPr>
+          <w:ilvl w:val="0"/>
+          <w:numId w:val="13"/>
+        </w:numPr>
+        <w:jc w:val="both"/>
+        <w:rPr>
+          <w:rFonts w:ascii="Times New Roman" w:hAnsi="Times New Roman" w:cs="Times New Roman"/>
+          <w:sz w:val="36"/>
+          <w:szCs w:val="36"/>
+        </w:rPr>
+      </w:pPr>
+      <w:r>
+        <w:rPr>
+          <w:rFonts w:ascii="Times New Roman" w:hAnsi="Times New Roman" w:cs="Times New Roman"/>
+          <w:sz w:val="36"/>
+          <w:szCs w:val="36"/>
+        </w:rPr>
+        <w:t>Paramétere a jegyek lista(</w:t>
+      </w:r>
+      <w:proofErr w:type="spellStart"/>
+      <w:r>
+        <w:rPr>
+          <w:rFonts w:ascii="Times New Roman" w:hAnsi="Times New Roman" w:cs="Times New Roman"/>
+          <w:color w:val="00B050"/>
+          <w:sz w:val="36"/>
+          <w:szCs w:val="36"/>
+        </w:rPr>
+        <w:t>list</w:t>
+      </w:r>
+      <w:proofErr w:type="spellEnd"/>
+      <w:r>
+        <w:rPr>
+          <w:rFonts w:ascii="Times New Roman" w:hAnsi="Times New Roman" w:cs="Times New Roman"/>
+          <w:sz w:val="36"/>
+          <w:szCs w:val="36"/>
+        </w:rPr>
+        <w:t>), visszatérési értéke a z(</w:t>
+      </w:r>
+      <w:r>
+        <w:rPr>
+          <w:rFonts w:ascii="Times New Roman" w:hAnsi="Times New Roman" w:cs="Times New Roman"/>
+          <w:color w:val="00B050"/>
+          <w:sz w:val="36"/>
+          <w:szCs w:val="36"/>
+        </w:rPr>
+        <w:t>int</w:t>
+      </w:r>
+      <w:proofErr w:type="gramStart"/>
+      <w:r>
+        <w:rPr>
+          <w:rFonts w:ascii="Times New Roman" w:hAnsi="Times New Roman" w:cs="Times New Roman"/>
+          <w:sz w:val="36"/>
+          <w:szCs w:val="36"/>
+        </w:rPr>
+        <w:t xml:space="preserve">) </w:t>
+      </w:r>
+      <w:r>
+        <w:rPr>
+          <w:rFonts w:ascii="Times New Roman" w:hAnsi="Times New Roman" w:cs="Times New Roman"/>
+          <w:sz w:val="36"/>
+          <w:szCs w:val="36"/>
+        </w:rPr>
+        <w:t>.</w:t>
+      </w:r>
+      <w:proofErr w:type="gramEnd"/>
+    </w:p>
+    <w:p>
+      <w:pPr>
+        <w:pStyle w:val="Listaszerbekezds"/>
+        <w:numPr>
+          <w:ilvl w:val="0"/>
+          <w:numId w:val="13"/>
+        </w:numPr>
+        <w:jc w:val="both"/>
+        <w:rPr>
+          <w:rFonts w:ascii="Times New Roman" w:hAnsi="Times New Roman" w:cs="Times New Roman"/>
+          <w:sz w:val="36"/>
+          <w:szCs w:val="36"/>
+        </w:rPr>
+      </w:pPr>
+      <w:r>
+        <w:rPr>
+          <w:rFonts w:ascii="Times New Roman" w:hAnsi="Times New Roman" w:cs="Times New Roman"/>
+          <w:sz w:val="36"/>
+          <w:szCs w:val="36"/>
+        </w:rPr>
+        <w:t>Ez a függvény azt számolja meg hogy pontosan hány ötös érdemjegy született, egy „</w:t>
+      </w:r>
+      <w:proofErr w:type="spellStart"/>
+      <w:r>
+        <w:rPr>
+          <w:rFonts w:ascii="Times New Roman" w:hAnsi="Times New Roman" w:cs="Times New Roman"/>
+          <w:color w:val="00B050"/>
+          <w:sz w:val="36"/>
+          <w:szCs w:val="36"/>
+        </w:rPr>
+        <w:t>for</w:t>
+      </w:r>
+      <w:proofErr w:type="spellEnd"/>
+      <w:r>
+        <w:rPr>
+          <w:rFonts w:ascii="Times New Roman" w:hAnsi="Times New Roman" w:cs="Times New Roman"/>
+          <w:color w:val="00B050"/>
+          <w:sz w:val="36"/>
+          <w:szCs w:val="36"/>
+        </w:rPr>
+        <w:t xml:space="preserve"> i in </w:t>
+      </w:r>
+      <w:proofErr w:type="spellStart"/>
+      <w:proofErr w:type="gramStart"/>
+      <w:r>
+        <w:rPr>
+          <w:rFonts w:ascii="Times New Roman" w:hAnsi="Times New Roman" w:cs="Times New Roman"/>
+          <w:color w:val="00B050"/>
+          <w:sz w:val="36"/>
+          <w:szCs w:val="36"/>
+        </w:rPr>
+        <w:t>range</w:t>
+      </w:r>
+      <w:proofErr w:type="spellEnd"/>
+      <w:r>
+        <w:rPr>
+          <w:rFonts w:ascii="Times New Roman" w:hAnsi="Times New Roman" w:cs="Times New Roman"/>
+          <w:sz w:val="36"/>
+          <w:szCs w:val="36"/>
+        </w:rPr>
+        <w:t>”  függvénnyel</w:t>
+      </w:r>
+      <w:proofErr w:type="gramEnd"/>
+      <w:r>
+        <w:rPr>
+          <w:rFonts w:ascii="Times New Roman" w:hAnsi="Times New Roman" w:cs="Times New Roman"/>
+          <w:sz w:val="36"/>
+          <w:szCs w:val="36"/>
+        </w:rPr>
+        <w:t xml:space="preserve"> végig megyünk a listán és ha a jegyek lista[i]  eleme 5 akkor egyel megnöveljük a z változó értékét amely alapból 0.</w:t>
+      </w:r>
+    </w:p>
+    <w:p>
+      <w:pPr>
+        <w:pStyle w:val="Listaszerbekezds"/>
+        <w:numPr>
+          <w:ilvl w:val="0"/>
+          <w:numId w:val="13"/>
+        </w:numPr>
+        <w:jc w:val="both"/>
+        <w:rPr>
+          <w:rFonts w:ascii="Times New Roman" w:hAnsi="Times New Roman" w:cs="Times New Roman"/>
+          <w:sz w:val="36"/>
+          <w:szCs w:val="36"/>
+        </w:rPr>
+      </w:pPr>
+      <w:r>
+        <w:rPr>
+          <w:rFonts w:ascii="Times New Roman" w:hAnsi="Times New Roman" w:cs="Times New Roman"/>
+          <w:sz w:val="36"/>
+          <w:szCs w:val="36"/>
+        </w:rPr>
+        <w:t>Példa a használatára:</w:t>
+      </w:r>
+      <w:r>
+        <w:rPr>
+          <w:rFonts w:ascii="Times New Roman" w:hAnsi="Times New Roman" w:cs="Times New Roman"/>
+          <w:sz w:val="36"/>
+          <w:szCs w:val="36"/>
+        </w:rPr>
+        <w:t xml:space="preserve"> a fenti kép a kódról, és a konzolra kiírt adat </w:t>
+      </w:r>
+      <w:proofErr w:type="gramStart"/>
+      <w:r>
+        <w:rPr>
+          <w:rFonts w:ascii="Times New Roman" w:hAnsi="Times New Roman" w:cs="Times New Roman"/>
+          <w:sz w:val="36"/>
+          <w:szCs w:val="36"/>
+        </w:rPr>
+        <w:t>például:  „</w:t>
+      </w:r>
+      <w:proofErr w:type="gramEnd"/>
+      <w:r>
+        <w:rPr>
+          <w:rFonts w:ascii="Times New Roman" w:hAnsi="Times New Roman" w:cs="Times New Roman"/>
+          <w:color w:val="00B050"/>
+          <w:sz w:val="36"/>
+          <w:szCs w:val="36"/>
+        </w:rPr>
+        <w:t>129 darab ötös van</w:t>
+      </w:r>
+      <w:r>
+        <w:rPr>
+          <w:rFonts w:ascii="Times New Roman" w:hAnsi="Times New Roman" w:cs="Times New Roman"/>
+          <w:color w:val="00B050"/>
+          <w:sz w:val="36"/>
+          <w:szCs w:val="36"/>
+        </w:rPr>
+        <w:t xml:space="preserve"> </w:t>
+      </w:r>
+      <w:r>
+        <w:rPr>
+          <w:rFonts w:ascii="Times New Roman" w:hAnsi="Times New Roman" w:cs="Times New Roman"/>
+          <w:sz w:val="36"/>
+          <w:szCs w:val="36"/>
+        </w:rPr>
+        <w:t>„.</w:t>
+      </w:r>
+    </w:p>
+    <w:p>
+      <w:pPr>
+        <w:ind w:left="360"/>
+        <w:jc w:val="both"/>
+        <w:rPr>
+          <w:rFonts w:ascii="Times New Roman" w:hAnsi="Times New Roman" w:cs="Times New Roman"/>
+          <w:sz w:val="36"/>
+          <w:szCs w:val="36"/>
+        </w:rPr>
+      </w:pPr>
+    </w:p>
+    <w:p>
+      <w:pPr>
+        <w:rPr>
+          <w:rFonts w:ascii="Times New Roman" w:hAnsi="Times New Roman" w:cs="Times New Roman"/>
+          <w:sz w:val="36"/>
+          <w:szCs w:val="36"/>
+        </w:rPr>
+      </w:pPr>
+      <w:r>
+        <w:rPr>
+          <w:rFonts w:ascii="Times New Roman" w:hAnsi="Times New Roman" w:cs="Times New Roman"/>
+          <w:sz w:val="36"/>
+          <w:szCs w:val="36"/>
+        </w:rPr>
+        <w:br w:type="page"/>
+      </w:r>
+    </w:p>
+    <w:p>
+      <w:pPr>
+        <w:ind w:left="360"/>
+        <w:jc w:val="center"/>
+        <w:rPr>
+          <w:rFonts w:ascii="Times New Roman" w:hAnsi="Times New Roman" w:cs="Times New Roman"/>
+          <w:color w:val="FF0000"/>
+          <w:sz w:val="36"/>
+          <w:szCs w:val="36"/>
+        </w:rPr>
+      </w:pPr>
+      <w:r>
+        <w:rPr>
+          <w:rFonts w:ascii="Times New Roman" w:hAnsi="Times New Roman" w:cs="Times New Roman"/>
+          <w:color w:val="FF0000"/>
+          <w:sz w:val="36"/>
+          <w:szCs w:val="36"/>
+        </w:rPr>
+        <w:lastRenderedPageBreak/>
+        <w:t xml:space="preserve">Kiválogatás </w:t>
+      </w:r>
+    </w:p>
+    <w:p>
+      <w:pPr>
+        <w:ind w:left="360"/>
+        <w:jc w:val="both"/>
+        <w:rPr>
+          <w:rFonts w:ascii="Times New Roman" w:hAnsi="Times New Roman" w:cs="Times New Roman"/>
+          <w:sz w:val="36"/>
+          <w:szCs w:val="36"/>
+        </w:rPr>
+      </w:pPr>
+      <w:r>
+        <w:rPr>
+          <w:rFonts w:ascii="Times New Roman" w:hAnsi="Times New Roman" w:cs="Times New Roman"/>
+          <w:sz w:val="36"/>
+          <w:szCs w:val="36"/>
+        </w:rPr>
+        <w:t>A „</w:t>
+      </w:r>
+      <w:r>
+        <w:rPr>
+          <w:rFonts w:ascii="Times New Roman" w:hAnsi="Times New Roman" w:cs="Times New Roman"/>
+          <w:color w:val="00B050"/>
+          <w:sz w:val="36"/>
+          <w:szCs w:val="36"/>
+        </w:rPr>
+        <w:t>legalacsonyabb</w:t>
+      </w:r>
+      <w:r>
+        <w:rPr>
+          <w:rFonts w:ascii="Times New Roman" w:hAnsi="Times New Roman" w:cs="Times New Roman"/>
+          <w:sz w:val="36"/>
+          <w:szCs w:val="36"/>
+        </w:rPr>
+        <w:t xml:space="preserve">” függvény kiválogatja azokat az </w:t>
+      </w:r>
+      <w:proofErr w:type="gramStart"/>
+      <w:r>
+        <w:rPr>
+          <w:rFonts w:ascii="Times New Roman" w:hAnsi="Times New Roman" w:cs="Times New Roman"/>
+          <w:sz w:val="36"/>
+          <w:szCs w:val="36"/>
+        </w:rPr>
+        <w:t>értékeléseket</w:t>
+      </w:r>
+      <w:proofErr w:type="gramEnd"/>
+      <w:r>
+        <w:rPr>
+          <w:rFonts w:ascii="Times New Roman" w:hAnsi="Times New Roman" w:cs="Times New Roman"/>
+          <w:sz w:val="36"/>
+          <w:szCs w:val="36"/>
+        </w:rPr>
+        <w:t xml:space="preserve"> amelyek 5,0 alatt vannak.</w:t>
+      </w:r>
+    </w:p>
+    <w:p>
+      <w:pPr>
+        <w:shd w:val="clear" w:color="auto" w:fill="1E1E1E"/>
+        <w:spacing w:after="0" w:line="285" w:lineRule="atLeast"/>
+        <w:rPr>
+          <w:rFonts w:ascii="Consolas" w:eastAsia="Times New Roman" w:hAnsi="Consolas" w:cs="Times New Roman"/>
+          <w:color w:val="D4D4D4"/>
+          <w:sz w:val="21"/>
+          <w:szCs w:val="21"/>
+          <w:lang w:eastAsia="hu-HU"/>
+        </w:rPr>
+      </w:pPr>
+      <w:proofErr w:type="spellStart"/>
+      <w:r>
+        <w:rPr>
+          <w:rFonts w:ascii="Consolas" w:eastAsia="Times New Roman" w:hAnsi="Consolas" w:cs="Times New Roman"/>
+          <w:color w:val="569CD6"/>
+          <w:sz w:val="21"/>
+          <w:szCs w:val="21"/>
+          <w:lang w:eastAsia="hu-HU"/>
+        </w:rPr>
+        <w:t>d</w:t>
+      </w:r>
+      <w:r>
+        <w:rPr>
+          <w:rFonts w:ascii="Consolas" w:eastAsia="Times New Roman" w:hAnsi="Consolas" w:cs="Times New Roman"/>
+          <w:color w:val="569CD6"/>
+          <w:sz w:val="21"/>
+          <w:szCs w:val="21"/>
+          <w:lang w:eastAsia="hu-HU"/>
+        </w:rPr>
+        <w:t>ef</w:t>
+      </w:r>
+      <w:proofErr w:type="spellEnd"/>
+      <w:r>
+        <w:rPr>
+          <w:rFonts w:ascii="Consolas" w:eastAsia="Times New Roman" w:hAnsi="Consolas" w:cs="Times New Roman"/>
+          <w:color w:val="D4D4D4"/>
+          <w:sz w:val="21"/>
+          <w:szCs w:val="21"/>
+          <w:lang w:eastAsia="hu-HU"/>
+        </w:rPr>
+        <w:t xml:space="preserve"> </w:t>
+      </w:r>
+      <w:r>
+        <w:rPr>
+          <w:rFonts w:ascii="Consolas" w:eastAsia="Times New Roman" w:hAnsi="Consolas" w:cs="Times New Roman"/>
+          <w:color w:val="DCDCAA"/>
+          <w:sz w:val="21"/>
+          <w:szCs w:val="21"/>
+          <w:lang w:eastAsia="hu-HU"/>
+        </w:rPr>
+        <w:t>legalacsonyabb</w:t>
+      </w:r>
+      <w:r>
+        <w:rPr>
+          <w:rFonts w:ascii="Consolas" w:eastAsia="Times New Roman" w:hAnsi="Consolas" w:cs="Times New Roman"/>
+          <w:color w:val="D4D4D4"/>
+          <w:sz w:val="21"/>
+          <w:szCs w:val="21"/>
+          <w:lang w:eastAsia="hu-HU"/>
+        </w:rPr>
+        <w:t>(</w:t>
+      </w:r>
+      <w:proofErr w:type="spellStart"/>
+      <w:r>
+        <w:rPr>
+          <w:rFonts w:ascii="Consolas" w:eastAsia="Times New Roman" w:hAnsi="Consolas" w:cs="Times New Roman"/>
+          <w:color w:val="9CDCFE"/>
+          <w:sz w:val="21"/>
+          <w:szCs w:val="21"/>
+          <w:lang w:eastAsia="hu-HU"/>
+        </w:rPr>
+        <w:t>elegedettsegek</w:t>
+      </w:r>
+      <w:proofErr w:type="spellEnd"/>
+      <w:r>
+        <w:rPr>
+          <w:rFonts w:ascii="Consolas" w:eastAsia="Times New Roman" w:hAnsi="Consolas" w:cs="Times New Roman"/>
+          <w:color w:val="D4D4D4"/>
+          <w:sz w:val="21"/>
+          <w:szCs w:val="21"/>
+          <w:lang w:eastAsia="hu-HU"/>
+        </w:rPr>
+        <w:t>):</w:t>
+      </w:r>
+    </w:p>
+    <w:p>
+      <w:pPr>
+        <w:shd w:val="clear" w:color="auto" w:fill="1E1E1E"/>
+        <w:spacing w:after="0" w:line="285" w:lineRule="atLeast"/>
+        <w:rPr>
+          <w:rFonts w:ascii="Consolas" w:eastAsia="Times New Roman" w:hAnsi="Consolas" w:cs="Times New Roman"/>
+          <w:color w:val="D4D4D4"/>
+          <w:sz w:val="21"/>
+          <w:szCs w:val="21"/>
+          <w:lang w:eastAsia="hu-HU"/>
+        </w:rPr>
+      </w:pPr>
+      <w:r>
+        <w:rPr>
+          <w:rFonts w:ascii="Consolas" w:eastAsia="Times New Roman" w:hAnsi="Consolas" w:cs="Times New Roman"/>
+          <w:color w:val="D4D4D4"/>
+          <w:sz w:val="21"/>
+          <w:szCs w:val="21"/>
+          <w:lang w:eastAsia="hu-HU"/>
+        </w:rPr>
+        <w:t xml:space="preserve">    </w:t>
+      </w:r>
+      <w:proofErr w:type="spellStart"/>
+      <w:r>
+        <w:rPr>
+          <w:rFonts w:ascii="Consolas" w:eastAsia="Times New Roman" w:hAnsi="Consolas" w:cs="Times New Roman"/>
+          <w:color w:val="9CDCFE"/>
+          <w:sz w:val="21"/>
+          <w:szCs w:val="21"/>
+          <w:lang w:eastAsia="hu-HU"/>
+        </w:rPr>
+        <w:t>kivalogat</w:t>
+      </w:r>
+      <w:proofErr w:type="spellEnd"/>
+      <w:r>
+        <w:rPr>
+          <w:rFonts w:ascii="Consolas" w:eastAsia="Times New Roman" w:hAnsi="Consolas" w:cs="Times New Roman"/>
+          <w:color w:val="D4D4D4"/>
+          <w:sz w:val="21"/>
+          <w:szCs w:val="21"/>
+          <w:lang w:eastAsia="hu-HU"/>
+        </w:rPr>
+        <w:t xml:space="preserve"> = []</w:t>
+      </w:r>
+    </w:p>
+    <w:p>
+      <w:pPr>
+        <w:shd w:val="clear" w:color="auto" w:fill="1E1E1E"/>
+        <w:spacing w:after="0" w:line="285" w:lineRule="atLeast"/>
+        <w:rPr>
+          <w:rFonts w:ascii="Consolas" w:eastAsia="Times New Roman" w:hAnsi="Consolas" w:cs="Times New Roman"/>
+          <w:color w:val="D4D4D4"/>
+          <w:sz w:val="21"/>
+          <w:szCs w:val="21"/>
+          <w:lang w:eastAsia="hu-HU"/>
+        </w:rPr>
+      </w:pPr>
+      <w:r>
+        <w:rPr>
+          <w:rFonts w:ascii="Consolas" w:eastAsia="Times New Roman" w:hAnsi="Consolas" w:cs="Times New Roman"/>
+          <w:color w:val="D4D4D4"/>
+          <w:sz w:val="21"/>
+          <w:szCs w:val="21"/>
+          <w:lang w:eastAsia="hu-HU"/>
+        </w:rPr>
+        <w:t xml:space="preserve">    </w:t>
+      </w:r>
+      <w:r>
+        <w:rPr>
+          <w:rFonts w:ascii="Consolas" w:eastAsia="Times New Roman" w:hAnsi="Consolas" w:cs="Times New Roman"/>
+          <w:color w:val="9CDCFE"/>
+          <w:sz w:val="21"/>
+          <w:szCs w:val="21"/>
+          <w:lang w:eastAsia="hu-HU"/>
+        </w:rPr>
+        <w:t>f</w:t>
+      </w:r>
+      <w:r>
+        <w:rPr>
+          <w:rFonts w:ascii="Consolas" w:eastAsia="Times New Roman" w:hAnsi="Consolas" w:cs="Times New Roman"/>
+          <w:color w:val="D4D4D4"/>
+          <w:sz w:val="21"/>
+          <w:szCs w:val="21"/>
+          <w:lang w:eastAsia="hu-HU"/>
+        </w:rPr>
+        <w:t xml:space="preserve"> = </w:t>
+      </w:r>
+      <w:r>
+        <w:rPr>
+          <w:rFonts w:ascii="Consolas" w:eastAsia="Times New Roman" w:hAnsi="Consolas" w:cs="Times New Roman"/>
+          <w:color w:val="DCDCAA"/>
+          <w:sz w:val="21"/>
+          <w:szCs w:val="21"/>
+          <w:lang w:eastAsia="hu-HU"/>
+        </w:rPr>
+        <w:t>len</w:t>
+      </w:r>
+      <w:r>
+        <w:rPr>
+          <w:rFonts w:ascii="Consolas" w:eastAsia="Times New Roman" w:hAnsi="Consolas" w:cs="Times New Roman"/>
+          <w:color w:val="D4D4D4"/>
+          <w:sz w:val="21"/>
+          <w:szCs w:val="21"/>
+          <w:lang w:eastAsia="hu-HU"/>
+        </w:rPr>
+        <w:t>(</w:t>
+      </w:r>
+      <w:proofErr w:type="spellStart"/>
+      <w:r>
+        <w:rPr>
+          <w:rFonts w:ascii="Consolas" w:eastAsia="Times New Roman" w:hAnsi="Consolas" w:cs="Times New Roman"/>
+          <w:color w:val="9CDCFE"/>
+          <w:sz w:val="21"/>
+          <w:szCs w:val="21"/>
+          <w:lang w:eastAsia="hu-HU"/>
+        </w:rPr>
+        <w:t>elegedettsegek</w:t>
+      </w:r>
+      <w:proofErr w:type="spellEnd"/>
+      <w:r>
+        <w:rPr>
+          <w:rFonts w:ascii="Consolas" w:eastAsia="Times New Roman" w:hAnsi="Consolas" w:cs="Times New Roman"/>
+          <w:color w:val="D4D4D4"/>
+          <w:sz w:val="21"/>
+          <w:szCs w:val="21"/>
+          <w:lang w:eastAsia="hu-HU"/>
+        </w:rPr>
+        <w:t>)</w:t>
+      </w:r>
+    </w:p>
+    <w:p>
+      <w:pPr>
+        <w:shd w:val="clear" w:color="auto" w:fill="1E1E1E"/>
+        <w:spacing w:after="0" w:line="285" w:lineRule="atLeast"/>
+        <w:rPr>
+          <w:rFonts w:ascii="Consolas" w:eastAsia="Times New Roman" w:hAnsi="Consolas" w:cs="Times New Roman"/>
+          <w:color w:val="D4D4D4"/>
+          <w:sz w:val="21"/>
+          <w:szCs w:val="21"/>
+          <w:lang w:eastAsia="hu-HU"/>
+        </w:rPr>
+      </w:pPr>
+      <w:r>
+        <w:rPr>
+          <w:rFonts w:ascii="Consolas" w:eastAsia="Times New Roman" w:hAnsi="Consolas" w:cs="Times New Roman"/>
+          <w:color w:val="D4D4D4"/>
+          <w:sz w:val="21"/>
+          <w:szCs w:val="21"/>
+          <w:lang w:eastAsia="hu-HU"/>
+        </w:rPr>
+        <w:t xml:space="preserve">    </w:t>
+      </w:r>
+      <w:proofErr w:type="spellStart"/>
+      <w:r>
+        <w:rPr>
+          <w:rFonts w:ascii="Consolas" w:eastAsia="Times New Roman" w:hAnsi="Consolas" w:cs="Times New Roman"/>
+          <w:color w:val="C586C0"/>
+          <w:sz w:val="21"/>
+          <w:szCs w:val="21"/>
+          <w:lang w:eastAsia="hu-HU"/>
+        </w:rPr>
+        <w:t>for</w:t>
+      </w:r>
+      <w:proofErr w:type="spellEnd"/>
+      <w:r>
+        <w:rPr>
+          <w:rFonts w:ascii="Consolas" w:eastAsia="Times New Roman" w:hAnsi="Consolas" w:cs="Times New Roman"/>
+          <w:color w:val="D4D4D4"/>
+          <w:sz w:val="21"/>
+          <w:szCs w:val="21"/>
+          <w:lang w:eastAsia="hu-HU"/>
+        </w:rPr>
+        <w:t xml:space="preserve"> </w:t>
+      </w:r>
+      <w:r>
+        <w:rPr>
+          <w:rFonts w:ascii="Consolas" w:eastAsia="Times New Roman" w:hAnsi="Consolas" w:cs="Times New Roman"/>
+          <w:color w:val="9CDCFE"/>
+          <w:sz w:val="21"/>
+          <w:szCs w:val="21"/>
+          <w:lang w:eastAsia="hu-HU"/>
+        </w:rPr>
+        <w:t>i</w:t>
+      </w:r>
+      <w:r>
+        <w:rPr>
+          <w:rFonts w:ascii="Consolas" w:eastAsia="Times New Roman" w:hAnsi="Consolas" w:cs="Times New Roman"/>
+          <w:color w:val="D4D4D4"/>
+          <w:sz w:val="21"/>
+          <w:szCs w:val="21"/>
+          <w:lang w:eastAsia="hu-HU"/>
+        </w:rPr>
+        <w:t xml:space="preserve"> </w:t>
+      </w:r>
+      <w:r>
+        <w:rPr>
+          <w:rFonts w:ascii="Consolas" w:eastAsia="Times New Roman" w:hAnsi="Consolas" w:cs="Times New Roman"/>
+          <w:color w:val="C586C0"/>
+          <w:sz w:val="21"/>
+          <w:szCs w:val="21"/>
+          <w:lang w:eastAsia="hu-HU"/>
+        </w:rPr>
+        <w:t>in</w:t>
+      </w:r>
+      <w:r>
+        <w:rPr>
+          <w:rFonts w:ascii="Consolas" w:eastAsia="Times New Roman" w:hAnsi="Consolas" w:cs="Times New Roman"/>
+          <w:color w:val="D4D4D4"/>
+          <w:sz w:val="21"/>
+          <w:szCs w:val="21"/>
+          <w:lang w:eastAsia="hu-HU"/>
+        </w:rPr>
+        <w:t xml:space="preserve"> </w:t>
+      </w:r>
+      <w:proofErr w:type="spellStart"/>
+      <w:r>
+        <w:rPr>
+          <w:rFonts w:ascii="Consolas" w:eastAsia="Times New Roman" w:hAnsi="Consolas" w:cs="Times New Roman"/>
+          <w:color w:val="4EC9B0"/>
+          <w:sz w:val="21"/>
+          <w:szCs w:val="21"/>
+          <w:lang w:eastAsia="hu-HU"/>
+        </w:rPr>
+        <w:t>range</w:t>
+      </w:r>
+      <w:proofErr w:type="spellEnd"/>
+      <w:r>
+        <w:rPr>
+          <w:rFonts w:ascii="Consolas" w:eastAsia="Times New Roman" w:hAnsi="Consolas" w:cs="Times New Roman"/>
+          <w:color w:val="D4D4D4"/>
+          <w:sz w:val="21"/>
+          <w:szCs w:val="21"/>
+          <w:lang w:eastAsia="hu-HU"/>
+        </w:rPr>
+        <w:t>(</w:t>
+      </w:r>
+      <w:r>
+        <w:rPr>
+          <w:rFonts w:ascii="Consolas" w:eastAsia="Times New Roman" w:hAnsi="Consolas" w:cs="Times New Roman"/>
+          <w:color w:val="9CDCFE"/>
+          <w:sz w:val="21"/>
+          <w:szCs w:val="21"/>
+          <w:lang w:eastAsia="hu-HU"/>
+        </w:rPr>
+        <w:t>f</w:t>
+      </w:r>
+      <w:r>
+        <w:rPr>
+          <w:rFonts w:ascii="Consolas" w:eastAsia="Times New Roman" w:hAnsi="Consolas" w:cs="Times New Roman"/>
+          <w:color w:val="D4D4D4"/>
+          <w:sz w:val="21"/>
+          <w:szCs w:val="21"/>
+          <w:lang w:eastAsia="hu-HU"/>
+        </w:rPr>
+        <w:t>):</w:t>
+      </w:r>
+    </w:p>
+    <w:p>
+      <w:pPr>
+        <w:shd w:val="clear" w:color="auto" w:fill="1E1E1E"/>
+        <w:spacing w:after="0" w:line="285" w:lineRule="atLeast"/>
+        <w:rPr>
+          <w:rFonts w:ascii="Consolas" w:eastAsia="Times New Roman" w:hAnsi="Consolas" w:cs="Times New Roman"/>
+          <w:color w:val="D4D4D4"/>
+          <w:sz w:val="21"/>
+          <w:szCs w:val="21"/>
+          <w:lang w:eastAsia="hu-HU"/>
+        </w:rPr>
+      </w:pPr>
+      <w:r>
+        <w:rPr>
+          <w:rFonts w:ascii="Consolas" w:eastAsia="Times New Roman" w:hAnsi="Consolas" w:cs="Times New Roman"/>
+          <w:color w:val="D4D4D4"/>
+          <w:sz w:val="21"/>
+          <w:szCs w:val="21"/>
+          <w:lang w:eastAsia="hu-HU"/>
+        </w:rPr>
+        <w:t xml:space="preserve">        </w:t>
+      </w:r>
+      <w:proofErr w:type="spellStart"/>
+      <w:r>
+        <w:rPr>
+          <w:rFonts w:ascii="Consolas" w:eastAsia="Times New Roman" w:hAnsi="Consolas" w:cs="Times New Roman"/>
+          <w:color w:val="C586C0"/>
+          <w:sz w:val="21"/>
+          <w:szCs w:val="21"/>
+          <w:lang w:eastAsia="hu-HU"/>
+        </w:rPr>
+        <w:t>if</w:t>
+      </w:r>
+      <w:proofErr w:type="spellEnd"/>
+      <w:r>
+        <w:rPr>
+          <w:rFonts w:ascii="Consolas" w:eastAsia="Times New Roman" w:hAnsi="Consolas" w:cs="Times New Roman"/>
+          <w:color w:val="D4D4D4"/>
+          <w:sz w:val="21"/>
+          <w:szCs w:val="21"/>
+          <w:lang w:eastAsia="hu-HU"/>
+        </w:rPr>
+        <w:t xml:space="preserve"> </w:t>
+      </w:r>
+      <w:proofErr w:type="spellStart"/>
+      <w:r>
+        <w:rPr>
+          <w:rFonts w:ascii="Consolas" w:eastAsia="Times New Roman" w:hAnsi="Consolas" w:cs="Times New Roman"/>
+          <w:color w:val="9CDCFE"/>
+          <w:sz w:val="21"/>
+          <w:szCs w:val="21"/>
+          <w:lang w:eastAsia="hu-HU"/>
+        </w:rPr>
+        <w:t>elegedettsegek</w:t>
+      </w:r>
+      <w:proofErr w:type="spellEnd"/>
+      <w:r>
+        <w:rPr>
+          <w:rFonts w:ascii="Consolas" w:eastAsia="Times New Roman" w:hAnsi="Consolas" w:cs="Times New Roman"/>
+          <w:color w:val="D4D4D4"/>
+          <w:sz w:val="21"/>
+          <w:szCs w:val="21"/>
+          <w:lang w:eastAsia="hu-HU"/>
+        </w:rPr>
+        <w:t>[</w:t>
+      </w:r>
+      <w:r>
+        <w:rPr>
+          <w:rFonts w:ascii="Consolas" w:eastAsia="Times New Roman" w:hAnsi="Consolas" w:cs="Times New Roman"/>
+          <w:color w:val="9CDCFE"/>
+          <w:sz w:val="21"/>
+          <w:szCs w:val="21"/>
+          <w:lang w:eastAsia="hu-HU"/>
+        </w:rPr>
+        <w:t>i</w:t>
+      </w:r>
+      <w:r>
+        <w:rPr>
+          <w:rFonts w:ascii="Consolas" w:eastAsia="Times New Roman" w:hAnsi="Consolas" w:cs="Times New Roman"/>
+          <w:color w:val="D4D4D4"/>
+          <w:sz w:val="21"/>
+          <w:szCs w:val="21"/>
+          <w:lang w:eastAsia="hu-HU"/>
+        </w:rPr>
+        <w:t xml:space="preserve">] &lt;= </w:t>
+      </w:r>
+      <w:r>
+        <w:rPr>
+          <w:rFonts w:ascii="Consolas" w:eastAsia="Times New Roman" w:hAnsi="Consolas" w:cs="Times New Roman"/>
+          <w:color w:val="B5CEA8"/>
+          <w:sz w:val="21"/>
+          <w:szCs w:val="21"/>
+          <w:lang w:eastAsia="hu-HU"/>
+        </w:rPr>
+        <w:t>5</w:t>
+      </w:r>
+      <w:r>
+        <w:rPr>
+          <w:rFonts w:ascii="Consolas" w:eastAsia="Times New Roman" w:hAnsi="Consolas" w:cs="Times New Roman"/>
+          <w:color w:val="D4D4D4"/>
+          <w:sz w:val="21"/>
+          <w:szCs w:val="21"/>
+          <w:lang w:eastAsia="hu-HU"/>
+        </w:rPr>
+        <w:t>:</w:t>
+      </w:r>
+    </w:p>
+    <w:p>
+      <w:pPr>
+        <w:shd w:val="clear" w:color="auto" w:fill="1E1E1E"/>
+        <w:spacing w:after="0" w:line="285" w:lineRule="atLeast"/>
+        <w:rPr>
+          <w:rFonts w:ascii="Consolas" w:eastAsia="Times New Roman" w:hAnsi="Consolas" w:cs="Times New Roman"/>
+          <w:color w:val="D4D4D4"/>
+          <w:sz w:val="21"/>
+          <w:szCs w:val="21"/>
+          <w:lang w:eastAsia="hu-HU"/>
+        </w:rPr>
+      </w:pPr>
+      <w:r>
+        <w:rPr>
+          <w:rFonts w:ascii="Consolas" w:eastAsia="Times New Roman" w:hAnsi="Consolas" w:cs="Times New Roman"/>
+          <w:color w:val="D4D4D4"/>
+          <w:sz w:val="21"/>
+          <w:szCs w:val="21"/>
+          <w:lang w:eastAsia="hu-HU"/>
+        </w:rPr>
+        <w:t xml:space="preserve">            </w:t>
+      </w:r>
+      <w:proofErr w:type="spellStart"/>
+      <w:proofErr w:type="gramStart"/>
+      <w:r>
+        <w:rPr>
+          <w:rFonts w:ascii="Consolas" w:eastAsia="Times New Roman" w:hAnsi="Consolas" w:cs="Times New Roman"/>
+          <w:color w:val="9CDCFE"/>
+          <w:sz w:val="21"/>
+          <w:szCs w:val="21"/>
+          <w:lang w:eastAsia="hu-HU"/>
+        </w:rPr>
+        <w:t>kivalogat</w:t>
+      </w:r>
+      <w:r>
+        <w:rPr>
+          <w:rFonts w:ascii="Consolas" w:eastAsia="Times New Roman" w:hAnsi="Consolas" w:cs="Times New Roman"/>
+          <w:color w:val="D4D4D4"/>
+          <w:sz w:val="21"/>
+          <w:szCs w:val="21"/>
+          <w:lang w:eastAsia="hu-HU"/>
+        </w:rPr>
+        <w:t>.</w:t>
+      </w:r>
+      <w:r>
+        <w:rPr>
+          <w:rFonts w:ascii="Consolas" w:eastAsia="Times New Roman" w:hAnsi="Consolas" w:cs="Times New Roman"/>
+          <w:color w:val="DCDCAA"/>
+          <w:sz w:val="21"/>
+          <w:szCs w:val="21"/>
+          <w:lang w:eastAsia="hu-HU"/>
+        </w:rPr>
+        <w:t>append</w:t>
+      </w:r>
+      <w:proofErr w:type="spellEnd"/>
+      <w:proofErr w:type="gramEnd"/>
+      <w:r>
+        <w:rPr>
+          <w:rFonts w:ascii="Consolas" w:eastAsia="Times New Roman" w:hAnsi="Consolas" w:cs="Times New Roman"/>
+          <w:color w:val="D4D4D4"/>
+          <w:sz w:val="21"/>
+          <w:szCs w:val="21"/>
+          <w:lang w:eastAsia="hu-HU"/>
+        </w:rPr>
+        <w:t>(</w:t>
+      </w:r>
+      <w:proofErr w:type="spellStart"/>
+      <w:r>
+        <w:rPr>
+          <w:rFonts w:ascii="Consolas" w:eastAsia="Times New Roman" w:hAnsi="Consolas" w:cs="Times New Roman"/>
+          <w:color w:val="9CDCFE"/>
+          <w:sz w:val="21"/>
+          <w:szCs w:val="21"/>
+          <w:lang w:eastAsia="hu-HU"/>
+        </w:rPr>
+        <w:t>elegedettsegek</w:t>
+      </w:r>
+      <w:proofErr w:type="spellEnd"/>
+      <w:r>
+        <w:rPr>
+          <w:rFonts w:ascii="Consolas" w:eastAsia="Times New Roman" w:hAnsi="Consolas" w:cs="Times New Roman"/>
+          <w:color w:val="D4D4D4"/>
+          <w:sz w:val="21"/>
+          <w:szCs w:val="21"/>
+          <w:lang w:eastAsia="hu-HU"/>
+        </w:rPr>
+        <w:t>[</w:t>
+      </w:r>
+      <w:r>
+        <w:rPr>
+          <w:rFonts w:ascii="Consolas" w:eastAsia="Times New Roman" w:hAnsi="Consolas" w:cs="Times New Roman"/>
+          <w:color w:val="9CDCFE"/>
+          <w:sz w:val="21"/>
+          <w:szCs w:val="21"/>
+          <w:lang w:eastAsia="hu-HU"/>
+        </w:rPr>
+        <w:t>i</w:t>
+      </w:r>
+      <w:r>
+        <w:rPr>
+          <w:rFonts w:ascii="Consolas" w:eastAsia="Times New Roman" w:hAnsi="Consolas" w:cs="Times New Roman"/>
+          <w:color w:val="D4D4D4"/>
+          <w:sz w:val="21"/>
+          <w:szCs w:val="21"/>
+          <w:lang w:eastAsia="hu-HU"/>
+        </w:rPr>
+        <w:t>])</w:t>
+      </w:r>
+    </w:p>
+    <w:p>
+      <w:pPr>
+        <w:shd w:val="clear" w:color="auto" w:fill="1E1E1E"/>
+        <w:spacing w:after="0" w:line="285" w:lineRule="atLeast"/>
+        <w:rPr>
+          <w:rFonts w:ascii="Consolas" w:eastAsia="Times New Roman" w:hAnsi="Consolas" w:cs="Times New Roman"/>
+          <w:color w:val="D4D4D4"/>
+          <w:sz w:val="21"/>
+          <w:szCs w:val="21"/>
+          <w:lang w:eastAsia="hu-HU"/>
+        </w:rPr>
+      </w:pPr>
+      <w:r>
+        <w:rPr>
+          <w:rFonts w:ascii="Consolas" w:eastAsia="Times New Roman" w:hAnsi="Consolas" w:cs="Times New Roman"/>
+          <w:color w:val="D4D4D4"/>
+          <w:sz w:val="21"/>
+          <w:szCs w:val="21"/>
+          <w:lang w:eastAsia="hu-HU"/>
+        </w:rPr>
+        <w:t xml:space="preserve">    </w:t>
+      </w:r>
+      <w:proofErr w:type="gramStart"/>
+      <w:r>
+        <w:rPr>
+          <w:rFonts w:ascii="Consolas" w:eastAsia="Times New Roman" w:hAnsi="Consolas" w:cs="Times New Roman"/>
+          <w:color w:val="DCDCAA"/>
+          <w:sz w:val="21"/>
+          <w:szCs w:val="21"/>
+          <w:lang w:eastAsia="hu-HU"/>
+        </w:rPr>
+        <w:t>print</w:t>
+      </w:r>
+      <w:r>
+        <w:rPr>
+          <w:rFonts w:ascii="Consolas" w:eastAsia="Times New Roman" w:hAnsi="Consolas" w:cs="Times New Roman"/>
+          <w:color w:val="D4D4D4"/>
+          <w:sz w:val="21"/>
+          <w:szCs w:val="21"/>
+          <w:lang w:eastAsia="hu-HU"/>
+        </w:rPr>
+        <w:t>(</w:t>
+      </w:r>
+      <w:proofErr w:type="gramEnd"/>
+      <w:r>
+        <w:rPr>
+          <w:rFonts w:ascii="Consolas" w:eastAsia="Times New Roman" w:hAnsi="Consolas" w:cs="Times New Roman"/>
+          <w:color w:val="CE9178"/>
+          <w:sz w:val="21"/>
+          <w:szCs w:val="21"/>
+          <w:lang w:eastAsia="hu-HU"/>
+        </w:rPr>
+        <w:t xml:space="preserve">"Az 5 alatti </w:t>
+      </w:r>
+      <w:proofErr w:type="spellStart"/>
+      <w:r>
+        <w:rPr>
+          <w:rFonts w:ascii="Consolas" w:eastAsia="Times New Roman" w:hAnsi="Consolas" w:cs="Times New Roman"/>
+          <w:color w:val="CE9178"/>
+          <w:sz w:val="21"/>
+          <w:szCs w:val="21"/>
+          <w:lang w:eastAsia="hu-HU"/>
+        </w:rPr>
+        <w:t>elégedetségek</w:t>
+      </w:r>
+      <w:proofErr w:type="spellEnd"/>
+      <w:r>
+        <w:rPr>
+          <w:rFonts w:ascii="Consolas" w:eastAsia="Times New Roman" w:hAnsi="Consolas" w:cs="Times New Roman"/>
+          <w:color w:val="CE9178"/>
+          <w:sz w:val="21"/>
+          <w:szCs w:val="21"/>
+          <w:lang w:eastAsia="hu-HU"/>
+        </w:rPr>
+        <w:t xml:space="preserve"> ezek:"</w:t>
+      </w:r>
+      <w:r>
+        <w:rPr>
+          <w:rFonts w:ascii="Consolas" w:eastAsia="Times New Roman" w:hAnsi="Consolas" w:cs="Times New Roman"/>
+          <w:color w:val="D4D4D4"/>
+          <w:sz w:val="21"/>
+          <w:szCs w:val="21"/>
+          <w:lang w:eastAsia="hu-HU"/>
+        </w:rPr>
+        <w:t>,</w:t>
+      </w:r>
+      <w:r>
+        <w:rPr>
+          <w:rFonts w:ascii="Consolas" w:eastAsia="Times New Roman" w:hAnsi="Consolas" w:cs="Times New Roman"/>
+          <w:color w:val="CE9178"/>
+          <w:sz w:val="21"/>
+          <w:szCs w:val="21"/>
+          <w:lang w:eastAsia="hu-HU"/>
+        </w:rPr>
+        <w:t>"</w:t>
+      </w:r>
+      <w:r>
+        <w:rPr>
+          <w:rFonts w:ascii="Consolas" w:eastAsia="Times New Roman" w:hAnsi="Consolas" w:cs="Times New Roman"/>
+          <w:color w:val="D7BA7D"/>
+          <w:sz w:val="21"/>
+          <w:szCs w:val="21"/>
+          <w:lang w:eastAsia="hu-HU"/>
+        </w:rPr>
+        <w:t>\n</w:t>
+      </w:r>
+      <w:r>
+        <w:rPr>
+          <w:rFonts w:ascii="Consolas" w:eastAsia="Times New Roman" w:hAnsi="Consolas" w:cs="Times New Roman"/>
+          <w:color w:val="CE9178"/>
+          <w:sz w:val="21"/>
+          <w:szCs w:val="21"/>
+          <w:lang w:eastAsia="hu-HU"/>
+        </w:rPr>
+        <w:t>"</w:t>
+      </w:r>
+      <w:r>
+        <w:rPr>
+          <w:rFonts w:ascii="Consolas" w:eastAsia="Times New Roman" w:hAnsi="Consolas" w:cs="Times New Roman"/>
+          <w:color w:val="D4D4D4"/>
+          <w:sz w:val="21"/>
+          <w:szCs w:val="21"/>
+          <w:lang w:eastAsia="hu-HU"/>
+        </w:rPr>
+        <w:t>,</w:t>
+      </w:r>
+      <w:proofErr w:type="spellStart"/>
+      <w:r>
+        <w:rPr>
+          <w:rFonts w:ascii="Consolas" w:eastAsia="Times New Roman" w:hAnsi="Consolas" w:cs="Times New Roman"/>
+          <w:color w:val="9CDCFE"/>
+          <w:sz w:val="21"/>
+          <w:szCs w:val="21"/>
+          <w:lang w:eastAsia="hu-HU"/>
+        </w:rPr>
+        <w:t>kivalogat</w:t>
+      </w:r>
+      <w:proofErr w:type="spellEnd"/>
+      <w:r>
+        <w:rPr>
+          <w:rFonts w:ascii="Consolas" w:eastAsia="Times New Roman" w:hAnsi="Consolas" w:cs="Times New Roman"/>
+          <w:color w:val="D4D4D4"/>
+          <w:sz w:val="21"/>
+          <w:szCs w:val="21"/>
+          <w:lang w:eastAsia="hu-HU"/>
+        </w:rPr>
+        <w:t>)</w:t>
+      </w:r>
+    </w:p>
+    <w:p>
+      <w:pPr>
+        <w:shd w:val="clear" w:color="auto" w:fill="1E1E1E"/>
+        <w:spacing w:after="0" w:line="285" w:lineRule="atLeast"/>
+        <w:rPr>
+          <w:rFonts w:ascii="Consolas" w:eastAsia="Times New Roman" w:hAnsi="Consolas" w:cs="Times New Roman"/>
+          <w:color w:val="D4D4D4"/>
+          <w:sz w:val="21"/>
+          <w:szCs w:val="21"/>
+          <w:lang w:eastAsia="hu-HU"/>
+        </w:rPr>
+      </w:pPr>
+      <w:r>
+        <w:rPr>
+          <w:rFonts w:ascii="Consolas" w:eastAsia="Times New Roman" w:hAnsi="Consolas" w:cs="Times New Roman"/>
+          <w:color w:val="D4D4D4"/>
+          <w:sz w:val="21"/>
+          <w:szCs w:val="21"/>
+          <w:lang w:eastAsia="hu-HU"/>
+        </w:rPr>
+        <w:t xml:space="preserve">    </w:t>
+      </w:r>
+      <w:proofErr w:type="spellStart"/>
+      <w:r>
+        <w:rPr>
+          <w:rFonts w:ascii="Consolas" w:eastAsia="Times New Roman" w:hAnsi="Consolas" w:cs="Times New Roman"/>
+          <w:color w:val="C586C0"/>
+          <w:sz w:val="21"/>
+          <w:szCs w:val="21"/>
+          <w:lang w:eastAsia="hu-HU"/>
+        </w:rPr>
+        <w:t>return</w:t>
+      </w:r>
+      <w:proofErr w:type="spellEnd"/>
+      <w:r>
+        <w:rPr>
+          <w:rFonts w:ascii="Consolas" w:eastAsia="Times New Roman" w:hAnsi="Consolas" w:cs="Times New Roman"/>
+          <w:color w:val="D4D4D4"/>
+          <w:sz w:val="21"/>
+          <w:szCs w:val="21"/>
+          <w:lang w:eastAsia="hu-HU"/>
+        </w:rPr>
+        <w:t xml:space="preserve"> </w:t>
+      </w:r>
+      <w:proofErr w:type="spellStart"/>
+      <w:r>
+        <w:rPr>
+          <w:rFonts w:ascii="Consolas" w:eastAsia="Times New Roman" w:hAnsi="Consolas" w:cs="Times New Roman"/>
+          <w:color w:val="9CDCFE"/>
+          <w:sz w:val="21"/>
+          <w:szCs w:val="21"/>
+          <w:lang w:eastAsia="hu-HU"/>
+        </w:rPr>
+        <w:t>kivalogat</w:t>
+      </w:r>
+      <w:proofErr w:type="spellEnd"/>
+    </w:p>
+    <w:p>
+      <w:pPr>
+        <w:pStyle w:val="Listaszerbekezds"/>
+        <w:numPr>
+          <w:ilvl w:val="0"/>
+          <w:numId w:val="14"/>
+        </w:numPr>
+        <w:jc w:val="both"/>
+        <w:rPr>
+          <w:rFonts w:ascii="Times New Roman" w:hAnsi="Times New Roman" w:cs="Times New Roman"/>
+          <w:sz w:val="36"/>
+          <w:szCs w:val="36"/>
+        </w:rPr>
+      </w:pPr>
+      <w:r>
+        <w:rPr>
+          <w:rFonts w:ascii="Times New Roman" w:hAnsi="Times New Roman" w:cs="Times New Roman"/>
+          <w:sz w:val="36"/>
+          <w:szCs w:val="36"/>
+        </w:rPr>
+        <w:t>Paramétere az „</w:t>
+      </w:r>
+      <w:proofErr w:type="spellStart"/>
+      <w:r>
+        <w:rPr>
+          <w:rFonts w:ascii="Times New Roman" w:hAnsi="Times New Roman" w:cs="Times New Roman"/>
+          <w:color w:val="00B050"/>
+          <w:sz w:val="36"/>
+          <w:szCs w:val="36"/>
+        </w:rPr>
+        <w:t>elegedettsegek</w:t>
+      </w:r>
+      <w:proofErr w:type="spellEnd"/>
+      <w:r>
+        <w:rPr>
+          <w:rFonts w:ascii="Times New Roman" w:hAnsi="Times New Roman" w:cs="Times New Roman"/>
+          <w:sz w:val="36"/>
+          <w:szCs w:val="36"/>
+        </w:rPr>
+        <w:t>” lista, visszatérési értéke a „</w:t>
+      </w:r>
+      <w:proofErr w:type="spellStart"/>
+      <w:r>
+        <w:rPr>
+          <w:rFonts w:ascii="Times New Roman" w:hAnsi="Times New Roman" w:cs="Times New Roman"/>
+          <w:color w:val="00B050"/>
+          <w:sz w:val="36"/>
+          <w:szCs w:val="36"/>
+        </w:rPr>
+        <w:t>kivalogat</w:t>
+      </w:r>
+      <w:proofErr w:type="spellEnd"/>
+      <w:r>
+        <w:rPr>
+          <w:rFonts w:ascii="Times New Roman" w:hAnsi="Times New Roman" w:cs="Times New Roman"/>
+          <w:sz w:val="36"/>
+          <w:szCs w:val="36"/>
+        </w:rPr>
+        <w:t>” lista.</w:t>
+      </w:r>
+    </w:p>
+    <w:p>
+      <w:pPr>
+        <w:pStyle w:val="Listaszerbekezds"/>
+        <w:numPr>
+          <w:ilvl w:val="0"/>
+          <w:numId w:val="14"/>
+        </w:numPr>
+        <w:jc w:val="both"/>
+        <w:rPr>
+          <w:rFonts w:ascii="Times New Roman" w:hAnsi="Times New Roman" w:cs="Times New Roman"/>
+          <w:sz w:val="36"/>
+          <w:szCs w:val="36"/>
+        </w:rPr>
+      </w:pPr>
+      <w:r>
+        <w:rPr>
+          <w:rFonts w:ascii="Times New Roman" w:hAnsi="Times New Roman" w:cs="Times New Roman"/>
+          <w:sz w:val="36"/>
+          <w:szCs w:val="36"/>
+        </w:rPr>
+        <w:t xml:space="preserve">Ez a függvény egy üres listával </w:t>
+      </w:r>
+      <w:proofErr w:type="gramStart"/>
+      <w:r>
+        <w:rPr>
+          <w:rFonts w:ascii="Times New Roman" w:hAnsi="Times New Roman" w:cs="Times New Roman"/>
+          <w:sz w:val="36"/>
+          <w:szCs w:val="36"/>
+        </w:rPr>
+        <w:t xml:space="preserve">indul </w:t>
+      </w:r>
+      <w:r>
+        <w:rPr>
+          <w:rFonts w:ascii="Times New Roman" w:hAnsi="Times New Roman" w:cs="Times New Roman"/>
+          <w:sz w:val="36"/>
+          <w:szCs w:val="36"/>
+        </w:rPr>
+        <w:t xml:space="preserve"> amely</w:t>
+      </w:r>
+      <w:proofErr w:type="gramEnd"/>
+      <w:r>
+        <w:rPr>
+          <w:rFonts w:ascii="Times New Roman" w:hAnsi="Times New Roman" w:cs="Times New Roman"/>
+          <w:sz w:val="36"/>
+          <w:szCs w:val="36"/>
+        </w:rPr>
+        <w:t xml:space="preserve"> után egy „</w:t>
+      </w:r>
+      <w:proofErr w:type="spellStart"/>
+      <w:r>
+        <w:rPr>
+          <w:rFonts w:ascii="Times New Roman" w:hAnsi="Times New Roman" w:cs="Times New Roman"/>
+          <w:color w:val="00B050"/>
+          <w:sz w:val="36"/>
+          <w:szCs w:val="36"/>
+        </w:rPr>
+        <w:t>for</w:t>
+      </w:r>
+      <w:proofErr w:type="spellEnd"/>
+      <w:r>
+        <w:rPr>
+          <w:rFonts w:ascii="Times New Roman" w:hAnsi="Times New Roman" w:cs="Times New Roman"/>
+          <w:color w:val="00B050"/>
+          <w:sz w:val="36"/>
+          <w:szCs w:val="36"/>
+        </w:rPr>
+        <w:t xml:space="preserve"> i in </w:t>
+      </w:r>
+      <w:proofErr w:type="spellStart"/>
+      <w:r>
+        <w:rPr>
+          <w:rFonts w:ascii="Times New Roman" w:hAnsi="Times New Roman" w:cs="Times New Roman"/>
+          <w:color w:val="00B050"/>
+          <w:sz w:val="36"/>
+          <w:szCs w:val="36"/>
+        </w:rPr>
+        <w:t>range</w:t>
+      </w:r>
+      <w:proofErr w:type="spellEnd"/>
+      <w:r>
+        <w:rPr>
+          <w:rFonts w:ascii="Times New Roman" w:hAnsi="Times New Roman" w:cs="Times New Roman"/>
+          <w:sz w:val="36"/>
+          <w:szCs w:val="36"/>
+        </w:rPr>
+        <w:t>” függvénnyel végigmegy az elégedettségek listán és ha az „</w:t>
+      </w:r>
+      <w:proofErr w:type="spellStart"/>
+      <w:r>
+        <w:rPr>
+          <w:rFonts w:ascii="Times New Roman" w:hAnsi="Times New Roman" w:cs="Times New Roman"/>
+          <w:color w:val="00B050"/>
+          <w:sz w:val="36"/>
+          <w:szCs w:val="36"/>
+        </w:rPr>
+        <w:t>elegedettsegek</w:t>
+      </w:r>
+      <w:proofErr w:type="spellEnd"/>
+      <w:r>
+        <w:rPr>
+          <w:rFonts w:ascii="Times New Roman" w:hAnsi="Times New Roman" w:cs="Times New Roman"/>
+          <w:color w:val="00B050"/>
+          <w:sz w:val="36"/>
+          <w:szCs w:val="36"/>
+        </w:rPr>
+        <w:t>[i]</w:t>
+      </w:r>
+      <w:r>
+        <w:rPr>
+          <w:rFonts w:ascii="Times New Roman" w:hAnsi="Times New Roman" w:cs="Times New Roman"/>
+          <w:sz w:val="36"/>
+          <w:szCs w:val="36"/>
+        </w:rPr>
+        <w:t>” eleme kisebb-egyenlő 5 akkor hozzáfűzi azt a „</w:t>
+      </w:r>
+      <w:proofErr w:type="spellStart"/>
+      <w:r>
+        <w:rPr>
+          <w:rFonts w:ascii="Times New Roman" w:hAnsi="Times New Roman" w:cs="Times New Roman"/>
+          <w:color w:val="00B050"/>
+          <w:sz w:val="36"/>
+          <w:szCs w:val="36"/>
+        </w:rPr>
+        <w:t>kivalogat</w:t>
+      </w:r>
+      <w:proofErr w:type="spellEnd"/>
+      <w:r>
+        <w:rPr>
+          <w:rFonts w:ascii="Times New Roman" w:hAnsi="Times New Roman" w:cs="Times New Roman"/>
+          <w:sz w:val="36"/>
+          <w:szCs w:val="36"/>
+        </w:rPr>
+        <w:t>” listához, majd ezeket az értékeléseket kiírja a konzolra, sortöréssel elválogatja őket.</w:t>
+      </w:r>
+    </w:p>
+    <w:p>
+      <w:pPr>
+        <w:pStyle w:val="Listaszerbekezds"/>
+        <w:numPr>
+          <w:ilvl w:val="0"/>
+          <w:numId w:val="14"/>
+        </w:numPr>
+        <w:jc w:val="both"/>
+        <w:rPr>
+          <w:rFonts w:ascii="Times New Roman" w:hAnsi="Times New Roman" w:cs="Times New Roman"/>
+          <w:sz w:val="36"/>
+          <w:szCs w:val="36"/>
+        </w:rPr>
+      </w:pPr>
+      <w:r>
+        <w:rPr>
+          <w:rFonts w:ascii="Times New Roman" w:hAnsi="Times New Roman" w:cs="Times New Roman"/>
+          <w:sz w:val="36"/>
+          <w:szCs w:val="36"/>
+        </w:rPr>
+        <w:t>Példa a függvény használatára: a fenti kép és a konzolra kiírt adatok.</w:t>
+      </w:r>
+    </w:p>
+    <w:p>
+      <w:pPr>
+        <w:pStyle w:val="Listaszerbekezds"/>
+        <w:numPr>
+          <w:ilvl w:val="0"/>
+          <w:numId w:val="14"/>
+        </w:numPr>
+        <w:jc w:val="both"/>
+        <w:rPr>
+          <w:rFonts w:ascii="Times New Roman" w:hAnsi="Times New Roman" w:cs="Times New Roman"/>
+          <w:sz w:val="36"/>
+          <w:szCs w:val="36"/>
+        </w:rPr>
+      </w:pPr>
+      <w:r>
+        <w:rPr>
+          <w:rFonts w:ascii="Times New Roman" w:hAnsi="Times New Roman" w:cs="Times New Roman"/>
+          <w:sz w:val="36"/>
+          <w:szCs w:val="36"/>
+        </w:rPr>
+        <w:drawing>
+          <wp:inline distT="0" distB="0" distL="0" distR="0" wp14:anchorId="6027C487" wp14:editId="319D4754">
+            <wp:extent cx="5760720" cy="2544445"/>
+            <wp:effectExtent l="0" t="0" r="0" b="8255"/>
+            <wp:docPr id="1" name="Kép 1"/>
+            <wp:cNvGraphicFramePr>
+              <a:graphicFrameLocks xmlns:a="http://schemas.openxmlformats.org/drawingml/2006/main" noChangeAspect="1"/>
+            </wp:cNvGraphicFramePr>
+            <a:graphic xmlns:a="http://schemas.openxmlformats.org/drawingml/2006/main">
+              <a:graphicData uri="http://schemas.openxmlformats.org/drawingml/2006/picture">
+                <pic:pic xmlns:pic="http://schemas.openxmlformats.org/drawingml/2006/picture">
+                  <pic:nvPicPr>
+                    <pic:cNvPr id="1" name=""/>
+                    <pic:cNvPicPr/>
+                  </pic:nvPicPr>
+                  <pic:blipFill>
+                    <a:blip r:embed="rId7"/>
+                    <a:stretch>
+                      <a:fillRect/>
+                    </a:stretch>
+                  </pic:blipFill>
+                  <pic:spPr>
+                    <a:xfrm>
+                      <a:off x="0" y="0"/>
+                      <a:ext cx="5760720" cy="2544445"/>
+                    </a:xfrm>
+                    <a:prstGeom prst="rect">
+                      <a:avLst/>
+                    </a:prstGeom>
+                  </pic:spPr>
+                </pic:pic>
+              </a:graphicData>
+            </a:graphic>
+          </wp:inline>
+        </w:drawing>
+      </w:r>
+    </w:p>
+    <w:p>
+      <w:pPr>
+        <w:jc w:val="both"/>
+        <w:rPr>
+          <w:rFonts w:ascii="Times New Roman" w:hAnsi="Times New Roman" w:cs="Times New Roman"/>
+          <w:sz w:val="36"/>
+          <w:szCs w:val="36"/>
+        </w:rPr>
+      </w:pPr>
+    </w:p>
+    <w:p>
+      <w:pPr>
+        <w:jc w:val="both"/>
+        <w:rPr>
+          <w:rFonts w:ascii="Times New Roman" w:hAnsi="Times New Roman" w:cs="Times New Roman"/>
+          <w:sz w:val="36"/>
+          <w:szCs w:val="36"/>
+        </w:rPr>
+      </w:pPr>
     </w:p>
     <w:sectPr>
-      <w:headerReference w:type="default" r:id="rId7"/>
-      <w:footerReference w:type="default" r:id="rId8"/>
+      <w:headerReference w:type="default" r:id="rId8"/>
+      <w:footerReference w:type="default" r:id="rId9"/>
       <w:pgSz w:w="11906" w:h="16838"/>
       <w:pgMar w:top="1417" w:right="1417" w:bottom="1417" w:left="1417" w:header="708" w:footer="708" w:gutter="0"/>
       <w:cols w:space="708"/>
@@ -1312,7 +3837,7 @@
 </file>
 
 <file path=word/endnotes.xml><?xml version="1.0" encoding="utf-8"?>
-<w:endnotes xmlns:wpc="http://schemas.microsoft.com/office/word/2010/wordprocessingCanvas" xmlns:cx="http://schemas.microsoft.com/office/drawing/2014/chartex" xmlns:cx1="http://schemas.microsoft.com/office/drawing/2015/9/8/chartex" xmlns:cx2="http://schemas.microsoft.com/office/drawing/2015/10/21/chartex" xmlns:cx3="http://schemas.microsoft.com/office/drawing/2016/5/9/chartex" xmlns:cx4="http://schemas.microsoft.com/office/drawing/2016/5/10/chartex" xmlns:cx5="http://schemas.microsoft.com/office/drawing/2016/5/11/chartex" xmlns:cx6="http://schemas.microsoft.com/office/drawing/2016/5/12/chartex" xmlns:cx7="http://schemas.microsoft.com/office/drawing/2016/5/13/chartex" xmlns:cx8="http://schemas.microsoft.com/office/drawing/2016/5/14/chartex" xmlns:mc="http://schemas.openxmlformats.org/markup-compatibility/2006" xmlns:aink="http://schemas.microsoft.com/office/drawing/2016/ink" xmlns:am3d="http://schemas.microsoft.com/office/drawing/2017/model3d" xmlns:o="urn:schemas-microsoft-com:office:office" xmlns:r="http://schemas.openxmlformats.org/officeDocument/2006/relationships" xmlns:m="http://schemas.openxmlformats.org/officeDocument/2006/math" xmlns:v="urn:schemas-microsoft-com:vml" xmlns:wp14="http://schemas.microsoft.com/office/word/2010/wordprocessingDrawing" xmlns:wp="http://schemas.openxmlformats.org/drawingml/2006/wordprocessingDrawing" xmlns:w10="urn:schemas-microsoft-com:office:word" xmlns:w="http://schemas.openxmlformats.org/wordprocessingml/2006/main" xmlns:w14="http://schemas.microsoft.com/office/word/2010/wordml" xmlns:w15="http://schemas.microsoft.com/office/word/2012/wordml" xmlns:w16cid="http://schemas.microsoft.com/office/word/2016/wordml/cid" xmlns:w16se="http://schemas.microsoft.com/office/word/2015/wordml/symex" xmlns:wpg="http://schemas.microsoft.com/office/word/2010/wordprocessingGroup" xmlns:wpi="http://schemas.microsoft.com/office/word/2010/wordprocessingInk" xmlns:wne="http://schemas.microsoft.com/office/word/2006/wordml" xmlns:wps="http://schemas.microsoft.com/office/word/2010/wordprocessingShape" mc:Ignorable="w14 w15 w16se w16cid wp14">
+<w:endnotes xmlns:wpc="http://schemas.microsoft.com/office/word/2010/wordprocessingCanvas" xmlns:cx="http://schemas.microsoft.com/office/drawing/2014/chartex" xmlns:cx1="http://schemas.microsoft.com/office/drawing/2015/9/8/chartex" xmlns:cx2="http://schemas.microsoft.com/office/drawing/2015/10/21/chartex" xmlns:cx3="http://schemas.microsoft.com/office/drawing/2016/5/9/chartex" xmlns:cx4="http://schemas.microsoft.com/office/drawing/2016/5/10/chartex" xmlns:cx5="http://schemas.microsoft.com/office/drawing/2016/5/11/chartex" xmlns:cx6="http://schemas.microsoft.com/office/drawing/2016/5/12/chartex" xmlns:cx7="http://schemas.microsoft.com/office/drawing/2016/5/13/chartex" xmlns:cx8="http://schemas.microsoft.com/office/drawing/2016/5/14/chartex" xmlns:mc="http://schemas.openxmlformats.org/markup-compatibility/2006" xmlns:aink="http://schemas.microsoft.com/office/drawing/2016/ink" xmlns:am3d="http://schemas.microsoft.com/office/drawing/2017/model3d" xmlns:o="urn:schemas-microsoft-com:office:office" xmlns:oel="http://schemas.microsoft.com/office/2019/extlst" xmlns:r="http://schemas.openxmlformats.org/officeDocument/2006/relationships" xmlns:m="http://schemas.openxmlformats.org/officeDocument/2006/math" xmlns:v="urn:schemas-microsoft-com:vml" xmlns:wp14="http://schemas.microsoft.com/office/word/2010/wordprocessingDrawing" xmlns:wp="http://schemas.openxmlformats.org/drawingml/2006/wordprocessingDrawing" xmlns:w10="urn:schemas-microsoft-com:office:word" xmlns:w="http://schemas.openxmlformats.org/wordprocessingml/2006/main" xmlns:w14="http://schemas.microsoft.com/office/word/2010/wordml" xmlns:w15="http://schemas.microsoft.com/office/word/2012/wordml" xmlns:w16cex="http://schemas.microsoft.com/office/word/2018/wordml/cex" xmlns:w16cid="http://schemas.microsoft.com/office/word/2016/wordml/cid" xmlns:w16="http://schemas.microsoft.com/office/word/2018/wordml" xmlns:w16du="http://schemas.microsoft.com/office/word/2023/wordml/word16du" xmlns:w16sdtdh="http://schemas.microsoft.com/office/word/2020/wordml/sdtdatahash" xmlns:w16se="http://schemas.microsoft.com/office/word/2015/wordml/symex" xmlns:wpg="http://schemas.microsoft.com/office/word/2010/wordprocessingGroup" xmlns:wpi="http://schemas.microsoft.com/office/word/2010/wordprocessingInk" xmlns:wne="http://schemas.microsoft.com/office/word/2006/wordml" xmlns:wps="http://schemas.microsoft.com/office/word/2010/wordprocessingShape" mc:Ignorable="w14 w15 w16se w16cid w16 w16cex w16sdtdh wp14">
   <w:endnote w:type="separator" w:id="-1">
     <w:p>
       <w:pPr>
@@ -1337,7 +3862,7 @@
 </file>
 
 <file path=word/footer1.xml><?xml version="1.0" encoding="utf-8"?>
-<w:ftr xmlns:wpc="http://schemas.microsoft.com/office/word/2010/wordprocessingCanvas" xmlns:cx="http://schemas.microsoft.com/office/drawing/2014/chartex" xmlns:cx1="http://schemas.microsoft.com/office/drawing/2015/9/8/chartex" xmlns:cx2="http://schemas.microsoft.com/office/drawing/2015/10/21/chartex" xmlns:cx3="http://schemas.microsoft.com/office/drawing/2016/5/9/chartex" xmlns:cx4="http://schemas.microsoft.com/office/drawing/2016/5/10/chartex" xmlns:cx5="http://schemas.microsoft.com/office/drawing/2016/5/11/chartex" xmlns:cx6="http://schemas.microsoft.com/office/drawing/2016/5/12/chartex" xmlns:cx7="http://schemas.microsoft.com/office/drawing/2016/5/13/chartex" xmlns:cx8="http://schemas.microsoft.com/office/drawing/2016/5/14/chartex" xmlns:mc="http://schemas.openxmlformats.org/markup-compatibility/2006" xmlns:aink="http://schemas.microsoft.com/office/drawing/2016/ink" xmlns:am3d="http://schemas.microsoft.com/office/drawing/2017/model3d" xmlns:o="urn:schemas-microsoft-com:office:office" xmlns:r="http://schemas.openxmlformats.org/officeDocument/2006/relationships" xmlns:m="http://schemas.openxmlformats.org/officeDocument/2006/math" xmlns:v="urn:schemas-microsoft-com:vml" xmlns:wp14="http://schemas.microsoft.com/office/word/2010/wordprocessingDrawing" xmlns:wp="http://schemas.openxmlformats.org/drawingml/2006/wordprocessingDrawing" xmlns:w10="urn:schemas-microsoft-com:office:word" xmlns:w="http://schemas.openxmlformats.org/wordprocessingml/2006/main" xmlns:w14="http://schemas.microsoft.com/office/word/2010/wordml" xmlns:w15="http://schemas.microsoft.com/office/word/2012/wordml" xmlns:w16cid="http://schemas.microsoft.com/office/word/2016/wordml/cid" xmlns:w16se="http://schemas.microsoft.com/office/word/2015/wordml/symex" xmlns:wpg="http://schemas.microsoft.com/office/word/2010/wordprocessingGroup" xmlns:wpi="http://schemas.microsoft.com/office/word/2010/wordprocessingInk" xmlns:wne="http://schemas.microsoft.com/office/word/2006/wordml" xmlns:wps="http://schemas.microsoft.com/office/word/2010/wordprocessingShape" mc:Ignorable="w14 w15 w16se w16cid wp14">
+<w:ftr xmlns:wpc="http://schemas.microsoft.com/office/word/2010/wordprocessingCanvas" xmlns:cx="http://schemas.microsoft.com/office/drawing/2014/chartex" xmlns:cx1="http://schemas.microsoft.com/office/drawing/2015/9/8/chartex" xmlns:cx2="http://schemas.microsoft.com/office/drawing/2015/10/21/chartex" xmlns:cx3="http://schemas.microsoft.com/office/drawing/2016/5/9/chartex" xmlns:cx4="http://schemas.microsoft.com/office/drawing/2016/5/10/chartex" xmlns:cx5="http://schemas.microsoft.com/office/drawing/2016/5/11/chartex" xmlns:cx6="http://schemas.microsoft.com/office/drawing/2016/5/12/chartex" xmlns:cx7="http://schemas.microsoft.com/office/drawing/2016/5/13/chartex" xmlns:cx8="http://schemas.microsoft.com/office/drawing/2016/5/14/chartex" xmlns:mc="http://schemas.openxmlformats.org/markup-compatibility/2006" xmlns:aink="http://schemas.microsoft.com/office/drawing/2016/ink" xmlns:am3d="http://schemas.microsoft.com/office/drawing/2017/model3d" xmlns:o="urn:schemas-microsoft-com:office:office" xmlns:oel="http://schemas.microsoft.com/office/2019/extlst" xmlns:r="http://schemas.openxmlformats.org/officeDocument/2006/relationships" xmlns:m="http://schemas.openxmlformats.org/officeDocument/2006/math" xmlns:v="urn:schemas-microsoft-com:vml" xmlns:wp14="http://schemas.microsoft.com/office/word/2010/wordprocessingDrawing" xmlns:wp="http://schemas.openxmlformats.org/drawingml/2006/wordprocessingDrawing" xmlns:w10="urn:schemas-microsoft-com:office:word" xmlns:w="http://schemas.openxmlformats.org/wordprocessingml/2006/main" xmlns:w14="http://schemas.microsoft.com/office/word/2010/wordml" xmlns:w15="http://schemas.microsoft.com/office/word/2012/wordml" xmlns:w16cex="http://schemas.microsoft.com/office/word/2018/wordml/cex" xmlns:w16cid="http://schemas.microsoft.com/office/word/2016/wordml/cid" xmlns:w16="http://schemas.microsoft.com/office/word/2018/wordml" xmlns:w16du="http://schemas.microsoft.com/office/word/2023/wordml/word16du" xmlns:w16sdtdh="http://schemas.microsoft.com/office/word/2020/wordml/sdtdatahash" xmlns:w16se="http://schemas.microsoft.com/office/word/2015/wordml/symex" xmlns:wpg="http://schemas.microsoft.com/office/word/2010/wordprocessingGroup" xmlns:wpi="http://schemas.microsoft.com/office/word/2010/wordprocessingInk" xmlns:wne="http://schemas.microsoft.com/office/word/2006/wordml" xmlns:wps="http://schemas.microsoft.com/office/word/2010/wordprocessingShape" mc:Ignorable="w14 w15 w16se w16cid w16 w16cex w16sdtdh wp14">
   <w:sdt>
     <w:sdtPr>
       <w:id w:val="1899546801"/>
@@ -1346,7 +3871,6 @@
         <w:docPartUnique/>
       </w:docPartObj>
     </w:sdtPr>
-    <w:sdtEndPr/>
     <w:sdtContent>
       <w:p>
         <w:pPr>
@@ -1380,7 +3904,7 @@
 </file>
 
 <file path=word/footnotes.xml><?xml version="1.0" encoding="utf-8"?>
-<w:footnotes xmlns:wpc="http://schemas.microsoft.com/office/word/2010/wordprocessingCanvas" xmlns:cx="http://schemas.microsoft.com/office/drawing/2014/chartex" xmlns:cx1="http://schemas.microsoft.com/office/drawing/2015/9/8/chartex" xmlns:cx2="http://schemas.microsoft.com/office/drawing/2015/10/21/chartex" xmlns:cx3="http://schemas.microsoft.com/office/drawing/2016/5/9/chartex" xmlns:cx4="http://schemas.microsoft.com/office/drawing/2016/5/10/chartex" xmlns:cx5="http://schemas.microsoft.com/office/drawing/2016/5/11/chartex" xmlns:cx6="http://schemas.microsoft.com/office/drawing/2016/5/12/chartex" xmlns:cx7="http://schemas.microsoft.com/office/drawing/2016/5/13/chartex" xmlns:cx8="http://schemas.microsoft.com/office/drawing/2016/5/14/chartex" xmlns:mc="http://schemas.openxmlformats.org/markup-compatibility/2006" xmlns:aink="http://schemas.microsoft.com/office/drawing/2016/ink" xmlns:am3d="http://schemas.microsoft.com/office/drawing/2017/model3d" xmlns:o="urn:schemas-microsoft-com:office:office" xmlns:r="http://schemas.openxmlformats.org/officeDocument/2006/relationships" xmlns:m="http://schemas.openxmlformats.org/officeDocument/2006/math" xmlns:v="urn:schemas-microsoft-com:vml" xmlns:wp14="http://schemas.microsoft.com/office/word/2010/wordprocessingDrawing" xmlns:wp="http://schemas.openxmlformats.org/drawingml/2006/wordprocessingDrawing" xmlns:w10="urn:schemas-microsoft-com:office:word" xmlns:w="http://schemas.openxmlformats.org/wordprocessingml/2006/main" xmlns:w14="http://schemas.microsoft.com/office/word/2010/wordml" xmlns:w15="http://schemas.microsoft.com/office/word/2012/wordml" xmlns:w16cid="http://schemas.microsoft.com/office/word/2016/wordml/cid" xmlns:w16se="http://schemas.microsoft.com/office/word/2015/wordml/symex" xmlns:wpg="http://schemas.microsoft.com/office/word/2010/wordprocessingGroup" xmlns:wpi="http://schemas.microsoft.com/office/word/2010/wordprocessingInk" xmlns:wne="http://schemas.microsoft.com/office/word/2006/wordml" xmlns:wps="http://schemas.microsoft.com/office/word/2010/wordprocessingShape" mc:Ignorable="w14 w15 w16se w16cid wp14">
+<w:footnotes xmlns:wpc="http://schemas.microsoft.com/office/word/2010/wordprocessingCanvas" xmlns:cx="http://schemas.microsoft.com/office/drawing/2014/chartex" xmlns:cx1="http://schemas.microsoft.com/office/drawing/2015/9/8/chartex" xmlns:cx2="http://schemas.microsoft.com/office/drawing/2015/10/21/chartex" xmlns:cx3="http://schemas.microsoft.com/office/drawing/2016/5/9/chartex" xmlns:cx4="http://schemas.microsoft.com/office/drawing/2016/5/10/chartex" xmlns:cx5="http://schemas.microsoft.com/office/drawing/2016/5/11/chartex" xmlns:cx6="http://schemas.microsoft.com/office/drawing/2016/5/12/chartex" xmlns:cx7="http://schemas.microsoft.com/office/drawing/2016/5/13/chartex" xmlns:cx8="http://schemas.microsoft.com/office/drawing/2016/5/14/chartex" xmlns:mc="http://schemas.openxmlformats.org/markup-compatibility/2006" xmlns:aink="http://schemas.microsoft.com/office/drawing/2016/ink" xmlns:am3d="http://schemas.microsoft.com/office/drawing/2017/model3d" xmlns:o="urn:schemas-microsoft-com:office:office" xmlns:oel="http://schemas.microsoft.com/office/2019/extlst" xmlns:r="http://schemas.openxmlformats.org/officeDocument/2006/relationships" xmlns:m="http://schemas.openxmlformats.org/officeDocument/2006/math" xmlns:v="urn:schemas-microsoft-com:vml" xmlns:wp14="http://schemas.microsoft.com/office/word/2010/wordprocessingDrawing" xmlns:wp="http://schemas.openxmlformats.org/drawingml/2006/wordprocessingDrawing" xmlns:w10="urn:schemas-microsoft-com:office:word" xmlns:w="http://schemas.openxmlformats.org/wordprocessingml/2006/main" xmlns:w14="http://schemas.microsoft.com/office/word/2010/wordml" xmlns:w15="http://schemas.microsoft.com/office/word/2012/wordml" xmlns:w16cex="http://schemas.microsoft.com/office/word/2018/wordml/cex" xmlns:w16cid="http://schemas.microsoft.com/office/word/2016/wordml/cid" xmlns:w16="http://schemas.microsoft.com/office/word/2018/wordml" xmlns:w16du="http://schemas.microsoft.com/office/word/2023/wordml/word16du" xmlns:w16sdtdh="http://schemas.microsoft.com/office/word/2020/wordml/sdtdatahash" xmlns:w16se="http://schemas.microsoft.com/office/word/2015/wordml/symex" xmlns:wpg="http://schemas.microsoft.com/office/word/2010/wordprocessingGroup" xmlns:wpi="http://schemas.microsoft.com/office/word/2010/wordprocessingInk" xmlns:wne="http://schemas.microsoft.com/office/word/2006/wordml" xmlns:wps="http://schemas.microsoft.com/office/word/2010/wordprocessingShape" mc:Ignorable="w14 w15 w16se w16cid w16 w16cex w16sdtdh wp14">
   <w:footnote w:type="separator" w:id="-1">
     <w:p>
       <w:pPr>
@@ -1405,7 +3929,7 @@
 </file>
 
 <file path=word/header1.xml><?xml version="1.0" encoding="utf-8"?>
-<w:hdr xmlns:wpc="http://schemas.microsoft.com/office/word/2010/wordprocessingCanvas" xmlns:cx="http://schemas.microsoft.com/office/drawing/2014/chartex" xmlns:cx1="http://schemas.microsoft.com/office/drawing/2015/9/8/chartex" xmlns:cx2="http://schemas.microsoft.com/office/drawing/2015/10/21/chartex" xmlns:cx3="http://schemas.microsoft.com/office/drawing/2016/5/9/chartex" xmlns:cx4="http://schemas.microsoft.com/office/drawing/2016/5/10/chartex" xmlns:cx5="http://schemas.microsoft.com/office/drawing/2016/5/11/chartex" xmlns:cx6="http://schemas.microsoft.com/office/drawing/2016/5/12/chartex" xmlns:cx7="http://schemas.microsoft.com/office/drawing/2016/5/13/chartex" xmlns:cx8="http://schemas.microsoft.com/office/drawing/2016/5/14/chartex" xmlns:mc="http://schemas.openxmlformats.org/markup-compatibility/2006" xmlns:aink="http://schemas.microsoft.com/office/drawing/2016/ink" xmlns:am3d="http://schemas.microsoft.com/office/drawing/2017/model3d" xmlns:o="urn:schemas-microsoft-com:office:office" xmlns:r="http://schemas.openxmlformats.org/officeDocument/2006/relationships" xmlns:m="http://schemas.openxmlformats.org/officeDocument/2006/math" xmlns:v="urn:schemas-microsoft-com:vml" xmlns:wp14="http://schemas.microsoft.com/office/word/2010/wordprocessingDrawing" xmlns:wp="http://schemas.openxmlformats.org/drawingml/2006/wordprocessingDrawing" xmlns:w10="urn:schemas-microsoft-com:office:word" xmlns:w="http://schemas.openxmlformats.org/wordprocessingml/2006/main" xmlns:w14="http://schemas.microsoft.com/office/word/2010/wordml" xmlns:w15="http://schemas.microsoft.com/office/word/2012/wordml" xmlns:w16cid="http://schemas.microsoft.com/office/word/2016/wordml/cid" xmlns:w16se="http://schemas.microsoft.com/office/word/2015/wordml/symex" xmlns:wpg="http://schemas.microsoft.com/office/word/2010/wordprocessingGroup" xmlns:wpi="http://schemas.microsoft.com/office/word/2010/wordprocessingInk" xmlns:wne="http://schemas.microsoft.com/office/word/2006/wordml" xmlns:wps="http://schemas.microsoft.com/office/word/2010/wordprocessingShape" mc:Ignorable="w14 w15 w16se w16cid wp14">
+<w:hdr xmlns:wpc="http://schemas.microsoft.com/office/word/2010/wordprocessingCanvas" xmlns:cx="http://schemas.microsoft.com/office/drawing/2014/chartex" xmlns:cx1="http://schemas.microsoft.com/office/drawing/2015/9/8/chartex" xmlns:cx2="http://schemas.microsoft.com/office/drawing/2015/10/21/chartex" xmlns:cx3="http://schemas.microsoft.com/office/drawing/2016/5/9/chartex" xmlns:cx4="http://schemas.microsoft.com/office/drawing/2016/5/10/chartex" xmlns:cx5="http://schemas.microsoft.com/office/drawing/2016/5/11/chartex" xmlns:cx6="http://schemas.microsoft.com/office/drawing/2016/5/12/chartex" xmlns:cx7="http://schemas.microsoft.com/office/drawing/2016/5/13/chartex" xmlns:cx8="http://schemas.microsoft.com/office/drawing/2016/5/14/chartex" xmlns:mc="http://schemas.openxmlformats.org/markup-compatibility/2006" xmlns:aink="http://schemas.microsoft.com/office/drawing/2016/ink" xmlns:am3d="http://schemas.microsoft.com/office/drawing/2017/model3d" xmlns:o="urn:schemas-microsoft-com:office:office" xmlns:oel="http://schemas.microsoft.com/office/2019/extlst" xmlns:r="http://schemas.openxmlformats.org/officeDocument/2006/relationships" xmlns:m="http://schemas.openxmlformats.org/officeDocument/2006/math" xmlns:v="urn:schemas-microsoft-com:vml" xmlns:wp14="http://schemas.microsoft.com/office/word/2010/wordprocessingDrawing" xmlns:wp="http://schemas.openxmlformats.org/drawingml/2006/wordprocessingDrawing" xmlns:w10="urn:schemas-microsoft-com:office:word" xmlns:w="http://schemas.openxmlformats.org/wordprocessingml/2006/main" xmlns:w14="http://schemas.microsoft.com/office/word/2010/wordml" xmlns:w15="http://schemas.microsoft.com/office/word/2012/wordml" xmlns:w16cex="http://schemas.microsoft.com/office/word/2018/wordml/cex" xmlns:w16cid="http://schemas.microsoft.com/office/word/2016/wordml/cid" xmlns:w16="http://schemas.microsoft.com/office/word/2018/wordml" xmlns:w16du="http://schemas.microsoft.com/office/word/2023/wordml/word16du" xmlns:w16sdtdh="http://schemas.microsoft.com/office/word/2020/wordml/sdtdatahash" xmlns:w16se="http://schemas.microsoft.com/office/word/2015/wordml/symex" xmlns:wpg="http://schemas.microsoft.com/office/word/2010/wordprocessingGroup" xmlns:wpi="http://schemas.microsoft.com/office/word/2010/wordprocessingInk" xmlns:wne="http://schemas.microsoft.com/office/word/2006/wordml" xmlns:wps="http://schemas.microsoft.com/office/word/2010/wordprocessingShape" mc:Ignorable="w14 w15 w16se w16cid w16 w16cex w16sdtdh wp14">
   <w:p>
     <w:pPr>
       <w:pStyle w:val="lfej"/>
@@ -1433,7 +3957,7 @@
 </file>
 
 <file path=word/numbering.xml><?xml version="1.0" encoding="utf-8"?>
-<w:numbering xmlns:wpc="http://schemas.microsoft.com/office/word/2010/wordprocessingCanvas" xmlns:cx="http://schemas.microsoft.com/office/drawing/2014/chartex" xmlns:cx1="http://schemas.microsoft.com/office/drawing/2015/9/8/chartex" xmlns:cx2="http://schemas.microsoft.com/office/drawing/2015/10/21/chartex" xmlns:cx3="http://schemas.microsoft.com/office/drawing/2016/5/9/chartex" xmlns:cx4="http://schemas.microsoft.com/office/drawing/2016/5/10/chartex" xmlns:cx5="http://schemas.microsoft.com/office/drawing/2016/5/11/chartex" xmlns:cx6="http://schemas.microsoft.com/office/drawing/2016/5/12/chartex" xmlns:cx7="http://schemas.microsoft.com/office/drawing/2016/5/13/chartex" xmlns:cx8="http://schemas.microsoft.com/office/drawing/2016/5/14/chartex" xmlns:mc="http://schemas.openxmlformats.org/markup-compatibility/2006" xmlns:aink="http://schemas.microsoft.com/office/drawing/2016/ink" xmlns:am3d="http://schemas.microsoft.com/office/drawing/2017/model3d" xmlns:o="urn:schemas-microsoft-com:office:office" xmlns:r="http://schemas.openxmlformats.org/officeDocument/2006/relationships" xmlns:m="http://schemas.openxmlformats.org/officeDocument/2006/math" xmlns:v="urn:schemas-microsoft-com:vml" xmlns:wp14="http://schemas.microsoft.com/office/word/2010/wordprocessingDrawing" xmlns:wp="http://schemas.openxmlformats.org/drawingml/2006/wordprocessingDrawing" xmlns:w10="urn:schemas-microsoft-com:office:word" xmlns:w="http://schemas.openxmlformats.org/wordprocessingml/2006/main" xmlns:w14="http://schemas.microsoft.com/office/word/2010/wordml" xmlns:w15="http://schemas.microsoft.com/office/word/2012/wordml" xmlns:w16cid="http://schemas.microsoft.com/office/word/2016/wordml/cid" xmlns:w16se="http://schemas.microsoft.com/office/word/2015/wordml/symex" xmlns:wpg="http://schemas.microsoft.com/office/word/2010/wordprocessingGroup" xmlns:wpi="http://schemas.microsoft.com/office/word/2010/wordprocessingInk" xmlns:wne="http://schemas.microsoft.com/office/word/2006/wordml" xmlns:wps="http://schemas.microsoft.com/office/word/2010/wordprocessingShape" mc:Ignorable="w14 w15 w16se w16cid wp14">
+<w:numbering xmlns:wpc="http://schemas.microsoft.com/office/word/2010/wordprocessingCanvas" xmlns:cx="http://schemas.microsoft.com/office/drawing/2014/chartex" xmlns:cx1="http://schemas.microsoft.com/office/drawing/2015/9/8/chartex" xmlns:cx2="http://schemas.microsoft.com/office/drawing/2015/10/21/chartex" xmlns:cx3="http://schemas.microsoft.com/office/drawing/2016/5/9/chartex" xmlns:cx4="http://schemas.microsoft.com/office/drawing/2016/5/10/chartex" xmlns:cx5="http://schemas.microsoft.com/office/drawing/2016/5/11/chartex" xmlns:cx6="http://schemas.microsoft.com/office/drawing/2016/5/12/chartex" xmlns:cx7="http://schemas.microsoft.com/office/drawing/2016/5/13/chartex" xmlns:cx8="http://schemas.microsoft.com/office/drawing/2016/5/14/chartex" xmlns:mc="http://schemas.openxmlformats.org/markup-compatibility/2006" xmlns:aink="http://schemas.microsoft.com/office/drawing/2016/ink" xmlns:am3d="http://schemas.microsoft.com/office/drawing/2017/model3d" xmlns:o="urn:schemas-microsoft-com:office:office" xmlns:oel="http://schemas.microsoft.com/office/2019/extlst" xmlns:r="http://schemas.openxmlformats.org/officeDocument/2006/relationships" xmlns:m="http://schemas.openxmlformats.org/officeDocument/2006/math" xmlns:v="urn:schemas-microsoft-com:vml" xmlns:wp14="http://schemas.microsoft.com/office/word/2010/wordprocessingDrawing" xmlns:wp="http://schemas.openxmlformats.org/drawingml/2006/wordprocessingDrawing" xmlns:w10="urn:schemas-microsoft-com:office:word" xmlns:w="http://schemas.openxmlformats.org/wordprocessingml/2006/main" xmlns:w14="http://schemas.microsoft.com/office/word/2010/wordml" xmlns:w15="http://schemas.microsoft.com/office/word/2012/wordml" xmlns:w16cex="http://schemas.microsoft.com/office/word/2018/wordml/cex" xmlns:w16cid="http://schemas.microsoft.com/office/word/2016/wordml/cid" xmlns:w16="http://schemas.microsoft.com/office/word/2018/wordml" xmlns:w16du="http://schemas.microsoft.com/office/word/2023/wordml/word16du" xmlns:w16sdtdh="http://schemas.microsoft.com/office/word/2020/wordml/sdtdatahash" xmlns:w16se="http://schemas.microsoft.com/office/word/2015/wordml/symex" xmlns:wpg="http://schemas.microsoft.com/office/word/2010/wordprocessingGroup" xmlns:wpi="http://schemas.microsoft.com/office/word/2010/wordprocessingInk" xmlns:wne="http://schemas.microsoft.com/office/word/2006/wordml" xmlns:wps="http://schemas.microsoft.com/office/word/2010/wordprocessingShape" mc:Ignorable="w14 w15 w16se w16cid w16 w16cex w16sdtdh wp14">
   <w:abstractNum w:abstractNumId="0" w15:restartNumberingAfterBreak="0">
     <w:nsid w:val="05203B0A"/>
     <w:multiLevelType w:val="hybridMultilevel"/>
@@ -2118,6 +4642,119 @@
     </w:lvl>
   </w:abstractNum>
   <w:abstractNum w:abstractNumId="7" w15:restartNumberingAfterBreak="0">
+    <w:nsid w:val="40F958D2"/>
+    <w:multiLevelType w:val="hybridMultilevel"/>
+    <w:tmpl w:val="724AFA98"/>
+    <w:lvl w:ilvl="0" w:tplc="040E0001">
+      <w:start w:val="1"/>
+      <w:numFmt w:val="bullet"/>
+      <w:lvlText w:val=""/>
+      <w:lvlJc w:val="left"/>
+      <w:pPr>
+        <w:ind w:left="720" w:hanging="360"/>
+      </w:pPr>
+      <w:rPr>
+        <w:rFonts w:ascii="Symbol" w:hAnsi="Symbol" w:hint="default"/>
+      </w:rPr>
+    </w:lvl>
+    <w:lvl w:ilvl="1" w:tplc="040E0003" w:tentative="1">
+      <w:start w:val="1"/>
+      <w:numFmt w:val="bullet"/>
+      <w:lvlText w:val="o"/>
+      <w:lvlJc w:val="left"/>
+      <w:pPr>
+        <w:ind w:left="1440" w:hanging="360"/>
+      </w:pPr>
+      <w:rPr>
+        <w:rFonts w:ascii="Courier New" w:hAnsi="Courier New" w:cs="Courier New" w:hint="default"/>
+      </w:rPr>
+    </w:lvl>
+    <w:lvl w:ilvl="2" w:tplc="040E0005" w:tentative="1">
+      <w:start w:val="1"/>
+      <w:numFmt w:val="bullet"/>
+      <w:lvlText w:val=""/>
+      <w:lvlJc w:val="left"/>
+      <w:pPr>
+        <w:ind w:left="2160" w:hanging="360"/>
+      </w:pPr>
+      <w:rPr>
+        <w:rFonts w:ascii="Wingdings" w:hAnsi="Wingdings" w:hint="default"/>
+      </w:rPr>
+    </w:lvl>
+    <w:lvl w:ilvl="3" w:tplc="040E0001" w:tentative="1">
+      <w:start w:val="1"/>
+      <w:numFmt w:val="bullet"/>
+      <w:lvlText w:val=""/>
+      <w:lvlJc w:val="left"/>
+      <w:pPr>
+        <w:ind w:left="2880" w:hanging="360"/>
+      </w:pPr>
+      <w:rPr>
+        <w:rFonts w:ascii="Symbol" w:hAnsi="Symbol" w:hint="default"/>
+      </w:rPr>
+    </w:lvl>
+    <w:lvl w:ilvl="4" w:tplc="040E0003" w:tentative="1">
+      <w:start w:val="1"/>
+      <w:numFmt w:val="bullet"/>
+      <w:lvlText w:val="o"/>
+      <w:lvlJc w:val="left"/>
+      <w:pPr>
+        <w:ind w:left="3600" w:hanging="360"/>
+      </w:pPr>
+      <w:rPr>
+        <w:rFonts w:ascii="Courier New" w:hAnsi="Courier New" w:cs="Courier New" w:hint="default"/>
+      </w:rPr>
+    </w:lvl>
+    <w:lvl w:ilvl="5" w:tplc="040E0005" w:tentative="1">
+      <w:start w:val="1"/>
+      <w:numFmt w:val="bullet"/>
+      <w:lvlText w:val=""/>
+      <w:lvlJc w:val="left"/>
+      <w:pPr>
+        <w:ind w:left="4320" w:hanging="360"/>
+      </w:pPr>
+      <w:rPr>
+        <w:rFonts w:ascii="Wingdings" w:hAnsi="Wingdings" w:hint="default"/>
+      </w:rPr>
+    </w:lvl>
+    <w:lvl w:ilvl="6" w:tplc="040E0001" w:tentative="1">
+      <w:start w:val="1"/>
+      <w:numFmt w:val="bullet"/>
+      <w:lvlText w:val=""/>
+      <w:lvlJc w:val="left"/>
+      <w:pPr>
+        <w:ind w:left="5040" w:hanging="360"/>
+      </w:pPr>
+      <w:rPr>
+        <w:rFonts w:ascii="Symbol" w:hAnsi="Symbol" w:hint="default"/>
+      </w:rPr>
+    </w:lvl>
+    <w:lvl w:ilvl="7" w:tplc="040E0003" w:tentative="1">
+      <w:start w:val="1"/>
+      <w:numFmt w:val="bullet"/>
+      <w:lvlText w:val="o"/>
+      <w:lvlJc w:val="left"/>
+      <w:pPr>
+        <w:ind w:left="5760" w:hanging="360"/>
+      </w:pPr>
+      <w:rPr>
+        <w:rFonts w:ascii="Courier New" w:hAnsi="Courier New" w:cs="Courier New" w:hint="default"/>
+      </w:rPr>
+    </w:lvl>
+    <w:lvl w:ilvl="8" w:tplc="040E0005" w:tentative="1">
+      <w:start w:val="1"/>
+      <w:numFmt w:val="bullet"/>
+      <w:lvlText w:val=""/>
+      <w:lvlJc w:val="left"/>
+      <w:pPr>
+        <w:ind w:left="6480" w:hanging="360"/>
+      </w:pPr>
+      <w:rPr>
+        <w:rFonts w:ascii="Wingdings" w:hAnsi="Wingdings" w:hint="default"/>
+      </w:rPr>
+    </w:lvl>
+  </w:abstractNum>
+  <w:abstractNum w:abstractNumId="8" w15:restartNumberingAfterBreak="0">
     <w:nsid w:val="51493488"/>
     <w:multiLevelType w:val="hybridMultilevel"/>
     <w:tmpl w:val="179ACC24"/>
@@ -2230,7 +4867,233 @@
       </w:rPr>
     </w:lvl>
   </w:abstractNum>
-  <w:abstractNum w:abstractNumId="8" w15:restartNumberingAfterBreak="0">
+  <w:abstractNum w:abstractNumId="9" w15:restartNumberingAfterBreak="0">
+    <w:nsid w:val="58CC448A"/>
+    <w:multiLevelType w:val="hybridMultilevel"/>
+    <w:tmpl w:val="6576C878"/>
+    <w:lvl w:ilvl="0" w:tplc="040E0001">
+      <w:start w:val="1"/>
+      <w:numFmt w:val="bullet"/>
+      <w:lvlText w:val=""/>
+      <w:lvlJc w:val="left"/>
+      <w:pPr>
+        <w:ind w:left="1425" w:hanging="360"/>
+      </w:pPr>
+      <w:rPr>
+        <w:rFonts w:ascii="Symbol" w:hAnsi="Symbol" w:hint="default"/>
+      </w:rPr>
+    </w:lvl>
+    <w:lvl w:ilvl="1" w:tplc="040E0003" w:tentative="1">
+      <w:start w:val="1"/>
+      <w:numFmt w:val="bullet"/>
+      <w:lvlText w:val="o"/>
+      <w:lvlJc w:val="left"/>
+      <w:pPr>
+        <w:ind w:left="2145" w:hanging="360"/>
+      </w:pPr>
+      <w:rPr>
+        <w:rFonts w:ascii="Courier New" w:hAnsi="Courier New" w:cs="Courier New" w:hint="default"/>
+      </w:rPr>
+    </w:lvl>
+    <w:lvl w:ilvl="2" w:tplc="040E0005" w:tentative="1">
+      <w:start w:val="1"/>
+      <w:numFmt w:val="bullet"/>
+      <w:lvlText w:val=""/>
+      <w:lvlJc w:val="left"/>
+      <w:pPr>
+        <w:ind w:left="2865" w:hanging="360"/>
+      </w:pPr>
+      <w:rPr>
+        <w:rFonts w:ascii="Wingdings" w:hAnsi="Wingdings" w:hint="default"/>
+      </w:rPr>
+    </w:lvl>
+    <w:lvl w:ilvl="3" w:tplc="040E0001" w:tentative="1">
+      <w:start w:val="1"/>
+      <w:numFmt w:val="bullet"/>
+      <w:lvlText w:val=""/>
+      <w:lvlJc w:val="left"/>
+      <w:pPr>
+        <w:ind w:left="3585" w:hanging="360"/>
+      </w:pPr>
+      <w:rPr>
+        <w:rFonts w:ascii="Symbol" w:hAnsi="Symbol" w:hint="default"/>
+      </w:rPr>
+    </w:lvl>
+    <w:lvl w:ilvl="4" w:tplc="040E0003" w:tentative="1">
+      <w:start w:val="1"/>
+      <w:numFmt w:val="bullet"/>
+      <w:lvlText w:val="o"/>
+      <w:lvlJc w:val="left"/>
+      <w:pPr>
+        <w:ind w:left="4305" w:hanging="360"/>
+      </w:pPr>
+      <w:rPr>
+        <w:rFonts w:ascii="Courier New" w:hAnsi="Courier New" w:cs="Courier New" w:hint="default"/>
+      </w:rPr>
+    </w:lvl>
+    <w:lvl w:ilvl="5" w:tplc="040E0005" w:tentative="1">
+      <w:start w:val="1"/>
+      <w:numFmt w:val="bullet"/>
+      <w:lvlText w:val=""/>
+      <w:lvlJc w:val="left"/>
+      <w:pPr>
+        <w:ind w:left="5025" w:hanging="360"/>
+      </w:pPr>
+      <w:rPr>
+        <w:rFonts w:ascii="Wingdings" w:hAnsi="Wingdings" w:hint="default"/>
+      </w:rPr>
+    </w:lvl>
+    <w:lvl w:ilvl="6" w:tplc="040E0001" w:tentative="1">
+      <w:start w:val="1"/>
+      <w:numFmt w:val="bullet"/>
+      <w:lvlText w:val=""/>
+      <w:lvlJc w:val="left"/>
+      <w:pPr>
+        <w:ind w:left="5745" w:hanging="360"/>
+      </w:pPr>
+      <w:rPr>
+        <w:rFonts w:ascii="Symbol" w:hAnsi="Symbol" w:hint="default"/>
+      </w:rPr>
+    </w:lvl>
+    <w:lvl w:ilvl="7" w:tplc="040E0003" w:tentative="1">
+      <w:start w:val="1"/>
+      <w:numFmt w:val="bullet"/>
+      <w:lvlText w:val="o"/>
+      <w:lvlJc w:val="left"/>
+      <w:pPr>
+        <w:ind w:left="6465" w:hanging="360"/>
+      </w:pPr>
+      <w:rPr>
+        <w:rFonts w:ascii="Courier New" w:hAnsi="Courier New" w:cs="Courier New" w:hint="default"/>
+      </w:rPr>
+    </w:lvl>
+    <w:lvl w:ilvl="8" w:tplc="040E0005" w:tentative="1">
+      <w:start w:val="1"/>
+      <w:numFmt w:val="bullet"/>
+      <w:lvlText w:val=""/>
+      <w:lvlJc w:val="left"/>
+      <w:pPr>
+        <w:ind w:left="7185" w:hanging="360"/>
+      </w:pPr>
+      <w:rPr>
+        <w:rFonts w:ascii="Wingdings" w:hAnsi="Wingdings" w:hint="default"/>
+      </w:rPr>
+    </w:lvl>
+  </w:abstractNum>
+  <w:abstractNum w:abstractNumId="10" w15:restartNumberingAfterBreak="0">
+    <w:nsid w:val="5D63583F"/>
+    <w:multiLevelType w:val="hybridMultilevel"/>
+    <w:tmpl w:val="75F60088"/>
+    <w:lvl w:ilvl="0" w:tplc="040E0001">
+      <w:start w:val="1"/>
+      <w:numFmt w:val="bullet"/>
+      <w:lvlText w:val=""/>
+      <w:lvlJc w:val="left"/>
+      <w:pPr>
+        <w:ind w:left="720" w:hanging="360"/>
+      </w:pPr>
+      <w:rPr>
+        <w:rFonts w:ascii="Symbol" w:hAnsi="Symbol" w:hint="default"/>
+      </w:rPr>
+    </w:lvl>
+    <w:lvl w:ilvl="1" w:tplc="040E0003" w:tentative="1">
+      <w:start w:val="1"/>
+      <w:numFmt w:val="bullet"/>
+      <w:lvlText w:val="o"/>
+      <w:lvlJc w:val="left"/>
+      <w:pPr>
+        <w:ind w:left="1440" w:hanging="360"/>
+      </w:pPr>
+      <w:rPr>
+        <w:rFonts w:ascii="Courier New" w:hAnsi="Courier New" w:cs="Courier New" w:hint="default"/>
+      </w:rPr>
+    </w:lvl>
+    <w:lvl w:ilvl="2" w:tplc="040E0005" w:tentative="1">
+      <w:start w:val="1"/>
+      <w:numFmt w:val="bullet"/>
+      <w:lvlText w:val=""/>
+      <w:lvlJc w:val="left"/>
+      <w:pPr>
+        <w:ind w:left="2160" w:hanging="360"/>
+      </w:pPr>
+      <w:rPr>
+        <w:rFonts w:ascii="Wingdings" w:hAnsi="Wingdings" w:hint="default"/>
+      </w:rPr>
+    </w:lvl>
+    <w:lvl w:ilvl="3" w:tplc="040E0001" w:tentative="1">
+      <w:start w:val="1"/>
+      <w:numFmt w:val="bullet"/>
+      <w:lvlText w:val=""/>
+      <w:lvlJc w:val="left"/>
+      <w:pPr>
+        <w:ind w:left="2880" w:hanging="360"/>
+      </w:pPr>
+      <w:rPr>
+        <w:rFonts w:ascii="Symbol" w:hAnsi="Symbol" w:hint="default"/>
+      </w:rPr>
+    </w:lvl>
+    <w:lvl w:ilvl="4" w:tplc="040E0003" w:tentative="1">
+      <w:start w:val="1"/>
+      <w:numFmt w:val="bullet"/>
+      <w:lvlText w:val="o"/>
+      <w:lvlJc w:val="left"/>
+      <w:pPr>
+        <w:ind w:left="3600" w:hanging="360"/>
+      </w:pPr>
+      <w:rPr>
+        <w:rFonts w:ascii="Courier New" w:hAnsi="Courier New" w:cs="Courier New" w:hint="default"/>
+      </w:rPr>
+    </w:lvl>
+    <w:lvl w:ilvl="5" w:tplc="040E0005" w:tentative="1">
+      <w:start w:val="1"/>
+      <w:numFmt w:val="bullet"/>
+      <w:lvlText w:val=""/>
+      <w:lvlJc w:val="left"/>
+      <w:pPr>
+        <w:ind w:left="4320" w:hanging="360"/>
+      </w:pPr>
+      <w:rPr>
+        <w:rFonts w:ascii="Wingdings" w:hAnsi="Wingdings" w:hint="default"/>
+      </w:rPr>
+    </w:lvl>
+    <w:lvl w:ilvl="6" w:tplc="040E0001" w:tentative="1">
+      <w:start w:val="1"/>
+      <w:numFmt w:val="bullet"/>
+      <w:lvlText w:val=""/>
+      <w:lvlJc w:val="left"/>
+      <w:pPr>
+        <w:ind w:left="5040" w:hanging="360"/>
+      </w:pPr>
+      <w:rPr>
+        <w:rFonts w:ascii="Symbol" w:hAnsi="Symbol" w:hint="default"/>
+      </w:rPr>
+    </w:lvl>
+    <w:lvl w:ilvl="7" w:tplc="040E0003" w:tentative="1">
+      <w:start w:val="1"/>
+      <w:numFmt w:val="bullet"/>
+      <w:lvlText w:val="o"/>
+      <w:lvlJc w:val="left"/>
+      <w:pPr>
+        <w:ind w:left="5760" w:hanging="360"/>
+      </w:pPr>
+      <w:rPr>
+        <w:rFonts w:ascii="Courier New" w:hAnsi="Courier New" w:cs="Courier New" w:hint="default"/>
+      </w:rPr>
+    </w:lvl>
+    <w:lvl w:ilvl="8" w:tplc="040E0005" w:tentative="1">
+      <w:start w:val="1"/>
+      <w:numFmt w:val="bullet"/>
+      <w:lvlText w:val=""/>
+      <w:lvlJc w:val="left"/>
+      <w:pPr>
+        <w:ind w:left="6480" w:hanging="360"/>
+      </w:pPr>
+      <w:rPr>
+        <w:rFonts w:ascii="Wingdings" w:hAnsi="Wingdings" w:hint="default"/>
+      </w:rPr>
+    </w:lvl>
+  </w:abstractNum>
+  <w:abstractNum w:abstractNumId="11" w15:restartNumberingAfterBreak="0">
     <w:nsid w:val="78D43749"/>
     <w:multiLevelType w:val="hybridMultilevel"/>
     <w:tmpl w:val="57D2739A"/>
@@ -2343,7 +5206,7 @@
       </w:rPr>
     </w:lvl>
   </w:abstractNum>
-  <w:abstractNum w:abstractNumId="9" w15:restartNumberingAfterBreak="0">
+  <w:abstractNum w:abstractNumId="12" w15:restartNumberingAfterBreak="0">
     <w:nsid w:val="7CE65FC1"/>
     <w:multiLevelType w:val="hybridMultilevel"/>
     <w:tmpl w:val="86E0C316"/>
@@ -2456,7 +5319,7 @@
       </w:rPr>
     </w:lvl>
   </w:abstractNum>
-  <w:abstractNum w:abstractNumId="10" w15:restartNumberingAfterBreak="0">
+  <w:abstractNum w:abstractNumId="13" w15:restartNumberingAfterBreak="0">
     <w:nsid w:val="7FF47E1E"/>
     <w:multiLevelType w:val="hybridMultilevel"/>
     <w:tmpl w:val="4560D444"/>
@@ -2569,44 +5432,53 @@
       </w:rPr>
     </w:lvl>
   </w:abstractNum>
-  <w:num w:numId="1">
+  <w:num w:numId="1" w16cid:durableId="754594569">
     <w:abstractNumId w:val="4"/>
   </w:num>
-  <w:num w:numId="2">
+  <w:num w:numId="2" w16cid:durableId="229200130">
     <w:abstractNumId w:val="0"/>
   </w:num>
-  <w:num w:numId="3">
+  <w:num w:numId="3" w16cid:durableId="2093428549">
     <w:abstractNumId w:val="6"/>
   </w:num>
-  <w:num w:numId="4">
+  <w:num w:numId="4" w16cid:durableId="1346710155">
     <w:abstractNumId w:val="1"/>
   </w:num>
-  <w:num w:numId="5">
+  <w:num w:numId="5" w16cid:durableId="57216015">
     <w:abstractNumId w:val="2"/>
   </w:num>
-  <w:num w:numId="6">
+  <w:num w:numId="6" w16cid:durableId="1333607794">
     <w:abstractNumId w:val="5"/>
   </w:num>
-  <w:num w:numId="7">
-    <w:abstractNumId w:val="10"/>
+  <w:num w:numId="7" w16cid:durableId="77337643">
+    <w:abstractNumId w:val="13"/>
   </w:num>
-  <w:num w:numId="8">
+  <w:num w:numId="8" w16cid:durableId="1755978007">
+    <w:abstractNumId w:val="12"/>
+  </w:num>
+  <w:num w:numId="9" w16cid:durableId="479002836">
+    <w:abstractNumId w:val="3"/>
+  </w:num>
+  <w:num w:numId="10" w16cid:durableId="59327138">
+    <w:abstractNumId w:val="11"/>
+  </w:num>
+  <w:num w:numId="11" w16cid:durableId="438524502">
+    <w:abstractNumId w:val="8"/>
+  </w:num>
+  <w:num w:numId="12" w16cid:durableId="1317219726">
     <w:abstractNumId w:val="9"/>
   </w:num>
-  <w:num w:numId="9">
-    <w:abstractNumId w:val="3"/>
+  <w:num w:numId="13" w16cid:durableId="1832524496">
+    <w:abstractNumId w:val="7"/>
   </w:num>
-  <w:num w:numId="10">
-    <w:abstractNumId w:val="8"/>
-  </w:num>
-  <w:num w:numId="11">
-    <w:abstractNumId w:val="7"/>
+  <w:num w:numId="14" w16cid:durableId="1707178014">
+    <w:abstractNumId w:val="10"/>
   </w:num>
 </w:numbering>
 </file>
 
 <file path=word/styles.xml><?xml version="1.0" encoding="utf-8"?>
-<w:styles xmlns:mc="http://schemas.openxmlformats.org/markup-compatibility/2006" xmlns:r="http://schemas.openxmlformats.org/officeDocument/2006/relationships" xmlns:w="http://schemas.openxmlformats.org/wordprocessingml/2006/main" xmlns:w14="http://schemas.microsoft.com/office/word/2010/wordml" xmlns:w15="http://schemas.microsoft.com/office/word/2012/wordml" xmlns:w16cid="http://schemas.microsoft.com/office/word/2016/wordml/cid" xmlns:w16se="http://schemas.microsoft.com/office/word/2015/wordml/symex" mc:Ignorable="w14 w15 w16se w16cid">
+<w:styles xmlns:mc="http://schemas.openxmlformats.org/markup-compatibility/2006" xmlns:r="http://schemas.openxmlformats.org/officeDocument/2006/relationships" xmlns:w="http://schemas.openxmlformats.org/wordprocessingml/2006/main" xmlns:w14="http://schemas.microsoft.com/office/word/2010/wordml" xmlns:w15="http://schemas.microsoft.com/office/word/2012/wordml" xmlns:w16cex="http://schemas.microsoft.com/office/word/2018/wordml/cex" xmlns:w16cid="http://schemas.microsoft.com/office/word/2016/wordml/cid" xmlns:w16="http://schemas.microsoft.com/office/word/2018/wordml" xmlns:w16sdtdh="http://schemas.microsoft.com/office/word/2020/wordml/sdtdatahash" xmlns:w16se="http://schemas.microsoft.com/office/word/2015/wordml/symex" mc:Ignorable="w14 w15 w16se w16cid w16 w16cex w16sdtdh">
   <w:docDefaults>
     <w:rPrDefault>
       <w:rPr>
@@ -2622,7 +5494,7 @@
       </w:pPr>
     </w:pPrDefault>
   </w:docDefaults>
-  <w:latentStyles w:defLockedState="0" w:defUIPriority="99" w:defSemiHidden="0" w:defUnhideWhenUsed="0" w:defQFormat="0" w:count="375">
+  <w:latentStyles w:defLockedState="0" w:defUIPriority="99" w:defSemiHidden="0" w:defUnhideWhenUsed="0" w:defQFormat="0" w:count="376">
     <w:lsdException w:name="Normal" w:uiPriority="0" w:qFormat="1"/>
     <w:lsdException w:name="heading 1" w:uiPriority="9" w:qFormat="1"/>
     <w:lsdException w:name="heading 2" w:semiHidden="1" w:uiPriority="9" w:unhideWhenUsed="1" w:qFormat="1"/>
@@ -2728,7 +5600,6 @@
     <w:lsdException w:name="HTML Sample" w:semiHidden="1" w:unhideWhenUsed="1"/>
     <w:lsdException w:name="HTML Typewriter" w:semiHidden="1" w:unhideWhenUsed="1"/>
     <w:lsdException w:name="HTML Variable" w:semiHidden="1" w:unhideWhenUsed="1"/>
-    <w:lsdException w:name="Normal Table" w:semiHidden="1" w:unhideWhenUsed="1"/>
     <w:lsdException w:name="annotation subject" w:semiHidden="1" w:unhideWhenUsed="1"/>
     <w:lsdException w:name="No List" w:semiHidden="1" w:unhideWhenUsed="1"/>
     <w:lsdException w:name="Outline List 1" w:semiHidden="1" w:unhideWhenUsed="1"/>
@@ -2775,10 +5646,8 @@
     <w:lsdException w:name="Table Subtle 2" w:semiHidden="1" w:unhideWhenUsed="1"/>
     <w:lsdException w:name="Table Web 1" w:semiHidden="1" w:unhideWhenUsed="1"/>
     <w:lsdException w:name="Table Web 2" w:semiHidden="1" w:unhideWhenUsed="1"/>
-    <w:lsdException w:name="Table Web 3" w:semiHidden="1" w:unhideWhenUsed="1"/>
     <w:lsdException w:name="Balloon Text" w:semiHidden="1" w:unhideWhenUsed="1"/>
     <w:lsdException w:name="Table Grid" w:uiPriority="39"/>
-    <w:lsdException w:name="Table Theme" w:semiHidden="1" w:unhideWhenUsed="1"/>
     <w:lsdException w:name="Placeholder Text" w:semiHidden="1"/>
     <w:lsdException w:name="No Spacing" w:uiPriority="1" w:qFormat="1"/>
     <w:lsdException w:name="Light Shading" w:uiPriority="60"/>
@@ -2998,6 +5867,7 @@
     <w:lsdException w:name="Smart Hyperlink" w:semiHidden="1" w:unhideWhenUsed="1"/>
     <w:lsdException w:name="Hashtag" w:semiHidden="1" w:unhideWhenUsed="1"/>
     <w:lsdException w:name="Unresolved Mention" w:semiHidden="1" w:unhideWhenUsed="1"/>
+    <w:lsdException w:name="Smart Link" w:semiHidden="1" w:unhideWhenUsed="1"/>
   </w:latentStyles>
   <w:style w:type="paragraph" w:default="1" w:styleId="Norml">
     <w:name w:val="Normal"/>

--- a/Beadandó.docx
+++ b/Beadandó.docx
@@ -2638,16 +2638,7 @@
           <w:sz w:val="36"/>
           <w:szCs w:val="36"/>
         </w:rPr>
-        <w:t>129 darab ötös van</w:t>
-      </w:r>
-      <w:r>
-        <w:rPr>
-          <w:rFonts w:ascii="Times New Roman" w:hAnsi="Times New Roman" w:cs="Times New Roman"/>
-          <w:color w:val="00B050"/>
-          <w:sz w:val="36"/>
-          <w:szCs w:val="36"/>
-        </w:rPr>
-        <w:t xml:space="preserve"> </w:t>
+        <w:t xml:space="preserve">129 darab ötös van </w:t>
       </w:r>
       <w:r>
         <w:rPr>
@@ -3764,6 +3755,7 @@
       <w:r>
         <w:rPr>
           <w:rFonts w:ascii="Times New Roman" w:hAnsi="Times New Roman" w:cs="Times New Roman"/>
+          <w:noProof/>
           <w:sz w:val="36"/>
           <w:szCs w:val="36"/>
         </w:rPr>
@@ -3823,6 +3815,1143 @@
           <w:szCs w:val="36"/>
         </w:rPr>
       </w:pPr>
+    </w:p>
+    <w:p>
+      <w:pPr>
+        <w:rPr>
+          <w:rFonts w:ascii="Times New Roman" w:hAnsi="Times New Roman" w:cs="Times New Roman"/>
+          <w:sz w:val="36"/>
+          <w:szCs w:val="36"/>
+        </w:rPr>
+      </w:pPr>
+    </w:p>
+    <w:p>
+      <w:pPr>
+        <w:jc w:val="center"/>
+        <w:rPr>
+          <w:rFonts w:ascii="Times New Roman" w:hAnsi="Times New Roman" w:cs="Times New Roman"/>
+          <w:color w:val="FF0000"/>
+          <w:sz w:val="36"/>
+          <w:szCs w:val="36"/>
+        </w:rPr>
+      </w:pPr>
+      <w:r>
+        <w:rPr>
+          <w:rFonts w:ascii="Times New Roman" w:hAnsi="Times New Roman" w:cs="Times New Roman"/>
+          <w:color w:val="FF0000"/>
+          <w:sz w:val="36"/>
+          <w:szCs w:val="36"/>
+        </w:rPr>
+        <w:t>Keresés</w:t>
+      </w:r>
+    </w:p>
+    <w:p>
+      <w:pPr>
+        <w:jc w:val="both"/>
+        <w:rPr>
+          <w:rFonts w:ascii="Times New Roman" w:hAnsi="Times New Roman" w:cs="Times New Roman"/>
+          <w:sz w:val="36"/>
+          <w:szCs w:val="36"/>
+        </w:rPr>
+      </w:pPr>
+      <w:r>
+        <w:rPr>
+          <w:rFonts w:ascii="Times New Roman" w:hAnsi="Times New Roman" w:cs="Times New Roman"/>
+          <w:sz w:val="36"/>
+          <w:szCs w:val="36"/>
+        </w:rPr>
+        <w:t>A „</w:t>
+      </w:r>
+      <w:proofErr w:type="spellStart"/>
+      <w:r>
+        <w:rPr>
+          <w:rFonts w:ascii="Times New Roman" w:hAnsi="Times New Roman" w:cs="Times New Roman"/>
+          <w:color w:val="00B050"/>
+          <w:sz w:val="36"/>
+          <w:szCs w:val="36"/>
+        </w:rPr>
+        <w:t>kereses</w:t>
+      </w:r>
+      <w:proofErr w:type="spellEnd"/>
+      <w:r>
+        <w:rPr>
+          <w:rFonts w:ascii="Times New Roman" w:hAnsi="Times New Roman" w:cs="Times New Roman"/>
+          <w:sz w:val="36"/>
+          <w:szCs w:val="36"/>
+        </w:rPr>
+        <w:t xml:space="preserve">” függvény egy keresés tételt hajt végre  </w:t>
+      </w:r>
+    </w:p>
+    <w:p>
+      <w:pPr>
+        <w:shd w:val="clear" w:color="auto" w:fill="1E1E1E"/>
+        <w:spacing w:after="0" w:line="285" w:lineRule="atLeast"/>
+        <w:rPr>
+          <w:rFonts w:ascii="Consolas" w:eastAsia="Times New Roman" w:hAnsi="Consolas" w:cs="Times New Roman"/>
+          <w:color w:val="D4D4D4"/>
+          <w:sz w:val="21"/>
+          <w:szCs w:val="21"/>
+          <w:lang w:eastAsia="hu-HU"/>
+        </w:rPr>
+      </w:pPr>
+      <w:proofErr w:type="spellStart"/>
+      <w:r>
+        <w:rPr>
+          <w:rFonts w:ascii="Consolas" w:eastAsia="Times New Roman" w:hAnsi="Consolas" w:cs="Times New Roman"/>
+          <w:color w:val="569CD6"/>
+          <w:sz w:val="21"/>
+          <w:szCs w:val="21"/>
+          <w:lang w:eastAsia="hu-HU"/>
+        </w:rPr>
+        <w:t>def</w:t>
+      </w:r>
+      <w:proofErr w:type="spellEnd"/>
+      <w:r>
+        <w:rPr>
+          <w:rFonts w:ascii="Consolas" w:eastAsia="Times New Roman" w:hAnsi="Consolas" w:cs="Times New Roman"/>
+          <w:color w:val="D4D4D4"/>
+          <w:sz w:val="21"/>
+          <w:szCs w:val="21"/>
+          <w:lang w:eastAsia="hu-HU"/>
+        </w:rPr>
+        <w:t xml:space="preserve"> </w:t>
+      </w:r>
+      <w:proofErr w:type="spellStart"/>
+      <w:proofErr w:type="gramStart"/>
+      <w:r>
+        <w:rPr>
+          <w:rFonts w:ascii="Consolas" w:eastAsia="Times New Roman" w:hAnsi="Consolas" w:cs="Times New Roman"/>
+          <w:color w:val="DCDCAA"/>
+          <w:sz w:val="21"/>
+          <w:szCs w:val="21"/>
+          <w:lang w:eastAsia="hu-HU"/>
+        </w:rPr>
+        <w:t>kereses</w:t>
+      </w:r>
+      <w:proofErr w:type="spellEnd"/>
+      <w:r>
+        <w:rPr>
+          <w:rFonts w:ascii="Consolas" w:eastAsia="Times New Roman" w:hAnsi="Consolas" w:cs="Times New Roman"/>
+          <w:color w:val="D4D4D4"/>
+          <w:sz w:val="21"/>
+          <w:szCs w:val="21"/>
+          <w:lang w:eastAsia="hu-HU"/>
+        </w:rPr>
+        <w:t>(</w:t>
+      </w:r>
+      <w:proofErr w:type="gramEnd"/>
+      <w:r>
+        <w:rPr>
+          <w:rFonts w:ascii="Consolas" w:eastAsia="Times New Roman" w:hAnsi="Consolas" w:cs="Times New Roman"/>
+          <w:color w:val="9CDCFE"/>
+          <w:sz w:val="21"/>
+          <w:szCs w:val="21"/>
+          <w:lang w:eastAsia="hu-HU"/>
+        </w:rPr>
+        <w:t>nevek</w:t>
+      </w:r>
+      <w:r>
+        <w:rPr>
+          <w:rFonts w:ascii="Consolas" w:eastAsia="Times New Roman" w:hAnsi="Consolas" w:cs="Times New Roman"/>
+          <w:color w:val="D4D4D4"/>
+          <w:sz w:val="21"/>
+          <w:szCs w:val="21"/>
+          <w:lang w:eastAsia="hu-HU"/>
+        </w:rPr>
+        <w:t xml:space="preserve">, </w:t>
+      </w:r>
+      <w:r>
+        <w:rPr>
+          <w:rFonts w:ascii="Consolas" w:eastAsia="Times New Roman" w:hAnsi="Consolas" w:cs="Times New Roman"/>
+          <w:color w:val="9CDCFE"/>
+          <w:sz w:val="21"/>
+          <w:szCs w:val="21"/>
+          <w:lang w:eastAsia="hu-HU"/>
+        </w:rPr>
+        <w:t>jegyek</w:t>
+      </w:r>
+      <w:r>
+        <w:rPr>
+          <w:rFonts w:ascii="Consolas" w:eastAsia="Times New Roman" w:hAnsi="Consolas" w:cs="Times New Roman"/>
+          <w:color w:val="D4D4D4"/>
+          <w:sz w:val="21"/>
+          <w:szCs w:val="21"/>
+          <w:lang w:eastAsia="hu-HU"/>
+        </w:rPr>
+        <w:t>):</w:t>
+      </w:r>
+    </w:p>
+    <w:p>
+      <w:pPr>
+        <w:shd w:val="clear" w:color="auto" w:fill="1E1E1E"/>
+        <w:spacing w:after="0" w:line="285" w:lineRule="atLeast"/>
+        <w:rPr>
+          <w:rFonts w:ascii="Consolas" w:eastAsia="Times New Roman" w:hAnsi="Consolas" w:cs="Times New Roman"/>
+          <w:color w:val="D4D4D4"/>
+          <w:sz w:val="21"/>
+          <w:szCs w:val="21"/>
+          <w:lang w:eastAsia="hu-HU"/>
+        </w:rPr>
+      </w:pPr>
+      <w:r>
+        <w:rPr>
+          <w:rFonts w:ascii="Consolas" w:eastAsia="Times New Roman" w:hAnsi="Consolas" w:cs="Times New Roman"/>
+          <w:color w:val="D4D4D4"/>
+          <w:sz w:val="21"/>
+          <w:szCs w:val="21"/>
+          <w:lang w:eastAsia="hu-HU"/>
+        </w:rPr>
+        <w:t xml:space="preserve">    </w:t>
+      </w:r>
+      <w:r>
+        <w:rPr>
+          <w:rFonts w:ascii="Consolas" w:eastAsia="Times New Roman" w:hAnsi="Consolas" w:cs="Times New Roman"/>
+          <w:color w:val="9CDCFE"/>
+          <w:sz w:val="21"/>
+          <w:szCs w:val="21"/>
+          <w:lang w:eastAsia="hu-HU"/>
+        </w:rPr>
+        <w:t>x</w:t>
+      </w:r>
+      <w:r>
+        <w:rPr>
+          <w:rFonts w:ascii="Consolas" w:eastAsia="Times New Roman" w:hAnsi="Consolas" w:cs="Times New Roman"/>
+          <w:color w:val="D4D4D4"/>
+          <w:sz w:val="21"/>
+          <w:szCs w:val="21"/>
+          <w:lang w:eastAsia="hu-HU"/>
+        </w:rPr>
+        <w:t xml:space="preserve"> = </w:t>
+      </w:r>
+      <w:proofErr w:type="gramStart"/>
+      <w:r>
+        <w:rPr>
+          <w:rFonts w:ascii="Consolas" w:eastAsia="Times New Roman" w:hAnsi="Consolas" w:cs="Times New Roman"/>
+          <w:color w:val="4EC9B0"/>
+          <w:sz w:val="21"/>
+          <w:szCs w:val="21"/>
+          <w:lang w:eastAsia="hu-HU"/>
+        </w:rPr>
+        <w:t>int</w:t>
+      </w:r>
+      <w:r>
+        <w:rPr>
+          <w:rFonts w:ascii="Consolas" w:eastAsia="Times New Roman" w:hAnsi="Consolas" w:cs="Times New Roman"/>
+          <w:color w:val="D4D4D4"/>
+          <w:sz w:val="21"/>
+          <w:szCs w:val="21"/>
+          <w:lang w:eastAsia="hu-HU"/>
+        </w:rPr>
+        <w:t>(</w:t>
+      </w:r>
+      <w:proofErr w:type="gramEnd"/>
+      <w:r>
+        <w:rPr>
+          <w:rFonts w:ascii="Consolas" w:eastAsia="Times New Roman" w:hAnsi="Consolas" w:cs="Times New Roman"/>
+          <w:color w:val="DCDCAA"/>
+          <w:sz w:val="21"/>
+          <w:szCs w:val="21"/>
+          <w:lang w:eastAsia="hu-HU"/>
+        </w:rPr>
+        <w:t>input</w:t>
+      </w:r>
+      <w:r>
+        <w:rPr>
+          <w:rFonts w:ascii="Consolas" w:eastAsia="Times New Roman" w:hAnsi="Consolas" w:cs="Times New Roman"/>
+          <w:color w:val="D4D4D4"/>
+          <w:sz w:val="21"/>
+          <w:szCs w:val="21"/>
+          <w:lang w:eastAsia="hu-HU"/>
+        </w:rPr>
+        <w:t>(</w:t>
+      </w:r>
+      <w:r>
+        <w:rPr>
+          <w:rFonts w:ascii="Consolas" w:eastAsia="Times New Roman" w:hAnsi="Consolas" w:cs="Times New Roman"/>
+          <w:color w:val="CE9178"/>
+          <w:sz w:val="21"/>
+          <w:szCs w:val="21"/>
+          <w:lang w:eastAsia="hu-HU"/>
+        </w:rPr>
+        <w:t>"Ki kapott elsőnek ilyen jegyet: "</w:t>
+      </w:r>
+      <w:r>
+        <w:rPr>
+          <w:rFonts w:ascii="Consolas" w:eastAsia="Times New Roman" w:hAnsi="Consolas" w:cs="Times New Roman"/>
+          <w:color w:val="D4D4D4"/>
+          <w:sz w:val="21"/>
+          <w:szCs w:val="21"/>
+          <w:lang w:eastAsia="hu-HU"/>
+        </w:rPr>
+        <w:t>))</w:t>
+      </w:r>
+    </w:p>
+    <w:p>
+      <w:pPr>
+        <w:shd w:val="clear" w:color="auto" w:fill="1E1E1E"/>
+        <w:spacing w:after="0" w:line="285" w:lineRule="atLeast"/>
+        <w:rPr>
+          <w:rFonts w:ascii="Consolas" w:eastAsia="Times New Roman" w:hAnsi="Consolas" w:cs="Times New Roman"/>
+          <w:color w:val="D4D4D4"/>
+          <w:sz w:val="21"/>
+          <w:szCs w:val="21"/>
+          <w:lang w:eastAsia="hu-HU"/>
+        </w:rPr>
+      </w:pPr>
+      <w:r>
+        <w:rPr>
+          <w:rFonts w:ascii="Consolas" w:eastAsia="Times New Roman" w:hAnsi="Consolas" w:cs="Times New Roman"/>
+          <w:color w:val="D4D4D4"/>
+          <w:sz w:val="21"/>
+          <w:szCs w:val="21"/>
+          <w:lang w:eastAsia="hu-HU"/>
+        </w:rPr>
+        <w:t xml:space="preserve">    </w:t>
+      </w:r>
+      <w:r>
+        <w:rPr>
+          <w:rFonts w:ascii="Consolas" w:eastAsia="Times New Roman" w:hAnsi="Consolas" w:cs="Times New Roman"/>
+          <w:color w:val="9CDCFE"/>
+          <w:sz w:val="21"/>
+          <w:szCs w:val="21"/>
+          <w:lang w:eastAsia="hu-HU"/>
+        </w:rPr>
+        <w:t>n</w:t>
+      </w:r>
+      <w:r>
+        <w:rPr>
+          <w:rFonts w:ascii="Consolas" w:eastAsia="Times New Roman" w:hAnsi="Consolas" w:cs="Times New Roman"/>
+          <w:color w:val="D4D4D4"/>
+          <w:sz w:val="21"/>
+          <w:szCs w:val="21"/>
+          <w:lang w:eastAsia="hu-HU"/>
+        </w:rPr>
+        <w:t xml:space="preserve"> = </w:t>
+      </w:r>
+      <w:r>
+        <w:rPr>
+          <w:rFonts w:ascii="Consolas" w:eastAsia="Times New Roman" w:hAnsi="Consolas" w:cs="Times New Roman"/>
+          <w:color w:val="DCDCAA"/>
+          <w:sz w:val="21"/>
+          <w:szCs w:val="21"/>
+          <w:lang w:eastAsia="hu-HU"/>
+        </w:rPr>
+        <w:t>len</w:t>
+      </w:r>
+      <w:r>
+        <w:rPr>
+          <w:rFonts w:ascii="Consolas" w:eastAsia="Times New Roman" w:hAnsi="Consolas" w:cs="Times New Roman"/>
+          <w:color w:val="D4D4D4"/>
+          <w:sz w:val="21"/>
+          <w:szCs w:val="21"/>
+          <w:lang w:eastAsia="hu-HU"/>
+        </w:rPr>
+        <w:t>(</w:t>
+      </w:r>
+      <w:r>
+        <w:rPr>
+          <w:rFonts w:ascii="Consolas" w:eastAsia="Times New Roman" w:hAnsi="Consolas" w:cs="Times New Roman"/>
+          <w:color w:val="9CDCFE"/>
+          <w:sz w:val="21"/>
+          <w:szCs w:val="21"/>
+          <w:lang w:eastAsia="hu-HU"/>
+        </w:rPr>
+        <w:t>jegyek</w:t>
+      </w:r>
+      <w:r>
+        <w:rPr>
+          <w:rFonts w:ascii="Consolas" w:eastAsia="Times New Roman" w:hAnsi="Consolas" w:cs="Times New Roman"/>
+          <w:color w:val="D4D4D4"/>
+          <w:sz w:val="21"/>
+          <w:szCs w:val="21"/>
+          <w:lang w:eastAsia="hu-HU"/>
+        </w:rPr>
+        <w:t>)</w:t>
+      </w:r>
+    </w:p>
+    <w:p>
+      <w:pPr>
+        <w:shd w:val="clear" w:color="auto" w:fill="1E1E1E"/>
+        <w:spacing w:after="0" w:line="285" w:lineRule="atLeast"/>
+        <w:rPr>
+          <w:rFonts w:ascii="Consolas" w:eastAsia="Times New Roman" w:hAnsi="Consolas" w:cs="Times New Roman"/>
+          <w:color w:val="D4D4D4"/>
+          <w:sz w:val="21"/>
+          <w:szCs w:val="21"/>
+          <w:lang w:eastAsia="hu-HU"/>
+        </w:rPr>
+      </w:pPr>
+      <w:r>
+        <w:rPr>
+          <w:rFonts w:ascii="Consolas" w:eastAsia="Times New Roman" w:hAnsi="Consolas" w:cs="Times New Roman"/>
+          <w:color w:val="D4D4D4"/>
+          <w:sz w:val="21"/>
+          <w:szCs w:val="21"/>
+          <w:lang w:eastAsia="hu-HU"/>
+        </w:rPr>
+        <w:t xml:space="preserve">    </w:t>
+      </w:r>
+      <w:r>
+        <w:rPr>
+          <w:rFonts w:ascii="Consolas" w:eastAsia="Times New Roman" w:hAnsi="Consolas" w:cs="Times New Roman"/>
+          <w:color w:val="9CDCFE"/>
+          <w:sz w:val="21"/>
+          <w:szCs w:val="21"/>
+          <w:lang w:eastAsia="hu-HU"/>
+        </w:rPr>
+        <w:t>i</w:t>
+      </w:r>
+      <w:r>
+        <w:rPr>
+          <w:rFonts w:ascii="Consolas" w:eastAsia="Times New Roman" w:hAnsi="Consolas" w:cs="Times New Roman"/>
+          <w:color w:val="D4D4D4"/>
+          <w:sz w:val="21"/>
+          <w:szCs w:val="21"/>
+          <w:lang w:eastAsia="hu-HU"/>
+        </w:rPr>
+        <w:t xml:space="preserve"> = </w:t>
+      </w:r>
+      <w:r>
+        <w:rPr>
+          <w:rFonts w:ascii="Consolas" w:eastAsia="Times New Roman" w:hAnsi="Consolas" w:cs="Times New Roman"/>
+          <w:color w:val="B5CEA8"/>
+          <w:sz w:val="21"/>
+          <w:szCs w:val="21"/>
+          <w:lang w:eastAsia="hu-HU"/>
+        </w:rPr>
+        <w:t>0</w:t>
+      </w:r>
+    </w:p>
+    <w:p>
+      <w:pPr>
+        <w:shd w:val="clear" w:color="auto" w:fill="1E1E1E"/>
+        <w:spacing w:after="0" w:line="285" w:lineRule="atLeast"/>
+        <w:rPr>
+          <w:rFonts w:ascii="Consolas" w:eastAsia="Times New Roman" w:hAnsi="Consolas" w:cs="Times New Roman"/>
+          <w:color w:val="D4D4D4"/>
+          <w:sz w:val="21"/>
+          <w:szCs w:val="21"/>
+          <w:lang w:eastAsia="hu-HU"/>
+        </w:rPr>
+      </w:pPr>
+      <w:r>
+        <w:rPr>
+          <w:rFonts w:ascii="Consolas" w:eastAsia="Times New Roman" w:hAnsi="Consolas" w:cs="Times New Roman"/>
+          <w:color w:val="D4D4D4"/>
+          <w:sz w:val="21"/>
+          <w:szCs w:val="21"/>
+          <w:lang w:eastAsia="hu-HU"/>
+        </w:rPr>
+        <w:t xml:space="preserve">    </w:t>
+      </w:r>
+      <w:proofErr w:type="spellStart"/>
+      <w:r>
+        <w:rPr>
+          <w:rFonts w:ascii="Consolas" w:eastAsia="Times New Roman" w:hAnsi="Consolas" w:cs="Times New Roman"/>
+          <w:color w:val="C586C0"/>
+          <w:sz w:val="21"/>
+          <w:szCs w:val="21"/>
+          <w:lang w:eastAsia="hu-HU"/>
+        </w:rPr>
+        <w:t>while</w:t>
+      </w:r>
+      <w:proofErr w:type="spellEnd"/>
+      <w:r>
+        <w:rPr>
+          <w:rFonts w:ascii="Consolas" w:eastAsia="Times New Roman" w:hAnsi="Consolas" w:cs="Times New Roman"/>
+          <w:color w:val="D4D4D4"/>
+          <w:sz w:val="21"/>
+          <w:szCs w:val="21"/>
+          <w:lang w:eastAsia="hu-HU"/>
+        </w:rPr>
+        <w:t xml:space="preserve"> </w:t>
+      </w:r>
+      <w:r>
+        <w:rPr>
+          <w:rFonts w:ascii="Consolas" w:eastAsia="Times New Roman" w:hAnsi="Consolas" w:cs="Times New Roman"/>
+          <w:color w:val="9CDCFE"/>
+          <w:sz w:val="21"/>
+          <w:szCs w:val="21"/>
+          <w:lang w:eastAsia="hu-HU"/>
+        </w:rPr>
+        <w:t>i</w:t>
+      </w:r>
+      <w:r>
+        <w:rPr>
+          <w:rFonts w:ascii="Consolas" w:eastAsia="Times New Roman" w:hAnsi="Consolas" w:cs="Times New Roman"/>
+          <w:color w:val="D4D4D4"/>
+          <w:sz w:val="21"/>
+          <w:szCs w:val="21"/>
+          <w:lang w:eastAsia="hu-HU"/>
+        </w:rPr>
+        <w:t xml:space="preserve"> </w:t>
+      </w:r>
+      <w:proofErr w:type="gramStart"/>
+      <w:r>
+        <w:rPr>
+          <w:rFonts w:ascii="Consolas" w:eastAsia="Times New Roman" w:hAnsi="Consolas" w:cs="Times New Roman"/>
+          <w:color w:val="D4D4D4"/>
+          <w:sz w:val="21"/>
+          <w:szCs w:val="21"/>
+          <w:lang w:eastAsia="hu-HU"/>
+        </w:rPr>
+        <w:t xml:space="preserve">&lt; </w:t>
+      </w:r>
+      <w:r>
+        <w:rPr>
+          <w:rFonts w:ascii="Consolas" w:eastAsia="Times New Roman" w:hAnsi="Consolas" w:cs="Times New Roman"/>
+          <w:color w:val="9CDCFE"/>
+          <w:sz w:val="21"/>
+          <w:szCs w:val="21"/>
+          <w:lang w:eastAsia="hu-HU"/>
+        </w:rPr>
+        <w:t>n</w:t>
+      </w:r>
+      <w:proofErr w:type="gramEnd"/>
+      <w:r>
+        <w:rPr>
+          <w:rFonts w:ascii="Consolas" w:eastAsia="Times New Roman" w:hAnsi="Consolas" w:cs="Times New Roman"/>
+          <w:color w:val="D4D4D4"/>
+          <w:sz w:val="21"/>
+          <w:szCs w:val="21"/>
+          <w:lang w:eastAsia="hu-HU"/>
+        </w:rPr>
+        <w:t xml:space="preserve"> </w:t>
+      </w:r>
+      <w:r>
+        <w:rPr>
+          <w:rFonts w:ascii="Consolas" w:eastAsia="Times New Roman" w:hAnsi="Consolas" w:cs="Times New Roman"/>
+          <w:color w:val="569CD6"/>
+          <w:sz w:val="21"/>
+          <w:szCs w:val="21"/>
+          <w:lang w:eastAsia="hu-HU"/>
+        </w:rPr>
+        <w:t>and</w:t>
+      </w:r>
+      <w:r>
+        <w:rPr>
+          <w:rFonts w:ascii="Consolas" w:eastAsia="Times New Roman" w:hAnsi="Consolas" w:cs="Times New Roman"/>
+          <w:color w:val="D4D4D4"/>
+          <w:sz w:val="21"/>
+          <w:szCs w:val="21"/>
+          <w:lang w:eastAsia="hu-HU"/>
+        </w:rPr>
+        <w:t xml:space="preserve"> </w:t>
+      </w:r>
+      <w:proofErr w:type="spellStart"/>
+      <w:r>
+        <w:rPr>
+          <w:rFonts w:ascii="Consolas" w:eastAsia="Times New Roman" w:hAnsi="Consolas" w:cs="Times New Roman"/>
+          <w:color w:val="569CD6"/>
+          <w:sz w:val="21"/>
+          <w:szCs w:val="21"/>
+          <w:lang w:eastAsia="hu-HU"/>
+        </w:rPr>
+        <w:t>not</w:t>
+      </w:r>
+      <w:proofErr w:type="spellEnd"/>
+      <w:r>
+        <w:rPr>
+          <w:rFonts w:ascii="Consolas" w:eastAsia="Times New Roman" w:hAnsi="Consolas" w:cs="Times New Roman"/>
+          <w:color w:val="D4D4D4"/>
+          <w:sz w:val="21"/>
+          <w:szCs w:val="21"/>
+          <w:lang w:eastAsia="hu-HU"/>
+        </w:rPr>
+        <w:t>(</w:t>
+      </w:r>
+      <w:r>
+        <w:rPr>
+          <w:rFonts w:ascii="Consolas" w:eastAsia="Times New Roman" w:hAnsi="Consolas" w:cs="Times New Roman"/>
+          <w:color w:val="9CDCFE"/>
+          <w:sz w:val="21"/>
+          <w:szCs w:val="21"/>
+          <w:lang w:eastAsia="hu-HU"/>
+        </w:rPr>
+        <w:t>x</w:t>
+      </w:r>
+      <w:r>
+        <w:rPr>
+          <w:rFonts w:ascii="Consolas" w:eastAsia="Times New Roman" w:hAnsi="Consolas" w:cs="Times New Roman"/>
+          <w:color w:val="D4D4D4"/>
+          <w:sz w:val="21"/>
+          <w:szCs w:val="21"/>
+          <w:lang w:eastAsia="hu-HU"/>
+        </w:rPr>
+        <w:t xml:space="preserve"> == </w:t>
+      </w:r>
+      <w:r>
+        <w:rPr>
+          <w:rFonts w:ascii="Consolas" w:eastAsia="Times New Roman" w:hAnsi="Consolas" w:cs="Times New Roman"/>
+          <w:color w:val="9CDCFE"/>
+          <w:sz w:val="21"/>
+          <w:szCs w:val="21"/>
+          <w:lang w:eastAsia="hu-HU"/>
+        </w:rPr>
+        <w:t>jegyek</w:t>
+      </w:r>
+      <w:r>
+        <w:rPr>
+          <w:rFonts w:ascii="Consolas" w:eastAsia="Times New Roman" w:hAnsi="Consolas" w:cs="Times New Roman"/>
+          <w:color w:val="D4D4D4"/>
+          <w:sz w:val="21"/>
+          <w:szCs w:val="21"/>
+          <w:lang w:eastAsia="hu-HU"/>
+        </w:rPr>
+        <w:t>[</w:t>
+      </w:r>
+      <w:r>
+        <w:rPr>
+          <w:rFonts w:ascii="Consolas" w:eastAsia="Times New Roman" w:hAnsi="Consolas" w:cs="Times New Roman"/>
+          <w:color w:val="9CDCFE"/>
+          <w:sz w:val="21"/>
+          <w:szCs w:val="21"/>
+          <w:lang w:eastAsia="hu-HU"/>
+        </w:rPr>
+        <w:t>i</w:t>
+      </w:r>
+      <w:r>
+        <w:rPr>
+          <w:rFonts w:ascii="Consolas" w:eastAsia="Times New Roman" w:hAnsi="Consolas" w:cs="Times New Roman"/>
+          <w:color w:val="D4D4D4"/>
+          <w:sz w:val="21"/>
+          <w:szCs w:val="21"/>
+          <w:lang w:eastAsia="hu-HU"/>
+        </w:rPr>
+        <w:t>]):</w:t>
+      </w:r>
+    </w:p>
+    <w:p>
+      <w:pPr>
+        <w:shd w:val="clear" w:color="auto" w:fill="1E1E1E"/>
+        <w:spacing w:after="0" w:line="285" w:lineRule="atLeast"/>
+        <w:rPr>
+          <w:rFonts w:ascii="Consolas" w:eastAsia="Times New Roman" w:hAnsi="Consolas" w:cs="Times New Roman"/>
+          <w:color w:val="D4D4D4"/>
+          <w:sz w:val="21"/>
+          <w:szCs w:val="21"/>
+          <w:lang w:eastAsia="hu-HU"/>
+        </w:rPr>
+      </w:pPr>
+      <w:r>
+        <w:rPr>
+          <w:rFonts w:ascii="Consolas" w:eastAsia="Times New Roman" w:hAnsi="Consolas" w:cs="Times New Roman"/>
+          <w:color w:val="D4D4D4"/>
+          <w:sz w:val="21"/>
+          <w:szCs w:val="21"/>
+          <w:lang w:eastAsia="hu-HU"/>
+        </w:rPr>
+        <w:t xml:space="preserve">        </w:t>
+      </w:r>
+      <w:r>
+        <w:rPr>
+          <w:rFonts w:ascii="Consolas" w:eastAsia="Times New Roman" w:hAnsi="Consolas" w:cs="Times New Roman"/>
+          <w:color w:val="9CDCFE"/>
+          <w:sz w:val="21"/>
+          <w:szCs w:val="21"/>
+          <w:lang w:eastAsia="hu-HU"/>
+        </w:rPr>
+        <w:t>i</w:t>
+      </w:r>
+      <w:r>
+        <w:rPr>
+          <w:rFonts w:ascii="Consolas" w:eastAsia="Times New Roman" w:hAnsi="Consolas" w:cs="Times New Roman"/>
+          <w:color w:val="D4D4D4"/>
+          <w:sz w:val="21"/>
+          <w:szCs w:val="21"/>
+          <w:lang w:eastAsia="hu-HU"/>
+        </w:rPr>
+        <w:t xml:space="preserve"> += </w:t>
+      </w:r>
+      <w:r>
+        <w:rPr>
+          <w:rFonts w:ascii="Consolas" w:eastAsia="Times New Roman" w:hAnsi="Consolas" w:cs="Times New Roman"/>
+          <w:color w:val="B5CEA8"/>
+          <w:sz w:val="21"/>
+          <w:szCs w:val="21"/>
+          <w:lang w:eastAsia="hu-HU"/>
+        </w:rPr>
+        <w:t>1</w:t>
+      </w:r>
+    </w:p>
+    <w:p>
+      <w:pPr>
+        <w:shd w:val="clear" w:color="auto" w:fill="1E1E1E"/>
+        <w:spacing w:after="0" w:line="285" w:lineRule="atLeast"/>
+        <w:rPr>
+          <w:rFonts w:ascii="Consolas" w:eastAsia="Times New Roman" w:hAnsi="Consolas" w:cs="Times New Roman"/>
+          <w:color w:val="D4D4D4"/>
+          <w:sz w:val="21"/>
+          <w:szCs w:val="21"/>
+          <w:lang w:eastAsia="hu-HU"/>
+        </w:rPr>
+      </w:pPr>
+      <w:r>
+        <w:rPr>
+          <w:rFonts w:ascii="Consolas" w:eastAsia="Times New Roman" w:hAnsi="Consolas" w:cs="Times New Roman"/>
+          <w:color w:val="D4D4D4"/>
+          <w:sz w:val="21"/>
+          <w:szCs w:val="21"/>
+          <w:lang w:eastAsia="hu-HU"/>
+        </w:rPr>
+        <w:t xml:space="preserve">    </w:t>
+      </w:r>
+      <w:proofErr w:type="spellStart"/>
+      <w:r>
+        <w:rPr>
+          <w:rFonts w:ascii="Consolas" w:eastAsia="Times New Roman" w:hAnsi="Consolas" w:cs="Times New Roman"/>
+          <w:color w:val="C586C0"/>
+          <w:sz w:val="21"/>
+          <w:szCs w:val="21"/>
+          <w:lang w:eastAsia="hu-HU"/>
+        </w:rPr>
+        <w:t>if</w:t>
+      </w:r>
+      <w:proofErr w:type="spellEnd"/>
+      <w:r>
+        <w:rPr>
+          <w:rFonts w:ascii="Consolas" w:eastAsia="Times New Roman" w:hAnsi="Consolas" w:cs="Times New Roman"/>
+          <w:color w:val="D4D4D4"/>
+          <w:sz w:val="21"/>
+          <w:szCs w:val="21"/>
+          <w:lang w:eastAsia="hu-HU"/>
+        </w:rPr>
+        <w:t xml:space="preserve"> </w:t>
+      </w:r>
+      <w:r>
+        <w:rPr>
+          <w:rFonts w:ascii="Consolas" w:eastAsia="Times New Roman" w:hAnsi="Consolas" w:cs="Times New Roman"/>
+          <w:color w:val="9CDCFE"/>
+          <w:sz w:val="21"/>
+          <w:szCs w:val="21"/>
+          <w:lang w:eastAsia="hu-HU"/>
+        </w:rPr>
+        <w:t>i</w:t>
+      </w:r>
+      <w:r>
+        <w:rPr>
+          <w:rFonts w:ascii="Consolas" w:eastAsia="Times New Roman" w:hAnsi="Consolas" w:cs="Times New Roman"/>
+          <w:color w:val="D4D4D4"/>
+          <w:sz w:val="21"/>
+          <w:szCs w:val="21"/>
+          <w:lang w:eastAsia="hu-HU"/>
+        </w:rPr>
+        <w:t xml:space="preserve"> </w:t>
+      </w:r>
+      <w:proofErr w:type="gramStart"/>
+      <w:r>
+        <w:rPr>
+          <w:rFonts w:ascii="Consolas" w:eastAsia="Times New Roman" w:hAnsi="Consolas" w:cs="Times New Roman"/>
+          <w:color w:val="D4D4D4"/>
+          <w:sz w:val="21"/>
+          <w:szCs w:val="21"/>
+          <w:lang w:eastAsia="hu-HU"/>
+        </w:rPr>
+        <w:t xml:space="preserve">&lt; </w:t>
+      </w:r>
+      <w:r>
+        <w:rPr>
+          <w:rFonts w:ascii="Consolas" w:eastAsia="Times New Roman" w:hAnsi="Consolas" w:cs="Times New Roman"/>
+          <w:color w:val="9CDCFE"/>
+          <w:sz w:val="21"/>
+          <w:szCs w:val="21"/>
+          <w:lang w:eastAsia="hu-HU"/>
+        </w:rPr>
+        <w:t>n</w:t>
+      </w:r>
+      <w:proofErr w:type="gramEnd"/>
+      <w:r>
+        <w:rPr>
+          <w:rFonts w:ascii="Consolas" w:eastAsia="Times New Roman" w:hAnsi="Consolas" w:cs="Times New Roman"/>
+          <w:color w:val="D4D4D4"/>
+          <w:sz w:val="21"/>
+          <w:szCs w:val="21"/>
+          <w:lang w:eastAsia="hu-HU"/>
+        </w:rPr>
+        <w:t>:</w:t>
+      </w:r>
+    </w:p>
+    <w:p>
+      <w:pPr>
+        <w:shd w:val="clear" w:color="auto" w:fill="1E1E1E"/>
+        <w:spacing w:after="0" w:line="285" w:lineRule="atLeast"/>
+        <w:rPr>
+          <w:rFonts w:ascii="Consolas" w:eastAsia="Times New Roman" w:hAnsi="Consolas" w:cs="Times New Roman"/>
+          <w:color w:val="D4D4D4"/>
+          <w:sz w:val="21"/>
+          <w:szCs w:val="21"/>
+          <w:lang w:eastAsia="hu-HU"/>
+        </w:rPr>
+      </w:pPr>
+      <w:r>
+        <w:rPr>
+          <w:rFonts w:ascii="Consolas" w:eastAsia="Times New Roman" w:hAnsi="Consolas" w:cs="Times New Roman"/>
+          <w:color w:val="D4D4D4"/>
+          <w:sz w:val="21"/>
+          <w:szCs w:val="21"/>
+          <w:lang w:eastAsia="hu-HU"/>
+        </w:rPr>
+        <w:t xml:space="preserve">        </w:t>
+      </w:r>
+      <w:proofErr w:type="gramStart"/>
+      <w:r>
+        <w:rPr>
+          <w:rFonts w:ascii="Consolas" w:eastAsia="Times New Roman" w:hAnsi="Consolas" w:cs="Times New Roman"/>
+          <w:color w:val="DCDCAA"/>
+          <w:sz w:val="21"/>
+          <w:szCs w:val="21"/>
+          <w:lang w:eastAsia="hu-HU"/>
+        </w:rPr>
+        <w:t>print</w:t>
+      </w:r>
+      <w:r>
+        <w:rPr>
+          <w:rFonts w:ascii="Consolas" w:eastAsia="Times New Roman" w:hAnsi="Consolas" w:cs="Times New Roman"/>
+          <w:color w:val="D4D4D4"/>
+          <w:sz w:val="21"/>
+          <w:szCs w:val="21"/>
+          <w:lang w:eastAsia="hu-HU"/>
+        </w:rPr>
+        <w:t>(</w:t>
+      </w:r>
+      <w:proofErr w:type="gramEnd"/>
+      <w:r>
+        <w:rPr>
+          <w:rFonts w:ascii="Consolas" w:eastAsia="Times New Roman" w:hAnsi="Consolas" w:cs="Times New Roman"/>
+          <w:color w:val="CE9178"/>
+          <w:sz w:val="21"/>
+          <w:szCs w:val="21"/>
+          <w:lang w:eastAsia="hu-HU"/>
+        </w:rPr>
+        <w:t>"Elsőnek"</w:t>
+      </w:r>
+      <w:r>
+        <w:rPr>
+          <w:rFonts w:ascii="Consolas" w:eastAsia="Times New Roman" w:hAnsi="Consolas" w:cs="Times New Roman"/>
+          <w:color w:val="D4D4D4"/>
+          <w:sz w:val="21"/>
+          <w:szCs w:val="21"/>
+          <w:lang w:eastAsia="hu-HU"/>
+        </w:rPr>
+        <w:t xml:space="preserve">, </w:t>
+      </w:r>
+      <w:r>
+        <w:rPr>
+          <w:rFonts w:ascii="Consolas" w:eastAsia="Times New Roman" w:hAnsi="Consolas" w:cs="Times New Roman"/>
+          <w:color w:val="9CDCFE"/>
+          <w:sz w:val="21"/>
+          <w:szCs w:val="21"/>
+          <w:lang w:eastAsia="hu-HU"/>
+        </w:rPr>
+        <w:t>nevek</w:t>
+      </w:r>
+      <w:r>
+        <w:rPr>
+          <w:rFonts w:ascii="Consolas" w:eastAsia="Times New Roman" w:hAnsi="Consolas" w:cs="Times New Roman"/>
+          <w:color w:val="D4D4D4"/>
+          <w:sz w:val="21"/>
+          <w:szCs w:val="21"/>
+          <w:lang w:eastAsia="hu-HU"/>
+        </w:rPr>
+        <w:t>[</w:t>
+      </w:r>
+      <w:r>
+        <w:rPr>
+          <w:rFonts w:ascii="Consolas" w:eastAsia="Times New Roman" w:hAnsi="Consolas" w:cs="Times New Roman"/>
+          <w:color w:val="9CDCFE"/>
+          <w:sz w:val="21"/>
+          <w:szCs w:val="21"/>
+          <w:lang w:eastAsia="hu-HU"/>
+        </w:rPr>
+        <w:t>i</w:t>
+      </w:r>
+      <w:r>
+        <w:rPr>
+          <w:rFonts w:ascii="Consolas" w:eastAsia="Times New Roman" w:hAnsi="Consolas" w:cs="Times New Roman"/>
+          <w:color w:val="D4D4D4"/>
+          <w:sz w:val="21"/>
+          <w:szCs w:val="21"/>
+          <w:lang w:eastAsia="hu-HU"/>
+        </w:rPr>
+        <w:t xml:space="preserve">], </w:t>
+      </w:r>
+      <w:r>
+        <w:rPr>
+          <w:rFonts w:ascii="Consolas" w:eastAsia="Times New Roman" w:hAnsi="Consolas" w:cs="Times New Roman"/>
+          <w:color w:val="CE9178"/>
+          <w:sz w:val="21"/>
+          <w:szCs w:val="21"/>
+          <w:lang w:eastAsia="hu-HU"/>
+        </w:rPr>
+        <w:t>"kapott ilyen jegyet, ami="</w:t>
+      </w:r>
+      <w:r>
+        <w:rPr>
+          <w:rFonts w:ascii="Consolas" w:eastAsia="Times New Roman" w:hAnsi="Consolas" w:cs="Times New Roman"/>
+          <w:color w:val="D4D4D4"/>
+          <w:sz w:val="21"/>
+          <w:szCs w:val="21"/>
+          <w:lang w:eastAsia="hu-HU"/>
+        </w:rPr>
+        <w:t>,</w:t>
+      </w:r>
+      <w:r>
+        <w:rPr>
+          <w:rFonts w:ascii="Consolas" w:eastAsia="Times New Roman" w:hAnsi="Consolas" w:cs="Times New Roman"/>
+          <w:color w:val="9CDCFE"/>
+          <w:sz w:val="21"/>
+          <w:szCs w:val="21"/>
+          <w:lang w:eastAsia="hu-HU"/>
+        </w:rPr>
+        <w:t>x</w:t>
+      </w:r>
+      <w:r>
+        <w:rPr>
+          <w:rFonts w:ascii="Consolas" w:eastAsia="Times New Roman" w:hAnsi="Consolas" w:cs="Times New Roman"/>
+          <w:color w:val="D4D4D4"/>
+          <w:sz w:val="21"/>
+          <w:szCs w:val="21"/>
+          <w:lang w:eastAsia="hu-HU"/>
+        </w:rPr>
+        <w:t>)</w:t>
+      </w:r>
+    </w:p>
+    <w:p>
+      <w:pPr>
+        <w:shd w:val="clear" w:color="auto" w:fill="1E1E1E"/>
+        <w:spacing w:after="0" w:line="285" w:lineRule="atLeast"/>
+        <w:rPr>
+          <w:rFonts w:ascii="Consolas" w:eastAsia="Times New Roman" w:hAnsi="Consolas" w:cs="Times New Roman"/>
+          <w:color w:val="D4D4D4"/>
+          <w:sz w:val="21"/>
+          <w:szCs w:val="21"/>
+          <w:lang w:eastAsia="hu-HU"/>
+        </w:rPr>
+      </w:pPr>
+    </w:p>
+    <w:p>
+      <w:pPr>
+        <w:pStyle w:val="Listaszerbekezds"/>
+        <w:numPr>
+          <w:ilvl w:val="0"/>
+          <w:numId w:val="15"/>
+        </w:numPr>
+        <w:jc w:val="both"/>
+        <w:rPr>
+          <w:rFonts w:ascii="Times New Roman" w:hAnsi="Times New Roman" w:cs="Times New Roman"/>
+          <w:sz w:val="36"/>
+          <w:szCs w:val="36"/>
+        </w:rPr>
+      </w:pPr>
+      <w:r>
+        <w:rPr>
+          <w:rFonts w:ascii="Times New Roman" w:hAnsi="Times New Roman" w:cs="Times New Roman"/>
+          <w:sz w:val="36"/>
+          <w:szCs w:val="36"/>
+        </w:rPr>
+        <w:t>Paraméterei a „</w:t>
+      </w:r>
+      <w:r>
+        <w:rPr>
+          <w:rFonts w:ascii="Times New Roman" w:hAnsi="Times New Roman" w:cs="Times New Roman"/>
+          <w:color w:val="00B050"/>
+          <w:sz w:val="36"/>
+          <w:szCs w:val="36"/>
+        </w:rPr>
+        <w:t>nevek</w:t>
+      </w:r>
+      <w:r>
+        <w:rPr>
+          <w:rFonts w:ascii="Times New Roman" w:hAnsi="Times New Roman" w:cs="Times New Roman"/>
+          <w:sz w:val="36"/>
+          <w:szCs w:val="36"/>
+        </w:rPr>
+        <w:t>” és a „</w:t>
+      </w:r>
+      <w:r>
+        <w:rPr>
+          <w:rFonts w:ascii="Times New Roman" w:hAnsi="Times New Roman" w:cs="Times New Roman"/>
+          <w:color w:val="00B050"/>
+          <w:sz w:val="36"/>
+          <w:szCs w:val="36"/>
+        </w:rPr>
+        <w:t>jegyek</w:t>
+      </w:r>
+      <w:r>
+        <w:rPr>
+          <w:rFonts w:ascii="Times New Roman" w:hAnsi="Times New Roman" w:cs="Times New Roman"/>
+          <w:sz w:val="36"/>
+          <w:szCs w:val="36"/>
+        </w:rPr>
+        <w:t>” lista. Visszatérési értéke nincsen ennek.</w:t>
+      </w:r>
+    </w:p>
+    <w:p>
+      <w:pPr>
+        <w:pStyle w:val="Listaszerbekezds"/>
+        <w:numPr>
+          <w:ilvl w:val="0"/>
+          <w:numId w:val="15"/>
+        </w:numPr>
+        <w:jc w:val="both"/>
+        <w:rPr>
+          <w:rFonts w:ascii="Times New Roman" w:hAnsi="Times New Roman" w:cs="Times New Roman"/>
+          <w:sz w:val="36"/>
+          <w:szCs w:val="36"/>
+        </w:rPr>
+      </w:pPr>
+      <w:r>
+        <w:rPr>
+          <w:rFonts w:ascii="Times New Roman" w:hAnsi="Times New Roman" w:cs="Times New Roman"/>
+          <w:sz w:val="36"/>
+          <w:szCs w:val="36"/>
+        </w:rPr>
+        <w:t xml:space="preserve">Ez a függvény bekér először egy jegyet a konzolról, majd egy </w:t>
+      </w:r>
+      <w:proofErr w:type="spellStart"/>
+      <w:r>
+        <w:rPr>
+          <w:rFonts w:ascii="Times New Roman" w:hAnsi="Times New Roman" w:cs="Times New Roman"/>
+          <w:color w:val="00B050"/>
+          <w:sz w:val="36"/>
+          <w:szCs w:val="36"/>
+        </w:rPr>
+        <w:t>while</w:t>
+      </w:r>
+      <w:proofErr w:type="spellEnd"/>
+      <w:r>
+        <w:rPr>
+          <w:rFonts w:ascii="Times New Roman" w:hAnsi="Times New Roman" w:cs="Times New Roman"/>
+          <w:color w:val="00B050"/>
+          <w:sz w:val="36"/>
+          <w:szCs w:val="36"/>
+        </w:rPr>
+        <w:t xml:space="preserve"> </w:t>
+      </w:r>
+      <w:r>
+        <w:rPr>
+          <w:rFonts w:ascii="Times New Roman" w:hAnsi="Times New Roman" w:cs="Times New Roman"/>
+          <w:sz w:val="36"/>
+          <w:szCs w:val="36"/>
+        </w:rPr>
+        <w:t>ciklussal addig megy végig a listán ameddig nem találja meg az első ilyen jegyet.</w:t>
+      </w:r>
+    </w:p>
+    <w:p>
+      <w:pPr>
+        <w:pStyle w:val="Listaszerbekezds"/>
+        <w:numPr>
+          <w:ilvl w:val="0"/>
+          <w:numId w:val="15"/>
+        </w:numPr>
+        <w:jc w:val="both"/>
+        <w:rPr>
+          <w:rFonts w:ascii="Times New Roman" w:hAnsi="Times New Roman" w:cs="Times New Roman"/>
+          <w:sz w:val="36"/>
+          <w:szCs w:val="36"/>
+        </w:rPr>
+      </w:pPr>
+      <w:r>
+        <w:rPr>
+          <w:rFonts w:ascii="Times New Roman" w:hAnsi="Times New Roman" w:cs="Times New Roman"/>
+          <w:sz w:val="36"/>
+          <w:szCs w:val="36"/>
+        </w:rPr>
+        <w:t>Működése: a fenti lép és a konzol kimenete: „</w:t>
+      </w:r>
+      <w:r>
+        <w:rPr>
+          <w:rFonts w:ascii="Times New Roman" w:hAnsi="Times New Roman" w:cs="Times New Roman"/>
+          <w:sz w:val="36"/>
+          <w:szCs w:val="36"/>
+        </w:rPr>
+        <w:t>Ki kapott elsőnek ilyen jegyet: 1Elsőnek Zsolt kapott ilyen jegyet, ami= 1</w:t>
+      </w:r>
+      <w:r>
+        <w:rPr>
+          <w:rFonts w:ascii="Times New Roman" w:hAnsi="Times New Roman" w:cs="Times New Roman"/>
+          <w:sz w:val="36"/>
+          <w:szCs w:val="36"/>
+        </w:rPr>
+        <w:t>”</w:t>
+      </w:r>
+    </w:p>
+    <w:p>
+      <w:pPr>
+        <w:rPr>
+          <w:rFonts w:ascii="Times New Roman" w:hAnsi="Times New Roman" w:cs="Times New Roman"/>
+          <w:sz w:val="36"/>
+          <w:szCs w:val="36"/>
+        </w:rPr>
+      </w:pPr>
+      <w:r>
+        <w:rPr>
+          <w:rFonts w:ascii="Times New Roman" w:hAnsi="Times New Roman" w:cs="Times New Roman"/>
+          <w:sz w:val="36"/>
+          <w:szCs w:val="36"/>
+        </w:rPr>
+        <w:br w:type="page"/>
+      </w:r>
+    </w:p>
+    <w:p>
+      <w:pPr>
+        <w:pStyle w:val="Listaszerbekezds"/>
+        <w:jc w:val="center"/>
+        <w:rPr>
+          <w:rFonts w:ascii="Times New Roman" w:hAnsi="Times New Roman" w:cs="Times New Roman"/>
+          <w:color w:val="FF0000"/>
+          <w:sz w:val="36"/>
+          <w:szCs w:val="36"/>
+        </w:rPr>
+      </w:pPr>
+      <w:r>
+        <w:rPr>
+          <w:rFonts w:ascii="Times New Roman" w:hAnsi="Times New Roman" w:cs="Times New Roman"/>
+          <w:color w:val="FF0000"/>
+          <w:sz w:val="36"/>
+          <w:szCs w:val="36"/>
+        </w:rPr>
+        <w:lastRenderedPageBreak/>
+        <w:t>Lehetséges hibák</w:t>
+      </w:r>
+    </w:p>
+    <w:p>
+      <w:pPr>
+        <w:pStyle w:val="Listaszerbekezds"/>
+        <w:numPr>
+          <w:ilvl w:val="0"/>
+          <w:numId w:val="15"/>
+        </w:numPr>
+        <w:rPr>
+          <w:rFonts w:ascii="Times New Roman" w:hAnsi="Times New Roman" w:cs="Times New Roman"/>
+          <w:sz w:val="36"/>
+          <w:szCs w:val="36"/>
+        </w:rPr>
+      </w:pPr>
+      <w:r>
+        <w:rPr>
+          <w:rFonts w:ascii="Times New Roman" w:hAnsi="Times New Roman" w:cs="Times New Roman"/>
+          <w:sz w:val="36"/>
+          <w:szCs w:val="36"/>
+        </w:rPr>
+        <w:t>A programban egy függvény nem lett elkészítve különböző okok miat</w:t>
+      </w:r>
+      <w:r>
+        <w:rPr>
+          <w:rFonts w:ascii="Times New Roman" w:hAnsi="Times New Roman" w:cs="Times New Roman"/>
+          <w:sz w:val="36"/>
+          <w:szCs w:val="36"/>
+        </w:rPr>
+        <w:t>t,</w:t>
+      </w:r>
+      <w:r>
+        <w:rPr>
+          <w:rFonts w:ascii="Times New Roman" w:hAnsi="Times New Roman" w:cs="Times New Roman"/>
+          <w:sz w:val="36"/>
+          <w:szCs w:val="36"/>
+        </w:rPr>
+        <w:t xml:space="preserve"> amely a top három legjobb jegyez szerző embert válogassa ki.</w:t>
+      </w:r>
     </w:p>
     <w:sectPr>
       <w:headerReference w:type="default" r:id="rId8"/>
@@ -4470,6 +5599,119 @@
     </w:lvl>
   </w:abstractNum>
   <w:abstractNum w:abstractNumId="5" w15:restartNumberingAfterBreak="0">
+    <w:nsid w:val="3BCE1543"/>
+    <w:multiLevelType w:val="hybridMultilevel"/>
+    <w:tmpl w:val="228222A8"/>
+    <w:lvl w:ilvl="0" w:tplc="040E0001">
+      <w:start w:val="1"/>
+      <w:numFmt w:val="bullet"/>
+      <w:lvlText w:val=""/>
+      <w:lvlJc w:val="left"/>
+      <w:pPr>
+        <w:ind w:left="720" w:hanging="360"/>
+      </w:pPr>
+      <w:rPr>
+        <w:rFonts w:ascii="Symbol" w:hAnsi="Symbol" w:hint="default"/>
+      </w:rPr>
+    </w:lvl>
+    <w:lvl w:ilvl="1" w:tplc="040E0003" w:tentative="1">
+      <w:start w:val="1"/>
+      <w:numFmt w:val="bullet"/>
+      <w:lvlText w:val="o"/>
+      <w:lvlJc w:val="left"/>
+      <w:pPr>
+        <w:ind w:left="1440" w:hanging="360"/>
+      </w:pPr>
+      <w:rPr>
+        <w:rFonts w:ascii="Courier New" w:hAnsi="Courier New" w:cs="Courier New" w:hint="default"/>
+      </w:rPr>
+    </w:lvl>
+    <w:lvl w:ilvl="2" w:tplc="040E0005" w:tentative="1">
+      <w:start w:val="1"/>
+      <w:numFmt w:val="bullet"/>
+      <w:lvlText w:val=""/>
+      <w:lvlJc w:val="left"/>
+      <w:pPr>
+        <w:ind w:left="2160" w:hanging="360"/>
+      </w:pPr>
+      <w:rPr>
+        <w:rFonts w:ascii="Wingdings" w:hAnsi="Wingdings" w:hint="default"/>
+      </w:rPr>
+    </w:lvl>
+    <w:lvl w:ilvl="3" w:tplc="040E0001" w:tentative="1">
+      <w:start w:val="1"/>
+      <w:numFmt w:val="bullet"/>
+      <w:lvlText w:val=""/>
+      <w:lvlJc w:val="left"/>
+      <w:pPr>
+        <w:ind w:left="2880" w:hanging="360"/>
+      </w:pPr>
+      <w:rPr>
+        <w:rFonts w:ascii="Symbol" w:hAnsi="Symbol" w:hint="default"/>
+      </w:rPr>
+    </w:lvl>
+    <w:lvl w:ilvl="4" w:tplc="040E0003" w:tentative="1">
+      <w:start w:val="1"/>
+      <w:numFmt w:val="bullet"/>
+      <w:lvlText w:val="o"/>
+      <w:lvlJc w:val="left"/>
+      <w:pPr>
+        <w:ind w:left="3600" w:hanging="360"/>
+      </w:pPr>
+      <w:rPr>
+        <w:rFonts w:ascii="Courier New" w:hAnsi="Courier New" w:cs="Courier New" w:hint="default"/>
+      </w:rPr>
+    </w:lvl>
+    <w:lvl w:ilvl="5" w:tplc="040E0005" w:tentative="1">
+      <w:start w:val="1"/>
+      <w:numFmt w:val="bullet"/>
+      <w:lvlText w:val=""/>
+      <w:lvlJc w:val="left"/>
+      <w:pPr>
+        <w:ind w:left="4320" w:hanging="360"/>
+      </w:pPr>
+      <w:rPr>
+        <w:rFonts w:ascii="Wingdings" w:hAnsi="Wingdings" w:hint="default"/>
+      </w:rPr>
+    </w:lvl>
+    <w:lvl w:ilvl="6" w:tplc="040E0001" w:tentative="1">
+      <w:start w:val="1"/>
+      <w:numFmt w:val="bullet"/>
+      <w:lvlText w:val=""/>
+      <w:lvlJc w:val="left"/>
+      <w:pPr>
+        <w:ind w:left="5040" w:hanging="360"/>
+      </w:pPr>
+      <w:rPr>
+        <w:rFonts w:ascii="Symbol" w:hAnsi="Symbol" w:hint="default"/>
+      </w:rPr>
+    </w:lvl>
+    <w:lvl w:ilvl="7" w:tplc="040E0003" w:tentative="1">
+      <w:start w:val="1"/>
+      <w:numFmt w:val="bullet"/>
+      <w:lvlText w:val="o"/>
+      <w:lvlJc w:val="left"/>
+      <w:pPr>
+        <w:ind w:left="5760" w:hanging="360"/>
+      </w:pPr>
+      <w:rPr>
+        <w:rFonts w:ascii="Courier New" w:hAnsi="Courier New" w:cs="Courier New" w:hint="default"/>
+      </w:rPr>
+    </w:lvl>
+    <w:lvl w:ilvl="8" w:tplc="040E0005" w:tentative="1">
+      <w:start w:val="1"/>
+      <w:numFmt w:val="bullet"/>
+      <w:lvlText w:val=""/>
+      <w:lvlJc w:val="left"/>
+      <w:pPr>
+        <w:ind w:left="6480" w:hanging="360"/>
+      </w:pPr>
+      <w:rPr>
+        <w:rFonts w:ascii="Wingdings" w:hAnsi="Wingdings" w:hint="default"/>
+      </w:rPr>
+    </w:lvl>
+  </w:abstractNum>
+  <w:abstractNum w:abstractNumId="6" w15:restartNumberingAfterBreak="0">
     <w:nsid w:val="3BDA4F41"/>
     <w:multiLevelType w:val="hybridMultilevel"/>
     <w:tmpl w:val="834ED446"/>
@@ -4555,7 +5797,7 @@
       </w:pPr>
     </w:lvl>
   </w:abstractNum>
-  <w:abstractNum w:abstractNumId="6" w15:restartNumberingAfterBreak="0">
+  <w:abstractNum w:abstractNumId="7" w15:restartNumberingAfterBreak="0">
     <w:nsid w:val="40216B57"/>
     <w:multiLevelType w:val="hybridMultilevel"/>
     <w:tmpl w:val="6AD4CFDA"/>
@@ -4641,7 +5883,7 @@
       </w:pPr>
     </w:lvl>
   </w:abstractNum>
-  <w:abstractNum w:abstractNumId="7" w15:restartNumberingAfterBreak="0">
+  <w:abstractNum w:abstractNumId="8" w15:restartNumberingAfterBreak="0">
     <w:nsid w:val="40F958D2"/>
     <w:multiLevelType w:val="hybridMultilevel"/>
     <w:tmpl w:val="724AFA98"/>
@@ -4754,7 +5996,7 @@
       </w:rPr>
     </w:lvl>
   </w:abstractNum>
-  <w:abstractNum w:abstractNumId="8" w15:restartNumberingAfterBreak="0">
+  <w:abstractNum w:abstractNumId="9" w15:restartNumberingAfterBreak="0">
     <w:nsid w:val="51493488"/>
     <w:multiLevelType w:val="hybridMultilevel"/>
     <w:tmpl w:val="179ACC24"/>
@@ -4867,7 +6109,7 @@
       </w:rPr>
     </w:lvl>
   </w:abstractNum>
-  <w:abstractNum w:abstractNumId="9" w15:restartNumberingAfterBreak="0">
+  <w:abstractNum w:abstractNumId="10" w15:restartNumberingAfterBreak="0">
     <w:nsid w:val="58CC448A"/>
     <w:multiLevelType w:val="hybridMultilevel"/>
     <w:tmpl w:val="6576C878"/>
@@ -4980,7 +6222,7 @@
       </w:rPr>
     </w:lvl>
   </w:abstractNum>
-  <w:abstractNum w:abstractNumId="10" w15:restartNumberingAfterBreak="0">
+  <w:abstractNum w:abstractNumId="11" w15:restartNumberingAfterBreak="0">
     <w:nsid w:val="5D63583F"/>
     <w:multiLevelType w:val="hybridMultilevel"/>
     <w:tmpl w:val="75F60088"/>
@@ -5093,7 +6335,7 @@
       </w:rPr>
     </w:lvl>
   </w:abstractNum>
-  <w:abstractNum w:abstractNumId="11" w15:restartNumberingAfterBreak="0">
+  <w:abstractNum w:abstractNumId="12" w15:restartNumberingAfterBreak="0">
     <w:nsid w:val="78D43749"/>
     <w:multiLevelType w:val="hybridMultilevel"/>
     <w:tmpl w:val="57D2739A"/>
@@ -5206,7 +6448,7 @@
       </w:rPr>
     </w:lvl>
   </w:abstractNum>
-  <w:abstractNum w:abstractNumId="12" w15:restartNumberingAfterBreak="0">
+  <w:abstractNum w:abstractNumId="13" w15:restartNumberingAfterBreak="0">
     <w:nsid w:val="7CE65FC1"/>
     <w:multiLevelType w:val="hybridMultilevel"/>
     <w:tmpl w:val="86E0C316"/>
@@ -5319,7 +6561,7 @@
       </w:rPr>
     </w:lvl>
   </w:abstractNum>
-  <w:abstractNum w:abstractNumId="13" w15:restartNumberingAfterBreak="0">
+  <w:abstractNum w:abstractNumId="14" w15:restartNumberingAfterBreak="0">
     <w:nsid w:val="7FF47E1E"/>
     <w:multiLevelType w:val="hybridMultilevel"/>
     <w:tmpl w:val="4560D444"/>
@@ -5439,7 +6681,7 @@
     <w:abstractNumId w:val="0"/>
   </w:num>
   <w:num w:numId="3" w16cid:durableId="2093428549">
-    <w:abstractNumId w:val="6"/>
+    <w:abstractNumId w:val="7"/>
   </w:num>
   <w:num w:numId="4" w16cid:durableId="1346710155">
     <w:abstractNumId w:val="1"/>
@@ -5448,31 +6690,34 @@
     <w:abstractNumId w:val="2"/>
   </w:num>
   <w:num w:numId="6" w16cid:durableId="1333607794">
-    <w:abstractNumId w:val="5"/>
+    <w:abstractNumId w:val="6"/>
   </w:num>
   <w:num w:numId="7" w16cid:durableId="77337643">
-    <w:abstractNumId w:val="13"/>
+    <w:abstractNumId w:val="14"/>
   </w:num>
   <w:num w:numId="8" w16cid:durableId="1755978007">
-    <w:abstractNumId w:val="12"/>
+    <w:abstractNumId w:val="13"/>
   </w:num>
   <w:num w:numId="9" w16cid:durableId="479002836">
     <w:abstractNumId w:val="3"/>
   </w:num>
   <w:num w:numId="10" w16cid:durableId="59327138">
+    <w:abstractNumId w:val="12"/>
+  </w:num>
+  <w:num w:numId="11" w16cid:durableId="438524502">
+    <w:abstractNumId w:val="9"/>
+  </w:num>
+  <w:num w:numId="12" w16cid:durableId="1317219726">
+    <w:abstractNumId w:val="10"/>
+  </w:num>
+  <w:num w:numId="13" w16cid:durableId="1832524496">
+    <w:abstractNumId w:val="8"/>
+  </w:num>
+  <w:num w:numId="14" w16cid:durableId="1707178014">
     <w:abstractNumId w:val="11"/>
   </w:num>
-  <w:num w:numId="11" w16cid:durableId="438524502">
-    <w:abstractNumId w:val="8"/>
-  </w:num>
-  <w:num w:numId="12" w16cid:durableId="1317219726">
-    <w:abstractNumId w:val="9"/>
-  </w:num>
-  <w:num w:numId="13" w16cid:durableId="1832524496">
-    <w:abstractNumId w:val="7"/>
-  </w:num>
-  <w:num w:numId="14" w16cid:durableId="1707178014">
-    <w:abstractNumId w:val="10"/>
+  <w:num w:numId="15" w16cid:durableId="723256721">
+    <w:abstractNumId w:val="5"/>
   </w:num>
 </w:numbering>
 </file>
@@ -5600,6 +6845,7 @@
     <w:lsdException w:name="HTML Sample" w:semiHidden="1" w:unhideWhenUsed="1"/>
     <w:lsdException w:name="HTML Typewriter" w:semiHidden="1" w:unhideWhenUsed="1"/>
     <w:lsdException w:name="HTML Variable" w:semiHidden="1" w:unhideWhenUsed="1"/>
+    <w:lsdException w:name="Normal Table" w:semiHidden="1" w:unhideWhenUsed="1"/>
     <w:lsdException w:name="annotation subject" w:semiHidden="1" w:unhideWhenUsed="1"/>
     <w:lsdException w:name="No List" w:semiHidden="1" w:unhideWhenUsed="1"/>
     <w:lsdException w:name="Outline List 1" w:semiHidden="1" w:unhideWhenUsed="1"/>
@@ -5646,8 +6892,10 @@
     <w:lsdException w:name="Table Subtle 2" w:semiHidden="1" w:unhideWhenUsed="1"/>
     <w:lsdException w:name="Table Web 1" w:semiHidden="1" w:unhideWhenUsed="1"/>
     <w:lsdException w:name="Table Web 2" w:semiHidden="1" w:unhideWhenUsed="1"/>
+    <w:lsdException w:name="Table Web 3" w:semiHidden="1" w:unhideWhenUsed="1"/>
     <w:lsdException w:name="Balloon Text" w:semiHidden="1" w:unhideWhenUsed="1"/>
     <w:lsdException w:name="Table Grid" w:uiPriority="39"/>
+    <w:lsdException w:name="Table Theme" w:semiHidden="1" w:unhideWhenUsed="1"/>
     <w:lsdException w:name="Placeholder Text" w:semiHidden="1"/>
     <w:lsdException w:name="No Spacing" w:uiPriority="1" w:qFormat="1"/>
     <w:lsdException w:name="Light Shading" w:uiPriority="60"/>

--- a/Beadandó.docx
+++ b/Beadandó.docx
@@ -279,27 +279,7 @@
           <w:sz w:val="36"/>
           <w:szCs w:val="36"/>
         </w:rPr>
-        <w:t xml:space="preserve">A </w:t>
-      </w:r>
-      <w:proofErr w:type="spellStart"/>
-      <w:r>
-        <w:rPr>
-          <w:rFonts w:ascii="Times New Roman" w:hAnsi="Times New Roman" w:cs="Times New Roman"/>
-          <w:color w:val="000000" w:themeColor="text1"/>
-          <w:sz w:val="36"/>
-          <w:szCs w:val="36"/>
-        </w:rPr>
-        <w:t>Trello</w:t>
-      </w:r>
-      <w:proofErr w:type="spellEnd"/>
-      <w:r>
-        <w:rPr>
-          <w:rFonts w:ascii="Times New Roman" w:hAnsi="Times New Roman" w:cs="Times New Roman"/>
-          <w:color w:val="000000" w:themeColor="text1"/>
-          <w:sz w:val="36"/>
-          <w:szCs w:val="36"/>
-        </w:rPr>
-        <w:t xml:space="preserve"> táblákat kezelte</w:t>
+        <w:t>A Trello táblákat kezelte</w:t>
       </w:r>
     </w:p>
     <w:p>
@@ -414,27 +394,7 @@
           <w:sz w:val="36"/>
           <w:szCs w:val="36"/>
         </w:rPr>
-        <w:t xml:space="preserve">A </w:t>
-      </w:r>
-      <w:proofErr w:type="spellStart"/>
-      <w:r>
-        <w:rPr>
-          <w:rFonts w:ascii="Times New Roman" w:hAnsi="Times New Roman" w:cs="Times New Roman"/>
-          <w:color w:val="000000" w:themeColor="text1"/>
-          <w:sz w:val="36"/>
-          <w:szCs w:val="36"/>
-        </w:rPr>
-        <w:t>Trello</w:t>
-      </w:r>
-      <w:proofErr w:type="spellEnd"/>
-      <w:r>
-        <w:rPr>
-          <w:rFonts w:ascii="Times New Roman" w:hAnsi="Times New Roman" w:cs="Times New Roman"/>
-          <w:color w:val="000000" w:themeColor="text1"/>
-          <w:sz w:val="36"/>
-          <w:szCs w:val="36"/>
-        </w:rPr>
-        <w:t xml:space="preserve"> táblákat kezelte</w:t>
+        <w:t>A Trello táblákat kezelte</w:t>
       </w:r>
     </w:p>
     <w:p>
@@ -579,7 +539,6 @@
         </w:rPr>
         <w:t>Három listát kezel és olvas be a program, az első a tanulók nevei(„</w:t>
       </w:r>
-      <w:proofErr w:type="spellStart"/>
       <w:r>
         <w:rPr>
           <w:rFonts w:ascii="Times New Roman" w:hAnsi="Times New Roman" w:cs="Times New Roman"/>
@@ -589,7 +548,6 @@
         </w:rPr>
         <w:t>string</w:t>
       </w:r>
-      <w:proofErr w:type="spellEnd"/>
       <w:r>
         <w:rPr>
           <w:rFonts w:ascii="Times New Roman" w:hAnsi="Times New Roman" w:cs="Times New Roman"/>
@@ -633,7 +591,6 @@
         </w:rPr>
         <w:t>), a harmadik a tanulók értékelései a jegyről(„</w:t>
       </w:r>
-      <w:proofErr w:type="spellStart"/>
       <w:r>
         <w:rPr>
           <w:rFonts w:ascii="Times New Roman" w:hAnsi="Times New Roman" w:cs="Times New Roman"/>
@@ -643,7 +600,6 @@
         </w:rPr>
         <w:t>float</w:t>
       </w:r>
-      <w:proofErr w:type="spellEnd"/>
       <w:r>
         <w:rPr>
           <w:rFonts w:ascii="Times New Roman" w:hAnsi="Times New Roman" w:cs="Times New Roman"/>
@@ -694,7 +650,6 @@
         </w:rPr>
         <w:t xml:space="preserve"> 27 különböző névből válogat ki véletlen(„</w:t>
       </w:r>
-      <w:proofErr w:type="spellStart"/>
       <w:r>
         <w:rPr>
           <w:rFonts w:ascii="Times New Roman" w:hAnsi="Times New Roman" w:cs="Times New Roman"/>
@@ -704,7 +659,6 @@
         </w:rPr>
         <w:t>randint</w:t>
       </w:r>
-      <w:proofErr w:type="spellEnd"/>
       <w:r>
         <w:rPr>
           <w:rFonts w:ascii="Times New Roman" w:hAnsi="Times New Roman" w:cs="Times New Roman"/>
@@ -738,7 +692,6 @@
         </w:rPr>
         <w:t>A segédprogram a jegyeket is kiválogatja véletlenszerűen(„</w:t>
       </w:r>
-      <w:proofErr w:type="spellStart"/>
       <w:r>
         <w:rPr>
           <w:rFonts w:ascii="Times New Roman" w:hAnsi="Times New Roman" w:cs="Times New Roman"/>
@@ -748,7 +701,6 @@
         </w:rPr>
         <w:t>randint</w:t>
       </w:r>
-      <w:proofErr w:type="spellEnd"/>
       <w:r>
         <w:rPr>
           <w:rFonts w:ascii="Times New Roman" w:hAnsi="Times New Roman" w:cs="Times New Roman"/>
@@ -923,7 +875,6 @@
         </w:rPr>
         <w:t xml:space="preserve">A </w:t>
       </w:r>
-      <w:proofErr w:type="gramStart"/>
       <w:r>
         <w:rPr>
           <w:rFonts w:ascii="Times New Roman" w:hAnsi="Times New Roman" w:cs="Times New Roman"/>
@@ -939,16 +890,7 @@
           <w:sz w:val="36"/>
           <w:szCs w:val="36"/>
         </w:rPr>
-        <w:t>(</w:t>
-      </w:r>
-      <w:proofErr w:type="gramEnd"/>
-      <w:r>
-        <w:rPr>
-          <w:rFonts w:ascii="Times New Roman" w:hAnsi="Times New Roman" w:cs="Times New Roman"/>
-          <w:sz w:val="36"/>
-          <w:szCs w:val="36"/>
-        </w:rPr>
-        <w:t>) az alap, fő függvény, innen van meghívva mindegyik függvény.</w:t>
+        <w:t>() az alap, fő függvény, innen van meghívva mindegyik függvény.</w:t>
       </w:r>
     </w:p>
     <w:p>
@@ -988,7 +930,6 @@
         </w:rPr>
         <w:t>A „</w:t>
       </w:r>
-      <w:proofErr w:type="spellStart"/>
       <w:r>
         <w:rPr>
           <w:rFonts w:ascii="Times New Roman" w:hAnsi="Times New Roman" w:cs="Times New Roman"/>
@@ -998,7 +939,6 @@
         </w:rPr>
         <w:t>beolvasas</w:t>
       </w:r>
-      <w:proofErr w:type="spellEnd"/>
       <w:r>
         <w:rPr>
           <w:rFonts w:ascii="Times New Roman" w:hAnsi="Times New Roman" w:cs="Times New Roman"/>
@@ -1007,7 +947,6 @@
         </w:rPr>
         <w:t>” nevű függvény kéri be az adatokat a jegyek.txt tartalmából egy „</w:t>
       </w:r>
-      <w:proofErr w:type="spellStart"/>
       <w:r>
         <w:rPr>
           <w:rFonts w:ascii="Times New Roman" w:hAnsi="Times New Roman" w:cs="Times New Roman"/>
@@ -1017,7 +956,6 @@
         </w:rPr>
         <w:t>while</w:t>
       </w:r>
-      <w:proofErr w:type="spellEnd"/>
       <w:r>
         <w:rPr>
           <w:rFonts w:ascii="Times New Roman" w:hAnsi="Times New Roman" w:cs="Times New Roman"/>
@@ -1106,7 +1044,6 @@
         </w:rPr>
         <w:t>A „</w:t>
       </w:r>
-      <w:proofErr w:type="spellStart"/>
       <w:r>
         <w:rPr>
           <w:rFonts w:ascii="Times New Roman" w:hAnsi="Times New Roman" w:cs="Times New Roman"/>
@@ -1116,7 +1053,6 @@
         </w:rPr>
         <w:t>jegyszamolas</w:t>
       </w:r>
-      <w:proofErr w:type="spellEnd"/>
       <w:r>
         <w:rPr>
           <w:rFonts w:ascii="Times New Roman" w:hAnsi="Times New Roman" w:cs="Times New Roman"/>
@@ -1334,27 +1270,8 @@
           <w:sz w:val="36"/>
           <w:szCs w:val="36"/>
         </w:rPr>
-        <w:t xml:space="preserve">tételt hajt </w:t>
-      </w:r>
-      <w:proofErr w:type="gramStart"/>
-      <w:r>
-        <w:rPr>
-          <w:rFonts w:ascii="Times New Roman" w:hAnsi="Times New Roman" w:cs="Times New Roman"/>
-          <w:sz w:val="36"/>
-          <w:szCs w:val="36"/>
-        </w:rPr>
-        <w:t>végre</w:t>
-      </w:r>
-      <w:proofErr w:type="gramEnd"/>
-      <w:r>
-        <w:rPr>
-          <w:rFonts w:ascii="Times New Roman" w:hAnsi="Times New Roman" w:cs="Times New Roman"/>
-          <w:sz w:val="36"/>
-          <w:szCs w:val="36"/>
-        </w:rPr>
-        <w:t xml:space="preserve"> amely kiemeli egy külön listába hogy melyik értékelések esnek 5,0 alá, paramétere a „</w:t>
-      </w:r>
-      <w:proofErr w:type="spellStart"/>
+        <w:t>tételt hajt végre amely kiemeli egy külön listába hogy melyik értékelések esnek 5,0 alá, paramétere a „</w:t>
+      </w:r>
       <w:r>
         <w:rPr>
           <w:rFonts w:ascii="Times New Roman" w:hAnsi="Times New Roman" w:cs="Times New Roman"/>
@@ -1364,7 +1281,6 @@
         </w:rPr>
         <w:t>ertekelesek</w:t>
       </w:r>
-      <w:proofErr w:type="spellEnd"/>
       <w:r>
         <w:rPr>
           <w:rFonts w:ascii="Times New Roman" w:hAnsi="Times New Roman" w:cs="Times New Roman"/>
@@ -1419,7 +1335,6 @@
         </w:rPr>
         <w:t>„</w:t>
       </w:r>
-      <w:proofErr w:type="spellStart"/>
       <w:r>
         <w:rPr>
           <w:rFonts w:ascii="Times New Roman" w:hAnsi="Times New Roman" w:cs="Times New Roman"/>
@@ -1429,7 +1344,6 @@
         </w:rPr>
         <w:t>kereses</w:t>
       </w:r>
-      <w:proofErr w:type="spellEnd"/>
       <w:r>
         <w:rPr>
           <w:rFonts w:ascii="Times New Roman" w:hAnsi="Times New Roman" w:cs="Times New Roman"/>
@@ -1608,25 +1522,7 @@
           <w:sz w:val="36"/>
           <w:szCs w:val="36"/>
         </w:rPr>
-        <w:t xml:space="preserve">tételt hajt </w:t>
-      </w:r>
-      <w:proofErr w:type="gramStart"/>
-      <w:r>
-        <w:rPr>
-          <w:rFonts w:ascii="Times New Roman" w:hAnsi="Times New Roman" w:cs="Times New Roman"/>
-          <w:sz w:val="36"/>
-          <w:szCs w:val="36"/>
-        </w:rPr>
-        <w:t>végre</w:t>
-      </w:r>
-      <w:proofErr w:type="gramEnd"/>
-      <w:r>
-        <w:rPr>
-          <w:rFonts w:ascii="Times New Roman" w:hAnsi="Times New Roman" w:cs="Times New Roman"/>
-          <w:sz w:val="36"/>
-          <w:szCs w:val="36"/>
-        </w:rPr>
-        <w:t xml:space="preserve"> amely megkeresi hogy kinek az értékelése a legmagasabb, kiírja az értékelést és a nevét is a konzolra.</w:t>
+        <w:t>tételt hajt végre amely megkeresi hogy kinek az értékelése a legmagasabb, kiírja az értékelést és a nevét is a konzolra.</w:t>
       </w:r>
     </w:p>
     <w:p>
@@ -1666,7 +1562,6 @@
         </w:rPr>
         <w:t>A „</w:t>
       </w:r>
-      <w:proofErr w:type="spellStart"/>
       <w:r>
         <w:rPr>
           <w:rFonts w:ascii="Times New Roman" w:hAnsi="Times New Roman" w:cs="Times New Roman"/>
@@ -1676,7 +1571,6 @@
         </w:rPr>
         <w:t>megszamolas</w:t>
       </w:r>
-      <w:proofErr w:type="spellEnd"/>
       <w:r>
         <w:rPr>
           <w:rFonts w:ascii="Times New Roman" w:hAnsi="Times New Roman" w:cs="Times New Roman"/>
@@ -1772,7 +1666,6 @@
         </w:rPr>
         <w:t xml:space="preserve"> A „</w:t>
       </w:r>
-      <w:proofErr w:type="spellStart"/>
       <w:r>
         <w:rPr>
           <w:rFonts w:ascii="Times New Roman" w:hAnsi="Times New Roman" w:cs="Times New Roman"/>
@@ -1782,7 +1675,6 @@
         </w:rPr>
         <w:t>jegyszamolas</w:t>
       </w:r>
-      <w:proofErr w:type="spellEnd"/>
       <w:r>
         <w:rPr>
           <w:rFonts w:ascii="Times New Roman" w:hAnsi="Times New Roman" w:cs="Times New Roman"/>
@@ -1812,7 +1704,6 @@
           <w:lang w:eastAsia="hu-HU"/>
         </w:rPr>
       </w:pPr>
-      <w:proofErr w:type="spellStart"/>
       <w:r>
         <w:rPr>
           <w:rFonts w:ascii="Consolas" w:eastAsia="Times New Roman" w:hAnsi="Consolas" w:cs="Times New Roman"/>
@@ -1823,7 +1714,6 @@
         </w:rPr>
         <w:t>def</w:t>
       </w:r>
-      <w:proofErr w:type="spellEnd"/>
       <w:r>
         <w:rPr>
           <w:rFonts w:ascii="Consolas" w:eastAsia="Times New Roman" w:hAnsi="Consolas" w:cs="Times New Roman"/>
@@ -1834,7 +1724,6 @@
         </w:rPr>
         <w:t xml:space="preserve"> </w:t>
       </w:r>
-      <w:proofErr w:type="spellStart"/>
       <w:r>
         <w:rPr>
           <w:rFonts w:ascii="Consolas" w:eastAsia="Times New Roman" w:hAnsi="Consolas" w:cs="Times New Roman"/>
@@ -1845,7 +1734,6 @@
         </w:rPr>
         <w:t>jegyszamolas</w:t>
       </w:r>
-      <w:proofErr w:type="spellEnd"/>
       <w:r>
         <w:rPr>
           <w:rFonts w:ascii="Consolas" w:eastAsia="Times New Roman" w:hAnsi="Consolas" w:cs="Times New Roman"/>
@@ -2035,7 +1923,6 @@
         </w:rPr>
         <w:t xml:space="preserve">    </w:t>
       </w:r>
-      <w:proofErr w:type="spellStart"/>
       <w:r>
         <w:rPr>
           <w:rFonts w:ascii="Consolas" w:eastAsia="Times New Roman" w:hAnsi="Consolas" w:cs="Times New Roman"/>
@@ -2046,7 +1933,6 @@
         </w:rPr>
         <w:t>for</w:t>
       </w:r>
-      <w:proofErr w:type="spellEnd"/>
       <w:r>
         <w:rPr>
           <w:rFonts w:ascii="Consolas" w:eastAsia="Times New Roman" w:hAnsi="Consolas" w:cs="Times New Roman"/>
@@ -2097,7 +1983,6 @@
         </w:rPr>
         <w:t xml:space="preserve"> </w:t>
       </w:r>
-      <w:proofErr w:type="spellStart"/>
       <w:r>
         <w:rPr>
           <w:rFonts w:ascii="Consolas" w:eastAsia="Times New Roman" w:hAnsi="Consolas" w:cs="Times New Roman"/>
@@ -2108,7 +1993,6 @@
         </w:rPr>
         <w:t>range</w:t>
       </w:r>
-      <w:proofErr w:type="spellEnd"/>
       <w:r>
         <w:rPr>
           <w:rFonts w:ascii="Consolas" w:eastAsia="Times New Roman" w:hAnsi="Consolas" w:cs="Times New Roman"/>
@@ -2162,7 +2046,6 @@
         </w:rPr>
         <w:t xml:space="preserve">        </w:t>
       </w:r>
-      <w:proofErr w:type="spellStart"/>
       <w:r>
         <w:rPr>
           <w:rFonts w:ascii="Consolas" w:eastAsia="Times New Roman" w:hAnsi="Consolas" w:cs="Times New Roman"/>
@@ -2173,7 +2056,6 @@
         </w:rPr>
         <w:t>if</w:t>
       </w:r>
-      <w:proofErr w:type="spellEnd"/>
       <w:r>
         <w:rPr>
           <w:rFonts w:ascii="Consolas" w:eastAsia="Times New Roman" w:hAnsi="Consolas" w:cs="Times New Roman"/>
@@ -2320,7 +2202,6 @@
         </w:rPr>
         <w:t xml:space="preserve">    </w:t>
       </w:r>
-      <w:proofErr w:type="gramStart"/>
       <w:r>
         <w:rPr>
           <w:rFonts w:ascii="Consolas" w:eastAsia="Times New Roman" w:hAnsi="Consolas" w:cs="Times New Roman"/>
@@ -2341,8 +2222,6 @@
         </w:rPr>
         <w:t>(</w:t>
       </w:r>
-      <w:proofErr w:type="spellStart"/>
-      <w:proofErr w:type="gramEnd"/>
       <w:r>
         <w:rPr>
           <w:rFonts w:ascii="Consolas" w:eastAsia="Times New Roman" w:hAnsi="Consolas" w:cs="Times New Roman"/>
@@ -2371,18 +2250,7 @@
           <w:szCs w:val="21"/>
           <w:lang w:eastAsia="hu-HU"/>
         </w:rPr>
-        <w:t>"darab</w:t>
-      </w:r>
-      <w:proofErr w:type="spellEnd"/>
-      <w:r>
-        <w:rPr>
-          <w:rFonts w:ascii="Consolas" w:eastAsia="Times New Roman" w:hAnsi="Consolas" w:cs="Times New Roman"/>
-          <w:color w:val="CE9178"/>
-          <w:sz w:val="21"/>
-          <w:szCs w:val="21"/>
-          <w:lang w:eastAsia="hu-HU"/>
-        </w:rPr>
-        <w:t xml:space="preserve"> ötös van"</w:t>
+        <w:t>"darab ötös van"</w:t>
       </w:r>
       <w:r>
         <w:rPr>
@@ -2417,7 +2285,6 @@
         </w:rPr>
         <w:t xml:space="preserve">    </w:t>
       </w:r>
-      <w:proofErr w:type="spellStart"/>
       <w:r>
         <w:rPr>
           <w:rFonts w:ascii="Consolas" w:eastAsia="Times New Roman" w:hAnsi="Consolas" w:cs="Times New Roman"/>
@@ -2428,7 +2295,6 @@
         </w:rPr>
         <w:t>return</w:t>
       </w:r>
-      <w:proofErr w:type="spellEnd"/>
       <w:r>
         <w:rPr>
           <w:rFonts w:ascii="Consolas" w:eastAsia="Times New Roman" w:hAnsi="Consolas" w:cs="Times New Roman"/>
@@ -2472,7 +2338,6 @@
         </w:rPr>
         <w:t>Paramétere a jegyek lista(</w:t>
       </w:r>
-      <w:proofErr w:type="spellStart"/>
       <w:r>
         <w:rPr>
           <w:rFonts w:ascii="Times New Roman" w:hAnsi="Times New Roman" w:cs="Times New Roman"/>
@@ -2482,7 +2347,6 @@
         </w:rPr>
         <w:t>list</w:t>
       </w:r>
-      <w:proofErr w:type="spellEnd"/>
       <w:r>
         <w:rPr>
           <w:rFonts w:ascii="Times New Roman" w:hAnsi="Times New Roman" w:cs="Times New Roman"/>
@@ -2500,7 +2364,6 @@
         </w:rPr>
         <w:t>int</w:t>
       </w:r>
-      <w:proofErr w:type="gramStart"/>
       <w:r>
         <w:rPr>
           <w:rFonts w:ascii="Times New Roman" w:hAnsi="Times New Roman" w:cs="Times New Roman"/>
@@ -2517,7 +2380,6 @@
         </w:rPr>
         <w:t>.</w:t>
       </w:r>
-      <w:proofErr w:type="gramEnd"/>
     </w:p>
     <w:p>
       <w:pPr>
@@ -2541,7 +2403,6 @@
         </w:rPr>
         <w:t>Ez a függvény azt számolja meg hogy pontosan hány ötös érdemjegy született, egy „</w:t>
       </w:r>
-      <w:proofErr w:type="spellStart"/>
       <w:r>
         <w:rPr>
           <w:rFonts w:ascii="Times New Roman" w:hAnsi="Times New Roman" w:cs="Times New Roman"/>
@@ -2549,46 +2410,15 @@
           <w:sz w:val="36"/>
           <w:szCs w:val="36"/>
         </w:rPr>
-        <w:t>for</w:t>
-      </w:r>
-      <w:proofErr w:type="spellEnd"/>
-      <w:r>
-        <w:rPr>
-          <w:rFonts w:ascii="Times New Roman" w:hAnsi="Times New Roman" w:cs="Times New Roman"/>
-          <w:color w:val="00B050"/>
-          <w:sz w:val="36"/>
-          <w:szCs w:val="36"/>
-        </w:rPr>
-        <w:t xml:space="preserve"> i in </w:t>
-      </w:r>
-      <w:proofErr w:type="spellStart"/>
-      <w:proofErr w:type="gramStart"/>
-      <w:r>
-        <w:rPr>
-          <w:rFonts w:ascii="Times New Roman" w:hAnsi="Times New Roman" w:cs="Times New Roman"/>
-          <w:color w:val="00B050"/>
-          <w:sz w:val="36"/>
-          <w:szCs w:val="36"/>
-        </w:rPr>
-        <w:t>range</w:t>
-      </w:r>
-      <w:proofErr w:type="spellEnd"/>
-      <w:r>
-        <w:rPr>
-          <w:rFonts w:ascii="Times New Roman" w:hAnsi="Times New Roman" w:cs="Times New Roman"/>
-          <w:sz w:val="36"/>
-          <w:szCs w:val="36"/>
-        </w:rPr>
-        <w:t>”  függvénnyel</w:t>
-      </w:r>
-      <w:proofErr w:type="gramEnd"/>
-      <w:r>
-        <w:rPr>
-          <w:rFonts w:ascii="Times New Roman" w:hAnsi="Times New Roman" w:cs="Times New Roman"/>
-          <w:sz w:val="36"/>
-          <w:szCs w:val="36"/>
-        </w:rPr>
-        <w:t xml:space="preserve"> végig megyünk a listán és ha a jegyek lista[i]  eleme 5 akkor egyel megnöveljük a z változó értékét amely alapból 0.</w:t>
+        <w:t>for i in range</w:t>
+      </w:r>
+      <w:r>
+        <w:rPr>
+          <w:rFonts w:ascii="Times New Roman" w:hAnsi="Times New Roman" w:cs="Times New Roman"/>
+          <w:sz w:val="36"/>
+          <w:szCs w:val="36"/>
+        </w:rPr>
+        <w:t>”  függvénnyel végig megyünk a listán és ha a jegyek lista[i]  eleme 5 akkor egyel megnöveljük a z változó értékét amely alapból 0.</w:t>
       </w:r>
     </w:p>
     <w:p>
@@ -2619,18 +2449,8 @@
           <w:sz w:val="36"/>
           <w:szCs w:val="36"/>
         </w:rPr>
-        <w:t xml:space="preserve"> a fenti kép a kódról, és a konzolra kiírt adat </w:t>
-      </w:r>
-      <w:proofErr w:type="gramStart"/>
-      <w:r>
-        <w:rPr>
-          <w:rFonts w:ascii="Times New Roman" w:hAnsi="Times New Roman" w:cs="Times New Roman"/>
-          <w:sz w:val="36"/>
-          <w:szCs w:val="36"/>
-        </w:rPr>
-        <w:t>például:  „</w:t>
-      </w:r>
-      <w:proofErr w:type="gramEnd"/>
+        <w:t xml:space="preserve"> a fenti kép a kódról, és a konzolra kiírt adat például:  „</w:t>
+      </w:r>
       <w:r>
         <w:rPr>
           <w:rFonts w:ascii="Times New Roman" w:hAnsi="Times New Roman" w:cs="Times New Roman"/>
@@ -2732,25 +2552,7 @@
           <w:sz w:val="36"/>
           <w:szCs w:val="36"/>
         </w:rPr>
-        <w:t xml:space="preserve">” függvény kiválogatja azokat az </w:t>
-      </w:r>
-      <w:proofErr w:type="gramStart"/>
-      <w:r>
-        <w:rPr>
-          <w:rFonts w:ascii="Times New Roman" w:hAnsi="Times New Roman" w:cs="Times New Roman"/>
-          <w:sz w:val="36"/>
-          <w:szCs w:val="36"/>
-        </w:rPr>
-        <w:t>értékeléseket</w:t>
-      </w:r>
-      <w:proofErr w:type="gramEnd"/>
-      <w:r>
-        <w:rPr>
-          <w:rFonts w:ascii="Times New Roman" w:hAnsi="Times New Roman" w:cs="Times New Roman"/>
-          <w:sz w:val="36"/>
-          <w:szCs w:val="36"/>
-        </w:rPr>
-        <w:t xml:space="preserve"> amelyek 5,0 alatt vannak.</w:t>
+        <w:t>” függvény kiválogatja azokat az értékeléseket amelyek 5,0 alatt vannak.</w:t>
       </w:r>
     </w:p>
     <w:p>
@@ -2765,7 +2567,6 @@
           <w:lang w:eastAsia="hu-HU"/>
         </w:rPr>
       </w:pPr>
-      <w:proofErr w:type="spellStart"/>
       <w:r>
         <w:rPr>
           <w:rFonts w:ascii="Consolas" w:eastAsia="Times New Roman" w:hAnsi="Consolas" w:cs="Times New Roman"/>
@@ -2786,7 +2587,6 @@
         </w:rPr>
         <w:t>ef</w:t>
       </w:r>
-      <w:proofErr w:type="spellEnd"/>
       <w:r>
         <w:rPr>
           <w:rFonts w:ascii="Consolas" w:eastAsia="Times New Roman" w:hAnsi="Consolas" w:cs="Times New Roman"/>
@@ -2817,7 +2617,6 @@
         </w:rPr>
         <w:t>(</w:t>
       </w:r>
-      <w:proofErr w:type="spellStart"/>
       <w:r>
         <w:rPr>
           <w:rFonts w:ascii="Consolas" w:eastAsia="Times New Roman" w:hAnsi="Consolas" w:cs="Times New Roman"/>
@@ -2828,7 +2627,6 @@
         </w:rPr>
         <w:t>elegedettsegek</w:t>
       </w:r>
-      <w:proofErr w:type="spellEnd"/>
       <w:r>
         <w:rPr>
           <w:rFonts w:ascii="Consolas" w:eastAsia="Times New Roman" w:hAnsi="Consolas" w:cs="Times New Roman"/>
@@ -2862,7 +2660,6 @@
         </w:rPr>
         <w:t xml:space="preserve">    </w:t>
       </w:r>
-      <w:proofErr w:type="spellStart"/>
       <w:r>
         <w:rPr>
           <w:rFonts w:ascii="Consolas" w:eastAsia="Times New Roman" w:hAnsi="Consolas" w:cs="Times New Roman"/>
@@ -2873,7 +2670,6 @@
         </w:rPr>
         <w:t>kivalogat</w:t>
       </w:r>
-      <w:proofErr w:type="spellEnd"/>
       <w:r>
         <w:rPr>
           <w:rFonts w:ascii="Consolas" w:eastAsia="Times New Roman" w:hAnsi="Consolas" w:cs="Times New Roman"/>
@@ -2947,7 +2743,6 @@
         </w:rPr>
         <w:t>(</w:t>
       </w:r>
-      <w:proofErr w:type="spellStart"/>
       <w:r>
         <w:rPr>
           <w:rFonts w:ascii="Consolas" w:eastAsia="Times New Roman" w:hAnsi="Consolas" w:cs="Times New Roman"/>
@@ -2958,7 +2753,6 @@
         </w:rPr>
         <w:t>elegedettsegek</w:t>
       </w:r>
-      <w:proofErr w:type="spellEnd"/>
       <w:r>
         <w:rPr>
           <w:rFonts w:ascii="Consolas" w:eastAsia="Times New Roman" w:hAnsi="Consolas" w:cs="Times New Roman"/>
@@ -2992,7 +2786,6 @@
         </w:rPr>
         <w:t xml:space="preserve">    </w:t>
       </w:r>
-      <w:proofErr w:type="spellStart"/>
       <w:r>
         <w:rPr>
           <w:rFonts w:ascii="Consolas" w:eastAsia="Times New Roman" w:hAnsi="Consolas" w:cs="Times New Roman"/>
@@ -3003,7 +2796,6 @@
         </w:rPr>
         <w:t>for</w:t>
       </w:r>
-      <w:proofErr w:type="spellEnd"/>
       <w:r>
         <w:rPr>
           <w:rFonts w:ascii="Consolas" w:eastAsia="Times New Roman" w:hAnsi="Consolas" w:cs="Times New Roman"/>
@@ -3054,7 +2846,6 @@
         </w:rPr>
         <w:t xml:space="preserve"> </w:t>
       </w:r>
-      <w:proofErr w:type="spellStart"/>
       <w:r>
         <w:rPr>
           <w:rFonts w:ascii="Consolas" w:eastAsia="Times New Roman" w:hAnsi="Consolas" w:cs="Times New Roman"/>
@@ -3065,7 +2856,6 @@
         </w:rPr>
         <w:t>range</w:t>
       </w:r>
-      <w:proofErr w:type="spellEnd"/>
       <w:r>
         <w:rPr>
           <w:rFonts w:ascii="Consolas" w:eastAsia="Times New Roman" w:hAnsi="Consolas" w:cs="Times New Roman"/>
@@ -3119,7 +2909,6 @@
         </w:rPr>
         <w:t xml:space="preserve">        </w:t>
       </w:r>
-      <w:proofErr w:type="spellStart"/>
       <w:r>
         <w:rPr>
           <w:rFonts w:ascii="Consolas" w:eastAsia="Times New Roman" w:hAnsi="Consolas" w:cs="Times New Roman"/>
@@ -3130,7 +2919,6 @@
         </w:rPr>
         <w:t>if</w:t>
       </w:r>
-      <w:proofErr w:type="spellEnd"/>
       <w:r>
         <w:rPr>
           <w:rFonts w:ascii="Consolas" w:eastAsia="Times New Roman" w:hAnsi="Consolas" w:cs="Times New Roman"/>
@@ -3141,7 +2929,6 @@
         </w:rPr>
         <w:t xml:space="preserve"> </w:t>
       </w:r>
-      <w:proofErr w:type="spellStart"/>
       <w:r>
         <w:rPr>
           <w:rFonts w:ascii="Consolas" w:eastAsia="Times New Roman" w:hAnsi="Consolas" w:cs="Times New Roman"/>
@@ -3152,7 +2939,6 @@
         </w:rPr>
         <w:t>elegedettsegek</w:t>
       </w:r>
-      <w:proofErr w:type="spellEnd"/>
       <w:r>
         <w:rPr>
           <w:rFonts w:ascii="Consolas" w:eastAsia="Times New Roman" w:hAnsi="Consolas" w:cs="Times New Roman"/>
@@ -3226,8 +3012,6 @@
         </w:rPr>
         <w:t xml:space="preserve">            </w:t>
       </w:r>
-      <w:proofErr w:type="spellStart"/>
-      <w:proofErr w:type="gramStart"/>
       <w:r>
         <w:rPr>
           <w:rFonts w:ascii="Consolas" w:eastAsia="Times New Roman" w:hAnsi="Consolas" w:cs="Times New Roman"/>
@@ -3258,8 +3042,6 @@
         </w:rPr>
         <w:t>append</w:t>
       </w:r>
-      <w:proofErr w:type="spellEnd"/>
-      <w:proofErr w:type="gramEnd"/>
       <w:r>
         <w:rPr>
           <w:rFonts w:ascii="Consolas" w:eastAsia="Times New Roman" w:hAnsi="Consolas" w:cs="Times New Roman"/>
@@ -3270,7 +3052,6 @@
         </w:rPr>
         <w:t>(</w:t>
       </w:r>
-      <w:proofErr w:type="spellStart"/>
       <w:r>
         <w:rPr>
           <w:rFonts w:ascii="Consolas" w:eastAsia="Times New Roman" w:hAnsi="Consolas" w:cs="Times New Roman"/>
@@ -3281,7 +3062,6 @@
         </w:rPr>
         <w:t>elegedettsegek</w:t>
       </w:r>
-      <w:proofErr w:type="spellEnd"/>
       <w:r>
         <w:rPr>
           <w:rFonts w:ascii="Consolas" w:eastAsia="Times New Roman" w:hAnsi="Consolas" w:cs="Times New Roman"/>
@@ -3335,7 +3115,6 @@
         </w:rPr>
         <w:t xml:space="preserve">    </w:t>
       </w:r>
-      <w:proofErr w:type="gramStart"/>
       <w:r>
         <w:rPr>
           <w:rFonts w:ascii="Consolas" w:eastAsia="Times New Roman" w:hAnsi="Consolas" w:cs="Times New Roman"/>
@@ -3356,7 +3135,6 @@
         </w:rPr>
         <w:t>(</w:t>
       </w:r>
-      <w:proofErr w:type="gramEnd"/>
       <w:r>
         <w:rPr>
           <w:rFonts w:ascii="Consolas" w:eastAsia="Times New Roman" w:hAnsi="Consolas" w:cs="Times New Roman"/>
@@ -3365,9 +3143,18 @@
           <w:szCs w:val="21"/>
           <w:lang w:eastAsia="hu-HU"/>
         </w:rPr>
-        <w:t xml:space="preserve">"Az 5 alatti </w:t>
-      </w:r>
-      <w:proofErr w:type="spellStart"/>
+        <w:t>"Az 5 alatti elégedetségek ezek:"</w:t>
+      </w:r>
+      <w:r>
+        <w:rPr>
+          <w:rFonts w:ascii="Consolas" w:eastAsia="Times New Roman" w:hAnsi="Consolas" w:cs="Times New Roman"/>
+          <w:color w:val="D4D4D4"/>
+          <w:sz w:val="21"/>
+          <w:szCs w:val="21"/>
+          <w:lang w:eastAsia="hu-HU"/>
+        </w:rPr>
+        <w:t>,</w:t>
+      </w:r>
       <w:r>
         <w:rPr>
           <w:rFonts w:ascii="Consolas" w:eastAsia="Times New Roman" w:hAnsi="Consolas" w:cs="Times New Roman"/>
@@ -3376,9 +3163,18 @@
           <w:szCs w:val="21"/>
           <w:lang w:eastAsia="hu-HU"/>
         </w:rPr>
-        <w:t>elégedetségek</w:t>
-      </w:r>
-      <w:proofErr w:type="spellEnd"/>
+        <w:t>"</w:t>
+      </w:r>
+      <w:r>
+        <w:rPr>
+          <w:rFonts w:ascii="Consolas" w:eastAsia="Times New Roman" w:hAnsi="Consolas" w:cs="Times New Roman"/>
+          <w:color w:val="D7BA7D"/>
+          <w:sz w:val="21"/>
+          <w:szCs w:val="21"/>
+          <w:lang w:eastAsia="hu-HU"/>
+        </w:rPr>
+        <w:t>\n</w:t>
+      </w:r>
       <w:r>
         <w:rPr>
           <w:rFonts w:ascii="Consolas" w:eastAsia="Times New Roman" w:hAnsi="Consolas" w:cs="Times New Roman"/>
@@ -3387,7 +3183,7 @@
           <w:szCs w:val="21"/>
           <w:lang w:eastAsia="hu-HU"/>
         </w:rPr>
-        <w:t xml:space="preserve"> ezek:"</w:t>
+        <w:t>"</w:t>
       </w:r>
       <w:r>
         <w:rPr>
@@ -3402,47 +3198,6 @@
       <w:r>
         <w:rPr>
           <w:rFonts w:ascii="Consolas" w:eastAsia="Times New Roman" w:hAnsi="Consolas" w:cs="Times New Roman"/>
-          <w:color w:val="CE9178"/>
-          <w:sz w:val="21"/>
-          <w:szCs w:val="21"/>
-          <w:lang w:eastAsia="hu-HU"/>
-        </w:rPr>
-        <w:t>"</w:t>
-      </w:r>
-      <w:r>
-        <w:rPr>
-          <w:rFonts w:ascii="Consolas" w:eastAsia="Times New Roman" w:hAnsi="Consolas" w:cs="Times New Roman"/>
-          <w:color w:val="D7BA7D"/>
-          <w:sz w:val="21"/>
-          <w:szCs w:val="21"/>
-          <w:lang w:eastAsia="hu-HU"/>
-        </w:rPr>
-        <w:t>\n</w:t>
-      </w:r>
-      <w:r>
-        <w:rPr>
-          <w:rFonts w:ascii="Consolas" w:eastAsia="Times New Roman" w:hAnsi="Consolas" w:cs="Times New Roman"/>
-          <w:color w:val="CE9178"/>
-          <w:sz w:val="21"/>
-          <w:szCs w:val="21"/>
-          <w:lang w:eastAsia="hu-HU"/>
-        </w:rPr>
-        <w:t>"</w:t>
-      </w:r>
-      <w:r>
-        <w:rPr>
-          <w:rFonts w:ascii="Consolas" w:eastAsia="Times New Roman" w:hAnsi="Consolas" w:cs="Times New Roman"/>
-          <w:color w:val="D4D4D4"/>
-          <w:sz w:val="21"/>
-          <w:szCs w:val="21"/>
-          <w:lang w:eastAsia="hu-HU"/>
-        </w:rPr>
-        <w:t>,</w:t>
-      </w:r>
-      <w:proofErr w:type="spellStart"/>
-      <w:r>
-        <w:rPr>
-          <w:rFonts w:ascii="Consolas" w:eastAsia="Times New Roman" w:hAnsi="Consolas" w:cs="Times New Roman"/>
           <w:color w:val="9CDCFE"/>
           <w:sz w:val="21"/>
           <w:szCs w:val="21"/>
@@ -3450,7 +3205,6 @@
         </w:rPr>
         <w:t>kivalogat</w:t>
       </w:r>
-      <w:proofErr w:type="spellEnd"/>
       <w:r>
         <w:rPr>
           <w:rFonts w:ascii="Consolas" w:eastAsia="Times New Roman" w:hAnsi="Consolas" w:cs="Times New Roman"/>
@@ -3484,7 +3238,6 @@
         </w:rPr>
         <w:t xml:space="preserve">    </w:t>
       </w:r>
-      <w:proofErr w:type="spellStart"/>
       <w:r>
         <w:rPr>
           <w:rFonts w:ascii="Consolas" w:eastAsia="Times New Roman" w:hAnsi="Consolas" w:cs="Times New Roman"/>
@@ -3495,7 +3248,6 @@
         </w:rPr>
         <w:t>return</w:t>
       </w:r>
-      <w:proofErr w:type="spellEnd"/>
       <w:r>
         <w:rPr>
           <w:rFonts w:ascii="Consolas" w:eastAsia="Times New Roman" w:hAnsi="Consolas" w:cs="Times New Roman"/>
@@ -3506,7 +3258,6 @@
         </w:rPr>
         <w:t xml:space="preserve"> </w:t>
       </w:r>
-      <w:proofErr w:type="spellStart"/>
       <w:r>
         <w:rPr>
           <w:rFonts w:ascii="Consolas" w:eastAsia="Times New Roman" w:hAnsi="Consolas" w:cs="Times New Roman"/>
@@ -3517,7 +3268,6 @@
         </w:rPr>
         <w:t>kivalogat</w:t>
       </w:r>
-      <w:proofErr w:type="spellEnd"/>
     </w:p>
     <w:p>
       <w:pPr>
@@ -3541,7 +3291,6 @@
         </w:rPr>
         <w:t>Paramétere az „</w:t>
       </w:r>
-      <w:proofErr w:type="spellStart"/>
       <w:r>
         <w:rPr>
           <w:rFonts w:ascii="Times New Roman" w:hAnsi="Times New Roman" w:cs="Times New Roman"/>
@@ -3551,7 +3300,6 @@
         </w:rPr>
         <w:t>elegedettsegek</w:t>
       </w:r>
-      <w:proofErr w:type="spellEnd"/>
       <w:r>
         <w:rPr>
           <w:rFonts w:ascii="Times New Roman" w:hAnsi="Times New Roman" w:cs="Times New Roman"/>
@@ -3560,7 +3308,6 @@
         </w:rPr>
         <w:t>” lista, visszatérési értéke a „</w:t>
       </w:r>
-      <w:proofErr w:type="spellStart"/>
       <w:r>
         <w:rPr>
           <w:rFonts w:ascii="Times New Roman" w:hAnsi="Times New Roman" w:cs="Times New Roman"/>
@@ -3570,7 +3317,6 @@
         </w:rPr>
         <w:t>kivalogat</w:t>
       </w:r>
-      <w:proofErr w:type="spellEnd"/>
       <w:r>
         <w:rPr>
           <w:rFonts w:ascii="Times New Roman" w:hAnsi="Times New Roman" w:cs="Times New Roman"/>
@@ -3600,35 +3346,16 @@
           <w:sz w:val="36"/>
           <w:szCs w:val="36"/>
         </w:rPr>
-        <w:t xml:space="preserve">Ez a függvény egy üres listával </w:t>
-      </w:r>
-      <w:proofErr w:type="gramStart"/>
-      <w:r>
-        <w:rPr>
-          <w:rFonts w:ascii="Times New Roman" w:hAnsi="Times New Roman" w:cs="Times New Roman"/>
-          <w:sz w:val="36"/>
-          <w:szCs w:val="36"/>
-        </w:rPr>
-        <w:t xml:space="preserve">indul </w:t>
-      </w:r>
-      <w:r>
-        <w:rPr>
-          <w:rFonts w:ascii="Times New Roman" w:hAnsi="Times New Roman" w:cs="Times New Roman"/>
-          <w:sz w:val="36"/>
-          <w:szCs w:val="36"/>
-        </w:rPr>
-        <w:t xml:space="preserve"> amely</w:t>
-      </w:r>
-      <w:proofErr w:type="gramEnd"/>
-      <w:r>
-        <w:rPr>
-          <w:rFonts w:ascii="Times New Roman" w:hAnsi="Times New Roman" w:cs="Times New Roman"/>
-          <w:sz w:val="36"/>
-          <w:szCs w:val="36"/>
-        </w:rPr>
-        <w:t xml:space="preserve"> után egy „</w:t>
-      </w:r>
-      <w:proofErr w:type="spellStart"/>
+        <w:t xml:space="preserve">Ez a függvény egy üres listával indul </w:t>
+      </w:r>
+      <w:r>
+        <w:rPr>
+          <w:rFonts w:ascii="Times New Roman" w:hAnsi="Times New Roman" w:cs="Times New Roman"/>
+          <w:sz w:val="36"/>
+          <w:szCs w:val="36"/>
+        </w:rPr>
+        <w:t xml:space="preserve"> amely után egy „</w:t>
+      </w:r>
       <w:r>
         <w:rPr>
           <w:rFonts w:ascii="Times New Roman" w:hAnsi="Times New Roman" w:cs="Times New Roman"/>
@@ -3636,9 +3363,16 @@
           <w:sz w:val="36"/>
           <w:szCs w:val="36"/>
         </w:rPr>
-        <w:t>for</w:t>
-      </w:r>
-      <w:proofErr w:type="spellEnd"/>
+        <w:t>for i in range</w:t>
+      </w:r>
+      <w:r>
+        <w:rPr>
+          <w:rFonts w:ascii="Times New Roman" w:hAnsi="Times New Roman" w:cs="Times New Roman"/>
+          <w:sz w:val="36"/>
+          <w:szCs w:val="36"/>
+        </w:rPr>
+        <w:t>” függvénnyel végigmegy az elégedettségek listán és ha az „</w:t>
+      </w:r>
       <w:r>
         <w:rPr>
           <w:rFonts w:ascii="Times New Roman" w:hAnsi="Times New Roman" w:cs="Times New Roman"/>
@@ -3646,9 +3380,16 @@
           <w:sz w:val="36"/>
           <w:szCs w:val="36"/>
         </w:rPr>
-        <w:t xml:space="preserve"> i in </w:t>
-      </w:r>
-      <w:proofErr w:type="spellStart"/>
+        <w:t>elegedettsegek[i]</w:t>
+      </w:r>
+      <w:r>
+        <w:rPr>
+          <w:rFonts w:ascii="Times New Roman" w:hAnsi="Times New Roman" w:cs="Times New Roman"/>
+          <w:sz w:val="36"/>
+          <w:szCs w:val="36"/>
+        </w:rPr>
+        <w:t>” eleme kisebb-egyenlő 5 akkor hozzáfűzi azt a „</w:t>
+      </w:r>
       <w:r>
         <w:rPr>
           <w:rFonts w:ascii="Times New Roman" w:hAnsi="Times New Roman" w:cs="Times New Roman"/>
@@ -3656,56 +3397,8 @@
           <w:sz w:val="36"/>
           <w:szCs w:val="36"/>
         </w:rPr>
-        <w:t>range</w:t>
-      </w:r>
-      <w:proofErr w:type="spellEnd"/>
-      <w:r>
-        <w:rPr>
-          <w:rFonts w:ascii="Times New Roman" w:hAnsi="Times New Roman" w:cs="Times New Roman"/>
-          <w:sz w:val="36"/>
-          <w:szCs w:val="36"/>
-        </w:rPr>
-        <w:t>” függvénnyel végigmegy az elégedettségek listán és ha az „</w:t>
-      </w:r>
-      <w:proofErr w:type="spellStart"/>
-      <w:r>
-        <w:rPr>
-          <w:rFonts w:ascii="Times New Roman" w:hAnsi="Times New Roman" w:cs="Times New Roman"/>
-          <w:color w:val="00B050"/>
-          <w:sz w:val="36"/>
-          <w:szCs w:val="36"/>
-        </w:rPr>
-        <w:t>elegedettsegek</w:t>
-      </w:r>
-      <w:proofErr w:type="spellEnd"/>
-      <w:r>
-        <w:rPr>
-          <w:rFonts w:ascii="Times New Roman" w:hAnsi="Times New Roman" w:cs="Times New Roman"/>
-          <w:color w:val="00B050"/>
-          <w:sz w:val="36"/>
-          <w:szCs w:val="36"/>
-        </w:rPr>
-        <w:t>[i]</w:t>
-      </w:r>
-      <w:r>
-        <w:rPr>
-          <w:rFonts w:ascii="Times New Roman" w:hAnsi="Times New Roman" w:cs="Times New Roman"/>
-          <w:sz w:val="36"/>
-          <w:szCs w:val="36"/>
-        </w:rPr>
-        <w:t>” eleme kisebb-egyenlő 5 akkor hozzáfűzi azt a „</w:t>
-      </w:r>
-      <w:proofErr w:type="spellStart"/>
-      <w:r>
-        <w:rPr>
-          <w:rFonts w:ascii="Times New Roman" w:hAnsi="Times New Roman" w:cs="Times New Roman"/>
-          <w:color w:val="00B050"/>
-          <w:sz w:val="36"/>
-          <w:szCs w:val="36"/>
-        </w:rPr>
         <w:t>kivalogat</w:t>
       </w:r>
-      <w:proofErr w:type="spellEnd"/>
       <w:r>
         <w:rPr>
           <w:rFonts w:ascii="Times New Roman" w:hAnsi="Times New Roman" w:cs="Times New Roman"/>
@@ -3862,7 +3555,6 @@
         </w:rPr>
         <w:t>A „</w:t>
       </w:r>
-      <w:proofErr w:type="spellStart"/>
       <w:r>
         <w:rPr>
           <w:rFonts w:ascii="Times New Roman" w:hAnsi="Times New Roman" w:cs="Times New Roman"/>
@@ -3872,7 +3564,6 @@
         </w:rPr>
         <w:t>kereses</w:t>
       </w:r>
-      <w:proofErr w:type="spellEnd"/>
       <w:r>
         <w:rPr>
           <w:rFonts w:ascii="Times New Roman" w:hAnsi="Times New Roman" w:cs="Times New Roman"/>
@@ -3894,7 +3585,6 @@
           <w:lang w:eastAsia="hu-HU"/>
         </w:rPr>
       </w:pPr>
-      <w:proofErr w:type="spellStart"/>
       <w:r>
         <w:rPr>
           <w:rFonts w:ascii="Consolas" w:eastAsia="Times New Roman" w:hAnsi="Consolas" w:cs="Times New Roman"/>
@@ -3905,7 +3595,6 @@
         </w:rPr>
         <w:t>def</w:t>
       </w:r>
-      <w:proofErr w:type="spellEnd"/>
       <w:r>
         <w:rPr>
           <w:rFonts w:ascii="Consolas" w:eastAsia="Times New Roman" w:hAnsi="Consolas" w:cs="Times New Roman"/>
@@ -3916,8 +3605,6 @@
         </w:rPr>
         <w:t xml:space="preserve"> </w:t>
       </w:r>
-      <w:proofErr w:type="spellStart"/>
-      <w:proofErr w:type="gramStart"/>
       <w:r>
         <w:rPr>
           <w:rFonts w:ascii="Consolas" w:eastAsia="Times New Roman" w:hAnsi="Consolas" w:cs="Times New Roman"/>
@@ -3928,7 +3615,6 @@
         </w:rPr>
         <w:t>kereses</w:t>
       </w:r>
-      <w:proofErr w:type="spellEnd"/>
       <w:r>
         <w:rPr>
           <w:rFonts w:ascii="Consolas" w:eastAsia="Times New Roman" w:hAnsi="Consolas" w:cs="Times New Roman"/>
@@ -3939,7 +3625,6 @@
         </w:rPr>
         <w:t>(</w:t>
       </w:r>
-      <w:proofErr w:type="gramEnd"/>
       <w:r>
         <w:rPr>
           <w:rFonts w:ascii="Consolas" w:eastAsia="Times New Roman" w:hAnsi="Consolas" w:cs="Times New Roman"/>
@@ -4023,7 +3708,6 @@
         </w:rPr>
         <w:t xml:space="preserve"> = </w:t>
       </w:r>
-      <w:proofErr w:type="gramStart"/>
       <w:r>
         <w:rPr>
           <w:rFonts w:ascii="Consolas" w:eastAsia="Times New Roman" w:hAnsi="Consolas" w:cs="Times New Roman"/>
@@ -4044,7 +3728,6 @@
         </w:rPr>
         <w:t>(</w:t>
       </w:r>
-      <w:proofErr w:type="gramEnd"/>
       <w:r>
         <w:rPr>
           <w:rFonts w:ascii="Consolas" w:eastAsia="Times New Roman" w:hAnsi="Consolas" w:cs="Times New Roman"/>
@@ -4244,7 +3927,6 @@
         </w:rPr>
         <w:t xml:space="preserve">    </w:t>
       </w:r>
-      <w:proofErr w:type="spellStart"/>
       <w:r>
         <w:rPr>
           <w:rFonts w:ascii="Consolas" w:eastAsia="Times New Roman" w:hAnsi="Consolas" w:cs="Times New Roman"/>
@@ -4255,7 +3937,6 @@
         </w:rPr>
         <w:t>while</w:t>
       </w:r>
-      <w:proofErr w:type="spellEnd"/>
       <w:r>
         <w:rPr>
           <w:rFonts w:ascii="Consolas" w:eastAsia="Times New Roman" w:hAnsi="Consolas" w:cs="Times New Roman"/>
@@ -4284,30 +3965,38 @@
           <w:szCs w:val="21"/>
           <w:lang w:eastAsia="hu-HU"/>
         </w:rPr>
+        <w:t xml:space="preserve"> &lt; </w:t>
+      </w:r>
+      <w:r>
+        <w:rPr>
+          <w:rFonts w:ascii="Consolas" w:eastAsia="Times New Roman" w:hAnsi="Consolas" w:cs="Times New Roman"/>
+          <w:color w:val="9CDCFE"/>
+          <w:sz w:val="21"/>
+          <w:szCs w:val="21"/>
+          <w:lang w:eastAsia="hu-HU"/>
+        </w:rPr>
+        <w:t>n</w:t>
+      </w:r>
+      <w:r>
+        <w:rPr>
+          <w:rFonts w:ascii="Consolas" w:eastAsia="Times New Roman" w:hAnsi="Consolas" w:cs="Times New Roman"/>
+          <w:color w:val="D4D4D4"/>
+          <w:sz w:val="21"/>
+          <w:szCs w:val="21"/>
+          <w:lang w:eastAsia="hu-HU"/>
+        </w:rPr>
         <w:t xml:space="preserve"> </w:t>
       </w:r>
-      <w:proofErr w:type="gramStart"/>
-      <w:r>
-        <w:rPr>
-          <w:rFonts w:ascii="Consolas" w:eastAsia="Times New Roman" w:hAnsi="Consolas" w:cs="Times New Roman"/>
-          <w:color w:val="D4D4D4"/>
-          <w:sz w:val="21"/>
-          <w:szCs w:val="21"/>
-          <w:lang w:eastAsia="hu-HU"/>
-        </w:rPr>
-        <w:t xml:space="preserve">&lt; </w:t>
-      </w:r>
-      <w:r>
-        <w:rPr>
-          <w:rFonts w:ascii="Consolas" w:eastAsia="Times New Roman" w:hAnsi="Consolas" w:cs="Times New Roman"/>
-          <w:color w:val="9CDCFE"/>
-          <w:sz w:val="21"/>
-          <w:szCs w:val="21"/>
-          <w:lang w:eastAsia="hu-HU"/>
-        </w:rPr>
-        <w:t>n</w:t>
-      </w:r>
-      <w:proofErr w:type="gramEnd"/>
+      <w:r>
+        <w:rPr>
+          <w:rFonts w:ascii="Consolas" w:eastAsia="Times New Roman" w:hAnsi="Consolas" w:cs="Times New Roman"/>
+          <w:color w:val="569CD6"/>
+          <w:sz w:val="21"/>
+          <w:szCs w:val="21"/>
+          <w:lang w:eastAsia="hu-HU"/>
+        </w:rPr>
+        <w:t>and</w:t>
+      </w:r>
       <w:r>
         <w:rPr>
           <w:rFonts w:ascii="Consolas" w:eastAsia="Times New Roman" w:hAnsi="Consolas" w:cs="Times New Roman"/>
@@ -4326,30 +4015,8 @@
           <w:szCs w:val="21"/>
           <w:lang w:eastAsia="hu-HU"/>
         </w:rPr>
-        <w:t>and</w:t>
-      </w:r>
-      <w:r>
-        <w:rPr>
-          <w:rFonts w:ascii="Consolas" w:eastAsia="Times New Roman" w:hAnsi="Consolas" w:cs="Times New Roman"/>
-          <w:color w:val="D4D4D4"/>
-          <w:sz w:val="21"/>
-          <w:szCs w:val="21"/>
-          <w:lang w:eastAsia="hu-HU"/>
-        </w:rPr>
-        <w:t xml:space="preserve"> </w:t>
-      </w:r>
-      <w:proofErr w:type="spellStart"/>
-      <w:r>
-        <w:rPr>
-          <w:rFonts w:ascii="Consolas" w:eastAsia="Times New Roman" w:hAnsi="Consolas" w:cs="Times New Roman"/>
-          <w:color w:val="569CD6"/>
-          <w:sz w:val="21"/>
-          <w:szCs w:val="21"/>
-          <w:lang w:eastAsia="hu-HU"/>
-        </w:rPr>
         <w:t>not</w:t>
       </w:r>
-      <w:proofErr w:type="spellEnd"/>
       <w:r>
         <w:rPr>
           <w:rFonts w:ascii="Consolas" w:eastAsia="Times New Roman" w:hAnsi="Consolas" w:cs="Times New Roman"/>
@@ -4496,7 +4163,6 @@
         </w:rPr>
         <w:t xml:space="preserve">    </w:t>
       </w:r>
-      <w:proofErr w:type="spellStart"/>
       <w:r>
         <w:rPr>
           <w:rFonts w:ascii="Consolas" w:eastAsia="Times New Roman" w:hAnsi="Consolas" w:cs="Times New Roman"/>
@@ -4507,7 +4173,6 @@
         </w:rPr>
         <w:t>if</w:t>
       </w:r>
-      <w:proofErr w:type="spellEnd"/>
       <w:r>
         <w:rPr>
           <w:rFonts w:ascii="Consolas" w:eastAsia="Times New Roman" w:hAnsi="Consolas" w:cs="Times New Roman"/>
@@ -4536,18 +4201,7 @@
           <w:szCs w:val="21"/>
           <w:lang w:eastAsia="hu-HU"/>
         </w:rPr>
-        <w:t xml:space="preserve"> </w:t>
-      </w:r>
-      <w:proofErr w:type="gramStart"/>
-      <w:r>
-        <w:rPr>
-          <w:rFonts w:ascii="Consolas" w:eastAsia="Times New Roman" w:hAnsi="Consolas" w:cs="Times New Roman"/>
-          <w:color w:val="D4D4D4"/>
-          <w:sz w:val="21"/>
-          <w:szCs w:val="21"/>
-          <w:lang w:eastAsia="hu-HU"/>
-        </w:rPr>
-        <w:t xml:space="preserve">&lt; </w:t>
+        <w:t xml:space="preserve"> &lt; </w:t>
       </w:r>
       <w:r>
         <w:rPr>
@@ -4559,7 +4213,6 @@
         </w:rPr>
         <w:t>n</w:t>
       </w:r>
-      <w:proofErr w:type="gramEnd"/>
       <w:r>
         <w:rPr>
           <w:rFonts w:ascii="Consolas" w:eastAsia="Times New Roman" w:hAnsi="Consolas" w:cs="Times New Roman"/>
@@ -4593,7 +4246,6 @@
         </w:rPr>
         <w:t xml:space="preserve">        </w:t>
       </w:r>
-      <w:proofErr w:type="gramStart"/>
       <w:r>
         <w:rPr>
           <w:rFonts w:ascii="Consolas" w:eastAsia="Times New Roman" w:hAnsi="Consolas" w:cs="Times New Roman"/>
@@ -4614,7 +4266,6 @@
         </w:rPr>
         <w:t>(</w:t>
       </w:r>
-      <w:proofErr w:type="gramEnd"/>
       <w:r>
         <w:rPr>
           <w:rFonts w:ascii="Consolas" w:eastAsia="Times New Roman" w:hAnsi="Consolas" w:cs="Times New Roman"/>
@@ -4808,7 +4459,6 @@
         </w:rPr>
         <w:t xml:space="preserve">Ez a függvény bekér először egy jegyet a konzolról, majd egy </w:t>
       </w:r>
-      <w:proofErr w:type="spellStart"/>
       <w:r>
         <w:rPr>
           <w:rFonts w:ascii="Times New Roman" w:hAnsi="Times New Roman" w:cs="Times New Roman"/>
@@ -4816,17 +4466,7 @@
           <w:sz w:val="36"/>
           <w:szCs w:val="36"/>
         </w:rPr>
-        <w:t>while</w:t>
-      </w:r>
-      <w:proofErr w:type="spellEnd"/>
-      <w:r>
-        <w:rPr>
-          <w:rFonts w:ascii="Times New Roman" w:hAnsi="Times New Roman" w:cs="Times New Roman"/>
-          <w:color w:val="00B050"/>
-          <w:sz w:val="36"/>
-          <w:szCs w:val="36"/>
-        </w:rPr>
-        <w:t xml:space="preserve"> </w:t>
+        <w:t xml:space="preserve">while </w:t>
       </w:r>
       <w:r>
         <w:rPr>
@@ -4951,6 +4591,220 @@
           <w:szCs w:val="36"/>
         </w:rPr>
         <w:t xml:space="preserve"> amely a top három legjobb jegyez szerző embert válogassa ki.</w:t>
+      </w:r>
+    </w:p>
+    <w:p>
+      <w:pPr>
+        <w:pStyle w:val="Listaszerbekezds"/>
+        <w:numPr>
+          <w:ilvl w:val="0"/>
+          <w:numId w:val="15"/>
+        </w:numPr>
+        <w:rPr>
+          <w:rFonts w:ascii="Times New Roman" w:hAnsi="Times New Roman" w:cs="Times New Roman"/>
+          <w:sz w:val="36"/>
+          <w:szCs w:val="36"/>
+        </w:rPr>
+      </w:pPr>
+      <w:r>
+        <w:rPr>
+          <w:rFonts w:ascii="Times New Roman" w:hAnsi="Times New Roman" w:cs="Times New Roman"/>
+          <w:sz w:val="36"/>
+          <w:szCs w:val="36"/>
+        </w:rPr>
+        <w:t>Kicsit érthetetlen változónevek a függvényekben</w:t>
+      </w:r>
+    </w:p>
+    <w:p>
+      <w:pPr>
+        <w:rPr>
+          <w:rFonts w:ascii="Times New Roman" w:hAnsi="Times New Roman" w:cs="Times New Roman"/>
+          <w:sz w:val="36"/>
+          <w:szCs w:val="36"/>
+        </w:rPr>
+      </w:pPr>
+      <w:r>
+        <w:rPr>
+          <w:rFonts w:ascii="Times New Roman" w:hAnsi="Times New Roman" w:cs="Times New Roman"/>
+          <w:sz w:val="36"/>
+          <w:szCs w:val="36"/>
+        </w:rPr>
+        <w:br w:type="page"/>
+      </w:r>
+    </w:p>
+    <w:p>
+      <w:pPr>
+        <w:jc w:val="center"/>
+        <w:rPr>
+          <w:rFonts w:ascii="Times New Roman" w:hAnsi="Times New Roman" w:cs="Times New Roman"/>
+          <w:color w:val="FF0000"/>
+          <w:sz w:val="36"/>
+          <w:szCs w:val="36"/>
+        </w:rPr>
+      </w:pPr>
+      <w:r>
+        <w:rPr>
+          <w:rFonts w:ascii="Times New Roman" w:hAnsi="Times New Roman" w:cs="Times New Roman"/>
+          <w:color w:val="FF0000"/>
+          <w:sz w:val="36"/>
+          <w:szCs w:val="36"/>
+        </w:rPr>
+        <w:lastRenderedPageBreak/>
+        <w:t>Tesztesetek</w:t>
+      </w:r>
+    </w:p>
+    <w:p>
+      <w:pPr>
+        <w:rPr>
+          <w:rFonts w:ascii="Times New Roman" w:hAnsi="Times New Roman" w:cs="Times New Roman"/>
+          <w:sz w:val="36"/>
+          <w:szCs w:val="36"/>
+        </w:rPr>
+      </w:pPr>
+      <w:r>
+        <w:rPr>
+          <w:rFonts w:ascii="Times New Roman" w:hAnsi="Times New Roman" w:cs="Times New Roman"/>
+          <w:sz w:val="36"/>
+          <w:szCs w:val="36"/>
+        </w:rPr>
+        <w:t xml:space="preserve">A keresés függvény lett részletesebben letesztelve, vagyis egy jegye teszteltünk úgy, hogy a listában a legelső ember kapta azt a jegyet, majd a legutolsó és ezek közöttiek is lettek tesztelve. Feltételezzük a felhasználó hogy egy számértéket ad meg 1-től 5-ig, ha nincsen olyan jegy akkor </w:t>
+      </w:r>
+      <w:r>
+        <w:rPr>
+          <w:rFonts w:ascii="Times New Roman" w:hAnsi="Times New Roman" w:cs="Times New Roman"/>
+          <w:sz w:val="36"/>
+          <w:szCs w:val="36"/>
+        </w:rPr>
+        <w:t>kiírja a program hogy rossz számértéket adtál meg  vagy esetleg nincs ilyen jegy.</w:t>
+      </w:r>
+    </w:p>
+    <w:p>
+      <w:pPr>
+        <w:rPr>
+          <w:rFonts w:ascii="Times New Roman" w:hAnsi="Times New Roman" w:cs="Times New Roman"/>
+          <w:sz w:val="36"/>
+          <w:szCs w:val="36"/>
+        </w:rPr>
+      </w:pPr>
+      <w:r>
+        <w:rPr>
+          <w:rFonts w:ascii="Times New Roman" w:hAnsi="Times New Roman" w:cs="Times New Roman"/>
+          <w:sz w:val="36"/>
+          <w:szCs w:val="36"/>
+        </w:rPr>
+        <w:br w:type="page"/>
+      </w:r>
+    </w:p>
+    <w:p>
+      <w:pPr>
+        <w:jc w:val="center"/>
+        <w:rPr>
+          <w:rFonts w:ascii="Times New Roman" w:hAnsi="Times New Roman" w:cs="Times New Roman"/>
+          <w:color w:val="FF0000"/>
+          <w:sz w:val="36"/>
+          <w:szCs w:val="36"/>
+        </w:rPr>
+      </w:pPr>
+      <w:r>
+        <w:rPr>
+          <w:rFonts w:ascii="Times New Roman" w:hAnsi="Times New Roman" w:cs="Times New Roman"/>
+          <w:color w:val="FF0000"/>
+          <w:sz w:val="36"/>
+          <w:szCs w:val="36"/>
+        </w:rPr>
+        <w:lastRenderedPageBreak/>
+        <w:t>Fejlesztési ötletek</w:t>
+      </w:r>
+    </w:p>
+    <w:p>
+      <w:pPr>
+        <w:pStyle w:val="Listaszerbekezds"/>
+        <w:numPr>
+          <w:ilvl w:val="0"/>
+          <w:numId w:val="16"/>
+        </w:numPr>
+        <w:tabs>
+          <w:tab w:val="left" w:pos="2040"/>
+        </w:tabs>
+        <w:rPr>
+          <w:rFonts w:ascii="Times New Roman" w:hAnsi="Times New Roman" w:cs="Times New Roman"/>
+          <w:sz w:val="36"/>
+          <w:szCs w:val="36"/>
+        </w:rPr>
+      </w:pPr>
+      <w:r>
+        <w:rPr>
+          <w:rFonts w:ascii="Times New Roman" w:hAnsi="Times New Roman" w:cs="Times New Roman"/>
+          <w:sz w:val="36"/>
+          <w:szCs w:val="36"/>
+        </w:rPr>
+        <w:t>Konzolról bekérhető nevek</w:t>
+      </w:r>
+      <w:r>
+        <w:rPr>
+          <w:rFonts w:ascii="Times New Roman" w:hAnsi="Times New Roman" w:cs="Times New Roman"/>
+          <w:sz w:val="36"/>
+          <w:szCs w:val="36"/>
+        </w:rPr>
+        <w:t>.</w:t>
+      </w:r>
+    </w:p>
+    <w:p>
+      <w:pPr>
+        <w:pStyle w:val="Listaszerbekezds"/>
+        <w:numPr>
+          <w:ilvl w:val="0"/>
+          <w:numId w:val="16"/>
+        </w:numPr>
+        <w:tabs>
+          <w:tab w:val="left" w:pos="2040"/>
+        </w:tabs>
+        <w:rPr>
+          <w:rFonts w:ascii="Times New Roman" w:hAnsi="Times New Roman" w:cs="Times New Roman"/>
+          <w:sz w:val="36"/>
+          <w:szCs w:val="36"/>
+        </w:rPr>
+      </w:pPr>
+      <w:r>
+        <w:rPr>
+          <w:rFonts w:ascii="Times New Roman" w:hAnsi="Times New Roman" w:cs="Times New Roman"/>
+          <w:sz w:val="36"/>
+          <w:szCs w:val="36"/>
+        </w:rPr>
+        <w:t>Fájlba való kiírás</w:t>
+      </w:r>
+      <w:r>
+        <w:rPr>
+          <w:rFonts w:ascii="Times New Roman" w:hAnsi="Times New Roman" w:cs="Times New Roman"/>
+          <w:sz w:val="36"/>
+          <w:szCs w:val="36"/>
+        </w:rPr>
+        <w:t>.</w:t>
+      </w:r>
+    </w:p>
+    <w:p>
+      <w:pPr>
+        <w:pStyle w:val="Listaszerbekezds"/>
+        <w:numPr>
+          <w:ilvl w:val="0"/>
+          <w:numId w:val="16"/>
+        </w:numPr>
+        <w:tabs>
+          <w:tab w:val="left" w:pos="2040"/>
+        </w:tabs>
+        <w:rPr>
+          <w:rFonts w:ascii="Times New Roman" w:hAnsi="Times New Roman" w:cs="Times New Roman"/>
+          <w:sz w:val="36"/>
+          <w:szCs w:val="36"/>
+        </w:rPr>
+      </w:pPr>
+      <w:r>
+        <w:rPr>
+          <w:rFonts w:ascii="Times New Roman" w:hAnsi="Times New Roman" w:cs="Times New Roman"/>
+          <w:sz w:val="36"/>
+          <w:szCs w:val="36"/>
+        </w:rPr>
+        <w:t>Variálható listahossz.</w:t>
       </w:r>
     </w:p>
     <w:sectPr>
@@ -5997,6 +5851,119 @@
     </w:lvl>
   </w:abstractNum>
   <w:abstractNum w:abstractNumId="9" w15:restartNumberingAfterBreak="0">
+    <w:nsid w:val="4AF310C8"/>
+    <w:multiLevelType w:val="hybridMultilevel"/>
+    <w:tmpl w:val="F4F639F4"/>
+    <w:lvl w:ilvl="0" w:tplc="040E0001">
+      <w:start w:val="1"/>
+      <w:numFmt w:val="bullet"/>
+      <w:lvlText w:val=""/>
+      <w:lvlJc w:val="left"/>
+      <w:pPr>
+        <w:ind w:left="720" w:hanging="360"/>
+      </w:pPr>
+      <w:rPr>
+        <w:rFonts w:ascii="Symbol" w:hAnsi="Symbol" w:hint="default"/>
+      </w:rPr>
+    </w:lvl>
+    <w:lvl w:ilvl="1" w:tplc="040E0003" w:tentative="1">
+      <w:start w:val="1"/>
+      <w:numFmt w:val="bullet"/>
+      <w:lvlText w:val="o"/>
+      <w:lvlJc w:val="left"/>
+      <w:pPr>
+        <w:ind w:left="1440" w:hanging="360"/>
+      </w:pPr>
+      <w:rPr>
+        <w:rFonts w:ascii="Courier New" w:hAnsi="Courier New" w:cs="Courier New" w:hint="default"/>
+      </w:rPr>
+    </w:lvl>
+    <w:lvl w:ilvl="2" w:tplc="040E0005" w:tentative="1">
+      <w:start w:val="1"/>
+      <w:numFmt w:val="bullet"/>
+      <w:lvlText w:val=""/>
+      <w:lvlJc w:val="left"/>
+      <w:pPr>
+        <w:ind w:left="2160" w:hanging="360"/>
+      </w:pPr>
+      <w:rPr>
+        <w:rFonts w:ascii="Wingdings" w:hAnsi="Wingdings" w:hint="default"/>
+      </w:rPr>
+    </w:lvl>
+    <w:lvl w:ilvl="3" w:tplc="040E0001" w:tentative="1">
+      <w:start w:val="1"/>
+      <w:numFmt w:val="bullet"/>
+      <w:lvlText w:val=""/>
+      <w:lvlJc w:val="left"/>
+      <w:pPr>
+        <w:ind w:left="2880" w:hanging="360"/>
+      </w:pPr>
+      <w:rPr>
+        <w:rFonts w:ascii="Symbol" w:hAnsi="Symbol" w:hint="default"/>
+      </w:rPr>
+    </w:lvl>
+    <w:lvl w:ilvl="4" w:tplc="040E0003" w:tentative="1">
+      <w:start w:val="1"/>
+      <w:numFmt w:val="bullet"/>
+      <w:lvlText w:val="o"/>
+      <w:lvlJc w:val="left"/>
+      <w:pPr>
+        <w:ind w:left="3600" w:hanging="360"/>
+      </w:pPr>
+      <w:rPr>
+        <w:rFonts w:ascii="Courier New" w:hAnsi="Courier New" w:cs="Courier New" w:hint="default"/>
+      </w:rPr>
+    </w:lvl>
+    <w:lvl w:ilvl="5" w:tplc="040E0005" w:tentative="1">
+      <w:start w:val="1"/>
+      <w:numFmt w:val="bullet"/>
+      <w:lvlText w:val=""/>
+      <w:lvlJc w:val="left"/>
+      <w:pPr>
+        <w:ind w:left="4320" w:hanging="360"/>
+      </w:pPr>
+      <w:rPr>
+        <w:rFonts w:ascii="Wingdings" w:hAnsi="Wingdings" w:hint="default"/>
+      </w:rPr>
+    </w:lvl>
+    <w:lvl w:ilvl="6" w:tplc="040E0001" w:tentative="1">
+      <w:start w:val="1"/>
+      <w:numFmt w:val="bullet"/>
+      <w:lvlText w:val=""/>
+      <w:lvlJc w:val="left"/>
+      <w:pPr>
+        <w:ind w:left="5040" w:hanging="360"/>
+      </w:pPr>
+      <w:rPr>
+        <w:rFonts w:ascii="Symbol" w:hAnsi="Symbol" w:hint="default"/>
+      </w:rPr>
+    </w:lvl>
+    <w:lvl w:ilvl="7" w:tplc="040E0003" w:tentative="1">
+      <w:start w:val="1"/>
+      <w:numFmt w:val="bullet"/>
+      <w:lvlText w:val="o"/>
+      <w:lvlJc w:val="left"/>
+      <w:pPr>
+        <w:ind w:left="5760" w:hanging="360"/>
+      </w:pPr>
+      <w:rPr>
+        <w:rFonts w:ascii="Courier New" w:hAnsi="Courier New" w:cs="Courier New" w:hint="default"/>
+      </w:rPr>
+    </w:lvl>
+    <w:lvl w:ilvl="8" w:tplc="040E0005" w:tentative="1">
+      <w:start w:val="1"/>
+      <w:numFmt w:val="bullet"/>
+      <w:lvlText w:val=""/>
+      <w:lvlJc w:val="left"/>
+      <w:pPr>
+        <w:ind w:left="6480" w:hanging="360"/>
+      </w:pPr>
+      <w:rPr>
+        <w:rFonts w:ascii="Wingdings" w:hAnsi="Wingdings" w:hint="default"/>
+      </w:rPr>
+    </w:lvl>
+  </w:abstractNum>
+  <w:abstractNum w:abstractNumId="10" w15:restartNumberingAfterBreak="0">
     <w:nsid w:val="51493488"/>
     <w:multiLevelType w:val="hybridMultilevel"/>
     <w:tmpl w:val="179ACC24"/>
@@ -6109,7 +6076,7 @@
       </w:rPr>
     </w:lvl>
   </w:abstractNum>
-  <w:abstractNum w:abstractNumId="10" w15:restartNumberingAfterBreak="0">
+  <w:abstractNum w:abstractNumId="11" w15:restartNumberingAfterBreak="0">
     <w:nsid w:val="58CC448A"/>
     <w:multiLevelType w:val="hybridMultilevel"/>
     <w:tmpl w:val="6576C878"/>
@@ -6222,7 +6189,7 @@
       </w:rPr>
     </w:lvl>
   </w:abstractNum>
-  <w:abstractNum w:abstractNumId="11" w15:restartNumberingAfterBreak="0">
+  <w:abstractNum w:abstractNumId="12" w15:restartNumberingAfterBreak="0">
     <w:nsid w:val="5D63583F"/>
     <w:multiLevelType w:val="hybridMultilevel"/>
     <w:tmpl w:val="75F60088"/>
@@ -6335,7 +6302,7 @@
       </w:rPr>
     </w:lvl>
   </w:abstractNum>
-  <w:abstractNum w:abstractNumId="12" w15:restartNumberingAfterBreak="0">
+  <w:abstractNum w:abstractNumId="13" w15:restartNumberingAfterBreak="0">
     <w:nsid w:val="78D43749"/>
     <w:multiLevelType w:val="hybridMultilevel"/>
     <w:tmpl w:val="57D2739A"/>
@@ -6448,7 +6415,7 @@
       </w:rPr>
     </w:lvl>
   </w:abstractNum>
-  <w:abstractNum w:abstractNumId="13" w15:restartNumberingAfterBreak="0">
+  <w:abstractNum w:abstractNumId="14" w15:restartNumberingAfterBreak="0">
     <w:nsid w:val="7CE65FC1"/>
     <w:multiLevelType w:val="hybridMultilevel"/>
     <w:tmpl w:val="86E0C316"/>
@@ -6561,7 +6528,7 @@
       </w:rPr>
     </w:lvl>
   </w:abstractNum>
-  <w:abstractNum w:abstractNumId="14" w15:restartNumberingAfterBreak="0">
+  <w:abstractNum w:abstractNumId="15" w15:restartNumberingAfterBreak="0">
     <w:nsid w:val="7FF47E1E"/>
     <w:multiLevelType w:val="hybridMultilevel"/>
     <w:tmpl w:val="4560D444"/>
@@ -6693,31 +6660,34 @@
     <w:abstractNumId w:val="6"/>
   </w:num>
   <w:num w:numId="7" w16cid:durableId="77337643">
-    <w:abstractNumId w:val="14"/>
+    <w:abstractNumId w:val="15"/>
   </w:num>
   <w:num w:numId="8" w16cid:durableId="1755978007">
-    <w:abstractNumId w:val="13"/>
+    <w:abstractNumId w:val="14"/>
   </w:num>
   <w:num w:numId="9" w16cid:durableId="479002836">
     <w:abstractNumId w:val="3"/>
   </w:num>
   <w:num w:numId="10" w16cid:durableId="59327138">
-    <w:abstractNumId w:val="12"/>
+    <w:abstractNumId w:val="13"/>
   </w:num>
   <w:num w:numId="11" w16cid:durableId="438524502">
-    <w:abstractNumId w:val="9"/>
+    <w:abstractNumId w:val="10"/>
   </w:num>
   <w:num w:numId="12" w16cid:durableId="1317219726">
-    <w:abstractNumId w:val="10"/>
+    <w:abstractNumId w:val="11"/>
   </w:num>
   <w:num w:numId="13" w16cid:durableId="1832524496">
     <w:abstractNumId w:val="8"/>
   </w:num>
   <w:num w:numId="14" w16cid:durableId="1707178014">
-    <w:abstractNumId w:val="11"/>
+    <w:abstractNumId w:val="12"/>
   </w:num>
   <w:num w:numId="15" w16cid:durableId="723256721">
     <w:abstractNumId w:val="5"/>
+  </w:num>
+  <w:num w:numId="16" w16cid:durableId="191497100">
+    <w:abstractNumId w:val="9"/>
   </w:num>
 </w:numbering>
 </file>
